--- a/docs/pp3183132466.docx
+++ b/docs/pp3183132466.docx
@@ -14,7 +14,7 @@
             <v:path gradientshapeok="t" o:connecttype="rect"/>
           </v:shapetype>
           <v:shape id="_x0000_s1032" type="#_x0000_t202" style="position:absolute;margin-left:228.6pt;margin-top:520.5pt;width:213.5pt;height:146.8pt;z-index:251668480;mso-height-percent:200;mso-height-percent:200;mso-width-relative:margin;mso-height-relative:margin" stroked="f">
-            <v:textbox style="mso-fit-shape-to-text:t">
+            <v:textbox style="mso-next-textbox:#_x0000_s1032;mso-fit-shape-to-text:t">
               <w:txbxContent>
                 <w:p>
                   <w:pPr>
@@ -140,7 +140,7 @@
         </w:rPr>
         <w:pict>
           <v:shape id="_x0000_s1033" type="#_x0000_t202" style="position:absolute;margin-left:114.45pt;margin-top:705.4pt;width:169.25pt;height:33.4pt;z-index:251670528;mso-width-percent:400;mso-height-percent:200;mso-width-percent:400;mso-height-percent:200;mso-width-relative:margin;mso-height-relative:margin" stroked="f">
-            <v:textbox style="mso-fit-shape-to-text:t">
+            <v:textbox style="mso-next-textbox:#_x0000_s1033;mso-fit-shape-to-text:t">
               <w:txbxContent>
                 <w:p>
                   <w:pPr>
@@ -316,7 +316,7 @@
         </w:rPr>
         <w:pict>
           <v:shape id="_x0000_s1029" type="#_x0000_t202" style="position:absolute;margin-left:93.4pt;margin-top:305.75pt;width:270.5pt;height:80.65pt;z-index:251665408;mso-height-percent:200;mso-height-percent:200;mso-width-relative:margin;mso-height-relative:margin" stroked="f">
-            <v:textbox style="mso-fit-shape-to-text:t">
+            <v:textbox style="mso-next-textbox:#_x0000_s1029;mso-fit-shape-to-text:t">
               <w:txbxContent>
                 <w:p>
                   <w:pPr>
@@ -347,7 +347,7 @@
         </w:rPr>
         <w:pict>
           <v:shape id="_x0000_s1028" type="#_x0000_t202" style="position:absolute;margin-left:78.35pt;margin-top:178.2pt;width:306.8pt;height:101.45pt;z-index:251663360;mso-width-relative:margin;mso-height-relative:margin" stroked="f">
-            <v:textbox>
+            <v:textbox style="mso-next-textbox:#_x0000_s1028">
               <w:txbxContent>
                 <w:p>
                   <w:pPr>
@@ -383,36 +383,6 @@
                       <w:szCs w:val="40"/>
                     </w:rPr>
                     <w:t>Proposta de Projecto</w:t>
-                  </w:r>
-                </w:p>
-              </w:txbxContent>
-            </v:textbox>
-          </v:shape>
-        </w:pict>
-      </w:r>
-      <w:r>
-        <w:rPr>
-          <w:noProof/>
-        </w:rPr>
-        <w:pict>
-          <v:shape id="_x0000_s1027" type="#_x0000_t202" style="position:absolute;margin-left:25.2pt;margin-top:116.6pt;width:430.75pt;height:30.4pt;z-index:251661312;mso-height-percent:200;mso-height-percent:200;mso-width-relative:margin;mso-height-relative:margin" stroked="f">
-            <v:textbox style="mso-fit-shape-to-text:t">
-              <w:txbxContent>
-                <w:p>
-                  <w:pPr>
-                    <w:rPr>
-                      <w:rFonts w:ascii="Times New Roman" w:hAnsi="Times New Roman" w:cs="Times New Roman"/>
-                      <w:sz w:val="20"/>
-                      <w:szCs w:val="20"/>
-                    </w:rPr>
-                  </w:pPr>
-                  <w:r>
-                    <w:rPr>
-                      <w:rFonts w:ascii="Times New Roman" w:hAnsi="Times New Roman" w:cs="Times New Roman"/>
-                      <w:sz w:val="20"/>
-                      <w:szCs w:val="20"/>
-                    </w:rPr>
-                    <w:t>Área Departamental de Engenharia de Electrónica e Telecomunicações e de Computadores</w:t>
                   </w:r>
                 </w:p>
               </w:txbxContent>
@@ -449,7 +419,7 @@
                     <pic:cNvPicPr/>
                   </pic:nvPicPr>
                   <pic:blipFill>
-                    <a:blip r:embed="rId7" cstate="print"/>
+                    <a:blip r:embed="rId8" cstate="print"/>
                     <a:stretch>
                       <a:fillRect/>
                     </a:stretch>
@@ -524,6 +494,46 @@
     <w:p/>
     <w:p/>
     <w:p/>
+    <w:p>
+      <w:r>
+        <w:rPr>
+          <w:noProof/>
+        </w:rPr>
+        <w:pict>
+          <v:shape id="_x0000_s1027" type="#_x0000_t202" style="position:absolute;margin-left:25.2pt;margin-top:8.3pt;width:430.75pt;height:37.3pt;z-index:251661312;mso-width-relative:margin;mso-height-relative:margin" stroked="f">
+            <v:textbox style="mso-next-textbox:#_x0000_s1027">
+              <w:txbxContent>
+                <w:p>
+                  <w:pPr>
+                    <w:rPr>
+                      <w:rFonts w:ascii="Times New Roman" w:hAnsi="Times New Roman" w:cs="Times New Roman"/>
+                      <w:sz w:val="20"/>
+                      <w:szCs w:val="20"/>
+                    </w:rPr>
+                  </w:pPr>
+                  <w:r>
+                    <w:rPr>
+                      <w:rFonts w:ascii="Times New Roman" w:hAnsi="Times New Roman" w:cs="Times New Roman"/>
+                      <w:sz w:val="20"/>
+                      <w:szCs w:val="20"/>
+                    </w:rPr>
+                    <w:t xml:space="preserve">Área Departamental </w:t>
+                  </w:r>
+                  <w:r>
+                    <w:rPr>
+                      <w:rFonts w:ascii="Times New Roman" w:hAnsi="Times New Roman" w:cs="Times New Roman"/>
+                      <w:sz w:val="20"/>
+                      <w:szCs w:val="20"/>
+                    </w:rPr>
+                    <w:t>de Engenharia de Electrónica e Telecomunicações e de Computadores</w:t>
+                  </w:r>
+                </w:p>
+              </w:txbxContent>
+            </v:textbox>
+          </v:shape>
+        </w:pict>
+      </w:r>
+    </w:p>
     <w:p/>
     <w:p/>
     <w:p/>
@@ -541,7 +551,6 @@
     <w:p/>
     <w:p/>
     <w:p/>
-    <w:p/>
     <w:p>
       <w:r>
         <w:t>.</w:t>
@@ -583,7 +592,65 @@
           <w:sz w:val="24"/>
           <w:szCs w:val="24"/>
         </w:rPr>
-        <w:t xml:space="preserve"> : Sistema dedicado, Goertzel, notas </w:t>
+        <w:t xml:space="preserve"> : Sistema dedicado,</w:t>
+      </w:r>
+      <w:r>
+        <w:rPr>
+          <w:rFonts w:ascii="Times New Roman" w:hAnsi="Times New Roman" w:cs="Times New Roman"/>
+          <w:sz w:val="24"/>
+          <w:szCs w:val="24"/>
+        </w:rPr>
+        <w:t xml:space="preserve"> </w:t>
+      </w:r>
+      <w:r>
+        <w:rPr>
+          <w:rFonts w:ascii="Times New Roman" w:hAnsi="Times New Roman" w:cs="Times New Roman"/>
+          <w:i/>
+          <w:sz w:val="24"/>
+          <w:szCs w:val="24"/>
+        </w:rPr>
+        <w:t>ADC</w:t>
+      </w:r>
+      <w:r>
+        <w:rPr>
+          <w:rFonts w:ascii="Times New Roman" w:hAnsi="Times New Roman" w:cs="Times New Roman"/>
+          <w:sz w:val="24"/>
+          <w:szCs w:val="24"/>
+        </w:rPr>
+        <w:t>,</w:t>
+      </w:r>
+      <w:r>
+        <w:rPr>
+          <w:rFonts w:ascii="Times New Roman" w:hAnsi="Times New Roman" w:cs="Times New Roman"/>
+          <w:sz w:val="24"/>
+          <w:szCs w:val="24"/>
+        </w:rPr>
+        <w:t xml:space="preserve"> </w:t>
+      </w:r>
+      <w:r>
+        <w:rPr>
+          <w:rFonts w:ascii="Times New Roman" w:hAnsi="Times New Roman" w:cs="Times New Roman"/>
+          <w:i/>
+          <w:sz w:val="24"/>
+          <w:szCs w:val="24"/>
+        </w:rPr>
+        <w:t>Goertzel</w:t>
+      </w:r>
+      <w:r>
+        <w:rPr>
+          <w:rFonts w:ascii="Times New Roman" w:hAnsi="Times New Roman" w:cs="Times New Roman"/>
+          <w:sz w:val="24"/>
+          <w:szCs w:val="24"/>
+        </w:rPr>
+        <w:t xml:space="preserve">, </w:t>
+      </w:r>
+      <w:r>
+        <w:rPr>
+          <w:rFonts w:ascii="Times New Roman" w:hAnsi="Times New Roman" w:cs="Times New Roman"/>
+          <w:sz w:val="24"/>
+          <w:szCs w:val="24"/>
+        </w:rPr>
+        <w:t xml:space="preserve">notas </w:t>
       </w:r>
       <w:r>
         <w:rPr>
@@ -775,15 +842,164 @@
           <w:sz w:val="24"/>
           <w:szCs w:val="24"/>
         </w:rPr>
-        <w:t xml:space="preserve"> será um sistema dedicado que tratará de obter as notas musicais e apresentá-las numa pauta musical.</w:t>
-      </w:r>
-      <w:r>
-        <w:rPr>
-          <w:rFonts w:ascii="Times New Roman" w:hAnsi="Times New Roman" w:cs="Times New Roman"/>
-          <w:sz w:val="24"/>
-          <w:szCs w:val="24"/>
-        </w:rPr>
-        <w:t xml:space="preserve"> (....)</w:t>
+        <w:t xml:space="preserve"> será um sistema dedicado</w:t>
+      </w:r>
+      <w:r>
+        <w:rPr>
+          <w:rFonts w:ascii="Times New Roman" w:hAnsi="Times New Roman" w:cs="Times New Roman"/>
+          <w:sz w:val="24"/>
+          <w:szCs w:val="24"/>
+        </w:rPr>
+        <w:t xml:space="preserve"> sobre a arquitectura </w:t>
+      </w:r>
+      <w:r>
+        <w:rPr>
+          <w:rFonts w:ascii="Times New Roman" w:hAnsi="Times New Roman" w:cs="Times New Roman"/>
+          <w:i/>
+          <w:sz w:val="24"/>
+          <w:szCs w:val="24"/>
+        </w:rPr>
+        <w:t>ARM7</w:t>
+      </w:r>
+      <w:r>
+        <w:rPr>
+          <w:rFonts w:ascii="Times New Roman" w:hAnsi="Times New Roman" w:cs="Times New Roman"/>
+          <w:sz w:val="24"/>
+          <w:szCs w:val="24"/>
+        </w:rPr>
+        <w:t xml:space="preserve"> que tratará de obter as notas musicais </w:t>
+      </w:r>
+      <w:r>
+        <w:rPr>
+          <w:rFonts w:ascii="Times New Roman" w:hAnsi="Times New Roman" w:cs="Times New Roman"/>
+          <w:sz w:val="24"/>
+          <w:szCs w:val="24"/>
+        </w:rPr>
+        <w:t xml:space="preserve">através de um </w:t>
+      </w:r>
+      <w:r>
+        <w:rPr>
+          <w:rFonts w:ascii="Times New Roman" w:hAnsi="Times New Roman" w:cs="Times New Roman"/>
+          <w:i/>
+          <w:sz w:val="24"/>
+          <w:szCs w:val="24"/>
+        </w:rPr>
+        <w:t>ADC</w:t>
+      </w:r>
+      <w:r>
+        <w:rPr>
+          <w:rFonts w:ascii="Times New Roman" w:hAnsi="Times New Roman" w:cs="Times New Roman"/>
+          <w:i/>
+          <w:sz w:val="24"/>
+          <w:szCs w:val="24"/>
+        </w:rPr>
+        <w:t xml:space="preserve"> </w:t>
+      </w:r>
+      <w:r>
+        <w:rPr>
+          <w:rFonts w:ascii="Times New Roman" w:hAnsi="Times New Roman" w:cs="Times New Roman"/>
+          <w:sz w:val="24"/>
+          <w:szCs w:val="24"/>
+        </w:rPr>
+        <w:t>e</w:t>
+      </w:r>
+      <w:r>
+        <w:rPr>
+          <w:rFonts w:ascii="Times New Roman" w:hAnsi="Times New Roman" w:cs="Times New Roman"/>
+          <w:sz w:val="24"/>
+          <w:szCs w:val="24"/>
+        </w:rPr>
+        <w:t xml:space="preserve"> apresentá-las </w:t>
+      </w:r>
+      <w:r>
+        <w:rPr>
+          <w:rFonts w:ascii="Times New Roman" w:hAnsi="Times New Roman" w:cs="Times New Roman"/>
+          <w:sz w:val="24"/>
+          <w:szCs w:val="24"/>
+        </w:rPr>
+        <w:t xml:space="preserve">sob a forma de </w:t>
+      </w:r>
+      <w:r>
+        <w:rPr>
+          <w:rFonts w:ascii="Times New Roman" w:hAnsi="Times New Roman" w:cs="Times New Roman"/>
+          <w:sz w:val="24"/>
+          <w:szCs w:val="24"/>
+        </w:rPr>
+        <w:t>uma pauta musical</w:t>
+      </w:r>
+      <w:r>
+        <w:rPr>
+          <w:rFonts w:ascii="Times New Roman" w:hAnsi="Times New Roman" w:cs="Times New Roman"/>
+          <w:sz w:val="24"/>
+          <w:szCs w:val="24"/>
+        </w:rPr>
+        <w:t xml:space="preserve"> num </w:t>
+      </w:r>
+      <w:proofErr w:type="spellStart"/>
+      <w:r>
+        <w:rPr>
+          <w:rFonts w:ascii="Times New Roman" w:hAnsi="Times New Roman" w:cs="Times New Roman"/>
+          <w:i/>
+          <w:sz w:val="24"/>
+          <w:szCs w:val="24"/>
+        </w:rPr>
+        <w:t>display</w:t>
+      </w:r>
+      <w:proofErr w:type="spellEnd"/>
+      <w:r>
+        <w:rPr>
+          <w:rFonts w:ascii="Times New Roman" w:hAnsi="Times New Roman" w:cs="Times New Roman"/>
+          <w:sz w:val="24"/>
+          <w:szCs w:val="24"/>
+        </w:rPr>
+        <w:t xml:space="preserve"> gráfico </w:t>
+      </w:r>
+      <w:proofErr w:type="spellStart"/>
+      <w:r>
+        <w:rPr>
+          <w:rFonts w:ascii="Times New Roman" w:hAnsi="Times New Roman" w:cs="Times New Roman"/>
+          <w:i/>
+          <w:sz w:val="24"/>
+          <w:szCs w:val="24"/>
+        </w:rPr>
+        <w:t>touch</w:t>
+      </w:r>
+      <w:proofErr w:type="spellEnd"/>
+      <w:r>
+        <w:rPr>
+          <w:rFonts w:ascii="Times New Roman" w:hAnsi="Times New Roman" w:cs="Times New Roman"/>
+          <w:i/>
+          <w:sz w:val="24"/>
+          <w:szCs w:val="24"/>
+        </w:rPr>
+        <w:t xml:space="preserve"> </w:t>
+      </w:r>
+      <w:proofErr w:type="spellStart"/>
+      <w:r>
+        <w:rPr>
+          <w:rFonts w:ascii="Times New Roman" w:hAnsi="Times New Roman" w:cs="Times New Roman"/>
+          <w:i/>
+          <w:sz w:val="24"/>
+          <w:szCs w:val="24"/>
+        </w:rPr>
+        <w:t>screen</w:t>
+      </w:r>
+      <w:proofErr w:type="spellEnd"/>
+      <w:r>
+        <w:rPr>
+          <w:rFonts w:ascii="Times New Roman" w:hAnsi="Times New Roman" w:cs="Times New Roman"/>
+          <w:sz w:val="24"/>
+          <w:szCs w:val="24"/>
+        </w:rPr>
+        <w:t>.</w:t>
+      </w:r>
+      <w:r>
+        <w:rPr>
+          <w:rFonts w:ascii="Times New Roman" w:hAnsi="Times New Roman" w:cs="Times New Roman"/>
+          <w:sz w:val="24"/>
+          <w:szCs w:val="24"/>
+        </w:rPr>
+        <w:t xml:space="preserve"> </w:t>
       </w:r>
     </w:p>
     <w:p>
@@ -930,6 +1146,28 @@
       <w:pPr>
         <w:pStyle w:val="PargrafodaLista"/>
         <w:numPr>
+          <w:ilvl w:val="1"/>
+          <w:numId w:val="4"/>
+        </w:numPr>
+        <w:rPr>
+          <w:rFonts w:ascii="Times New Roman" w:hAnsi="Times New Roman" w:cs="Times New Roman"/>
+          <w:sz w:val="24"/>
+          <w:szCs w:val="24"/>
+        </w:rPr>
+      </w:pPr>
+      <w:r>
+        <w:rPr>
+          <w:rFonts w:ascii="Times New Roman" w:hAnsi="Times New Roman" w:cs="Times New Roman"/>
+          <w:sz w:val="24"/>
+          <w:szCs w:val="24"/>
+        </w:rPr>
+        <w:t>Tempo Real.</w:t>
+      </w:r>
+    </w:p>
+    <w:p>
+      <w:pPr>
+        <w:pStyle w:val="PargrafodaLista"/>
+        <w:numPr>
           <w:ilvl w:val="0"/>
           <w:numId w:val="4"/>
         </w:numPr>
@@ -993,19 +1231,42 @@
       <w:pPr>
         <w:rPr>
           <w:rFonts w:ascii="Times New Roman" w:hAnsi="Times New Roman" w:cs="Times New Roman"/>
-          <w:b/>
-          <w:sz w:val="24"/>
-          <w:szCs w:val="24"/>
-        </w:rPr>
-      </w:pPr>
-      <w:r>
-        <w:rPr>
-          <w:rFonts w:ascii="Times New Roman" w:hAnsi="Times New Roman" w:cs="Times New Roman"/>
-          <w:b/>
-          <w:sz w:val="24"/>
-          <w:szCs w:val="24"/>
-        </w:rPr>
-        <w:t>(...)</w:t>
+          <w:sz w:val="24"/>
+          <w:szCs w:val="24"/>
+        </w:rPr>
+      </w:pPr>
+      <w:r>
+        <w:rPr>
+          <w:rFonts w:ascii="Times New Roman" w:hAnsi="Times New Roman" w:cs="Times New Roman"/>
+          <w:sz w:val="24"/>
+          <w:szCs w:val="24"/>
+        </w:rPr>
+        <w:t xml:space="preserve">Prevê-se que </w:t>
+      </w:r>
+      <w:r>
+        <w:rPr>
+          <w:rFonts w:ascii="Times New Roman" w:hAnsi="Times New Roman" w:cs="Times New Roman"/>
+          <w:sz w:val="24"/>
+          <w:szCs w:val="24"/>
+        </w:rPr>
+        <w:t xml:space="preserve">o </w:t>
+      </w:r>
+      <w:r>
+        <w:rPr>
+          <w:rFonts w:ascii="Times New Roman" w:hAnsi="Times New Roman" w:cs="Times New Roman"/>
+          <w:i/>
+          <w:sz w:val="24"/>
+          <w:szCs w:val="24"/>
+        </w:rPr>
+        <w:t>ADC</w:t>
+      </w:r>
+      <w:r>
+        <w:rPr>
+          <w:rFonts w:ascii="Times New Roman" w:hAnsi="Times New Roman" w:cs="Times New Roman"/>
+          <w:sz w:val="24"/>
+          <w:szCs w:val="24"/>
+        </w:rPr>
+        <w:t xml:space="preserve"> que irá ser utilizado para a elaboração da captura do som resolva maioritariamente os problemas de ruído do sinal. Prevê-se ainda que o tempo de captação e conversão do som de analógico para digital seja minimalista.</w:t>
       </w:r>
     </w:p>
     <w:p>
@@ -1063,7 +1324,79 @@
           <w:sz w:val="24"/>
           <w:szCs w:val="24"/>
         </w:rPr>
-        <w:t>O algoritmo não deve "abusar" do uso de floating point uma vez que o hardware alvo poderá não conter FPU.</w:t>
+        <w:t xml:space="preserve">O algoritmo </w:t>
+      </w:r>
+      <w:r>
+        <w:rPr>
+          <w:rFonts w:ascii="Times New Roman" w:hAnsi="Times New Roman" w:cs="Times New Roman"/>
+          <w:sz w:val="24"/>
+          <w:szCs w:val="24"/>
+        </w:rPr>
+        <w:t xml:space="preserve">deve estar preparado minimamente para funcionar com arquitecturas que não tenham suporte para </w:t>
+      </w:r>
+      <w:proofErr w:type="spellStart"/>
+      <w:r>
+        <w:rPr>
+          <w:rFonts w:ascii="Times New Roman" w:hAnsi="Times New Roman" w:cs="Times New Roman"/>
+          <w:i/>
+          <w:sz w:val="24"/>
+          <w:szCs w:val="24"/>
+        </w:rPr>
+        <w:t>floating</w:t>
+      </w:r>
+      <w:proofErr w:type="spellEnd"/>
+      <w:r>
+        <w:rPr>
+          <w:rFonts w:ascii="Times New Roman" w:hAnsi="Times New Roman" w:cs="Times New Roman"/>
+          <w:i/>
+          <w:sz w:val="24"/>
+          <w:szCs w:val="24"/>
+        </w:rPr>
+        <w:t xml:space="preserve"> </w:t>
+      </w:r>
+      <w:proofErr w:type="spellStart"/>
+      <w:r>
+        <w:rPr>
+          <w:rFonts w:ascii="Times New Roman" w:hAnsi="Times New Roman" w:cs="Times New Roman"/>
+          <w:i/>
+          <w:sz w:val="24"/>
+          <w:szCs w:val="24"/>
+        </w:rPr>
+        <w:t>point</w:t>
+      </w:r>
+      <w:proofErr w:type="spellEnd"/>
+      <w:r>
+        <w:rPr>
+          <w:rFonts w:ascii="Times New Roman" w:hAnsi="Times New Roman" w:cs="Times New Roman"/>
+          <w:sz w:val="24"/>
+          <w:szCs w:val="24"/>
+        </w:rPr>
+        <w:t xml:space="preserve"> (</w:t>
+      </w:r>
+      <w:r>
+        <w:rPr>
+          <w:rFonts w:ascii="Times New Roman" w:hAnsi="Times New Roman" w:cs="Times New Roman"/>
+          <w:i/>
+          <w:sz w:val="24"/>
+          <w:szCs w:val="24"/>
+        </w:rPr>
+        <w:t>FPU</w:t>
+      </w:r>
+      <w:r>
+        <w:rPr>
+          <w:rFonts w:ascii="Times New Roman" w:hAnsi="Times New Roman" w:cs="Times New Roman"/>
+          <w:sz w:val="24"/>
+          <w:szCs w:val="24"/>
+        </w:rPr>
+        <w:t>)</w:t>
+      </w:r>
+      <w:r>
+        <w:rPr>
+          <w:rFonts w:ascii="Times New Roman" w:hAnsi="Times New Roman" w:cs="Times New Roman"/>
+          <w:sz w:val="24"/>
+          <w:szCs w:val="24"/>
+        </w:rPr>
+        <w:t>.</w:t>
       </w:r>
     </w:p>
     <w:p>
@@ -1085,7 +1418,35 @@
           <w:sz w:val="24"/>
           <w:szCs w:val="24"/>
         </w:rPr>
-        <w:t>O algoritmo não deverá ter um tempo computacional muito elevado uma vez que a aplicação deverá ser Real Time.</w:t>
+        <w:t xml:space="preserve">O algoritmo não deverá ter um tempo computacional muito elevado uma vez que a aplicação deverá ser </w:t>
+      </w:r>
+      <w:r>
+        <w:rPr>
+          <w:rFonts w:ascii="Times New Roman" w:hAnsi="Times New Roman" w:cs="Times New Roman"/>
+          <w:i/>
+          <w:sz w:val="24"/>
+          <w:szCs w:val="24"/>
+        </w:rPr>
+        <w:t xml:space="preserve">Real </w:t>
+      </w:r>
+      <w:proofErr w:type="spellStart"/>
+      <w:r>
+        <w:rPr>
+          <w:rFonts w:ascii="Times New Roman" w:hAnsi="Times New Roman" w:cs="Times New Roman"/>
+          <w:i/>
+          <w:sz w:val="24"/>
+          <w:szCs w:val="24"/>
+        </w:rPr>
+        <w:t>Time</w:t>
+      </w:r>
+      <w:proofErr w:type="spellEnd"/>
+      <w:r>
+        <w:rPr>
+          <w:rFonts w:ascii="Times New Roman" w:hAnsi="Times New Roman" w:cs="Times New Roman"/>
+          <w:sz w:val="24"/>
+          <w:szCs w:val="24"/>
+        </w:rPr>
+        <w:t>.</w:t>
       </w:r>
     </w:p>
     <w:p>
@@ -1107,6 +1468,7 @@
           <w:sz w:val="24"/>
           <w:szCs w:val="24"/>
         </w:rPr>
+        <w:lastRenderedPageBreak/>
         <w:t>O algoritmo deverá ser paralisável, ou seja, deverá ser possível para uma dada amostra verificar a presença de várias notas musicais em simultâneo.</w:t>
       </w:r>
     </w:p>
@@ -1146,7 +1508,6 @@
           <w:sz w:val="24"/>
           <w:szCs w:val="24"/>
         </w:rPr>
-        <w:lastRenderedPageBreak/>
         <w:t>O algoritmo de Goertzel cumpre todos os requisitos descritos anteriormente sendo portanto a solução para o processamento do som.</w:t>
       </w:r>
     </w:p>
@@ -1197,7 +1558,23 @@
           <w:sz w:val="24"/>
           <w:szCs w:val="24"/>
         </w:rPr>
-        <w:t>Microcontrolador ARM.</w:t>
+        <w:t>Microcontrolador ARM</w:t>
+      </w:r>
+      <w:r>
+        <w:rPr>
+          <w:rFonts w:ascii="Times New Roman" w:hAnsi="Times New Roman" w:cs="Times New Roman"/>
+          <w:sz w:val="24"/>
+          <w:szCs w:val="24"/>
+        </w:rPr>
+        <w:t>7</w:t>
+      </w:r>
+      <w:r>
+        <w:rPr>
+          <w:rFonts w:ascii="Times New Roman" w:hAnsi="Times New Roman" w:cs="Times New Roman"/>
+          <w:sz w:val="24"/>
+          <w:szCs w:val="24"/>
+        </w:rPr>
+        <w:t>.</w:t>
       </w:r>
     </w:p>
     <w:p>
@@ -1216,10 +1593,67 @@
       <w:r>
         <w:rPr>
           <w:rFonts w:ascii="Times New Roman" w:hAnsi="Times New Roman" w:cs="Times New Roman"/>
-          <w:sz w:val="24"/>
-          <w:szCs w:val="24"/>
-        </w:rPr>
-        <w:t>LCD.</w:t>
+          <w:i/>
+          <w:sz w:val="24"/>
+          <w:szCs w:val="24"/>
+        </w:rPr>
+        <w:t>LCD</w:t>
+      </w:r>
+      <w:r>
+        <w:rPr>
+          <w:rFonts w:ascii="Times New Roman" w:hAnsi="Times New Roman" w:cs="Times New Roman"/>
+          <w:i/>
+          <w:sz w:val="24"/>
+          <w:szCs w:val="24"/>
+        </w:rPr>
+        <w:t xml:space="preserve"> RGB</w:t>
+      </w:r>
+      <w:r>
+        <w:rPr>
+          <w:rFonts w:ascii="Times New Roman" w:hAnsi="Times New Roman" w:cs="Times New Roman"/>
+          <w:sz w:val="24"/>
+          <w:szCs w:val="24"/>
+        </w:rPr>
+        <w:t xml:space="preserve"> gráfico com </w:t>
+      </w:r>
+      <w:proofErr w:type="spellStart"/>
+      <w:r>
+        <w:rPr>
+          <w:rFonts w:ascii="Times New Roman" w:hAnsi="Times New Roman" w:cs="Times New Roman"/>
+          <w:i/>
+          <w:sz w:val="24"/>
+          <w:szCs w:val="24"/>
+        </w:rPr>
+        <w:t>touch</w:t>
+      </w:r>
+      <w:proofErr w:type="spellEnd"/>
+      <w:r>
+        <w:rPr>
+          <w:rFonts w:ascii="Times New Roman" w:hAnsi="Times New Roman" w:cs="Times New Roman"/>
+          <w:i/>
+          <w:sz w:val="24"/>
+          <w:szCs w:val="24"/>
+        </w:rPr>
+        <w:t xml:space="preserve"> </w:t>
+      </w:r>
+      <w:proofErr w:type="spellStart"/>
+      <w:r>
+        <w:rPr>
+          <w:rFonts w:ascii="Times New Roman" w:hAnsi="Times New Roman" w:cs="Times New Roman"/>
+          <w:i/>
+          <w:sz w:val="24"/>
+          <w:szCs w:val="24"/>
+        </w:rPr>
+        <w:t>screen</w:t>
+      </w:r>
+      <w:proofErr w:type="spellEnd"/>
+      <w:r>
+        <w:rPr>
+          <w:rFonts w:ascii="Times New Roman" w:hAnsi="Times New Roman" w:cs="Times New Roman"/>
+          <w:sz w:val="24"/>
+          <w:szCs w:val="24"/>
+        </w:rPr>
+        <w:t>.</w:t>
       </w:r>
     </w:p>
     <w:p>
@@ -1241,7 +1675,48 @@
           <w:sz w:val="24"/>
           <w:szCs w:val="24"/>
         </w:rPr>
-        <w:t>Ferramentas GNU para desenvolvimento sobre a arquitectura ARM.</w:t>
+        <w:t xml:space="preserve">Ferramentas </w:t>
+      </w:r>
+      <w:r>
+        <w:rPr>
+          <w:rFonts w:ascii="Times New Roman" w:hAnsi="Times New Roman" w:cs="Times New Roman"/>
+          <w:sz w:val="24"/>
+          <w:szCs w:val="24"/>
+        </w:rPr>
+        <w:t xml:space="preserve">open-source da </w:t>
+      </w:r>
+      <w:r>
+        <w:rPr>
+          <w:rFonts w:ascii="Times New Roman" w:hAnsi="Times New Roman" w:cs="Times New Roman"/>
+          <w:i/>
+          <w:sz w:val="24"/>
+          <w:szCs w:val="24"/>
+        </w:rPr>
+        <w:t>GNU</w:t>
+      </w:r>
+      <w:r>
+        <w:rPr>
+          <w:rFonts w:ascii="Times New Roman" w:hAnsi="Times New Roman" w:cs="Times New Roman"/>
+          <w:sz w:val="24"/>
+          <w:szCs w:val="24"/>
+        </w:rPr>
+        <w:t xml:space="preserve"> para desenvolvimento sobre a arquitectura ARM</w:t>
+      </w:r>
+      <w:r>
+        <w:rPr>
+          <w:rFonts w:ascii="Times New Roman" w:hAnsi="Times New Roman" w:cs="Times New Roman"/>
+          <w:sz w:val="24"/>
+          <w:szCs w:val="24"/>
+        </w:rPr>
+        <w:t>7</w:t>
+      </w:r>
+      <w:r>
+        <w:rPr>
+          <w:rFonts w:ascii="Times New Roman" w:hAnsi="Times New Roman" w:cs="Times New Roman"/>
+          <w:sz w:val="24"/>
+          <w:szCs w:val="24"/>
+        </w:rPr>
+        <w:t>.</w:t>
       </w:r>
     </w:p>
     <w:p>
@@ -1274,6 +1749,25 @@
           <w:szCs w:val="24"/>
         </w:rPr>
       </w:pPr>
+    </w:p>
+    <w:p>
+      <w:pPr>
+        <w:rPr>
+          <w:rFonts w:ascii="Times New Roman" w:hAnsi="Times New Roman" w:cs="Times New Roman"/>
+          <w:sz w:val="24"/>
+          <w:szCs w:val="24"/>
+        </w:rPr>
+      </w:pPr>
+    </w:p>
+    <w:p>
+      <w:pPr>
+        <w:rPr>
+          <w:rFonts w:ascii="Times New Roman" w:hAnsi="Times New Roman" w:cs="Times New Roman"/>
+          <w:b/>
+          <w:sz w:val="24"/>
+          <w:szCs w:val="24"/>
+        </w:rPr>
+      </w:pPr>
       <w:r>
         <w:rPr>
           <w:rFonts w:ascii="Times New Roman" w:hAnsi="Times New Roman" w:cs="Times New Roman"/>
@@ -1282,45 +1776,473 @@
         </w:rPr>
         <w:t xml:space="preserve"> </w:t>
       </w:r>
-    </w:p>
-    <w:p>
-      <w:pPr>
-        <w:rPr>
-          <w:rFonts w:ascii="Times New Roman" w:hAnsi="Times New Roman" w:cs="Times New Roman"/>
-          <w:sz w:val="24"/>
-          <w:szCs w:val="24"/>
-        </w:rPr>
-      </w:pPr>
-    </w:p>
-    <w:p>
-      <w:pPr>
-        <w:rPr>
-          <w:rFonts w:ascii="Times New Roman" w:hAnsi="Times New Roman" w:cs="Times New Roman"/>
-          <w:sz w:val="24"/>
-          <w:szCs w:val="24"/>
-        </w:rPr>
-      </w:pPr>
-      <w:r>
-        <w:rPr>
-          <w:rFonts w:ascii="Times New Roman" w:hAnsi="Times New Roman" w:cs="Times New Roman"/>
-          <w:sz w:val="24"/>
-          <w:szCs w:val="24"/>
+      <w:r>
+        <w:rPr>
+          <w:rFonts w:ascii="Times New Roman" w:hAnsi="Times New Roman" w:cs="Times New Roman"/>
+          <w:b/>
+          <w:sz w:val="24"/>
+          <w:szCs w:val="24"/>
+        </w:rPr>
+        <w:t>Referê</w:t>
+      </w:r>
+      <w:r>
+        <w:rPr>
+          <w:rFonts w:ascii="Times New Roman" w:hAnsi="Times New Roman" w:cs="Times New Roman"/>
+          <w:b/>
+          <w:sz w:val="24"/>
+          <w:szCs w:val="24"/>
+        </w:rPr>
+        <w:t>ncias:</w:t>
+      </w:r>
+    </w:p>
+    <w:p>
+      <w:pPr>
+        <w:pStyle w:val="PargrafodaLista"/>
+        <w:numPr>
+          <w:ilvl w:val="0"/>
+          <w:numId w:val="7"/>
+        </w:numPr>
+        <w:rPr>
+          <w:rFonts w:ascii="Times New Roman" w:hAnsi="Times New Roman" w:cs="Times New Roman"/>
+          <w:sz w:val="24"/>
+          <w:szCs w:val="24"/>
+          <w:lang w:val="en-US"/>
+        </w:rPr>
+      </w:pPr>
+      <w:r>
+        <w:rPr>
+          <w:rFonts w:ascii="Times New Roman" w:hAnsi="Times New Roman" w:cs="Times New Roman"/>
+          <w:sz w:val="24"/>
+          <w:szCs w:val="24"/>
+        </w:rPr>
+        <w:tab/>
+      </w:r>
+      <w:r>
+        <w:rPr>
+          <w:rFonts w:ascii="Times New Roman" w:hAnsi="Times New Roman" w:cs="Times New Roman"/>
+          <w:b/>
+          <w:sz w:val="24"/>
+          <w:szCs w:val="24"/>
+          <w:lang w:val="en-US"/>
+        </w:rPr>
+        <w:t>The Goertzel Algorithm</w:t>
+      </w:r>
+      <w:r>
+        <w:rPr>
+          <w:rFonts w:ascii="Times New Roman" w:hAnsi="Times New Roman" w:cs="Times New Roman"/>
+          <w:sz w:val="24"/>
+          <w:szCs w:val="24"/>
+          <w:lang w:val="en-US"/>
+        </w:rPr>
+        <w:t>:</w:t>
+      </w:r>
+      <w:r>
+        <w:rPr>
+          <w:rFonts w:ascii="Times New Roman" w:hAnsi="Times New Roman" w:cs="Times New Roman"/>
+          <w:sz w:val="24"/>
+          <w:szCs w:val="24"/>
+          <w:lang w:val="en-US"/>
+        </w:rPr>
+        <w:t xml:space="preserve"> http://www.eetimes.com/design/embedded/4024443/The-Goertzel-Algorithm</w:t>
+      </w:r>
+    </w:p>
+    <w:p>
+      <w:pPr>
+        <w:pStyle w:val="PargrafodaLista"/>
+        <w:numPr>
+          <w:ilvl w:val="0"/>
+          <w:numId w:val="7"/>
+        </w:numPr>
+        <w:rPr>
+          <w:rFonts w:ascii="Times New Roman" w:hAnsi="Times New Roman" w:cs="Times New Roman"/>
+          <w:sz w:val="24"/>
+          <w:szCs w:val="24"/>
+          <w:lang w:val="en-US"/>
+        </w:rPr>
+      </w:pPr>
+      <w:r>
+        <w:rPr>
+          <w:rFonts w:ascii="Times New Roman" w:hAnsi="Times New Roman" w:cs="Times New Roman"/>
+          <w:sz w:val="24"/>
+          <w:szCs w:val="24"/>
+          <w:lang w:val="en-US"/>
+        </w:rPr>
+        <w:tab/>
+      </w:r>
+      <w:r>
+        <w:rPr>
+          <w:rFonts w:ascii="Times New Roman" w:hAnsi="Times New Roman" w:cs="Times New Roman"/>
+          <w:b/>
+          <w:sz w:val="24"/>
+          <w:szCs w:val="24"/>
+          <w:lang w:val="en-US"/>
+        </w:rPr>
+        <w:t xml:space="preserve">Detecting CTCSS tones with </w:t>
+      </w:r>
+      <w:proofErr w:type="spellStart"/>
+      <w:r>
+        <w:rPr>
+          <w:rFonts w:ascii="Times New Roman" w:hAnsi="Times New Roman" w:cs="Times New Roman"/>
+          <w:b/>
+          <w:sz w:val="24"/>
+          <w:szCs w:val="24"/>
+          <w:lang w:val="en-US"/>
+        </w:rPr>
+        <w:t>Goertzel's</w:t>
+      </w:r>
+      <w:proofErr w:type="spellEnd"/>
+      <w:r>
+        <w:rPr>
+          <w:rFonts w:ascii="Times New Roman" w:hAnsi="Times New Roman" w:cs="Times New Roman"/>
+          <w:b/>
+          <w:sz w:val="24"/>
+          <w:szCs w:val="24"/>
+          <w:lang w:val="en-US"/>
+        </w:rPr>
+        <w:t xml:space="preserve"> algorithm</w:t>
+      </w:r>
+      <w:r>
+        <w:rPr>
+          <w:rFonts w:ascii="Times New Roman" w:hAnsi="Times New Roman" w:cs="Times New Roman"/>
+          <w:sz w:val="24"/>
+          <w:szCs w:val="24"/>
+          <w:lang w:val="en-US"/>
+        </w:rPr>
+        <w:t>:</w:t>
+      </w:r>
+      <w:r>
+        <w:rPr>
+          <w:rFonts w:ascii="Times New Roman" w:hAnsi="Times New Roman" w:cs="Times New Roman"/>
+          <w:sz w:val="24"/>
+          <w:szCs w:val="24"/>
+          <w:lang w:val="en-US"/>
         </w:rPr>
         <w:br/>
       </w:r>
-    </w:p>
-    <w:p>
-      <w:pPr>
-        <w:rPr>
-          <w:rFonts w:ascii="Times New Roman" w:hAnsi="Times New Roman" w:cs="Times New Roman"/>
-          <w:sz w:val="24"/>
-          <w:szCs w:val="24"/>
-        </w:rPr>
-      </w:pPr>
+      <w:r>
+        <w:rPr>
+          <w:rFonts w:ascii="Times New Roman" w:hAnsi="Times New Roman" w:cs="Times New Roman"/>
+          <w:sz w:val="24"/>
+          <w:szCs w:val="24"/>
+          <w:lang w:val="en-US"/>
+        </w:rPr>
+        <w:t>http://www.eetimes.com/design/embedded/4025660/Detecting-CTCSS-tones-with-Goertzel-s-algorithm</w:t>
+      </w:r>
+    </w:p>
+    <w:p>
+      <w:pPr>
+        <w:pStyle w:val="PargrafodaLista"/>
+        <w:numPr>
+          <w:ilvl w:val="0"/>
+          <w:numId w:val="7"/>
+        </w:numPr>
+        <w:rPr>
+          <w:rFonts w:ascii="Times New Roman" w:hAnsi="Times New Roman" w:cs="Times New Roman"/>
+          <w:sz w:val="24"/>
+          <w:szCs w:val="24"/>
+        </w:rPr>
+      </w:pPr>
+      <w:r>
+        <w:rPr>
+          <w:rFonts w:ascii="Times New Roman" w:hAnsi="Times New Roman" w:cs="Times New Roman"/>
+          <w:b/>
+          <w:sz w:val="24"/>
+          <w:szCs w:val="24"/>
+        </w:rPr>
+        <w:tab/>
+      </w:r>
+      <w:r>
+        <w:rPr>
+          <w:rFonts w:ascii="Times New Roman" w:hAnsi="Times New Roman" w:cs="Times New Roman"/>
+          <w:b/>
+          <w:sz w:val="24"/>
+          <w:szCs w:val="24"/>
+        </w:rPr>
+        <w:t xml:space="preserve">Goertzel </w:t>
+      </w:r>
+      <w:proofErr w:type="spellStart"/>
+      <w:r>
+        <w:rPr>
+          <w:rFonts w:ascii="Times New Roman" w:hAnsi="Times New Roman" w:cs="Times New Roman"/>
+          <w:b/>
+          <w:sz w:val="24"/>
+          <w:szCs w:val="24"/>
+        </w:rPr>
+        <w:t>Algorithm</w:t>
+      </w:r>
+      <w:proofErr w:type="spellEnd"/>
+      <w:r>
+        <w:rPr>
+          <w:rFonts w:ascii="Times New Roman" w:hAnsi="Times New Roman" w:cs="Times New Roman"/>
+          <w:sz w:val="24"/>
+          <w:szCs w:val="24"/>
+        </w:rPr>
+        <w:t>:</w:t>
+      </w:r>
+      <w:r>
+        <w:rPr>
+          <w:rFonts w:ascii="Times New Roman" w:hAnsi="Times New Roman" w:cs="Times New Roman"/>
+          <w:sz w:val="24"/>
+          <w:szCs w:val="24"/>
+        </w:rPr>
+        <w:br/>
+        <w:t xml:space="preserve">http://en.wikipedia.org/wiki/Goertzel_algorithm </w:t>
+      </w:r>
+    </w:p>
+    <w:p>
+      <w:pPr>
+        <w:pStyle w:val="PargrafodaLista"/>
+        <w:numPr>
+          <w:ilvl w:val="0"/>
+          <w:numId w:val="7"/>
+        </w:numPr>
+        <w:rPr>
+          <w:rFonts w:ascii="Times New Roman" w:hAnsi="Times New Roman" w:cs="Times New Roman"/>
+          <w:sz w:val="24"/>
+          <w:szCs w:val="24"/>
+        </w:rPr>
+      </w:pPr>
+      <w:r>
+        <w:rPr>
+          <w:rFonts w:ascii="Times New Roman" w:hAnsi="Times New Roman" w:cs="Times New Roman"/>
+          <w:b/>
+          <w:sz w:val="24"/>
+          <w:szCs w:val="24"/>
+        </w:rPr>
+        <w:tab/>
+      </w:r>
+      <w:r>
+        <w:rPr>
+          <w:rFonts w:ascii="Times New Roman" w:hAnsi="Times New Roman" w:cs="Times New Roman"/>
+          <w:b/>
+          <w:sz w:val="24"/>
+          <w:szCs w:val="24"/>
+        </w:rPr>
+        <w:t>Algoritmo de Goertzel:</w:t>
+      </w:r>
+      <w:r>
+        <w:rPr>
+          <w:rFonts w:ascii="Times New Roman" w:hAnsi="Times New Roman" w:cs="Times New Roman"/>
+          <w:sz w:val="24"/>
+          <w:szCs w:val="24"/>
+        </w:rPr>
+        <w:br/>
+      </w:r>
+      <w:r>
+        <w:rPr>
+          <w:rFonts w:ascii="Times New Roman" w:hAnsi="Times New Roman" w:cs="Times New Roman"/>
+          <w:sz w:val="24"/>
+          <w:szCs w:val="24"/>
+        </w:rPr>
+        <w:t>http://www.worldlingo.com/ma/enwiki/pt/Goertzel_algorithm</w:t>
+      </w:r>
+    </w:p>
+    <w:p>
+      <w:pPr>
+        <w:rPr>
+          <w:rFonts w:ascii="Times New Roman" w:hAnsi="Times New Roman" w:cs="Times New Roman"/>
+          <w:sz w:val="24"/>
+          <w:szCs w:val="24"/>
+        </w:rPr>
+      </w:pPr>
+      <w:r>
+        <w:rPr>
+          <w:rFonts w:ascii="Times New Roman" w:hAnsi="Times New Roman" w:cs="Times New Roman"/>
+          <w:sz w:val="24"/>
+          <w:szCs w:val="24"/>
+        </w:rPr>
+        <w:br/>
+      </w:r>
+    </w:p>
+    <w:p>
+      <w:pPr>
+        <w:rPr>
+          <w:rFonts w:ascii="Times New Roman" w:hAnsi="Times New Roman" w:cs="Times New Roman"/>
+          <w:noProof/>
+          <w:sz w:val="24"/>
+          <w:szCs w:val="24"/>
+          <w:lang w:eastAsia="pt-PT"/>
+        </w:rPr>
+      </w:pPr>
+    </w:p>
+    <w:p>
+      <w:pPr>
+        <w:rPr>
+          <w:rFonts w:ascii="Times New Roman" w:hAnsi="Times New Roman" w:cs="Times New Roman"/>
+          <w:noProof/>
+          <w:sz w:val="24"/>
+          <w:szCs w:val="24"/>
+          <w:lang w:eastAsia="pt-PT"/>
+        </w:rPr>
+      </w:pPr>
+    </w:p>
+    <w:p>
+      <w:pPr>
+        <w:rPr>
+          <w:rFonts w:ascii="Times New Roman" w:hAnsi="Times New Roman" w:cs="Times New Roman"/>
+          <w:noProof/>
+          <w:sz w:val="24"/>
+          <w:szCs w:val="24"/>
+          <w:lang w:eastAsia="pt-PT"/>
+        </w:rPr>
+      </w:pPr>
+    </w:p>
+    <w:p>
+      <w:pPr>
+        <w:rPr>
+          <w:rFonts w:ascii="Times New Roman" w:hAnsi="Times New Roman" w:cs="Times New Roman"/>
+          <w:noProof/>
+          <w:sz w:val="24"/>
+          <w:szCs w:val="24"/>
+          <w:lang w:eastAsia="pt-PT"/>
+        </w:rPr>
+      </w:pPr>
+    </w:p>
+    <w:p>
+      <w:pPr>
+        <w:rPr>
+          <w:rFonts w:ascii="Times New Roman" w:hAnsi="Times New Roman" w:cs="Times New Roman"/>
+          <w:noProof/>
+          <w:sz w:val="24"/>
+          <w:szCs w:val="24"/>
+          <w:lang w:eastAsia="pt-PT"/>
+        </w:rPr>
+      </w:pPr>
+    </w:p>
+    <w:p>
+      <w:pPr>
+        <w:rPr>
+          <w:rFonts w:ascii="Times New Roman" w:hAnsi="Times New Roman" w:cs="Times New Roman"/>
+          <w:noProof/>
+          <w:sz w:val="24"/>
+          <w:szCs w:val="24"/>
+          <w:lang w:eastAsia="pt-PT"/>
+        </w:rPr>
+      </w:pPr>
+    </w:p>
+    <w:p>
+      <w:pPr>
+        <w:rPr>
+          <w:rFonts w:ascii="Times New Roman" w:hAnsi="Times New Roman" w:cs="Times New Roman"/>
+          <w:noProof/>
+          <w:sz w:val="24"/>
+          <w:szCs w:val="24"/>
+          <w:lang w:eastAsia="pt-PT"/>
+        </w:rPr>
+      </w:pPr>
+      <w:r>
+        <w:rPr>
+          <w:rFonts w:ascii="Times New Roman" w:hAnsi="Times New Roman" w:cs="Times New Roman"/>
+          <w:noProof/>
+          <w:sz w:val="24"/>
+          <w:szCs w:val="24"/>
+          <w:lang w:eastAsia="pt-PT"/>
+        </w:rPr>
+        <w:br w:type="page"/>
+      </w:r>
+    </w:p>
+    <w:p>
+      <w:pPr>
+        <w:rPr>
+          <w:rFonts w:ascii="Times New Roman" w:hAnsi="Times New Roman" w:cs="Times New Roman"/>
+          <w:noProof/>
+          <w:sz w:val="24"/>
+          <w:szCs w:val="24"/>
+          <w:lang w:eastAsia="pt-PT"/>
+        </w:rPr>
+        <w:sectPr>
+          <w:pgSz w:w="11906" w:h="16838"/>
+          <w:pgMar w:top="1417" w:right="1701" w:bottom="1417" w:left="1701" w:header="708" w:footer="708" w:gutter="0"/>
+          <w:cols w:space="708"/>
+          <w:docGrid w:linePitch="360"/>
+        </w:sectPr>
+      </w:pPr>
+    </w:p>
+    <w:p>
+      <w:pPr>
+        <w:rPr>
+          <w:rFonts w:ascii="Times New Roman" w:hAnsi="Times New Roman" w:cs="Times New Roman"/>
+          <w:noProof/>
+          <w:sz w:val="24"/>
+          <w:szCs w:val="24"/>
+          <w:lang w:eastAsia="pt-PT"/>
+        </w:rPr>
+      </w:pPr>
+    </w:p>
+    <w:p>
+      <w:pPr>
+        <w:rPr>
+          <w:rFonts w:ascii="Times New Roman" w:hAnsi="Times New Roman" w:cs="Times New Roman"/>
+          <w:sz w:val="24"/>
+          <w:szCs w:val="24"/>
+        </w:rPr>
+      </w:pPr>
+      <w:r>
+        <w:rPr>
+          <w:rFonts w:ascii="Times New Roman" w:hAnsi="Times New Roman" w:cs="Times New Roman"/>
+          <w:noProof/>
+          <w:sz w:val="24"/>
+          <w:szCs w:val="24"/>
+          <w:lang w:eastAsia="pt-PT"/>
+        </w:rPr>
+        <w:drawing>
+          <wp:anchor distT="0" distB="0" distL="114300" distR="114300" simplePos="0" relativeHeight="251671552" behindDoc="1" locked="0" layoutInCell="1" allowOverlap="1">
+            <wp:simplePos x="0" y="0"/>
+            <wp:positionH relativeFrom="column">
+              <wp:posOffset>-786378</wp:posOffset>
+            </wp:positionH>
+            <wp:positionV relativeFrom="paragraph">
+              <wp:posOffset>4734</wp:posOffset>
+            </wp:positionV>
+            <wp:extent cx="10348108" cy="3336966"/>
+            <wp:effectExtent l="19050" t="0" r="0" b="0"/>
+            <wp:wrapNone/>
+            <wp:docPr id="4" name="Imagem 3"/>
+            <wp:cNvGraphicFramePr>
+              <a:graphicFrameLocks xmlns:a="http://schemas.openxmlformats.org/drawingml/2006/main" noChangeAspect="1"/>
+            </wp:cNvGraphicFramePr>
+            <a:graphic xmlns:a="http://schemas.openxmlformats.org/drawingml/2006/main">
+              <a:graphicData uri="http://schemas.openxmlformats.org/drawingml/2006/picture">
+                <pic:pic xmlns:pic="http://schemas.openxmlformats.org/drawingml/2006/picture">
+                  <pic:nvPicPr>
+                    <pic:cNvPr id="0" name="Picture 3"/>
+                    <pic:cNvPicPr>
+                      <a:picLocks noChangeAspect="1" noChangeArrowheads="1"/>
+                    </pic:cNvPicPr>
+                  </pic:nvPicPr>
+                  <pic:blipFill>
+                    <a:blip r:embed="rId9" cstate="print"/>
+                    <a:srcRect/>
+                    <a:stretch>
+                      <a:fillRect/>
+                    </a:stretch>
+                  </pic:blipFill>
+                  <pic:spPr bwMode="auto">
+                    <a:xfrm>
+                      <a:off x="0" y="0"/>
+                      <a:ext cx="10348108" cy="3336966"/>
+                    </a:xfrm>
+                    <a:prstGeom prst="rect">
+                      <a:avLst/>
+                    </a:prstGeom>
+                    <a:noFill/>
+                    <a:ln w="9525">
+                      <a:noFill/>
+                      <a:miter lim="800000"/>
+                      <a:headEnd/>
+                      <a:tailEnd/>
+                    </a:ln>
+                  </pic:spPr>
+                </pic:pic>
+              </a:graphicData>
+            </a:graphic>
+          </wp:anchor>
+        </w:drawing>
+      </w:r>
     </w:p>
     <w:sectPr>
-      <w:pgSz w:w="11906" w:h="16838"/>
-      <w:pgMar w:top="1417" w:right="1701" w:bottom="1417" w:left="1701" w:header="708" w:footer="708" w:gutter="0"/>
+      <w:pgSz w:w="16838" w:h="11906" w:orient="landscape"/>
+      <w:pgMar w:top="1701" w:right="1418" w:bottom="1701" w:left="1418" w:header="709" w:footer="709" w:gutter="0"/>
       <w:cols w:space="708"/>
       <w:docGrid w:linePitch="360"/>
     </w:sectPr>
@@ -2056,6 +2978,95 @@
       <w:rPr>
         <w:rFonts w:ascii="Wingdings" w:hAnsi="Wingdings" w:hint="default"/>
       </w:rPr>
+    </w:lvl>
+  </w:abstractNum>
+  <w:abstractNum w:abstractNumId="6">
+    <w:nsid w:val="7FB93229"/>
+    <w:multiLevelType w:val="hybridMultilevel"/>
+    <w:tmpl w:val="05283CFC"/>
+    <w:lvl w:ilvl="0" w:tplc="1012EB22">
+      <w:start w:val="1"/>
+      <w:numFmt w:val="decimal"/>
+      <w:lvlText w:val="[%1]"/>
+      <w:lvlJc w:val="left"/>
+      <w:pPr>
+        <w:ind w:left="720" w:hanging="360"/>
+      </w:pPr>
+      <w:rPr>
+        <w:rFonts w:hint="default"/>
+      </w:rPr>
+    </w:lvl>
+    <w:lvl w:ilvl="1" w:tplc="08160019" w:tentative="1">
+      <w:start w:val="1"/>
+      <w:numFmt w:val="lowerLetter"/>
+      <w:lvlText w:val="%2."/>
+      <w:lvlJc w:val="left"/>
+      <w:pPr>
+        <w:ind w:left="1440" w:hanging="360"/>
+      </w:pPr>
+    </w:lvl>
+    <w:lvl w:ilvl="2" w:tplc="0816001B" w:tentative="1">
+      <w:start w:val="1"/>
+      <w:numFmt w:val="lowerRoman"/>
+      <w:lvlText w:val="%3."/>
+      <w:lvlJc w:val="right"/>
+      <w:pPr>
+        <w:ind w:left="2160" w:hanging="180"/>
+      </w:pPr>
+    </w:lvl>
+    <w:lvl w:ilvl="3" w:tplc="0816000F" w:tentative="1">
+      <w:start w:val="1"/>
+      <w:numFmt w:val="decimal"/>
+      <w:lvlText w:val="%4."/>
+      <w:lvlJc w:val="left"/>
+      <w:pPr>
+        <w:ind w:left="2880" w:hanging="360"/>
+      </w:pPr>
+    </w:lvl>
+    <w:lvl w:ilvl="4" w:tplc="08160019" w:tentative="1">
+      <w:start w:val="1"/>
+      <w:numFmt w:val="lowerLetter"/>
+      <w:lvlText w:val="%5."/>
+      <w:lvlJc w:val="left"/>
+      <w:pPr>
+        <w:ind w:left="3600" w:hanging="360"/>
+      </w:pPr>
+    </w:lvl>
+    <w:lvl w:ilvl="5" w:tplc="0816001B" w:tentative="1">
+      <w:start w:val="1"/>
+      <w:numFmt w:val="lowerRoman"/>
+      <w:lvlText w:val="%6."/>
+      <w:lvlJc w:val="right"/>
+      <w:pPr>
+        <w:ind w:left="4320" w:hanging="180"/>
+      </w:pPr>
+    </w:lvl>
+    <w:lvl w:ilvl="6" w:tplc="0816000F" w:tentative="1">
+      <w:start w:val="1"/>
+      <w:numFmt w:val="decimal"/>
+      <w:lvlText w:val="%7."/>
+      <w:lvlJc w:val="left"/>
+      <w:pPr>
+        <w:ind w:left="5040" w:hanging="360"/>
+      </w:pPr>
+    </w:lvl>
+    <w:lvl w:ilvl="7" w:tplc="08160019" w:tentative="1">
+      <w:start w:val="1"/>
+      <w:numFmt w:val="lowerLetter"/>
+      <w:lvlText w:val="%8."/>
+      <w:lvlJc w:val="left"/>
+      <w:pPr>
+        <w:ind w:left="5760" w:hanging="360"/>
+      </w:pPr>
+    </w:lvl>
+    <w:lvl w:ilvl="8" w:tplc="0816001B" w:tentative="1">
+      <w:start w:val="1"/>
+      <w:numFmt w:val="lowerRoman"/>
+      <w:lvlText w:val="%9."/>
+      <w:lvlJc w:val="right"/>
+      <w:pPr>
+        <w:ind w:left="6480" w:hanging="180"/>
+      </w:pPr>
     </w:lvl>
   </w:abstractNum>
   <w:num w:numId="1">
@@ -2075,6 +3086,9 @@
   </w:num>
   <w:num w:numId="6">
     <w:abstractNumId w:val="4"/>
+  </w:num>
+  <w:num w:numId="7">
+    <w:abstractNumId w:val="6"/>
   </w:num>
 </w:numbering>
 </file>
@@ -2646,4 +3660,16 @@
   <a:objectDefaults/>
   <a:extraClrSchemeLst/>
 </a:theme>
+</file>
+
+<file path=customXml/item1.xml><?xml version="1.0" encoding="utf-8"?>
+<b:Sources xmlns:b="http://schemas.openxmlformats.org/officeDocument/2006/bibliography" xmlns="http://schemas.openxmlformats.org/officeDocument/2006/bibliography" SelectedStyle="\APA.XSL" StyleName="APA"/>
+</file>
+
+<file path=customXml/itemProps1.xml><?xml version="1.0" encoding="utf-8"?>
+<ds:datastoreItem xmlns:ds="http://schemas.openxmlformats.org/officeDocument/2006/customXml" ds:itemID="{69E7778D-4D69-4ABC-86D7-8AA5FBF325F9}">
+  <ds:schemaRefs>
+    <ds:schemaRef ds:uri="http://schemas.openxmlformats.org/officeDocument/2006/bibliography"/>
+  </ds:schemaRefs>
+</ds:datastoreItem>
 </file>
--- a/docs/pp3183132466.docx
+++ b/docs/pp3183132466.docx
@@ -570,6 +570,8 @@
     </w:p>
     <w:p>
       <w:pPr>
+        <w:spacing w:line="360" w:lineRule="auto"/>
+        <w:jc w:val="both"/>
         <w:rPr>
           <w:rFonts w:ascii="Times New Roman" w:hAnsi="Times New Roman" w:cs="Times New Roman"/>
           <w:sz w:val="24"/>
@@ -674,6 +676,8 @@
         <w:tabs>
           <w:tab w:val="left" w:pos="1591"/>
         </w:tabs>
+        <w:spacing w:line="360" w:lineRule="auto"/>
+        <w:jc w:val="both"/>
         <w:rPr>
           <w:rFonts w:ascii="Times New Roman" w:hAnsi="Times New Roman" w:cs="Times New Roman"/>
           <w:b/>
@@ -702,12 +706,22 @@
     </w:p>
     <w:p>
       <w:pPr>
-        <w:rPr>
-          <w:rFonts w:ascii="Times New Roman" w:hAnsi="Times New Roman" w:cs="Times New Roman"/>
-          <w:sz w:val="24"/>
-          <w:szCs w:val="24"/>
-        </w:rPr>
-      </w:pPr>
+        <w:spacing w:line="360" w:lineRule="auto"/>
+        <w:jc w:val="both"/>
+        <w:rPr>
+          <w:rFonts w:ascii="Times New Roman" w:hAnsi="Times New Roman" w:cs="Times New Roman"/>
+          <w:sz w:val="24"/>
+          <w:szCs w:val="24"/>
+        </w:rPr>
+      </w:pPr>
+      <w:r>
+        <w:rPr>
+          <w:rFonts w:ascii="Times New Roman" w:hAnsi="Times New Roman" w:cs="Times New Roman"/>
+          <w:sz w:val="24"/>
+          <w:szCs w:val="24"/>
+        </w:rPr>
+        <w:tab/>
+      </w:r>
       <w:r>
         <w:rPr>
           <w:rFonts w:ascii="Times New Roman" w:hAnsi="Times New Roman" w:cs="Times New Roman"/>
@@ -767,12 +781,22 @@
     </w:p>
     <w:p>
       <w:pPr>
-        <w:rPr>
-          <w:rFonts w:ascii="Times New Roman" w:hAnsi="Times New Roman" w:cs="Times New Roman"/>
-          <w:sz w:val="24"/>
-          <w:szCs w:val="24"/>
-        </w:rPr>
-      </w:pPr>
+        <w:spacing w:line="360" w:lineRule="auto"/>
+        <w:jc w:val="both"/>
+        <w:rPr>
+          <w:rFonts w:ascii="Times New Roman" w:hAnsi="Times New Roman" w:cs="Times New Roman"/>
+          <w:sz w:val="24"/>
+          <w:szCs w:val="24"/>
+        </w:rPr>
+      </w:pPr>
+      <w:r>
+        <w:rPr>
+          <w:rFonts w:ascii="Times New Roman" w:hAnsi="Times New Roman" w:cs="Times New Roman"/>
+          <w:sz w:val="24"/>
+          <w:szCs w:val="24"/>
+        </w:rPr>
+        <w:tab/>
+      </w:r>
       <w:r>
         <w:rPr>
           <w:rFonts w:ascii="Times New Roman" w:hAnsi="Times New Roman" w:cs="Times New Roman"/>
@@ -801,7 +825,9 @@
     </w:p>
     <w:p>
       <w:pPr>
+        <w:spacing w:line="360" w:lineRule="auto"/>
         <w:ind w:left="708" w:hanging="708"/>
+        <w:jc w:val="both"/>
         <w:rPr>
           <w:rFonts w:ascii="Times New Roman" w:hAnsi="Times New Roman" w:cs="Times New Roman"/>
           <w:b/>
@@ -821,6 +847,8 @@
     </w:p>
     <w:p>
       <w:pPr>
+        <w:spacing w:line="360" w:lineRule="auto"/>
+        <w:jc w:val="both"/>
         <w:rPr>
           <w:rFonts w:ascii="Times New Roman" w:hAnsi="Times New Roman" w:cs="Times New Roman"/>
           <w:sz w:val="24"/>
@@ -834,6 +862,15 @@
           <w:sz w:val="24"/>
           <w:szCs w:val="24"/>
         </w:rPr>
+        <w:tab/>
+      </w:r>
+      <w:r>
+        <w:rPr>
+          <w:rFonts w:ascii="Times New Roman" w:hAnsi="Times New Roman" w:cs="Times New Roman"/>
+          <w:i/>
+          <w:sz w:val="24"/>
+          <w:szCs w:val="24"/>
+        </w:rPr>
         <w:t>O Maestro</w:t>
       </w:r>
       <w:r>
@@ -1004,6 +1041,8 @@
     </w:p>
     <w:p>
       <w:pPr>
+        <w:spacing w:line="360" w:lineRule="auto"/>
+        <w:jc w:val="both"/>
         <w:rPr>
           <w:rFonts w:ascii="Times New Roman" w:hAnsi="Times New Roman" w:cs="Times New Roman"/>
           <w:b/>
@@ -1023,6 +1062,8 @@
     </w:p>
     <w:p>
       <w:pPr>
+        <w:spacing w:line="360" w:lineRule="auto"/>
+        <w:jc w:val="both"/>
         <w:rPr>
           <w:rFonts w:ascii="Times New Roman" w:hAnsi="Times New Roman" w:cs="Times New Roman"/>
           <w:sz w:val="24"/>
@@ -1045,6 +1086,8 @@
           <w:ilvl w:val="0"/>
           <w:numId w:val="4"/>
         </w:numPr>
+        <w:spacing w:line="360" w:lineRule="auto"/>
+        <w:jc w:val="both"/>
         <w:rPr>
           <w:rFonts w:ascii="Times New Roman" w:hAnsi="Times New Roman" w:cs="Times New Roman"/>
           <w:sz w:val="24"/>
@@ -1083,6 +1126,8 @@
           <w:ilvl w:val="1"/>
           <w:numId w:val="4"/>
         </w:numPr>
+        <w:spacing w:line="360" w:lineRule="auto"/>
+        <w:jc w:val="both"/>
         <w:rPr>
           <w:rFonts w:ascii="Times New Roman" w:hAnsi="Times New Roman" w:cs="Times New Roman"/>
           <w:sz w:val="24"/>
@@ -1105,6 +1150,8 @@
           <w:ilvl w:val="0"/>
           <w:numId w:val="4"/>
         </w:numPr>
+        <w:spacing w:line="360" w:lineRule="auto"/>
+        <w:jc w:val="both"/>
         <w:rPr>
           <w:rFonts w:ascii="Times New Roman" w:hAnsi="Times New Roman" w:cs="Times New Roman"/>
           <w:sz w:val="24"/>
@@ -1127,6 +1174,8 @@
           <w:ilvl w:val="1"/>
           <w:numId w:val="4"/>
         </w:numPr>
+        <w:spacing w:line="360" w:lineRule="auto"/>
+        <w:jc w:val="both"/>
         <w:rPr>
           <w:rFonts w:ascii="Times New Roman" w:hAnsi="Times New Roman" w:cs="Times New Roman"/>
           <w:sz w:val="24"/>
@@ -1149,6 +1198,8 @@
           <w:ilvl w:val="1"/>
           <w:numId w:val="4"/>
         </w:numPr>
+        <w:spacing w:line="360" w:lineRule="auto"/>
+        <w:jc w:val="both"/>
         <w:rPr>
           <w:rFonts w:ascii="Times New Roman" w:hAnsi="Times New Roman" w:cs="Times New Roman"/>
           <w:sz w:val="24"/>
@@ -1171,6 +1222,8 @@
           <w:ilvl w:val="0"/>
           <w:numId w:val="4"/>
         </w:numPr>
+        <w:spacing w:line="360" w:lineRule="auto"/>
+        <w:jc w:val="both"/>
         <w:rPr>
           <w:rFonts w:ascii="Times New Roman" w:hAnsi="Times New Roman" w:cs="Times New Roman"/>
           <w:sz w:val="24"/>
@@ -1193,6 +1246,8 @@
           <w:ilvl w:val="1"/>
           <w:numId w:val="4"/>
         </w:numPr>
+        <w:spacing w:line="360" w:lineRule="auto"/>
+        <w:jc w:val="both"/>
         <w:rPr>
           <w:rFonts w:ascii="Times New Roman" w:hAnsi="Times New Roman" w:cs="Times New Roman"/>
           <w:sz w:val="24"/>
@@ -1210,6 +1265,8 @@
     </w:p>
     <w:p>
       <w:pPr>
+        <w:spacing w:line="360" w:lineRule="auto"/>
+        <w:jc w:val="both"/>
         <w:rPr>
           <w:rFonts w:ascii="Times New Roman" w:hAnsi="Times New Roman" w:cs="Times New Roman"/>
           <w:b/>
@@ -1229,12 +1286,22 @@
     </w:p>
     <w:p>
       <w:pPr>
-        <w:rPr>
-          <w:rFonts w:ascii="Times New Roman" w:hAnsi="Times New Roman" w:cs="Times New Roman"/>
-          <w:sz w:val="24"/>
-          <w:szCs w:val="24"/>
-        </w:rPr>
-      </w:pPr>
+        <w:spacing w:line="360" w:lineRule="auto"/>
+        <w:jc w:val="both"/>
+        <w:rPr>
+          <w:rFonts w:ascii="Times New Roman" w:hAnsi="Times New Roman" w:cs="Times New Roman"/>
+          <w:sz w:val="24"/>
+          <w:szCs w:val="24"/>
+        </w:rPr>
+      </w:pPr>
+      <w:r>
+        <w:rPr>
+          <w:rFonts w:ascii="Times New Roman" w:hAnsi="Times New Roman" w:cs="Times New Roman"/>
+          <w:sz w:val="24"/>
+          <w:szCs w:val="24"/>
+        </w:rPr>
+        <w:tab/>
+      </w:r>
       <w:r>
         <w:rPr>
           <w:rFonts w:ascii="Times New Roman" w:hAnsi="Times New Roman" w:cs="Times New Roman"/>
@@ -1271,6 +1338,8 @@
     </w:p>
     <w:p>
       <w:pPr>
+        <w:spacing w:line="360" w:lineRule="auto"/>
+        <w:jc w:val="both"/>
         <w:rPr>
           <w:rFonts w:ascii="Times New Roman" w:hAnsi="Times New Roman" w:cs="Times New Roman"/>
           <w:b/>
@@ -1285,17 +1354,28 @@
           <w:sz w:val="24"/>
           <w:szCs w:val="24"/>
         </w:rPr>
+        <w:lastRenderedPageBreak/>
         <w:t>Processamento do som</w:t>
       </w:r>
     </w:p>
     <w:p>
       <w:pPr>
-        <w:rPr>
-          <w:rFonts w:ascii="Times New Roman" w:hAnsi="Times New Roman" w:cs="Times New Roman"/>
-          <w:sz w:val="24"/>
-          <w:szCs w:val="24"/>
-        </w:rPr>
-      </w:pPr>
+        <w:spacing w:line="360" w:lineRule="auto"/>
+        <w:jc w:val="both"/>
+        <w:rPr>
+          <w:rFonts w:ascii="Times New Roman" w:hAnsi="Times New Roman" w:cs="Times New Roman"/>
+          <w:sz w:val="24"/>
+          <w:szCs w:val="24"/>
+        </w:rPr>
+      </w:pPr>
+      <w:r>
+        <w:rPr>
+          <w:rFonts w:ascii="Times New Roman" w:hAnsi="Times New Roman" w:cs="Times New Roman"/>
+          <w:sz w:val="24"/>
+          <w:szCs w:val="24"/>
+        </w:rPr>
+        <w:tab/>
+      </w:r>
       <w:r>
         <w:rPr>
           <w:rFonts w:ascii="Times New Roman" w:hAnsi="Times New Roman" w:cs="Times New Roman"/>
@@ -1312,6 +1392,8 @@
           <w:ilvl w:val="0"/>
           <w:numId w:val="5"/>
         </w:numPr>
+        <w:spacing w:line="360" w:lineRule="auto"/>
+        <w:jc w:val="both"/>
         <w:rPr>
           <w:rFonts w:ascii="Times New Roman" w:hAnsi="Times New Roman" w:cs="Times New Roman"/>
           <w:sz w:val="24"/>
@@ -1406,6 +1488,8 @@
           <w:ilvl w:val="0"/>
           <w:numId w:val="5"/>
         </w:numPr>
+        <w:spacing w:line="360" w:lineRule="auto"/>
+        <w:jc w:val="both"/>
         <w:rPr>
           <w:rFonts w:ascii="Times New Roman" w:hAnsi="Times New Roman" w:cs="Times New Roman"/>
           <w:sz w:val="24"/>
@@ -1456,19 +1540,20 @@
           <w:ilvl w:val="0"/>
           <w:numId w:val="5"/>
         </w:numPr>
-        <w:rPr>
-          <w:rFonts w:ascii="Times New Roman" w:hAnsi="Times New Roman" w:cs="Times New Roman"/>
-          <w:sz w:val="24"/>
-          <w:szCs w:val="24"/>
-        </w:rPr>
-      </w:pPr>
-      <w:r>
-        <w:rPr>
-          <w:rFonts w:ascii="Times New Roman" w:hAnsi="Times New Roman" w:cs="Times New Roman"/>
-          <w:sz w:val="24"/>
-          <w:szCs w:val="24"/>
-        </w:rPr>
-        <w:lastRenderedPageBreak/>
+        <w:spacing w:line="360" w:lineRule="auto"/>
+        <w:jc w:val="both"/>
+        <w:rPr>
+          <w:rFonts w:ascii="Times New Roman" w:hAnsi="Times New Roman" w:cs="Times New Roman"/>
+          <w:sz w:val="24"/>
+          <w:szCs w:val="24"/>
+        </w:rPr>
+      </w:pPr>
+      <w:r>
+        <w:rPr>
+          <w:rFonts w:ascii="Times New Roman" w:hAnsi="Times New Roman" w:cs="Times New Roman"/>
+          <w:sz w:val="24"/>
+          <w:szCs w:val="24"/>
+        </w:rPr>
         <w:t>O algoritmo deverá ser paralisável, ou seja, deverá ser possível para uma dada amostra verificar a presença de várias notas musicais em simultâneo.</w:t>
       </w:r>
     </w:p>
@@ -1479,6 +1564,8 @@
           <w:ilvl w:val="0"/>
           <w:numId w:val="5"/>
         </w:numPr>
+        <w:spacing w:line="360" w:lineRule="auto"/>
+        <w:jc w:val="both"/>
         <w:rPr>
           <w:rFonts w:ascii="Times New Roman" w:hAnsi="Times New Roman" w:cs="Times New Roman"/>
           <w:sz w:val="24"/>
@@ -1496,6 +1583,8 @@
     </w:p>
     <w:p>
       <w:pPr>
+        <w:spacing w:line="360" w:lineRule="auto"/>
+        <w:jc w:val="both"/>
         <w:rPr>
           <w:rFonts w:ascii="Times New Roman" w:hAnsi="Times New Roman" w:cs="Times New Roman"/>
           <w:sz w:val="24"/>
@@ -1513,15 +1602,8 @@
     </w:p>
     <w:p>
       <w:pPr>
-        <w:rPr>
-          <w:rFonts w:ascii="Times New Roman" w:hAnsi="Times New Roman" w:cs="Times New Roman"/>
-          <w:sz w:val="24"/>
-          <w:szCs w:val="24"/>
-        </w:rPr>
-      </w:pPr>
-    </w:p>
-    <w:p>
-      <w:pPr>
+        <w:spacing w:line="360" w:lineRule="auto"/>
+        <w:jc w:val="both"/>
         <w:rPr>
           <w:rFonts w:ascii="Times New Roman" w:hAnsi="Times New Roman" w:cs="Times New Roman"/>
           <w:b/>
@@ -1546,6 +1628,8 @@
           <w:ilvl w:val="0"/>
           <w:numId w:val="6"/>
         </w:numPr>
+        <w:spacing w:line="360" w:lineRule="auto"/>
+        <w:jc w:val="both"/>
         <w:rPr>
           <w:rFonts w:ascii="Times New Roman" w:hAnsi="Times New Roman" w:cs="Times New Roman"/>
           <w:sz w:val="24"/>
@@ -1584,6 +1668,8 @@
           <w:ilvl w:val="0"/>
           <w:numId w:val="6"/>
         </w:numPr>
+        <w:spacing w:line="360" w:lineRule="auto"/>
+        <w:jc w:val="both"/>
         <w:rPr>
           <w:rFonts w:ascii="Times New Roman" w:hAnsi="Times New Roman" w:cs="Times New Roman"/>
           <w:sz w:val="24"/>
@@ -1663,6 +1749,8 @@
           <w:ilvl w:val="0"/>
           <w:numId w:val="6"/>
         </w:numPr>
+        <w:spacing w:line="360" w:lineRule="auto"/>
+        <w:jc w:val="both"/>
         <w:rPr>
           <w:rFonts w:ascii="Times New Roman" w:hAnsi="Times New Roman" w:cs="Times New Roman"/>
           <w:sz w:val="24"/>
@@ -1726,6 +1814,8 @@
           <w:ilvl w:val="0"/>
           <w:numId w:val="6"/>
         </w:numPr>
+        <w:spacing w:line="360" w:lineRule="auto"/>
+        <w:jc w:val="both"/>
         <w:rPr>
           <w:rFonts w:ascii="Times New Roman" w:hAnsi="Times New Roman" w:cs="Times New Roman"/>
           <w:sz w:val="24"/>
@@ -1743,24 +1833,8 @@
     </w:p>
     <w:p>
       <w:pPr>
-        <w:rPr>
-          <w:rFonts w:ascii="Times New Roman" w:hAnsi="Times New Roman" w:cs="Times New Roman"/>
-          <w:sz w:val="24"/>
-          <w:szCs w:val="24"/>
-        </w:rPr>
-      </w:pPr>
-    </w:p>
-    <w:p>
-      <w:pPr>
-        <w:rPr>
-          <w:rFonts w:ascii="Times New Roman" w:hAnsi="Times New Roman" w:cs="Times New Roman"/>
-          <w:sz w:val="24"/>
-          <w:szCs w:val="24"/>
-        </w:rPr>
-      </w:pPr>
-    </w:p>
-    <w:p>
-      <w:pPr>
+        <w:spacing w:line="360" w:lineRule="auto"/>
+        <w:jc w:val="both"/>
         <w:rPr>
           <w:rFonts w:ascii="Times New Roman" w:hAnsi="Times New Roman" w:cs="Times New Roman"/>
           <w:b/>
@@ -1802,6 +1876,8 @@
           <w:ilvl w:val="0"/>
           <w:numId w:val="7"/>
         </w:numPr>
+        <w:spacing w:line="360" w:lineRule="auto"/>
+        <w:jc w:val="both"/>
         <w:rPr>
           <w:rFonts w:ascii="Times New Roman" w:hAnsi="Times New Roman" w:cs="Times New Roman"/>
           <w:sz w:val="24"/>
@@ -1814,6 +1890,7 @@
           <w:rFonts w:ascii="Times New Roman" w:hAnsi="Times New Roman" w:cs="Times New Roman"/>
           <w:sz w:val="24"/>
           <w:szCs w:val="24"/>
+          <w:lang w:val="en-US"/>
         </w:rPr>
         <w:tab/>
       </w:r>
@@ -1825,25 +1902,69 @@
           <w:szCs w:val="24"/>
           <w:lang w:val="en-US"/>
         </w:rPr>
-        <w:t>The Goertzel Algorithm</w:t>
-      </w:r>
-      <w:r>
-        <w:rPr>
-          <w:rFonts w:ascii="Times New Roman" w:hAnsi="Times New Roman" w:cs="Times New Roman"/>
+        <w:t xml:space="preserve">The </w:t>
+      </w:r>
+      <w:proofErr w:type="spellStart"/>
+      <w:r>
+        <w:rPr>
+          <w:rFonts w:ascii="Times New Roman" w:hAnsi="Times New Roman" w:cs="Times New Roman"/>
+          <w:b/>
           <w:sz w:val="24"/>
           <w:szCs w:val="24"/>
           <w:lang w:val="en-US"/>
         </w:rPr>
+        <w:t>Goertzel</w:t>
+      </w:r>
+      <w:proofErr w:type="spellEnd"/>
+      <w:r>
+        <w:rPr>
+          <w:rFonts w:ascii="Times New Roman" w:hAnsi="Times New Roman" w:cs="Times New Roman"/>
+          <w:b/>
+          <w:sz w:val="24"/>
+          <w:szCs w:val="24"/>
+          <w:lang w:val="en-US"/>
+        </w:rPr>
+        <w:t xml:space="preserve"> Algorithm</w:t>
+      </w:r>
+      <w:r>
+        <w:rPr>
+          <w:rFonts w:ascii="Times New Roman" w:hAnsi="Times New Roman" w:cs="Times New Roman"/>
+          <w:sz w:val="24"/>
+          <w:szCs w:val="24"/>
+          <w:lang w:val="en-US"/>
+        </w:rPr>
         <w:t>:</w:t>
       </w:r>
-      <w:r>
+    </w:p>
+    <w:p>
+      <w:pPr>
+        <w:pStyle w:val="PargrafodaLista"/>
+        <w:spacing w:line="360" w:lineRule="auto"/>
+        <w:jc w:val="both"/>
         <w:rPr>
           <w:rFonts w:ascii="Times New Roman" w:hAnsi="Times New Roman" w:cs="Times New Roman"/>
           <w:sz w:val="24"/>
           <w:szCs w:val="24"/>
           <w:lang w:val="en-US"/>
         </w:rPr>
-        <w:t xml:space="preserve"> http://www.eetimes.com/design/embedded/4024443/The-Goertzel-Algorithm</w:t>
+      </w:pPr>
+      <w:r>
+        <w:rPr>
+          <w:rFonts w:ascii="Times New Roman" w:hAnsi="Times New Roman" w:cs="Times New Roman"/>
+          <w:sz w:val="24"/>
+          <w:szCs w:val="24"/>
+          <w:lang w:val="en-US"/>
+        </w:rPr>
+        <w:tab/>
+      </w:r>
+      <w:r>
+        <w:rPr>
+          <w:rFonts w:ascii="Times New Roman" w:hAnsi="Times New Roman" w:cs="Times New Roman"/>
+          <w:sz w:val="24"/>
+          <w:szCs w:val="24"/>
+          <w:lang w:val="en-US"/>
+        </w:rPr>
+        <w:t>http://www.eetimes.com/design/embedded/4024443/The-Goertzel-Algorithm</w:t>
       </w:r>
     </w:p>
     <w:p>
@@ -1853,6 +1974,8 @@
           <w:ilvl w:val="0"/>
           <w:numId w:val="7"/>
         </w:numPr>
+        <w:spacing w:line="360" w:lineRule="auto"/>
+        <w:jc w:val="both"/>
         <w:rPr>
           <w:rFonts w:ascii="Times New Roman" w:hAnsi="Times New Roman" w:cs="Times New Roman"/>
           <w:sz w:val="24"/>
@@ -1910,14 +2033,27 @@
         </w:rPr>
         <w:t>:</w:t>
       </w:r>
-      <w:r>
+    </w:p>
+    <w:p>
+      <w:pPr>
+        <w:pStyle w:val="PargrafodaLista"/>
+        <w:spacing w:line="360" w:lineRule="auto"/>
+        <w:jc w:val="both"/>
         <w:rPr>
           <w:rFonts w:ascii="Times New Roman" w:hAnsi="Times New Roman" w:cs="Times New Roman"/>
           <w:sz w:val="24"/>
           <w:szCs w:val="24"/>
           <w:lang w:val="en-US"/>
         </w:rPr>
-        <w:br/>
+      </w:pPr>
+      <w:r>
+        <w:rPr>
+          <w:rFonts w:ascii="Times New Roman" w:hAnsi="Times New Roman" w:cs="Times New Roman"/>
+          <w:sz w:val="24"/>
+          <w:szCs w:val="24"/>
+          <w:lang w:val="en-US"/>
+        </w:rPr>
+        <w:tab/>
       </w:r>
       <w:r>
         <w:rPr>
@@ -1936,6 +2072,8 @@
           <w:ilvl w:val="0"/>
           <w:numId w:val="7"/>
         </w:numPr>
+        <w:spacing w:line="360" w:lineRule="auto"/>
+        <w:jc w:val="both"/>
         <w:rPr>
           <w:rFonts w:ascii="Times New Roman" w:hAnsi="Times New Roman" w:cs="Times New Roman"/>
           <w:sz w:val="24"/>
@@ -1948,9 +2086,11 @@
           <w:b/>
           <w:sz w:val="24"/>
           <w:szCs w:val="24"/>
+          <w:lang w:val="en-US"/>
         </w:rPr>
         <w:tab/>
       </w:r>
+      <w:proofErr w:type="spellStart"/>
       <w:r>
         <w:rPr>
           <w:rFonts w:ascii="Times New Roman" w:hAnsi="Times New Roman" w:cs="Times New Roman"/>
@@ -1958,7 +2098,17 @@
           <w:sz w:val="24"/>
           <w:szCs w:val="24"/>
         </w:rPr>
-        <w:t xml:space="preserve">Goertzel </w:t>
+        <w:t>Goertzel</w:t>
+      </w:r>
+      <w:proofErr w:type="spellEnd"/>
+      <w:r>
+        <w:rPr>
+          <w:rFonts w:ascii="Times New Roman" w:hAnsi="Times New Roman" w:cs="Times New Roman"/>
+          <w:b/>
+          <w:sz w:val="24"/>
+          <w:szCs w:val="24"/>
+        </w:rPr>
+        <w:t xml:space="preserve"> </w:t>
       </w:r>
       <w:proofErr w:type="spellStart"/>
       <w:r>
@@ -1970,22 +2120,41 @@
         </w:rPr>
         <w:t>Algorithm</w:t>
       </w:r>
+      <w:r>
+        <w:rPr>
+          <w:rFonts w:ascii="Times New Roman" w:hAnsi="Times New Roman" w:cs="Times New Roman"/>
+          <w:sz w:val="24"/>
+          <w:szCs w:val="24"/>
+        </w:rPr>
+        <w:t>:</w:t>
+      </w:r>
       <w:proofErr w:type="spellEnd"/>
-      <w:r>
-        <w:rPr>
-          <w:rFonts w:ascii="Times New Roman" w:hAnsi="Times New Roman" w:cs="Times New Roman"/>
-          <w:sz w:val="24"/>
-          <w:szCs w:val="24"/>
-        </w:rPr>
-        <w:t>:</w:t>
-      </w:r>
-      <w:r>
-        <w:rPr>
-          <w:rFonts w:ascii="Times New Roman" w:hAnsi="Times New Roman" w:cs="Times New Roman"/>
-          <w:sz w:val="24"/>
-          <w:szCs w:val="24"/>
-        </w:rPr>
-        <w:br/>
+    </w:p>
+    <w:p>
+      <w:pPr>
+        <w:pStyle w:val="PargrafodaLista"/>
+        <w:spacing w:line="360" w:lineRule="auto"/>
+        <w:jc w:val="both"/>
+        <w:rPr>
+          <w:rFonts w:ascii="Times New Roman" w:hAnsi="Times New Roman" w:cs="Times New Roman"/>
+          <w:sz w:val="24"/>
+          <w:szCs w:val="24"/>
+        </w:rPr>
+      </w:pPr>
+      <w:r>
+        <w:rPr>
+          <w:rFonts w:ascii="Times New Roman" w:hAnsi="Times New Roman" w:cs="Times New Roman"/>
+          <w:sz w:val="24"/>
+          <w:szCs w:val="24"/>
+        </w:rPr>
+        <w:tab/>
+      </w:r>
+      <w:r>
+        <w:rPr>
+          <w:rFonts w:ascii="Times New Roman" w:hAnsi="Times New Roman" w:cs="Times New Roman"/>
+          <w:sz w:val="24"/>
+          <w:szCs w:val="24"/>
+        </w:rPr>
         <w:t xml:space="preserve">http://en.wikipedia.org/wiki/Goertzel_algorithm </w:t>
       </w:r>
     </w:p>
@@ -1996,6 +2165,8 @@
           <w:ilvl w:val="0"/>
           <w:numId w:val="7"/>
         </w:numPr>
+        <w:spacing w:line="360" w:lineRule="auto"/>
+        <w:jc w:val="both"/>
         <w:rPr>
           <w:rFonts w:ascii="Times New Roman" w:hAnsi="Times New Roman" w:cs="Times New Roman"/>
           <w:sz w:val="24"/>
@@ -2018,15 +2189,47 @@
           <w:sz w:val="24"/>
           <w:szCs w:val="24"/>
         </w:rPr>
-        <w:t>Algoritmo de Goertzel:</w:t>
-      </w:r>
-      <w:r>
-        <w:rPr>
-          <w:rFonts w:ascii="Times New Roman" w:hAnsi="Times New Roman" w:cs="Times New Roman"/>
-          <w:sz w:val="24"/>
-          <w:szCs w:val="24"/>
-        </w:rPr>
-        <w:br/>
+        <w:t xml:space="preserve">Algoritmo de </w:t>
+      </w:r>
+      <w:proofErr w:type="spellStart"/>
+      <w:r>
+        <w:rPr>
+          <w:rFonts w:ascii="Times New Roman" w:hAnsi="Times New Roman" w:cs="Times New Roman"/>
+          <w:b/>
+          <w:sz w:val="24"/>
+          <w:szCs w:val="24"/>
+        </w:rPr>
+        <w:t>Goertzel</w:t>
+      </w:r>
+      <w:proofErr w:type="spellEnd"/>
+      <w:r>
+        <w:rPr>
+          <w:rFonts w:ascii="Times New Roman" w:hAnsi="Times New Roman" w:cs="Times New Roman"/>
+          <w:b/>
+          <w:sz w:val="24"/>
+          <w:szCs w:val="24"/>
+        </w:rPr>
+        <w:t>:</w:t>
+      </w:r>
+    </w:p>
+    <w:p>
+      <w:pPr>
+        <w:pStyle w:val="PargrafodaLista"/>
+        <w:spacing w:line="360" w:lineRule="auto"/>
+        <w:jc w:val="both"/>
+        <w:rPr>
+          <w:rFonts w:ascii="Times New Roman" w:hAnsi="Times New Roman" w:cs="Times New Roman"/>
+          <w:sz w:val="24"/>
+          <w:szCs w:val="24"/>
+        </w:rPr>
+      </w:pPr>
+      <w:r>
+        <w:rPr>
+          <w:rFonts w:ascii="Times New Roman" w:hAnsi="Times New Roman" w:cs="Times New Roman"/>
+          <w:sz w:val="24"/>
+          <w:szCs w:val="24"/>
+        </w:rPr>
+        <w:tab/>
       </w:r>
       <w:r>
         <w:rPr>
@@ -2035,110 +2238,6 @@
           <w:szCs w:val="24"/>
         </w:rPr>
         <w:t>http://www.worldlingo.com/ma/enwiki/pt/Goertzel_algorithm</w:t>
-      </w:r>
-    </w:p>
-    <w:p>
-      <w:pPr>
-        <w:rPr>
-          <w:rFonts w:ascii="Times New Roman" w:hAnsi="Times New Roman" w:cs="Times New Roman"/>
-          <w:sz w:val="24"/>
-          <w:szCs w:val="24"/>
-        </w:rPr>
-      </w:pPr>
-      <w:r>
-        <w:rPr>
-          <w:rFonts w:ascii="Times New Roman" w:hAnsi="Times New Roman" w:cs="Times New Roman"/>
-          <w:sz w:val="24"/>
-          <w:szCs w:val="24"/>
-        </w:rPr>
-        <w:br/>
-      </w:r>
-    </w:p>
-    <w:p>
-      <w:pPr>
-        <w:rPr>
-          <w:rFonts w:ascii="Times New Roman" w:hAnsi="Times New Roman" w:cs="Times New Roman"/>
-          <w:noProof/>
-          <w:sz w:val="24"/>
-          <w:szCs w:val="24"/>
-          <w:lang w:eastAsia="pt-PT"/>
-        </w:rPr>
-      </w:pPr>
-    </w:p>
-    <w:p>
-      <w:pPr>
-        <w:rPr>
-          <w:rFonts w:ascii="Times New Roman" w:hAnsi="Times New Roman" w:cs="Times New Roman"/>
-          <w:noProof/>
-          <w:sz w:val="24"/>
-          <w:szCs w:val="24"/>
-          <w:lang w:eastAsia="pt-PT"/>
-        </w:rPr>
-      </w:pPr>
-    </w:p>
-    <w:p>
-      <w:pPr>
-        <w:rPr>
-          <w:rFonts w:ascii="Times New Roman" w:hAnsi="Times New Roman" w:cs="Times New Roman"/>
-          <w:noProof/>
-          <w:sz w:val="24"/>
-          <w:szCs w:val="24"/>
-          <w:lang w:eastAsia="pt-PT"/>
-        </w:rPr>
-      </w:pPr>
-    </w:p>
-    <w:p>
-      <w:pPr>
-        <w:rPr>
-          <w:rFonts w:ascii="Times New Roman" w:hAnsi="Times New Roman" w:cs="Times New Roman"/>
-          <w:noProof/>
-          <w:sz w:val="24"/>
-          <w:szCs w:val="24"/>
-          <w:lang w:eastAsia="pt-PT"/>
-        </w:rPr>
-      </w:pPr>
-    </w:p>
-    <w:p>
-      <w:pPr>
-        <w:rPr>
-          <w:rFonts w:ascii="Times New Roman" w:hAnsi="Times New Roman" w:cs="Times New Roman"/>
-          <w:noProof/>
-          <w:sz w:val="24"/>
-          <w:szCs w:val="24"/>
-          <w:lang w:eastAsia="pt-PT"/>
-        </w:rPr>
-      </w:pPr>
-    </w:p>
-    <w:p>
-      <w:pPr>
-        <w:rPr>
-          <w:rFonts w:ascii="Times New Roman" w:hAnsi="Times New Roman" w:cs="Times New Roman"/>
-          <w:noProof/>
-          <w:sz w:val="24"/>
-          <w:szCs w:val="24"/>
-          <w:lang w:eastAsia="pt-PT"/>
-        </w:rPr>
-      </w:pPr>
-    </w:p>
-    <w:p>
-      <w:pPr>
-        <w:rPr>
-          <w:rFonts w:ascii="Times New Roman" w:hAnsi="Times New Roman" w:cs="Times New Roman"/>
-          <w:noProof/>
-          <w:sz w:val="24"/>
-          <w:szCs w:val="24"/>
-          <w:lang w:eastAsia="pt-PT"/>
-        </w:rPr>
-      </w:pPr>
-      <w:r>
-        <w:rPr>
-          <w:rFonts w:ascii="Times New Roman" w:hAnsi="Times New Roman" w:cs="Times New Roman"/>
-          <w:noProof/>
-          <w:sz w:val="24"/>
-          <w:szCs w:val="24"/>
-          <w:lang w:eastAsia="pt-PT"/>
-        </w:rPr>
-        <w:br w:type="page"/>
       </w:r>
     </w:p>
     <w:p>
@@ -2160,14 +2259,25 @@
     </w:p>
     <w:p>
       <w:pPr>
-        <w:rPr>
-          <w:rFonts w:ascii="Times New Roman" w:hAnsi="Times New Roman" w:cs="Times New Roman"/>
-          <w:noProof/>
-          <w:sz w:val="24"/>
-          <w:szCs w:val="24"/>
-          <w:lang w:eastAsia="pt-PT"/>
-        </w:rPr>
-      </w:pPr>
+        <w:spacing w:line="360" w:lineRule="auto"/>
+        <w:jc w:val="both"/>
+        <w:rPr>
+          <w:rFonts w:ascii="Times New Roman" w:hAnsi="Times New Roman" w:cs="Times New Roman"/>
+          <w:b/>
+          <w:sz w:val="24"/>
+          <w:szCs w:val="24"/>
+        </w:rPr>
+      </w:pPr>
+      <w:r>
+        <w:rPr>
+          <w:rFonts w:ascii="Times New Roman" w:hAnsi="Times New Roman" w:cs="Times New Roman"/>
+          <w:b/>
+          <w:sz w:val="24"/>
+          <w:szCs w:val="24"/>
+        </w:rPr>
+        <w:lastRenderedPageBreak/>
+        <w:t>Planeamento</w:t>
+      </w:r>
     </w:p>
     <w:p>
       <w:pPr>
@@ -3667,7 +3777,7 @@
 </file>
 
 <file path=customXml/itemProps1.xml><?xml version="1.0" encoding="utf-8"?>
-<ds:datastoreItem xmlns:ds="http://schemas.openxmlformats.org/officeDocument/2006/customXml" ds:itemID="{69E7778D-4D69-4ABC-86D7-8AA5FBF325F9}">
+<ds:datastoreItem xmlns:ds="http://schemas.openxmlformats.org/officeDocument/2006/customXml" ds:itemID="{D9C16E37-2B92-4CE0-861C-21D4D4CD9559}">
   <ds:schemaRefs>
     <ds:schemaRef ds:uri="http://schemas.openxmlformats.org/officeDocument/2006/bibliography"/>
   </ds:schemaRefs>

--- a/docs/pp3183132466.docx
+++ b/docs/pp3183132466.docx
@@ -8,12 +8,61 @@
           <w:noProof/>
           <w:lang w:eastAsia="pt-PT"/>
         </w:rPr>
+        <w:drawing>
+          <wp:anchor distT="0" distB="0" distL="114300" distR="114300" simplePos="0" relativeHeight="251659264" behindDoc="0" locked="0" layoutInCell="1" allowOverlap="1">
+            <wp:simplePos x="0" y="0"/>
+            <wp:positionH relativeFrom="column">
+              <wp:posOffset>419056</wp:posOffset>
+            </wp:positionH>
+            <wp:positionV relativeFrom="paragraph">
+              <wp:posOffset>-495758</wp:posOffset>
+            </wp:positionV>
+            <wp:extent cx="3923414" cy="1807535"/>
+            <wp:effectExtent l="0" t="0" r="0" b="0"/>
+            <wp:wrapNone/>
+            <wp:docPr id="2" name="Imagem 0" descr="iselPreto.gif"/>
+            <wp:cNvGraphicFramePr>
+              <a:graphicFrameLocks xmlns:a="http://schemas.openxmlformats.org/drawingml/2006/main" noChangeAspect="1"/>
+            </wp:cNvGraphicFramePr>
+            <a:graphic xmlns:a="http://schemas.openxmlformats.org/drawingml/2006/main">
+              <a:graphicData uri="http://schemas.openxmlformats.org/drawingml/2006/picture">
+                <pic:pic xmlns:pic="http://schemas.openxmlformats.org/drawingml/2006/picture">
+                  <pic:nvPicPr>
+                    <pic:cNvPr id="0" name="iselPreto.gif"/>
+                    <pic:cNvPicPr/>
+                  </pic:nvPicPr>
+                  <pic:blipFill>
+                    <a:blip r:embed="rId8" cstate="print"/>
+                    <a:stretch>
+                      <a:fillRect/>
+                    </a:stretch>
+                  </pic:blipFill>
+                  <pic:spPr>
+                    <a:xfrm>
+                      <a:off x="0" y="0"/>
+                      <a:ext cx="3923414" cy="1807535"/>
+                    </a:xfrm>
+                    <a:prstGeom prst="rect">
+                      <a:avLst/>
+                    </a:prstGeom>
+                  </pic:spPr>
+                </pic:pic>
+              </a:graphicData>
+            </a:graphic>
+          </wp:anchor>
+        </w:drawing>
+      </w:r>
+      <w:r>
+        <w:rPr>
+          <w:noProof/>
+          <w:lang w:eastAsia="pt-PT"/>
+        </w:rPr>
         <w:pict>
           <v:shapetype id="_x0000_t202" coordsize="21600,21600" o:spt="202" path="m,l,21600r21600,l21600,xe">
             <v:stroke joinstyle="miter"/>
             <v:path gradientshapeok="t" o:connecttype="rect"/>
           </v:shapetype>
-          <v:shape id="_x0000_s1032" type="#_x0000_t202" style="position:absolute;margin-left:228.6pt;margin-top:520.5pt;width:213.5pt;height:146.8pt;z-index:251668480;mso-height-percent:200;mso-height-percent:200;mso-width-relative:margin;mso-height-relative:margin" stroked="f">
+          <v:shape id="_x0000_s1032" type="#_x0000_t202" style="position:absolute;margin-left:228.6pt;margin-top:520.5pt;width:213.5pt;height:146.8pt;z-index:251668480;mso-height-percent:200;mso-position-horizontal-relative:text;mso-position-vertical-relative:text;mso-height-percent:200;mso-width-relative:margin;mso-height-relative:margin" stroked="f">
             <v:textbox style="mso-next-textbox:#_x0000_s1032;mso-fit-shape-to-text:t">
               <w:txbxContent>
                 <w:p>
@@ -139,7 +188,7 @@
           <w:noProof/>
         </w:rPr>
         <w:pict>
-          <v:shape id="_x0000_s1033" type="#_x0000_t202" style="position:absolute;margin-left:114.45pt;margin-top:705.4pt;width:169.25pt;height:33.4pt;z-index:251670528;mso-width-percent:400;mso-height-percent:200;mso-width-percent:400;mso-height-percent:200;mso-width-relative:margin;mso-height-relative:margin" stroked="f">
+          <v:shape id="_x0000_s1033" type="#_x0000_t202" style="position:absolute;margin-left:114.45pt;margin-top:705.4pt;width:169.25pt;height:33.4pt;z-index:251670528;mso-width-percent:400;mso-height-percent:200;mso-position-horizontal-relative:text;mso-position-vertical-relative:text;mso-width-percent:400;mso-height-percent:200;mso-width-relative:margin;mso-height-relative:margin" stroked="f">
             <v:textbox style="mso-next-textbox:#_x0000_s1033;mso-fit-shape-to-text:t">
               <w:txbxContent>
                 <w:p>
@@ -170,7 +219,7 @@
           <w:noProof/>
         </w:rPr>
         <w:pict>
-          <v:shape id="_x0000_s1031" type="#_x0000_t202" style="position:absolute;margin-left:1.1pt;margin-top:519.7pt;width:213.5pt;height:164.35pt;z-index:251667456;mso-height-percent:200;mso-height-percent:200;mso-width-relative:margin;mso-height-relative:margin" stroked="f">
+          <v:shape id="_x0000_s1031" type="#_x0000_t202" style="position:absolute;margin-left:1.1pt;margin-top:519.7pt;width:213.5pt;height:164.35pt;z-index:251667456;mso-height-percent:200;mso-position-horizontal-relative:text;mso-position-vertical-relative:text;mso-height-percent:200;mso-width-relative:margin;mso-height-relative:margin" stroked="f">
             <v:textbox style="mso-next-textbox:#_x0000_s1031;mso-fit-shape-to-text:t">
               <w:txbxContent>
                 <w:p>
@@ -315,7 +364,7 @@
           <w:noProof/>
         </w:rPr>
         <w:pict>
-          <v:shape id="_x0000_s1029" type="#_x0000_t202" style="position:absolute;margin-left:93.4pt;margin-top:305.75pt;width:270.5pt;height:80.65pt;z-index:251665408;mso-height-percent:200;mso-height-percent:200;mso-width-relative:margin;mso-height-relative:margin" stroked="f">
+          <v:shape id="_x0000_s1029" type="#_x0000_t202" style="position:absolute;margin-left:93.4pt;margin-top:305.75pt;width:270.5pt;height:80.65pt;z-index:251665408;mso-height-percent:200;mso-position-horizontal-relative:text;mso-position-vertical-relative:text;mso-height-percent:200;mso-width-relative:margin;mso-height-relative:margin" stroked="f">
             <v:textbox style="mso-next-textbox:#_x0000_s1029;mso-fit-shape-to-text:t">
               <w:txbxContent>
                 <w:p>
@@ -346,7 +395,7 @@
           <w:noProof/>
         </w:rPr>
         <w:pict>
-          <v:shape id="_x0000_s1028" type="#_x0000_t202" style="position:absolute;margin-left:78.35pt;margin-top:178.2pt;width:306.8pt;height:101.45pt;z-index:251663360;mso-width-relative:margin;mso-height-relative:margin" stroked="f">
+          <v:shape id="_x0000_s1028" type="#_x0000_t202" style="position:absolute;margin-left:78.35pt;margin-top:178.2pt;width:306.8pt;height:101.45pt;z-index:251663360;mso-position-horizontal-relative:text;mso-position-vertical-relative:text;mso-width-relative:margin;mso-height-relative:margin" stroked="f">
             <v:textbox style="mso-next-textbox:#_x0000_s1028">
               <w:txbxContent>
                 <w:p>
@@ -395,55 +444,6 @@
           <w:noProof/>
           <w:lang w:eastAsia="pt-PT"/>
         </w:rPr>
-        <w:drawing>
-          <wp:anchor distT="0" distB="0" distL="114300" distR="114300" simplePos="0" relativeHeight="251659264" behindDoc="0" locked="0" layoutInCell="1" allowOverlap="1">
-            <wp:simplePos x="0" y="0"/>
-            <wp:positionH relativeFrom="column">
-              <wp:posOffset>414710</wp:posOffset>
-            </wp:positionH>
-            <wp:positionV relativeFrom="paragraph">
-              <wp:posOffset>-494278</wp:posOffset>
-            </wp:positionV>
-            <wp:extent cx="3927945" cy="1804946"/>
-            <wp:effectExtent l="0" t="0" r="0" b="0"/>
-            <wp:wrapNone/>
-            <wp:docPr id="2" name="Imagem 0" descr="iselPreto.gif"/>
-            <wp:cNvGraphicFramePr>
-              <a:graphicFrameLocks xmlns:a="http://schemas.openxmlformats.org/drawingml/2006/main" noChangeAspect="1"/>
-            </wp:cNvGraphicFramePr>
-            <a:graphic xmlns:a="http://schemas.openxmlformats.org/drawingml/2006/main">
-              <a:graphicData uri="http://schemas.openxmlformats.org/drawingml/2006/picture">
-                <pic:pic xmlns:pic="http://schemas.openxmlformats.org/drawingml/2006/picture">
-                  <pic:nvPicPr>
-                    <pic:cNvPr id="0" name="iselPreto.gif"/>
-                    <pic:cNvPicPr/>
-                  </pic:nvPicPr>
-                  <pic:blipFill>
-                    <a:blip r:embed="rId8" cstate="print"/>
-                    <a:stretch>
-                      <a:fillRect/>
-                    </a:stretch>
-                  </pic:blipFill>
-                  <pic:spPr>
-                    <a:xfrm>
-                      <a:off x="0" y="0"/>
-                      <a:ext cx="3927945" cy="1804946"/>
-                    </a:xfrm>
-                    <a:prstGeom prst="rect">
-                      <a:avLst/>
-                    </a:prstGeom>
-                  </pic:spPr>
-                </pic:pic>
-              </a:graphicData>
-            </a:graphic>
-          </wp:anchor>
-        </w:drawing>
-      </w:r>
-      <w:r>
-        <w:rPr>
-          <w:noProof/>
-          <w:lang w:eastAsia="pt-PT"/>
-        </w:rPr>
         <w:pict>
           <v:shape id="Text Box 21" o:spid="_x0000_s1026" type="#_x0000_t202" style="position:absolute;margin-left:135pt;margin-top:73.8pt;width:220.6pt;height:36.25pt;z-index:251658239;visibility:visible;mso-position-horizontal-relative:text;mso-position-vertical-relative:text;mso-width-relative:margin;mso-height-relative:margin" o:gfxdata="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" strokecolor="white [3212]">
             <v:textbox style="mso-next-textbox:#Text Box 21">
@@ -475,7 +475,29 @@
                       <w:sz w:val="20"/>
                       <w:szCs w:val="20"/>
                     </w:rPr>
-                    <w:t>Instituto Superior Engenheira de Lisboa</w:t>
+                    <w:t>Instituto Superior Engenh</w:t>
+                  </w:r>
+                  <w:r>
+                    <w:rPr>
+                      <w:rFonts w:ascii="Times New Roman" w:hAnsi="Times New Roman" w:cs="Times New Roman"/>
+                      <w:i/>
+                      <w:iCs/>
+                      <w:color w:val="000000" w:themeColor="text1"/>
+                      <w:sz w:val="20"/>
+                      <w:szCs w:val="20"/>
+                    </w:rPr>
+                    <w:t>aria</w:t>
+                  </w:r>
+                  <w:r>
+                    <w:rPr>
+                      <w:rFonts w:ascii="Times New Roman" w:hAnsi="Times New Roman" w:cs="Times New Roman"/>
+                      <w:i/>
+                      <w:iCs/>
+                      <w:color w:val="000000" w:themeColor="text1"/>
+                      <w:sz w:val="20"/>
+                      <w:szCs w:val="20"/>
+                    </w:rPr>
+                    <w:t xml:space="preserve"> de Lisboa</w:t>
                   </w:r>
                 </w:p>
                 <w:p>
@@ -611,7 +633,7 @@
           <w:sz w:val="24"/>
           <w:szCs w:val="24"/>
         </w:rPr>
-        <w:t>ADC</w:t>
+        <w:t>Conversor Analógico Digital (ADC)</w:t>
       </w:r>
       <w:r>
         <w:rPr>
@@ -661,6 +683,73 @@
           <w:szCs w:val="24"/>
         </w:rPr>
         <w:t>musicais</w:t>
+      </w:r>
+      <w:r>
+        <w:rPr>
+          <w:rFonts w:ascii="Times New Roman" w:hAnsi="Times New Roman" w:cs="Times New Roman"/>
+          <w:sz w:val="24"/>
+          <w:szCs w:val="24"/>
+        </w:rPr>
+        <w:t xml:space="preserve">, </w:t>
+      </w:r>
+      <w:proofErr w:type="spellStart"/>
+      <w:r>
+        <w:rPr>
+          <w:rFonts w:ascii="Times New Roman" w:hAnsi="Times New Roman" w:cs="Times New Roman"/>
+          <w:i/>
+          <w:sz w:val="24"/>
+          <w:szCs w:val="24"/>
+        </w:rPr>
+        <w:t>Advanced</w:t>
+      </w:r>
+      <w:proofErr w:type="spellEnd"/>
+      <w:r>
+        <w:rPr>
+          <w:rFonts w:ascii="Times New Roman" w:hAnsi="Times New Roman" w:cs="Times New Roman"/>
+          <w:i/>
+          <w:sz w:val="24"/>
+          <w:szCs w:val="24"/>
+        </w:rPr>
+        <w:t xml:space="preserve"> </w:t>
+      </w:r>
+      <w:proofErr w:type="spellStart"/>
+      <w:r>
+        <w:rPr>
+          <w:rFonts w:ascii="Times New Roman" w:hAnsi="Times New Roman" w:cs="Times New Roman"/>
+          <w:i/>
+          <w:sz w:val="24"/>
+          <w:szCs w:val="24"/>
+        </w:rPr>
+        <w:t>Risc</w:t>
+      </w:r>
+      <w:proofErr w:type="spellEnd"/>
+      <w:r>
+        <w:rPr>
+          <w:rFonts w:ascii="Times New Roman" w:hAnsi="Times New Roman" w:cs="Times New Roman"/>
+          <w:i/>
+          <w:sz w:val="24"/>
+          <w:szCs w:val="24"/>
+        </w:rPr>
+        <w:t xml:space="preserve"> </w:t>
+      </w:r>
+      <w:proofErr w:type="spellStart"/>
+      <w:r>
+        <w:rPr>
+          <w:rFonts w:ascii="Times New Roman" w:hAnsi="Times New Roman" w:cs="Times New Roman"/>
+          <w:i/>
+          <w:sz w:val="24"/>
+          <w:szCs w:val="24"/>
+        </w:rPr>
+        <w:t>Machine</w:t>
+      </w:r>
+      <w:proofErr w:type="spellEnd"/>
+      <w:r>
+        <w:rPr>
+          <w:rFonts w:ascii="Times New Roman" w:hAnsi="Times New Roman" w:cs="Times New Roman"/>
+          <w:sz w:val="24"/>
+          <w:szCs w:val="24"/>
+        </w:rPr>
+        <w:t xml:space="preserve"> (ARM7)</w:t>
       </w:r>
       <w:r>
         <w:rPr>
@@ -692,7 +781,7 @@
           <w:sz w:val="24"/>
           <w:szCs w:val="24"/>
         </w:rPr>
-        <w:t>Introdução:</w:t>
+        <w:t>1. Introdução</w:t>
       </w:r>
       <w:r>
         <w:rPr>
@@ -744,7 +833,47 @@
           <w:sz w:val="24"/>
           <w:szCs w:val="24"/>
         </w:rPr>
-        <w:t xml:space="preserve">sica faz parte  do dia a dia de todas as classes sociais, este interesse faz com que muitas pessoas iniciem um estudo sobre o mundo da </w:t>
+        <w:t xml:space="preserve">sica faz parte </w:t>
+      </w:r>
+      <w:r>
+        <w:rPr>
+          <w:rFonts w:ascii="Times New Roman" w:hAnsi="Times New Roman" w:cs="Times New Roman"/>
+          <w:sz w:val="24"/>
+          <w:szCs w:val="24"/>
+        </w:rPr>
+        <w:t>do dia a dia de todas as classes sociais</w:t>
+      </w:r>
+      <w:r>
+        <w:rPr>
+          <w:rFonts w:ascii="Times New Roman" w:hAnsi="Times New Roman" w:cs="Times New Roman"/>
+          <w:sz w:val="24"/>
+          <w:szCs w:val="24"/>
+        </w:rPr>
+        <w:t>. Esta</w:t>
+      </w:r>
+      <w:r>
+        <w:rPr>
+          <w:rFonts w:ascii="Times New Roman" w:hAnsi="Times New Roman" w:cs="Times New Roman"/>
+          <w:sz w:val="24"/>
+          <w:szCs w:val="24"/>
+        </w:rPr>
+        <w:t xml:space="preserve"> </w:t>
+      </w:r>
+      <w:r>
+        <w:rPr>
+          <w:rFonts w:ascii="Times New Roman" w:hAnsi="Times New Roman" w:cs="Times New Roman"/>
+          <w:sz w:val="24"/>
+          <w:szCs w:val="24"/>
+        </w:rPr>
+        <w:t xml:space="preserve">disseminação da música </w:t>
+      </w:r>
+      <w:r>
+        <w:rPr>
+          <w:rFonts w:ascii="Times New Roman" w:hAnsi="Times New Roman" w:cs="Times New Roman"/>
+          <w:sz w:val="24"/>
+          <w:szCs w:val="24"/>
+        </w:rPr>
+        <w:t xml:space="preserve">faz com que muitas pessoas iniciem um estudo sobre o mundo da </w:t>
       </w:r>
       <w:r>
         <w:rPr>
@@ -760,7 +889,47 @@
           <w:sz w:val="24"/>
           <w:szCs w:val="24"/>
         </w:rPr>
-        <w:t>. Apesar de existirem variados meios de estudo, a componente humana no âmbito da aprendizagem é algo fulcral par</w:t>
+        <w:t xml:space="preserve"> levando-as a aprender a tocar determinado instrumento</w:t>
+      </w:r>
+      <w:r>
+        <w:rPr>
+          <w:rFonts w:ascii="Times New Roman" w:hAnsi="Times New Roman" w:cs="Times New Roman"/>
+          <w:sz w:val="24"/>
+          <w:szCs w:val="24"/>
+        </w:rPr>
+        <w:t xml:space="preserve">. Apesar de existirem variados meios de estudo, a </w:t>
+      </w:r>
+      <w:r>
+        <w:rPr>
+          <w:rFonts w:ascii="Times New Roman" w:hAnsi="Times New Roman" w:cs="Times New Roman"/>
+          <w:sz w:val="24"/>
+          <w:szCs w:val="24"/>
+        </w:rPr>
+        <w:t xml:space="preserve">interacção </w:t>
+      </w:r>
+      <w:r>
+        <w:rPr>
+          <w:rFonts w:ascii="Times New Roman" w:hAnsi="Times New Roman" w:cs="Times New Roman"/>
+          <w:sz w:val="24"/>
+          <w:szCs w:val="24"/>
+        </w:rPr>
+        <w:t xml:space="preserve">humana no âmbito </w:t>
+      </w:r>
+      <w:r>
+        <w:rPr>
+          <w:rFonts w:ascii="Times New Roman" w:hAnsi="Times New Roman" w:cs="Times New Roman"/>
+          <w:sz w:val="24"/>
+          <w:szCs w:val="24"/>
+        </w:rPr>
+        <w:t>do processo de aprendizagem</w:t>
+      </w:r>
+      <w:r>
+        <w:rPr>
+          <w:rFonts w:ascii="Times New Roman" w:hAnsi="Times New Roman" w:cs="Times New Roman"/>
+          <w:sz w:val="24"/>
+          <w:szCs w:val="24"/>
+        </w:rPr>
+        <w:t xml:space="preserve"> é algo fulcral par</w:t>
       </w:r>
       <w:r>
         <w:rPr>
@@ -778,17 +947,14 @@
         </w:rPr>
         <w:t xml:space="preserve">simplesmente ainda não têm conhecimento suficiente para saber se o que estão a tocar está correcto ou não. </w:t>
       </w:r>
-    </w:p>
-    <w:p>
-      <w:pPr>
-        <w:spacing w:line="360" w:lineRule="auto"/>
-        <w:jc w:val="both"/>
-        <w:rPr>
-          <w:rFonts w:ascii="Times New Roman" w:hAnsi="Times New Roman" w:cs="Times New Roman"/>
-          <w:sz w:val="24"/>
-          <w:szCs w:val="24"/>
-        </w:rPr>
-      </w:pPr>
+      <w:r>
+        <w:rPr>
+          <w:rFonts w:ascii="Times New Roman" w:hAnsi="Times New Roman" w:cs="Times New Roman"/>
+          <w:sz w:val="24"/>
+          <w:szCs w:val="24"/>
+        </w:rPr>
+        <w:br/>
+      </w:r>
       <w:r>
         <w:rPr>
           <w:rFonts w:ascii="Times New Roman" w:hAnsi="Times New Roman" w:cs="Times New Roman"/>
@@ -820,7 +986,31 @@
           <w:sz w:val="24"/>
           <w:szCs w:val="24"/>
         </w:rPr>
-        <w:t>, este tratará de averiguar que notas estão a ser tocadas permitindo assim aos iniciados comparar as notas tocadas com o que realmente deveria ser tocado.</w:t>
+        <w:t>. E</w:t>
+      </w:r>
+      <w:r>
+        <w:rPr>
+          <w:rFonts w:ascii="Times New Roman" w:hAnsi="Times New Roman" w:cs="Times New Roman"/>
+          <w:sz w:val="24"/>
+          <w:szCs w:val="24"/>
+        </w:rPr>
+        <w:t>ste tratará de averiguar que notas estão a ser tocadas</w:t>
+      </w:r>
+      <w:r>
+        <w:rPr>
+          <w:rFonts w:ascii="Times New Roman" w:hAnsi="Times New Roman" w:cs="Times New Roman"/>
+          <w:sz w:val="24"/>
+          <w:szCs w:val="24"/>
+        </w:rPr>
+        <w:t>,</w:t>
+      </w:r>
+      <w:r>
+        <w:rPr>
+          <w:rFonts w:ascii="Times New Roman" w:hAnsi="Times New Roman" w:cs="Times New Roman"/>
+          <w:sz w:val="24"/>
+          <w:szCs w:val="24"/>
+        </w:rPr>
+        <w:t xml:space="preserve"> permitindo assim aos iniciados comparar as notas tocadas com o que realmente deveria ser tocado.</w:t>
       </w:r>
     </w:p>
     <w:p>
@@ -842,18 +1032,23 @@
           <w:sz w:val="24"/>
           <w:szCs w:val="24"/>
         </w:rPr>
+        <w:t xml:space="preserve">2. </w:t>
+      </w:r>
+      <w:r>
+        <w:rPr>
+          <w:rFonts w:ascii="Times New Roman" w:hAnsi="Times New Roman" w:cs="Times New Roman"/>
+          <w:b/>
+          <w:sz w:val="24"/>
+          <w:szCs w:val="24"/>
+        </w:rPr>
         <w:t>Descrição do Projecto:</w:t>
       </w:r>
     </w:p>
     <w:p>
       <w:pPr>
+        <w:keepNext/>
         <w:spacing w:line="360" w:lineRule="auto"/>
         <w:jc w:val="both"/>
-        <w:rPr>
-          <w:rFonts w:ascii="Times New Roman" w:hAnsi="Times New Roman" w:cs="Times New Roman"/>
-          <w:sz w:val="24"/>
-          <w:szCs w:val="24"/>
-        </w:rPr>
       </w:pPr>
       <w:r>
         <w:rPr>
@@ -868,1446 +1063,16 @@
         <w:rPr>
           <w:rFonts w:ascii="Times New Roman" w:hAnsi="Times New Roman" w:cs="Times New Roman"/>
           <w:i/>
-          <w:sz w:val="24"/>
-          <w:szCs w:val="24"/>
-        </w:rPr>
-        <w:t>O Maestro</w:t>
-      </w:r>
-      <w:r>
-        <w:rPr>
-          <w:rFonts w:ascii="Times New Roman" w:hAnsi="Times New Roman" w:cs="Times New Roman"/>
-          <w:sz w:val="24"/>
-          <w:szCs w:val="24"/>
-        </w:rPr>
-        <w:t xml:space="preserve"> será um sistema dedicado</w:t>
-      </w:r>
-      <w:r>
-        <w:rPr>
-          <w:rFonts w:ascii="Times New Roman" w:hAnsi="Times New Roman" w:cs="Times New Roman"/>
-          <w:sz w:val="24"/>
-          <w:szCs w:val="24"/>
-        </w:rPr>
-        <w:t xml:space="preserve"> sobre a arquitectura </w:t>
-      </w:r>
-      <w:r>
-        <w:rPr>
-          <w:rFonts w:ascii="Times New Roman" w:hAnsi="Times New Roman" w:cs="Times New Roman"/>
-          <w:i/>
-          <w:sz w:val="24"/>
-          <w:szCs w:val="24"/>
-        </w:rPr>
-        <w:t>ARM7</w:t>
-      </w:r>
-      <w:r>
-        <w:rPr>
-          <w:rFonts w:ascii="Times New Roman" w:hAnsi="Times New Roman" w:cs="Times New Roman"/>
-          <w:sz w:val="24"/>
-          <w:szCs w:val="24"/>
-        </w:rPr>
-        <w:t xml:space="preserve"> que tratará de obter as notas musicais </w:t>
-      </w:r>
-      <w:r>
-        <w:rPr>
-          <w:rFonts w:ascii="Times New Roman" w:hAnsi="Times New Roman" w:cs="Times New Roman"/>
-          <w:sz w:val="24"/>
-          <w:szCs w:val="24"/>
-        </w:rPr>
-        <w:t xml:space="preserve">através de um </w:t>
-      </w:r>
-      <w:r>
-        <w:rPr>
-          <w:rFonts w:ascii="Times New Roman" w:hAnsi="Times New Roman" w:cs="Times New Roman"/>
-          <w:i/>
-          <w:sz w:val="24"/>
-          <w:szCs w:val="24"/>
-        </w:rPr>
-        <w:t>ADC</w:t>
-      </w:r>
-      <w:r>
-        <w:rPr>
-          <w:rFonts w:ascii="Times New Roman" w:hAnsi="Times New Roman" w:cs="Times New Roman"/>
-          <w:i/>
-          <w:sz w:val="24"/>
-          <w:szCs w:val="24"/>
-        </w:rPr>
-        <w:t xml:space="preserve"> </w:t>
-      </w:r>
-      <w:r>
-        <w:rPr>
-          <w:rFonts w:ascii="Times New Roman" w:hAnsi="Times New Roman" w:cs="Times New Roman"/>
-          <w:sz w:val="24"/>
-          <w:szCs w:val="24"/>
-        </w:rPr>
-        <w:t>e</w:t>
-      </w:r>
-      <w:r>
-        <w:rPr>
-          <w:rFonts w:ascii="Times New Roman" w:hAnsi="Times New Roman" w:cs="Times New Roman"/>
-          <w:sz w:val="24"/>
-          <w:szCs w:val="24"/>
-        </w:rPr>
-        <w:t xml:space="preserve"> apresentá-las </w:t>
-      </w:r>
-      <w:r>
-        <w:rPr>
-          <w:rFonts w:ascii="Times New Roman" w:hAnsi="Times New Roman" w:cs="Times New Roman"/>
-          <w:sz w:val="24"/>
-          <w:szCs w:val="24"/>
-        </w:rPr>
-        <w:t xml:space="preserve">sob a forma de </w:t>
-      </w:r>
-      <w:r>
-        <w:rPr>
-          <w:rFonts w:ascii="Times New Roman" w:hAnsi="Times New Roman" w:cs="Times New Roman"/>
-          <w:sz w:val="24"/>
-          <w:szCs w:val="24"/>
-        </w:rPr>
-        <w:t>uma pauta musical</w:t>
-      </w:r>
-      <w:r>
-        <w:rPr>
-          <w:rFonts w:ascii="Times New Roman" w:hAnsi="Times New Roman" w:cs="Times New Roman"/>
-          <w:sz w:val="24"/>
-          <w:szCs w:val="24"/>
-        </w:rPr>
-        <w:t xml:space="preserve"> num </w:t>
-      </w:r>
-      <w:proofErr w:type="spellStart"/>
-      <w:r>
-        <w:rPr>
-          <w:rFonts w:ascii="Times New Roman" w:hAnsi="Times New Roman" w:cs="Times New Roman"/>
-          <w:i/>
-          <w:sz w:val="24"/>
-          <w:szCs w:val="24"/>
-        </w:rPr>
-        <w:t>display</w:t>
-      </w:r>
-      <w:proofErr w:type="spellEnd"/>
-      <w:r>
-        <w:rPr>
-          <w:rFonts w:ascii="Times New Roman" w:hAnsi="Times New Roman" w:cs="Times New Roman"/>
-          <w:sz w:val="24"/>
-          <w:szCs w:val="24"/>
-        </w:rPr>
-        <w:t xml:space="preserve"> gráfico </w:t>
-      </w:r>
-      <w:proofErr w:type="spellStart"/>
-      <w:r>
-        <w:rPr>
-          <w:rFonts w:ascii="Times New Roman" w:hAnsi="Times New Roman" w:cs="Times New Roman"/>
-          <w:i/>
-          <w:sz w:val="24"/>
-          <w:szCs w:val="24"/>
-        </w:rPr>
-        <w:t>touch</w:t>
-      </w:r>
-      <w:proofErr w:type="spellEnd"/>
-      <w:r>
-        <w:rPr>
-          <w:rFonts w:ascii="Times New Roman" w:hAnsi="Times New Roman" w:cs="Times New Roman"/>
-          <w:i/>
-          <w:sz w:val="24"/>
-          <w:szCs w:val="24"/>
-        </w:rPr>
-        <w:t xml:space="preserve"> </w:t>
-      </w:r>
-      <w:proofErr w:type="spellStart"/>
-      <w:r>
-        <w:rPr>
-          <w:rFonts w:ascii="Times New Roman" w:hAnsi="Times New Roman" w:cs="Times New Roman"/>
-          <w:i/>
-          <w:sz w:val="24"/>
-          <w:szCs w:val="24"/>
-        </w:rPr>
-        <w:t>screen</w:t>
-      </w:r>
-      <w:proofErr w:type="spellEnd"/>
-      <w:r>
-        <w:rPr>
-          <w:rFonts w:ascii="Times New Roman" w:hAnsi="Times New Roman" w:cs="Times New Roman"/>
-          <w:sz w:val="24"/>
-          <w:szCs w:val="24"/>
-        </w:rPr>
-        <w:t>.</w:t>
-      </w:r>
-      <w:r>
-        <w:rPr>
-          <w:rFonts w:ascii="Times New Roman" w:hAnsi="Times New Roman" w:cs="Times New Roman"/>
-          <w:sz w:val="24"/>
-          <w:szCs w:val="24"/>
-        </w:rPr>
-        <w:t xml:space="preserve"> </w:t>
-      </w:r>
-    </w:p>
-    <w:p>
-      <w:pPr>
-        <w:spacing w:line="360" w:lineRule="auto"/>
-        <w:jc w:val="both"/>
-        <w:rPr>
-          <w:rFonts w:ascii="Times New Roman" w:hAnsi="Times New Roman" w:cs="Times New Roman"/>
-          <w:b/>
-          <w:sz w:val="24"/>
-          <w:szCs w:val="24"/>
-        </w:rPr>
-      </w:pPr>
-      <w:r>
-        <w:rPr>
-          <w:rFonts w:ascii="Times New Roman" w:hAnsi="Times New Roman" w:cs="Times New Roman"/>
-          <w:b/>
-          <w:sz w:val="24"/>
-          <w:szCs w:val="24"/>
-        </w:rPr>
-        <w:t>Análise:</w:t>
-      </w:r>
-    </w:p>
-    <w:p>
-      <w:pPr>
-        <w:spacing w:line="360" w:lineRule="auto"/>
-        <w:jc w:val="both"/>
-        <w:rPr>
-          <w:rFonts w:ascii="Times New Roman" w:hAnsi="Times New Roman" w:cs="Times New Roman"/>
-          <w:sz w:val="24"/>
-          <w:szCs w:val="24"/>
-        </w:rPr>
-      </w:pPr>
-      <w:r>
-        <w:rPr>
-          <w:rFonts w:ascii="Times New Roman" w:hAnsi="Times New Roman" w:cs="Times New Roman"/>
-          <w:sz w:val="24"/>
-          <w:szCs w:val="24"/>
-        </w:rPr>
-        <w:t>Para a realização deste projecto foram identificados os seguintes problemas:</w:t>
-      </w:r>
-    </w:p>
-    <w:p>
-      <w:pPr>
-        <w:pStyle w:val="PargrafodaLista"/>
-        <w:numPr>
-          <w:ilvl w:val="0"/>
-          <w:numId w:val="4"/>
-        </w:numPr>
-        <w:spacing w:line="360" w:lineRule="auto"/>
-        <w:jc w:val="both"/>
-        <w:rPr>
-          <w:rFonts w:ascii="Times New Roman" w:hAnsi="Times New Roman" w:cs="Times New Roman"/>
-          <w:sz w:val="24"/>
-          <w:szCs w:val="24"/>
-        </w:rPr>
-      </w:pPr>
-      <w:r>
-        <w:rPr>
-          <w:rFonts w:ascii="Times New Roman" w:hAnsi="Times New Roman" w:cs="Times New Roman"/>
-          <w:sz w:val="24"/>
-          <w:szCs w:val="24"/>
-        </w:rPr>
-        <w:t xml:space="preserve">Captação </w:t>
-      </w:r>
-      <w:r>
-        <w:rPr>
-          <w:rFonts w:ascii="Times New Roman" w:hAnsi="Times New Roman" w:cs="Times New Roman"/>
-          <w:sz w:val="24"/>
-          <w:szCs w:val="24"/>
-        </w:rPr>
-        <w:t>do som</w:t>
-      </w:r>
-      <w:r>
-        <w:rPr>
-          <w:rFonts w:ascii="Times New Roman" w:hAnsi="Times New Roman" w:cs="Times New Roman"/>
-          <w:sz w:val="24"/>
-          <w:szCs w:val="24"/>
-        </w:rPr>
-        <w:t>.</w:t>
-      </w:r>
-    </w:p>
-    <w:p>
-      <w:pPr>
-        <w:pStyle w:val="PargrafodaLista"/>
-        <w:numPr>
-          <w:ilvl w:val="1"/>
-          <w:numId w:val="4"/>
-        </w:numPr>
-        <w:spacing w:line="360" w:lineRule="auto"/>
-        <w:jc w:val="both"/>
-        <w:rPr>
-          <w:rFonts w:ascii="Times New Roman" w:hAnsi="Times New Roman" w:cs="Times New Roman"/>
-          <w:sz w:val="24"/>
-          <w:szCs w:val="24"/>
-        </w:rPr>
-      </w:pPr>
-      <w:r>
-        <w:rPr>
-          <w:rFonts w:ascii="Times New Roman" w:hAnsi="Times New Roman" w:cs="Times New Roman"/>
-          <w:sz w:val="24"/>
-          <w:szCs w:val="24"/>
-        </w:rPr>
-        <w:t>Detecção e tratamento de ruído.</w:t>
-      </w:r>
-    </w:p>
-    <w:p>
-      <w:pPr>
-        <w:pStyle w:val="PargrafodaLista"/>
-        <w:numPr>
-          <w:ilvl w:val="0"/>
-          <w:numId w:val="4"/>
-        </w:numPr>
-        <w:spacing w:line="360" w:lineRule="auto"/>
-        <w:jc w:val="both"/>
-        <w:rPr>
-          <w:rFonts w:ascii="Times New Roman" w:hAnsi="Times New Roman" w:cs="Times New Roman"/>
-          <w:sz w:val="24"/>
-          <w:szCs w:val="24"/>
-        </w:rPr>
-      </w:pPr>
-      <w:r>
-        <w:rPr>
-          <w:rFonts w:ascii="Times New Roman" w:hAnsi="Times New Roman" w:cs="Times New Roman"/>
-          <w:sz w:val="24"/>
-          <w:szCs w:val="24"/>
-        </w:rPr>
-        <w:t>Processamento do som.</w:t>
-      </w:r>
-    </w:p>
-    <w:p>
-      <w:pPr>
-        <w:pStyle w:val="PargrafodaLista"/>
-        <w:numPr>
-          <w:ilvl w:val="1"/>
-          <w:numId w:val="4"/>
-        </w:numPr>
-        <w:spacing w:line="360" w:lineRule="auto"/>
-        <w:jc w:val="both"/>
-        <w:rPr>
-          <w:rFonts w:ascii="Times New Roman" w:hAnsi="Times New Roman" w:cs="Times New Roman"/>
-          <w:sz w:val="24"/>
-          <w:szCs w:val="24"/>
-        </w:rPr>
-      </w:pPr>
-      <w:r>
-        <w:rPr>
-          <w:rFonts w:ascii="Times New Roman" w:hAnsi="Times New Roman" w:cs="Times New Roman"/>
-          <w:sz w:val="24"/>
-          <w:szCs w:val="24"/>
-        </w:rPr>
-        <w:t>Duração do processamento.</w:t>
-      </w:r>
-    </w:p>
-    <w:p>
-      <w:pPr>
-        <w:pStyle w:val="PargrafodaLista"/>
-        <w:numPr>
-          <w:ilvl w:val="1"/>
-          <w:numId w:val="4"/>
-        </w:numPr>
-        <w:spacing w:line="360" w:lineRule="auto"/>
-        <w:jc w:val="both"/>
-        <w:rPr>
-          <w:rFonts w:ascii="Times New Roman" w:hAnsi="Times New Roman" w:cs="Times New Roman"/>
-          <w:sz w:val="24"/>
-          <w:szCs w:val="24"/>
-        </w:rPr>
-      </w:pPr>
-      <w:r>
-        <w:rPr>
-          <w:rFonts w:ascii="Times New Roman" w:hAnsi="Times New Roman" w:cs="Times New Roman"/>
-          <w:sz w:val="24"/>
-          <w:szCs w:val="24"/>
-        </w:rPr>
-        <w:t>Tempo Real.</w:t>
-      </w:r>
-    </w:p>
-    <w:p>
-      <w:pPr>
-        <w:pStyle w:val="PargrafodaLista"/>
-        <w:numPr>
-          <w:ilvl w:val="0"/>
-          <w:numId w:val="4"/>
-        </w:numPr>
-        <w:spacing w:line="360" w:lineRule="auto"/>
-        <w:jc w:val="both"/>
-        <w:rPr>
-          <w:rFonts w:ascii="Times New Roman" w:hAnsi="Times New Roman" w:cs="Times New Roman"/>
-          <w:sz w:val="24"/>
-          <w:szCs w:val="24"/>
-        </w:rPr>
-      </w:pPr>
-      <w:r>
-        <w:rPr>
-          <w:rFonts w:ascii="Times New Roman" w:hAnsi="Times New Roman" w:cs="Times New Roman"/>
-          <w:sz w:val="24"/>
-          <w:szCs w:val="24"/>
-        </w:rPr>
-        <w:t>Representação visual das pautas.</w:t>
-      </w:r>
-    </w:p>
-    <w:p>
-      <w:pPr>
-        <w:pStyle w:val="PargrafodaLista"/>
-        <w:numPr>
-          <w:ilvl w:val="1"/>
-          <w:numId w:val="4"/>
-        </w:numPr>
-        <w:spacing w:line="360" w:lineRule="auto"/>
-        <w:jc w:val="both"/>
-        <w:rPr>
-          <w:rFonts w:ascii="Times New Roman" w:hAnsi="Times New Roman" w:cs="Times New Roman"/>
-          <w:sz w:val="24"/>
-          <w:szCs w:val="24"/>
-        </w:rPr>
-      </w:pPr>
-      <w:r>
-        <w:rPr>
-          <w:rFonts w:ascii="Times New Roman" w:hAnsi="Times New Roman" w:cs="Times New Roman"/>
-          <w:sz w:val="24"/>
-          <w:szCs w:val="24"/>
-        </w:rPr>
-        <w:t xml:space="preserve">Limitação da "área de desenho". </w:t>
-      </w:r>
-    </w:p>
-    <w:p>
-      <w:pPr>
-        <w:spacing w:line="360" w:lineRule="auto"/>
-        <w:jc w:val="both"/>
-        <w:rPr>
-          <w:rFonts w:ascii="Times New Roman" w:hAnsi="Times New Roman" w:cs="Times New Roman"/>
-          <w:b/>
-          <w:sz w:val="24"/>
-          <w:szCs w:val="24"/>
-        </w:rPr>
-      </w:pPr>
-      <w:r>
-        <w:rPr>
-          <w:rFonts w:ascii="Times New Roman" w:hAnsi="Times New Roman" w:cs="Times New Roman"/>
-          <w:b/>
-          <w:sz w:val="24"/>
-          <w:szCs w:val="24"/>
-        </w:rPr>
-        <w:t>Captação do Som</w:t>
-      </w:r>
-    </w:p>
-    <w:p>
-      <w:pPr>
-        <w:spacing w:line="360" w:lineRule="auto"/>
-        <w:jc w:val="both"/>
-        <w:rPr>
-          <w:rFonts w:ascii="Times New Roman" w:hAnsi="Times New Roman" w:cs="Times New Roman"/>
-          <w:sz w:val="24"/>
-          <w:szCs w:val="24"/>
-        </w:rPr>
-      </w:pPr>
-      <w:r>
-        <w:rPr>
-          <w:rFonts w:ascii="Times New Roman" w:hAnsi="Times New Roman" w:cs="Times New Roman"/>
-          <w:sz w:val="24"/>
-          <w:szCs w:val="24"/>
-        </w:rPr>
-        <w:tab/>
-      </w:r>
-      <w:r>
-        <w:rPr>
-          <w:rFonts w:ascii="Times New Roman" w:hAnsi="Times New Roman" w:cs="Times New Roman"/>
-          <w:sz w:val="24"/>
-          <w:szCs w:val="24"/>
-        </w:rPr>
-        <w:t xml:space="preserve">Prevê-se que </w:t>
-      </w:r>
-      <w:r>
-        <w:rPr>
-          <w:rFonts w:ascii="Times New Roman" w:hAnsi="Times New Roman" w:cs="Times New Roman"/>
-          <w:sz w:val="24"/>
-          <w:szCs w:val="24"/>
-        </w:rPr>
-        <w:t xml:space="preserve">o </w:t>
-      </w:r>
-      <w:r>
-        <w:rPr>
-          <w:rFonts w:ascii="Times New Roman" w:hAnsi="Times New Roman" w:cs="Times New Roman"/>
-          <w:i/>
-          <w:sz w:val="24"/>
-          <w:szCs w:val="24"/>
-        </w:rPr>
-        <w:t>ADC</w:t>
-      </w:r>
-      <w:r>
-        <w:rPr>
-          <w:rFonts w:ascii="Times New Roman" w:hAnsi="Times New Roman" w:cs="Times New Roman"/>
-          <w:sz w:val="24"/>
-          <w:szCs w:val="24"/>
-        </w:rPr>
-        <w:t xml:space="preserve"> que irá ser utilizado para a elaboração da captura do som resolva maioritariamente os problemas de ruído do sinal. Prevê-se ainda que o tempo de captação e conversão do som de analógico para digital seja minimalista.</w:t>
-      </w:r>
-    </w:p>
-    <w:p>
-      <w:pPr>
-        <w:spacing w:line="360" w:lineRule="auto"/>
-        <w:jc w:val="both"/>
-        <w:rPr>
-          <w:rFonts w:ascii="Times New Roman" w:hAnsi="Times New Roman" w:cs="Times New Roman"/>
-          <w:b/>
-          <w:sz w:val="24"/>
-          <w:szCs w:val="24"/>
-        </w:rPr>
-      </w:pPr>
-      <w:r>
-        <w:rPr>
-          <w:rFonts w:ascii="Times New Roman" w:hAnsi="Times New Roman" w:cs="Times New Roman"/>
-          <w:b/>
-          <w:sz w:val="24"/>
-          <w:szCs w:val="24"/>
-        </w:rPr>
-        <w:lastRenderedPageBreak/>
-        <w:t>Processamento do som</w:t>
-      </w:r>
-    </w:p>
-    <w:p>
-      <w:pPr>
-        <w:spacing w:line="360" w:lineRule="auto"/>
-        <w:jc w:val="both"/>
-        <w:rPr>
-          <w:rFonts w:ascii="Times New Roman" w:hAnsi="Times New Roman" w:cs="Times New Roman"/>
-          <w:sz w:val="24"/>
-          <w:szCs w:val="24"/>
-        </w:rPr>
-      </w:pPr>
-      <w:r>
-        <w:rPr>
-          <w:rFonts w:ascii="Times New Roman" w:hAnsi="Times New Roman" w:cs="Times New Roman"/>
-          <w:sz w:val="24"/>
-          <w:szCs w:val="24"/>
-        </w:rPr>
-        <w:tab/>
-      </w:r>
-      <w:r>
-        <w:rPr>
-          <w:rFonts w:ascii="Times New Roman" w:hAnsi="Times New Roman" w:cs="Times New Roman"/>
-          <w:sz w:val="24"/>
-          <w:szCs w:val="24"/>
-        </w:rPr>
-        <w:t>Uma vez que o projecto irá ser implementado sobre um microcontrolador existem alguns factores a ter em consideração na escolha do algoritmo de processamento:</w:t>
-      </w:r>
-    </w:p>
-    <w:p>
-      <w:pPr>
-        <w:pStyle w:val="PargrafodaLista"/>
-        <w:numPr>
-          <w:ilvl w:val="0"/>
-          <w:numId w:val="5"/>
-        </w:numPr>
-        <w:spacing w:line="360" w:lineRule="auto"/>
-        <w:jc w:val="both"/>
-        <w:rPr>
-          <w:rFonts w:ascii="Times New Roman" w:hAnsi="Times New Roman" w:cs="Times New Roman"/>
-          <w:sz w:val="24"/>
-          <w:szCs w:val="24"/>
-        </w:rPr>
-      </w:pPr>
-      <w:r>
-        <w:rPr>
-          <w:rFonts w:ascii="Times New Roman" w:hAnsi="Times New Roman" w:cs="Times New Roman"/>
-          <w:sz w:val="24"/>
-          <w:szCs w:val="24"/>
-        </w:rPr>
-        <w:t xml:space="preserve">O algoritmo </w:t>
-      </w:r>
-      <w:r>
-        <w:rPr>
-          <w:rFonts w:ascii="Times New Roman" w:hAnsi="Times New Roman" w:cs="Times New Roman"/>
-          <w:sz w:val="24"/>
-          <w:szCs w:val="24"/>
-        </w:rPr>
-        <w:t xml:space="preserve">deve estar preparado minimamente para funcionar com arquitecturas que não tenham suporte para </w:t>
-      </w:r>
-      <w:proofErr w:type="spellStart"/>
-      <w:r>
-        <w:rPr>
-          <w:rFonts w:ascii="Times New Roman" w:hAnsi="Times New Roman" w:cs="Times New Roman"/>
-          <w:i/>
-          <w:sz w:val="24"/>
-          <w:szCs w:val="24"/>
-        </w:rPr>
-        <w:t>floating</w:t>
-      </w:r>
-      <w:proofErr w:type="spellEnd"/>
-      <w:r>
-        <w:rPr>
-          <w:rFonts w:ascii="Times New Roman" w:hAnsi="Times New Roman" w:cs="Times New Roman"/>
-          <w:i/>
-          <w:sz w:val="24"/>
-          <w:szCs w:val="24"/>
-        </w:rPr>
-        <w:t xml:space="preserve"> </w:t>
-      </w:r>
-      <w:proofErr w:type="spellStart"/>
-      <w:r>
-        <w:rPr>
-          <w:rFonts w:ascii="Times New Roman" w:hAnsi="Times New Roman" w:cs="Times New Roman"/>
-          <w:i/>
-          <w:sz w:val="24"/>
-          <w:szCs w:val="24"/>
-        </w:rPr>
-        <w:t>point</w:t>
-      </w:r>
-      <w:proofErr w:type="spellEnd"/>
-      <w:r>
-        <w:rPr>
-          <w:rFonts w:ascii="Times New Roman" w:hAnsi="Times New Roman" w:cs="Times New Roman"/>
-          <w:sz w:val="24"/>
-          <w:szCs w:val="24"/>
-        </w:rPr>
-        <w:t xml:space="preserve"> (</w:t>
-      </w:r>
-      <w:r>
-        <w:rPr>
-          <w:rFonts w:ascii="Times New Roman" w:hAnsi="Times New Roman" w:cs="Times New Roman"/>
-          <w:i/>
-          <w:sz w:val="24"/>
-          <w:szCs w:val="24"/>
-        </w:rPr>
-        <w:t>FPU</w:t>
-      </w:r>
-      <w:r>
-        <w:rPr>
-          <w:rFonts w:ascii="Times New Roman" w:hAnsi="Times New Roman" w:cs="Times New Roman"/>
-          <w:sz w:val="24"/>
-          <w:szCs w:val="24"/>
-        </w:rPr>
-        <w:t>)</w:t>
-      </w:r>
-      <w:r>
-        <w:rPr>
-          <w:rFonts w:ascii="Times New Roman" w:hAnsi="Times New Roman" w:cs="Times New Roman"/>
-          <w:sz w:val="24"/>
-          <w:szCs w:val="24"/>
-        </w:rPr>
-        <w:t>.</w:t>
-      </w:r>
-    </w:p>
-    <w:p>
-      <w:pPr>
-        <w:pStyle w:val="PargrafodaLista"/>
-        <w:numPr>
-          <w:ilvl w:val="0"/>
-          <w:numId w:val="5"/>
-        </w:numPr>
-        <w:spacing w:line="360" w:lineRule="auto"/>
-        <w:jc w:val="both"/>
-        <w:rPr>
-          <w:rFonts w:ascii="Times New Roman" w:hAnsi="Times New Roman" w:cs="Times New Roman"/>
-          <w:sz w:val="24"/>
-          <w:szCs w:val="24"/>
-        </w:rPr>
-      </w:pPr>
-      <w:r>
-        <w:rPr>
-          <w:rFonts w:ascii="Times New Roman" w:hAnsi="Times New Roman" w:cs="Times New Roman"/>
-          <w:sz w:val="24"/>
-          <w:szCs w:val="24"/>
-        </w:rPr>
-        <w:t xml:space="preserve">O algoritmo não deverá ter um tempo computacional muito elevado uma vez que a aplicação deverá ser </w:t>
-      </w:r>
-      <w:r>
-        <w:rPr>
-          <w:rFonts w:ascii="Times New Roman" w:hAnsi="Times New Roman" w:cs="Times New Roman"/>
-          <w:i/>
-          <w:sz w:val="24"/>
-          <w:szCs w:val="24"/>
-        </w:rPr>
-        <w:t xml:space="preserve">Real </w:t>
-      </w:r>
-      <w:proofErr w:type="spellStart"/>
-      <w:r>
-        <w:rPr>
-          <w:rFonts w:ascii="Times New Roman" w:hAnsi="Times New Roman" w:cs="Times New Roman"/>
-          <w:i/>
-          <w:sz w:val="24"/>
-          <w:szCs w:val="24"/>
-        </w:rPr>
-        <w:t>Time</w:t>
-      </w:r>
-      <w:proofErr w:type="spellEnd"/>
-      <w:r>
-        <w:rPr>
-          <w:rFonts w:ascii="Times New Roman" w:hAnsi="Times New Roman" w:cs="Times New Roman"/>
-          <w:sz w:val="24"/>
-          <w:szCs w:val="24"/>
-        </w:rPr>
-        <w:t>.</w:t>
-      </w:r>
-    </w:p>
-    <w:p>
-      <w:pPr>
-        <w:pStyle w:val="PargrafodaLista"/>
-        <w:numPr>
-          <w:ilvl w:val="0"/>
-          <w:numId w:val="5"/>
-        </w:numPr>
-        <w:spacing w:line="360" w:lineRule="auto"/>
-        <w:jc w:val="both"/>
-        <w:rPr>
-          <w:rFonts w:ascii="Times New Roman" w:hAnsi="Times New Roman" w:cs="Times New Roman"/>
-          <w:sz w:val="24"/>
-          <w:szCs w:val="24"/>
-        </w:rPr>
-      </w:pPr>
-      <w:r>
-        <w:rPr>
-          <w:rFonts w:ascii="Times New Roman" w:hAnsi="Times New Roman" w:cs="Times New Roman"/>
-          <w:sz w:val="24"/>
-          <w:szCs w:val="24"/>
-        </w:rPr>
-        <w:t>O algoritmo deverá ser paralisável, ou seja, deverá ser possível para uma dada amostra verificar a presença de várias notas musicais em simultâneo.</w:t>
-      </w:r>
-    </w:p>
-    <w:p>
-      <w:pPr>
-        <w:pStyle w:val="PargrafodaLista"/>
-        <w:numPr>
-          <w:ilvl w:val="0"/>
-          <w:numId w:val="5"/>
-        </w:numPr>
-        <w:spacing w:line="360" w:lineRule="auto"/>
-        <w:jc w:val="both"/>
-        <w:rPr>
-          <w:rFonts w:ascii="Times New Roman" w:hAnsi="Times New Roman" w:cs="Times New Roman"/>
-          <w:sz w:val="24"/>
-          <w:szCs w:val="24"/>
-        </w:rPr>
-      </w:pPr>
-      <w:r>
-        <w:rPr>
-          <w:rFonts w:ascii="Times New Roman" w:hAnsi="Times New Roman" w:cs="Times New Roman"/>
-          <w:sz w:val="24"/>
-          <w:szCs w:val="24"/>
-        </w:rPr>
-        <w:t>O algoritmo deve permitir medir o tempo de cada nota.</w:t>
-      </w:r>
-    </w:p>
-    <w:p>
-      <w:pPr>
-        <w:spacing w:line="360" w:lineRule="auto"/>
-        <w:jc w:val="both"/>
-        <w:rPr>
-          <w:rFonts w:ascii="Times New Roman" w:hAnsi="Times New Roman" w:cs="Times New Roman"/>
-          <w:sz w:val="24"/>
-          <w:szCs w:val="24"/>
-        </w:rPr>
-      </w:pPr>
-      <w:r>
-        <w:rPr>
-          <w:rFonts w:ascii="Times New Roman" w:hAnsi="Times New Roman" w:cs="Times New Roman"/>
-          <w:sz w:val="24"/>
-          <w:szCs w:val="24"/>
-        </w:rPr>
-        <w:t>O algoritmo de Goertzel cumpre todos os requisitos descritos anteriormente sendo portanto a solução para o processamento do som.</w:t>
-      </w:r>
-    </w:p>
-    <w:p>
-      <w:pPr>
-        <w:spacing w:line="360" w:lineRule="auto"/>
-        <w:jc w:val="both"/>
-        <w:rPr>
-          <w:rFonts w:ascii="Times New Roman" w:hAnsi="Times New Roman" w:cs="Times New Roman"/>
-          <w:b/>
-          <w:sz w:val="24"/>
-          <w:szCs w:val="24"/>
-        </w:rPr>
-      </w:pPr>
-      <w:r>
-        <w:rPr>
-          <w:rFonts w:ascii="Times New Roman" w:hAnsi="Times New Roman" w:cs="Times New Roman"/>
-          <w:b/>
-          <w:sz w:val="24"/>
-          <w:szCs w:val="24"/>
-        </w:rPr>
-        <w:t>Ferramentas:</w:t>
-      </w:r>
-    </w:p>
-    <w:p>
-      <w:pPr>
-        <w:pStyle w:val="PargrafodaLista"/>
-        <w:numPr>
-          <w:ilvl w:val="0"/>
-          <w:numId w:val="6"/>
-        </w:numPr>
-        <w:spacing w:line="360" w:lineRule="auto"/>
-        <w:jc w:val="both"/>
-        <w:rPr>
-          <w:rFonts w:ascii="Times New Roman" w:hAnsi="Times New Roman" w:cs="Times New Roman"/>
-          <w:sz w:val="24"/>
-          <w:szCs w:val="24"/>
-        </w:rPr>
-      </w:pPr>
-      <w:r>
-        <w:rPr>
-          <w:rFonts w:ascii="Times New Roman" w:hAnsi="Times New Roman" w:cs="Times New Roman"/>
-          <w:sz w:val="24"/>
-          <w:szCs w:val="24"/>
-        </w:rPr>
-        <w:t>Microcontrolador ARM</w:t>
-      </w:r>
-      <w:r>
-        <w:rPr>
-          <w:rFonts w:ascii="Times New Roman" w:hAnsi="Times New Roman" w:cs="Times New Roman"/>
-          <w:sz w:val="24"/>
-          <w:szCs w:val="24"/>
-        </w:rPr>
-        <w:t>7</w:t>
-      </w:r>
-      <w:r>
-        <w:rPr>
-          <w:rFonts w:ascii="Times New Roman" w:hAnsi="Times New Roman" w:cs="Times New Roman"/>
-          <w:sz w:val="24"/>
-          <w:szCs w:val="24"/>
-        </w:rPr>
-        <w:t>.</w:t>
-      </w:r>
-    </w:p>
-    <w:p>
-      <w:pPr>
-        <w:pStyle w:val="PargrafodaLista"/>
-        <w:numPr>
-          <w:ilvl w:val="0"/>
-          <w:numId w:val="6"/>
-        </w:numPr>
-        <w:spacing w:line="360" w:lineRule="auto"/>
-        <w:jc w:val="both"/>
-        <w:rPr>
-          <w:rFonts w:ascii="Times New Roman" w:hAnsi="Times New Roman" w:cs="Times New Roman"/>
-          <w:sz w:val="24"/>
-          <w:szCs w:val="24"/>
-        </w:rPr>
-      </w:pPr>
-      <w:r>
-        <w:rPr>
-          <w:rFonts w:ascii="Times New Roman" w:hAnsi="Times New Roman" w:cs="Times New Roman"/>
-          <w:i/>
-          <w:sz w:val="24"/>
-          <w:szCs w:val="24"/>
-        </w:rPr>
-        <w:t>LCD</w:t>
-      </w:r>
-      <w:r>
-        <w:rPr>
-          <w:rFonts w:ascii="Times New Roman" w:hAnsi="Times New Roman" w:cs="Times New Roman"/>
-          <w:i/>
-          <w:sz w:val="24"/>
-          <w:szCs w:val="24"/>
-        </w:rPr>
-        <w:t xml:space="preserve"> RGB</w:t>
-      </w:r>
-      <w:r>
-        <w:rPr>
-          <w:rFonts w:ascii="Times New Roman" w:hAnsi="Times New Roman" w:cs="Times New Roman"/>
-          <w:sz w:val="24"/>
-          <w:szCs w:val="24"/>
-        </w:rPr>
-        <w:t xml:space="preserve"> gráfico com </w:t>
-      </w:r>
-      <w:proofErr w:type="spellStart"/>
-      <w:r>
-        <w:rPr>
-          <w:rFonts w:ascii="Times New Roman" w:hAnsi="Times New Roman" w:cs="Times New Roman"/>
-          <w:i/>
-          <w:sz w:val="24"/>
-          <w:szCs w:val="24"/>
-        </w:rPr>
-        <w:t>touch</w:t>
-      </w:r>
-      <w:proofErr w:type="spellEnd"/>
-      <w:r>
-        <w:rPr>
-          <w:rFonts w:ascii="Times New Roman" w:hAnsi="Times New Roman" w:cs="Times New Roman"/>
-          <w:i/>
-          <w:sz w:val="24"/>
-          <w:szCs w:val="24"/>
-        </w:rPr>
-        <w:t xml:space="preserve"> </w:t>
-      </w:r>
-      <w:proofErr w:type="spellStart"/>
-      <w:r>
-        <w:rPr>
-          <w:rFonts w:ascii="Times New Roman" w:hAnsi="Times New Roman" w:cs="Times New Roman"/>
-          <w:i/>
-          <w:sz w:val="24"/>
-          <w:szCs w:val="24"/>
-        </w:rPr>
-        <w:t>screen</w:t>
-      </w:r>
-      <w:proofErr w:type="spellEnd"/>
-      <w:r>
-        <w:rPr>
-          <w:rFonts w:ascii="Times New Roman" w:hAnsi="Times New Roman" w:cs="Times New Roman"/>
-          <w:sz w:val="24"/>
-          <w:szCs w:val="24"/>
-        </w:rPr>
-        <w:t>.</w:t>
-      </w:r>
-    </w:p>
-    <w:p>
-      <w:pPr>
-        <w:pStyle w:val="PargrafodaLista"/>
-        <w:numPr>
-          <w:ilvl w:val="0"/>
-          <w:numId w:val="6"/>
-        </w:numPr>
-        <w:spacing w:line="360" w:lineRule="auto"/>
-        <w:jc w:val="both"/>
-        <w:rPr>
-          <w:rFonts w:ascii="Times New Roman" w:hAnsi="Times New Roman" w:cs="Times New Roman"/>
-          <w:sz w:val="24"/>
-          <w:szCs w:val="24"/>
-        </w:rPr>
-      </w:pPr>
-      <w:r>
-        <w:rPr>
-          <w:rFonts w:ascii="Times New Roman" w:hAnsi="Times New Roman" w:cs="Times New Roman"/>
-          <w:sz w:val="24"/>
-          <w:szCs w:val="24"/>
-        </w:rPr>
-        <w:t xml:space="preserve">Ferramentas </w:t>
-      </w:r>
-      <w:r>
-        <w:rPr>
-          <w:rFonts w:ascii="Times New Roman" w:hAnsi="Times New Roman" w:cs="Times New Roman"/>
-          <w:sz w:val="24"/>
-          <w:szCs w:val="24"/>
-        </w:rPr>
-        <w:t xml:space="preserve">open-source da </w:t>
-      </w:r>
-      <w:r>
-        <w:rPr>
-          <w:rFonts w:ascii="Times New Roman" w:hAnsi="Times New Roman" w:cs="Times New Roman"/>
-          <w:i/>
-          <w:sz w:val="24"/>
-          <w:szCs w:val="24"/>
-        </w:rPr>
-        <w:t>GNU</w:t>
-      </w:r>
-      <w:r>
-        <w:rPr>
-          <w:rFonts w:ascii="Times New Roman" w:hAnsi="Times New Roman" w:cs="Times New Roman"/>
-          <w:sz w:val="24"/>
-          <w:szCs w:val="24"/>
-        </w:rPr>
-        <w:t xml:space="preserve"> para desenvolvimento sobre a arquitectura ARM</w:t>
-      </w:r>
-      <w:r>
-        <w:rPr>
-          <w:rFonts w:ascii="Times New Roman" w:hAnsi="Times New Roman" w:cs="Times New Roman"/>
-          <w:sz w:val="24"/>
-          <w:szCs w:val="24"/>
-        </w:rPr>
-        <w:t>7</w:t>
-      </w:r>
-      <w:r>
-        <w:rPr>
-          <w:rFonts w:ascii="Times New Roman" w:hAnsi="Times New Roman" w:cs="Times New Roman"/>
-          <w:sz w:val="24"/>
-          <w:szCs w:val="24"/>
-        </w:rPr>
-        <w:t>.</w:t>
-      </w:r>
-    </w:p>
-    <w:p>
-      <w:pPr>
-        <w:pStyle w:val="PargrafodaLista"/>
-        <w:numPr>
-          <w:ilvl w:val="0"/>
-          <w:numId w:val="6"/>
-        </w:numPr>
-        <w:spacing w:line="360" w:lineRule="auto"/>
-        <w:jc w:val="both"/>
-        <w:rPr>
-          <w:rFonts w:ascii="Times New Roman" w:hAnsi="Times New Roman" w:cs="Times New Roman"/>
-          <w:sz w:val="24"/>
-          <w:szCs w:val="24"/>
-        </w:rPr>
-      </w:pPr>
-      <w:r>
-        <w:rPr>
-          <w:rFonts w:ascii="Times New Roman" w:hAnsi="Times New Roman" w:cs="Times New Roman"/>
-          <w:sz w:val="24"/>
-          <w:szCs w:val="24"/>
-        </w:rPr>
-        <w:t>Conversor analógico-digital para captação de sinal.</w:t>
-      </w:r>
-    </w:p>
-    <w:p>
-      <w:pPr>
-        <w:spacing w:line="360" w:lineRule="auto"/>
-        <w:jc w:val="both"/>
-        <w:rPr>
-          <w:rFonts w:ascii="Times New Roman" w:hAnsi="Times New Roman" w:cs="Times New Roman"/>
-          <w:b/>
-          <w:sz w:val="24"/>
-          <w:szCs w:val="24"/>
-        </w:rPr>
-      </w:pPr>
-      <w:r>
-        <w:rPr>
-          <w:rFonts w:ascii="Times New Roman" w:hAnsi="Times New Roman" w:cs="Times New Roman"/>
-          <w:sz w:val="24"/>
-          <w:szCs w:val="24"/>
-        </w:rPr>
-        <w:t xml:space="preserve"> </w:t>
-      </w:r>
-      <w:r>
-        <w:rPr>
-          <w:rFonts w:ascii="Times New Roman" w:hAnsi="Times New Roman" w:cs="Times New Roman"/>
-          <w:b/>
-          <w:sz w:val="24"/>
-          <w:szCs w:val="24"/>
-        </w:rPr>
-        <w:t>Referê</w:t>
-      </w:r>
-      <w:r>
-        <w:rPr>
-          <w:rFonts w:ascii="Times New Roman" w:hAnsi="Times New Roman" w:cs="Times New Roman"/>
-          <w:b/>
-          <w:sz w:val="24"/>
-          <w:szCs w:val="24"/>
-        </w:rPr>
-        <w:t>ncias:</w:t>
-      </w:r>
-    </w:p>
-    <w:p>
-      <w:pPr>
-        <w:pStyle w:val="PargrafodaLista"/>
-        <w:numPr>
-          <w:ilvl w:val="0"/>
-          <w:numId w:val="7"/>
-        </w:numPr>
-        <w:spacing w:line="360" w:lineRule="auto"/>
-        <w:jc w:val="both"/>
-        <w:rPr>
-          <w:rFonts w:ascii="Times New Roman" w:hAnsi="Times New Roman" w:cs="Times New Roman"/>
-          <w:sz w:val="24"/>
-          <w:szCs w:val="24"/>
-          <w:lang w:val="en-US"/>
-        </w:rPr>
-      </w:pPr>
-      <w:r>
-        <w:rPr>
-          <w:rFonts w:ascii="Times New Roman" w:hAnsi="Times New Roman" w:cs="Times New Roman"/>
-          <w:sz w:val="24"/>
-          <w:szCs w:val="24"/>
-          <w:lang w:val="en-US"/>
-        </w:rPr>
-        <w:tab/>
-      </w:r>
-      <w:r>
-        <w:rPr>
-          <w:rFonts w:ascii="Times New Roman" w:hAnsi="Times New Roman" w:cs="Times New Roman"/>
-          <w:b/>
-          <w:sz w:val="24"/>
-          <w:szCs w:val="24"/>
-          <w:lang w:val="en-US"/>
-        </w:rPr>
-        <w:t xml:space="preserve">The </w:t>
-      </w:r>
-      <w:proofErr w:type="spellStart"/>
-      <w:r>
-        <w:rPr>
-          <w:rFonts w:ascii="Times New Roman" w:hAnsi="Times New Roman" w:cs="Times New Roman"/>
-          <w:b/>
-          <w:sz w:val="24"/>
-          <w:szCs w:val="24"/>
-          <w:lang w:val="en-US"/>
-        </w:rPr>
-        <w:t>Goertzel</w:t>
-      </w:r>
-      <w:proofErr w:type="spellEnd"/>
-      <w:r>
-        <w:rPr>
-          <w:rFonts w:ascii="Times New Roman" w:hAnsi="Times New Roman" w:cs="Times New Roman"/>
-          <w:b/>
-          <w:sz w:val="24"/>
-          <w:szCs w:val="24"/>
-          <w:lang w:val="en-US"/>
-        </w:rPr>
-        <w:t xml:space="preserve"> Algorithm</w:t>
-      </w:r>
-      <w:r>
-        <w:rPr>
-          <w:rFonts w:ascii="Times New Roman" w:hAnsi="Times New Roman" w:cs="Times New Roman"/>
-          <w:sz w:val="24"/>
-          <w:szCs w:val="24"/>
-          <w:lang w:val="en-US"/>
-        </w:rPr>
-        <w:t>:</w:t>
-      </w:r>
-    </w:p>
-    <w:p>
-      <w:pPr>
-        <w:pStyle w:val="PargrafodaLista"/>
-        <w:spacing w:line="360" w:lineRule="auto"/>
-        <w:jc w:val="both"/>
-        <w:rPr>
-          <w:rFonts w:ascii="Times New Roman" w:hAnsi="Times New Roman" w:cs="Times New Roman"/>
-          <w:sz w:val="24"/>
-          <w:szCs w:val="24"/>
-          <w:lang w:val="en-US"/>
-        </w:rPr>
-      </w:pPr>
-      <w:r>
-        <w:rPr>
-          <w:rFonts w:ascii="Times New Roman" w:hAnsi="Times New Roman" w:cs="Times New Roman"/>
-          <w:sz w:val="24"/>
-          <w:szCs w:val="24"/>
-          <w:lang w:val="en-US"/>
-        </w:rPr>
-        <w:tab/>
-      </w:r>
-      <w:r>
-        <w:rPr>
-          <w:rFonts w:ascii="Times New Roman" w:hAnsi="Times New Roman" w:cs="Times New Roman"/>
-          <w:sz w:val="24"/>
-          <w:szCs w:val="24"/>
-          <w:lang w:val="en-US"/>
-        </w:rPr>
-        <w:t>http://www.eetimes.com/design/embedded/4024443/The-Goertzel-Algorithm</w:t>
-      </w:r>
-    </w:p>
-    <w:p>
-      <w:pPr>
-        <w:pStyle w:val="PargrafodaLista"/>
-        <w:numPr>
-          <w:ilvl w:val="0"/>
-          <w:numId w:val="7"/>
-        </w:numPr>
-        <w:spacing w:line="360" w:lineRule="auto"/>
-        <w:jc w:val="both"/>
-        <w:rPr>
-          <w:rFonts w:ascii="Times New Roman" w:hAnsi="Times New Roman" w:cs="Times New Roman"/>
-          <w:sz w:val="24"/>
-          <w:szCs w:val="24"/>
-          <w:lang w:val="en-US"/>
-        </w:rPr>
-      </w:pPr>
-      <w:r>
-        <w:rPr>
-          <w:rFonts w:ascii="Times New Roman" w:hAnsi="Times New Roman" w:cs="Times New Roman"/>
-          <w:sz w:val="24"/>
-          <w:szCs w:val="24"/>
-          <w:lang w:val="en-US"/>
-        </w:rPr>
-        <w:tab/>
-      </w:r>
-      <w:r>
-        <w:rPr>
-          <w:rFonts w:ascii="Times New Roman" w:hAnsi="Times New Roman" w:cs="Times New Roman"/>
-          <w:b/>
-          <w:sz w:val="24"/>
-          <w:szCs w:val="24"/>
-          <w:lang w:val="en-US"/>
-        </w:rPr>
-        <w:t xml:space="preserve">Detecting CTCSS tones with </w:t>
-      </w:r>
-      <w:proofErr w:type="spellStart"/>
-      <w:r>
-        <w:rPr>
-          <w:rFonts w:ascii="Times New Roman" w:hAnsi="Times New Roman" w:cs="Times New Roman"/>
-          <w:b/>
-          <w:sz w:val="24"/>
-          <w:szCs w:val="24"/>
-          <w:lang w:val="en-US"/>
-        </w:rPr>
-        <w:t>Goertzel's</w:t>
-      </w:r>
-      <w:proofErr w:type="spellEnd"/>
-      <w:r>
-        <w:rPr>
-          <w:rFonts w:ascii="Times New Roman" w:hAnsi="Times New Roman" w:cs="Times New Roman"/>
-          <w:b/>
-          <w:sz w:val="24"/>
-          <w:szCs w:val="24"/>
-          <w:lang w:val="en-US"/>
-        </w:rPr>
-        <w:t xml:space="preserve"> algorithm</w:t>
-      </w:r>
-      <w:r>
-        <w:rPr>
-          <w:rFonts w:ascii="Times New Roman" w:hAnsi="Times New Roman" w:cs="Times New Roman"/>
-          <w:sz w:val="24"/>
-          <w:szCs w:val="24"/>
-          <w:lang w:val="en-US"/>
-        </w:rPr>
-        <w:t>:</w:t>
-      </w:r>
-    </w:p>
-    <w:p>
-      <w:pPr>
-        <w:pStyle w:val="PargrafodaLista"/>
-        <w:spacing w:line="360" w:lineRule="auto"/>
-        <w:jc w:val="both"/>
-        <w:rPr>
-          <w:rFonts w:ascii="Times New Roman" w:hAnsi="Times New Roman" w:cs="Times New Roman"/>
-          <w:sz w:val="24"/>
-          <w:szCs w:val="24"/>
-          <w:lang w:val="en-US"/>
-        </w:rPr>
-      </w:pPr>
-      <w:r>
-        <w:rPr>
-          <w:rFonts w:ascii="Times New Roman" w:hAnsi="Times New Roman" w:cs="Times New Roman"/>
-          <w:sz w:val="24"/>
-          <w:szCs w:val="24"/>
-          <w:lang w:val="en-US"/>
-        </w:rPr>
-        <w:tab/>
-      </w:r>
-      <w:r>
-        <w:rPr>
-          <w:rFonts w:ascii="Times New Roman" w:hAnsi="Times New Roman" w:cs="Times New Roman"/>
-          <w:sz w:val="24"/>
-          <w:szCs w:val="24"/>
-          <w:lang w:val="en-US"/>
-        </w:rPr>
-        <w:t>http://www.eetimes.com/design/embedded/4025660/Detecting-CTCSS-tones-with-Goertzel-s-algorithm</w:t>
-      </w:r>
-    </w:p>
-    <w:p>
-      <w:pPr>
-        <w:pStyle w:val="PargrafodaLista"/>
-        <w:numPr>
-          <w:ilvl w:val="0"/>
-          <w:numId w:val="7"/>
-        </w:numPr>
-        <w:spacing w:line="360" w:lineRule="auto"/>
-        <w:jc w:val="both"/>
-        <w:rPr>
-          <w:rFonts w:ascii="Times New Roman" w:hAnsi="Times New Roman" w:cs="Times New Roman"/>
-          <w:sz w:val="24"/>
-          <w:szCs w:val="24"/>
-        </w:rPr>
-      </w:pPr>
-      <w:r>
-        <w:rPr>
-          <w:rFonts w:ascii="Times New Roman" w:hAnsi="Times New Roman" w:cs="Times New Roman"/>
-          <w:b/>
-          <w:sz w:val="24"/>
-          <w:szCs w:val="24"/>
-          <w:lang w:val="en-US"/>
-        </w:rPr>
-        <w:tab/>
-      </w:r>
-      <w:proofErr w:type="spellStart"/>
-      <w:r>
-        <w:rPr>
-          <w:rFonts w:ascii="Times New Roman" w:hAnsi="Times New Roman" w:cs="Times New Roman"/>
-          <w:b/>
-          <w:sz w:val="24"/>
-          <w:szCs w:val="24"/>
-        </w:rPr>
-        <w:t>Goertzel</w:t>
-      </w:r>
-      <w:proofErr w:type="spellEnd"/>
-      <w:r>
-        <w:rPr>
-          <w:rFonts w:ascii="Times New Roman" w:hAnsi="Times New Roman" w:cs="Times New Roman"/>
-          <w:b/>
-          <w:sz w:val="24"/>
-          <w:szCs w:val="24"/>
-        </w:rPr>
-        <w:t xml:space="preserve"> </w:t>
-      </w:r>
-      <w:proofErr w:type="spellStart"/>
-      <w:r>
-        <w:rPr>
-          <w:rFonts w:ascii="Times New Roman" w:hAnsi="Times New Roman" w:cs="Times New Roman"/>
-          <w:b/>
-          <w:sz w:val="24"/>
-          <w:szCs w:val="24"/>
-        </w:rPr>
-        <w:t>Algorithm</w:t>
-      </w:r>
-      <w:r>
-        <w:rPr>
-          <w:rFonts w:ascii="Times New Roman" w:hAnsi="Times New Roman" w:cs="Times New Roman"/>
-          <w:sz w:val="24"/>
-          <w:szCs w:val="24"/>
-        </w:rPr>
-        <w:t>:</w:t>
-      </w:r>
-      <w:proofErr w:type="spellEnd"/>
-    </w:p>
-    <w:p>
-      <w:pPr>
-        <w:pStyle w:val="PargrafodaLista"/>
-        <w:spacing w:line="360" w:lineRule="auto"/>
-        <w:jc w:val="both"/>
-        <w:rPr>
-          <w:rFonts w:ascii="Times New Roman" w:hAnsi="Times New Roman" w:cs="Times New Roman"/>
-          <w:sz w:val="24"/>
-          <w:szCs w:val="24"/>
-        </w:rPr>
-      </w:pPr>
-      <w:r>
-        <w:rPr>
-          <w:rFonts w:ascii="Times New Roman" w:hAnsi="Times New Roman" w:cs="Times New Roman"/>
-          <w:sz w:val="24"/>
-          <w:szCs w:val="24"/>
-        </w:rPr>
-        <w:tab/>
-      </w:r>
-      <w:r>
-        <w:rPr>
-          <w:rFonts w:ascii="Times New Roman" w:hAnsi="Times New Roman" w:cs="Times New Roman"/>
-          <w:sz w:val="24"/>
-          <w:szCs w:val="24"/>
-        </w:rPr>
-        <w:t xml:space="preserve">http://en.wikipedia.org/wiki/Goertzel_algorithm </w:t>
-      </w:r>
-    </w:p>
-    <w:p>
-      <w:pPr>
-        <w:pStyle w:val="PargrafodaLista"/>
-        <w:numPr>
-          <w:ilvl w:val="0"/>
-          <w:numId w:val="7"/>
-        </w:numPr>
-        <w:spacing w:line="360" w:lineRule="auto"/>
-        <w:jc w:val="both"/>
-        <w:rPr>
-          <w:rFonts w:ascii="Times New Roman" w:hAnsi="Times New Roman" w:cs="Times New Roman"/>
-          <w:sz w:val="24"/>
-          <w:szCs w:val="24"/>
-        </w:rPr>
-      </w:pPr>
-      <w:r>
-        <w:rPr>
-          <w:rFonts w:ascii="Times New Roman" w:hAnsi="Times New Roman" w:cs="Times New Roman"/>
-          <w:b/>
-          <w:sz w:val="24"/>
-          <w:szCs w:val="24"/>
-        </w:rPr>
-        <w:tab/>
-      </w:r>
-      <w:r>
-        <w:rPr>
-          <w:rFonts w:ascii="Times New Roman" w:hAnsi="Times New Roman" w:cs="Times New Roman"/>
-          <w:b/>
-          <w:sz w:val="24"/>
-          <w:szCs w:val="24"/>
-        </w:rPr>
-        <w:t xml:space="preserve">Algoritmo de </w:t>
-      </w:r>
-      <w:proofErr w:type="spellStart"/>
-      <w:r>
-        <w:rPr>
-          <w:rFonts w:ascii="Times New Roman" w:hAnsi="Times New Roman" w:cs="Times New Roman"/>
-          <w:b/>
-          <w:sz w:val="24"/>
-          <w:szCs w:val="24"/>
-        </w:rPr>
-        <w:t>Goertzel</w:t>
-      </w:r>
-      <w:proofErr w:type="spellEnd"/>
-      <w:r>
-        <w:rPr>
-          <w:rFonts w:ascii="Times New Roman" w:hAnsi="Times New Roman" w:cs="Times New Roman"/>
-          <w:b/>
-          <w:sz w:val="24"/>
-          <w:szCs w:val="24"/>
-        </w:rPr>
-        <w:t>:</w:t>
-      </w:r>
-    </w:p>
-    <w:p>
-      <w:pPr>
-        <w:pStyle w:val="PargrafodaLista"/>
-        <w:spacing w:line="360" w:lineRule="auto"/>
-        <w:jc w:val="both"/>
-        <w:rPr>
-          <w:rFonts w:ascii="Times New Roman" w:hAnsi="Times New Roman" w:cs="Times New Roman"/>
-          <w:sz w:val="24"/>
-          <w:szCs w:val="24"/>
-        </w:rPr>
-      </w:pPr>
-      <w:r>
-        <w:rPr>
-          <w:rFonts w:ascii="Times New Roman" w:hAnsi="Times New Roman" w:cs="Times New Roman"/>
-          <w:sz w:val="24"/>
-          <w:szCs w:val="24"/>
-        </w:rPr>
-        <w:tab/>
-      </w:r>
-      <w:r>
-        <w:rPr>
-          <w:rFonts w:ascii="Times New Roman" w:hAnsi="Times New Roman" w:cs="Times New Roman"/>
-          <w:sz w:val="24"/>
-          <w:szCs w:val="24"/>
-        </w:rPr>
-        <w:t>http://www.worldlingo.com/ma/enwiki/pt/Goertzel_algorithm</w:t>
-      </w:r>
-    </w:p>
-    <w:p>
-      <w:pPr>
-        <w:rPr>
-          <w:rFonts w:ascii="Times New Roman" w:hAnsi="Times New Roman" w:cs="Times New Roman"/>
           <w:noProof/>
           <w:sz w:val="24"/>
           <w:szCs w:val="24"/>
           <w:lang w:eastAsia="pt-PT"/>
         </w:rPr>
-        <w:sectPr>
-          <w:pgSz w:w="11906" w:h="16838"/>
-          <w:pgMar w:top="1417" w:right="1701" w:bottom="1417" w:left="1701" w:header="708" w:footer="708" w:gutter="0"/>
-          <w:cols w:space="708"/>
-          <w:docGrid w:linePitch="360"/>
-        </w:sectPr>
-      </w:pPr>
-    </w:p>
-    <w:p>
-      <w:pPr>
-        <w:spacing w:line="360" w:lineRule="auto"/>
-        <w:jc w:val="both"/>
-        <w:rPr>
-          <w:rFonts w:ascii="Times New Roman" w:hAnsi="Times New Roman" w:cs="Times New Roman"/>
-          <w:b/>
-          <w:sz w:val="24"/>
-          <w:szCs w:val="24"/>
-        </w:rPr>
-      </w:pPr>
-      <w:r>
-        <w:rPr>
-          <w:rFonts w:ascii="Times New Roman" w:hAnsi="Times New Roman" w:cs="Times New Roman"/>
-          <w:b/>
-          <w:sz w:val="24"/>
-          <w:szCs w:val="24"/>
-        </w:rPr>
-        <w:lastRenderedPageBreak/>
-        <w:t>Planeamento</w:t>
-      </w:r>
-    </w:p>
-    <w:p>
-      <w:pPr>
-        <w:rPr>
-          <w:rFonts w:ascii="Times New Roman" w:hAnsi="Times New Roman" w:cs="Times New Roman"/>
-          <w:sz w:val="24"/>
-          <w:szCs w:val="24"/>
-        </w:rPr>
-      </w:pPr>
-      <w:r>
-        <w:rPr>
-          <w:rFonts w:ascii="Times New Roman" w:hAnsi="Times New Roman" w:cs="Times New Roman"/>
-          <w:noProof/>
-          <w:sz w:val="24"/>
-          <w:szCs w:val="24"/>
-          <w:lang w:eastAsia="pt-PT"/>
-        </w:rPr>
         <w:drawing>
-          <wp:anchor distT="0" distB="0" distL="114300" distR="114300" simplePos="0" relativeHeight="251671552" behindDoc="1" locked="0" layoutInCell="1" allowOverlap="1">
-            <wp:simplePos x="0" y="0"/>
-            <wp:positionH relativeFrom="column">
-              <wp:posOffset>-786378</wp:posOffset>
-            </wp:positionH>
-            <wp:positionV relativeFrom="paragraph">
-              <wp:posOffset>4734</wp:posOffset>
-            </wp:positionV>
-            <wp:extent cx="10348108" cy="3336966"/>
+          <wp:inline distT="0" distB="0" distL="0" distR="0">
+            <wp:extent cx="4523392" cy="4024108"/>
             <wp:effectExtent l="19050" t="0" r="0" b="0"/>
-            <wp:wrapNone/>
-            <wp:docPr id="4" name="Imagem 3"/>
+            <wp:docPr id="3" name="Imagem 2" descr="D:\FAC\LEIC\PS\working-copy\docs\arquitectura.jpg"/>
             <wp:cNvGraphicFramePr>
               <a:graphicFrameLocks xmlns:a="http://schemas.openxmlformats.org/drawingml/2006/main" noChangeAspect="1"/>
             </wp:cNvGraphicFramePr>
@@ -2315,7 +1080,7 @@
               <a:graphicData uri="http://schemas.openxmlformats.org/drawingml/2006/picture">
                 <pic:pic xmlns:pic="http://schemas.openxmlformats.org/drawingml/2006/picture">
                   <pic:nvPicPr>
-                    <pic:cNvPr id="0" name="Picture 3"/>
+                    <pic:cNvPr id="0" name="Picture 2" descr="D:\FAC\LEIC\PS\working-copy\docs\arquitectura.jpg"/>
                     <pic:cNvPicPr>
                       <a:picLocks noChangeAspect="1" noChangeArrowheads="1"/>
                     </pic:cNvPicPr>
@@ -2330,7 +1095,1700 @@
                   <pic:spPr bwMode="auto">
                     <a:xfrm>
                       <a:off x="0" y="0"/>
-                      <a:ext cx="10348108" cy="3336966"/>
+                      <a:ext cx="4524764" cy="4025328"/>
+                    </a:xfrm>
+                    <a:prstGeom prst="rect">
+                      <a:avLst/>
+                    </a:prstGeom>
+                    <a:noFill/>
+                    <a:ln w="9525">
+                      <a:noFill/>
+                      <a:miter lim="800000"/>
+                      <a:headEnd/>
+                      <a:tailEnd/>
+                    </a:ln>
+                  </pic:spPr>
+                </pic:pic>
+              </a:graphicData>
+            </a:graphic>
+          </wp:inline>
+        </w:drawing>
+      </w:r>
+    </w:p>
+    <w:p>
+      <w:pPr>
+        <w:pStyle w:val="Legenda"/>
+        <w:jc w:val="center"/>
+        <w:rPr>
+          <w:rFonts w:ascii="Times New Roman" w:hAnsi="Times New Roman" w:cs="Times New Roman"/>
+          <w:sz w:val="24"/>
+          <w:szCs w:val="24"/>
+        </w:rPr>
+      </w:pPr>
+      <w:r>
+        <w:t xml:space="preserve">Figura </w:t>
+      </w:r>
+      <w:fldSimple w:instr=" SEQ Figura \* ARABIC ">
+        <w:r>
+          <w:rPr>
+            <w:noProof/>
+          </w:rPr>
+          <w:t>1</w:t>
+        </w:r>
+      </w:fldSimple>
+      <w:r>
+        <w:t xml:space="preserve"> - Arquitectura do Projecto</w:t>
+      </w:r>
+    </w:p>
+    <w:p>
+      <w:pPr>
+        <w:spacing w:line="360" w:lineRule="auto"/>
+        <w:jc w:val="both"/>
+        <w:rPr>
+          <w:rFonts w:ascii="Times New Roman" w:hAnsi="Times New Roman" w:cs="Times New Roman"/>
+          <w:sz w:val="24"/>
+          <w:szCs w:val="24"/>
+        </w:rPr>
+      </w:pPr>
+      <w:r>
+        <w:rPr>
+          <w:rFonts w:ascii="Times New Roman" w:hAnsi="Times New Roman" w:cs="Times New Roman"/>
+          <w:i/>
+          <w:sz w:val="24"/>
+          <w:szCs w:val="24"/>
+        </w:rPr>
+        <w:lastRenderedPageBreak/>
+        <w:t>O Maestro</w:t>
+      </w:r>
+      <w:r>
+        <w:rPr>
+          <w:rFonts w:ascii="Times New Roman" w:hAnsi="Times New Roman" w:cs="Times New Roman"/>
+          <w:sz w:val="24"/>
+          <w:szCs w:val="24"/>
+        </w:rPr>
+        <w:t xml:space="preserve"> será um sistema dedicado sobre a arquitectura </w:t>
+      </w:r>
+      <w:r>
+        <w:rPr>
+          <w:rFonts w:ascii="Times New Roman" w:hAnsi="Times New Roman" w:cs="Times New Roman"/>
+          <w:i/>
+          <w:sz w:val="24"/>
+          <w:szCs w:val="24"/>
+        </w:rPr>
+        <w:t>ARM7</w:t>
+      </w:r>
+      <w:r>
+        <w:rPr>
+          <w:rFonts w:ascii="Times New Roman" w:hAnsi="Times New Roman" w:cs="Times New Roman"/>
+          <w:i/>
+          <w:sz w:val="24"/>
+          <w:szCs w:val="24"/>
+        </w:rPr>
+        <w:t>[4]</w:t>
+      </w:r>
+      <w:r>
+        <w:rPr>
+          <w:rFonts w:ascii="Times New Roman" w:hAnsi="Times New Roman" w:cs="Times New Roman"/>
+          <w:sz w:val="24"/>
+          <w:szCs w:val="24"/>
+        </w:rPr>
+        <w:t xml:space="preserve"> que tratará de obter notas musicais e apresentá-las sob a forma de uma pauta musical. Para a </w:t>
+      </w:r>
+      <w:r>
+        <w:rPr>
+          <w:rFonts w:ascii="Times New Roman" w:hAnsi="Times New Roman" w:cs="Times New Roman"/>
+          <w:sz w:val="24"/>
+          <w:szCs w:val="24"/>
+        </w:rPr>
+        <w:t xml:space="preserve">captação do sinal de som </w:t>
+      </w:r>
+      <w:r>
+        <w:rPr>
+          <w:rFonts w:ascii="Times New Roman" w:hAnsi="Times New Roman" w:cs="Times New Roman"/>
+          <w:sz w:val="24"/>
+          <w:szCs w:val="24"/>
+        </w:rPr>
+        <w:t xml:space="preserve">vai utilizado o </w:t>
+      </w:r>
+      <w:r>
+        <w:rPr>
+          <w:rFonts w:ascii="Times New Roman" w:hAnsi="Times New Roman" w:cs="Times New Roman"/>
+          <w:i/>
+          <w:sz w:val="24"/>
+          <w:szCs w:val="24"/>
+        </w:rPr>
+        <w:t>ADC</w:t>
+      </w:r>
+      <w:r>
+        <w:rPr>
+          <w:rFonts w:ascii="Times New Roman" w:hAnsi="Times New Roman" w:cs="Times New Roman"/>
+          <w:sz w:val="24"/>
+          <w:szCs w:val="24"/>
+        </w:rPr>
+        <w:t xml:space="preserve"> contido no microcontrolador. Para o </w:t>
+      </w:r>
+      <w:r>
+        <w:rPr>
+          <w:rFonts w:ascii="Times New Roman" w:hAnsi="Times New Roman" w:cs="Times New Roman"/>
+          <w:i/>
+          <w:sz w:val="24"/>
+          <w:szCs w:val="24"/>
+        </w:rPr>
+        <w:t>input</w:t>
+      </w:r>
+      <w:r>
+        <w:rPr>
+          <w:rFonts w:ascii="Times New Roman" w:hAnsi="Times New Roman" w:cs="Times New Roman"/>
+          <w:sz w:val="24"/>
+          <w:szCs w:val="24"/>
+        </w:rPr>
+        <w:t xml:space="preserve"> e </w:t>
+      </w:r>
+      <w:r>
+        <w:rPr>
+          <w:rFonts w:ascii="Times New Roman" w:hAnsi="Times New Roman" w:cs="Times New Roman"/>
+          <w:i/>
+          <w:sz w:val="24"/>
+          <w:szCs w:val="24"/>
+        </w:rPr>
+        <w:t>output</w:t>
+      </w:r>
+      <w:r>
+        <w:rPr>
+          <w:rFonts w:ascii="Times New Roman" w:hAnsi="Times New Roman" w:cs="Times New Roman"/>
+          <w:sz w:val="24"/>
+          <w:szCs w:val="24"/>
+        </w:rPr>
+        <w:t xml:space="preserve"> irá ser usado um </w:t>
+      </w:r>
+      <w:r>
+        <w:rPr>
+          <w:rFonts w:ascii="Times New Roman" w:hAnsi="Times New Roman" w:cs="Times New Roman"/>
+          <w:i/>
+          <w:sz w:val="24"/>
+          <w:szCs w:val="24"/>
+        </w:rPr>
+        <w:t>LCD</w:t>
+      </w:r>
+      <w:r>
+        <w:rPr>
+          <w:rFonts w:ascii="Times New Roman" w:hAnsi="Times New Roman" w:cs="Times New Roman"/>
+          <w:sz w:val="24"/>
+          <w:szCs w:val="24"/>
+        </w:rPr>
+        <w:t xml:space="preserve"> gráfico </w:t>
+      </w:r>
+      <w:proofErr w:type="spellStart"/>
+      <w:r>
+        <w:rPr>
+          <w:rFonts w:ascii="Times New Roman" w:hAnsi="Times New Roman" w:cs="Times New Roman"/>
+          <w:i/>
+          <w:sz w:val="24"/>
+          <w:szCs w:val="24"/>
+        </w:rPr>
+        <w:t>touch</w:t>
+      </w:r>
+      <w:proofErr w:type="spellEnd"/>
+      <w:r>
+        <w:rPr>
+          <w:rFonts w:ascii="Times New Roman" w:hAnsi="Times New Roman" w:cs="Times New Roman"/>
+          <w:i/>
+          <w:sz w:val="24"/>
+          <w:szCs w:val="24"/>
+        </w:rPr>
+        <w:t xml:space="preserve"> </w:t>
+      </w:r>
+      <w:proofErr w:type="spellStart"/>
+      <w:r>
+        <w:rPr>
+          <w:rFonts w:ascii="Times New Roman" w:hAnsi="Times New Roman" w:cs="Times New Roman"/>
+          <w:i/>
+          <w:sz w:val="24"/>
+          <w:szCs w:val="24"/>
+        </w:rPr>
+        <w:t>screen</w:t>
+      </w:r>
+      <w:proofErr w:type="spellEnd"/>
+      <w:r>
+        <w:rPr>
+          <w:rFonts w:ascii="Times New Roman" w:hAnsi="Times New Roman" w:cs="Times New Roman"/>
+          <w:sz w:val="24"/>
+          <w:szCs w:val="24"/>
+        </w:rPr>
+        <w:t xml:space="preserve">. Por fim ainda irão ser construídas algumas bibliotecas de apoio à resolução final do projecto (figura 1), nomeadamente as drivers de acesso aos periféricos e para a implementação do algoritmo de </w:t>
+      </w:r>
+      <w:r>
+        <w:rPr>
+          <w:rFonts w:ascii="Times New Roman" w:hAnsi="Times New Roman" w:cs="Times New Roman"/>
+          <w:i/>
+          <w:sz w:val="24"/>
+          <w:szCs w:val="24"/>
+        </w:rPr>
+        <w:t>Goertze</w:t>
+      </w:r>
+      <w:r>
+        <w:rPr>
+          <w:rFonts w:ascii="Times New Roman" w:hAnsi="Times New Roman" w:cs="Times New Roman"/>
+          <w:i/>
+          <w:sz w:val="24"/>
+          <w:szCs w:val="24"/>
+        </w:rPr>
+        <w:t>l</w:t>
+      </w:r>
+      <w:r>
+        <w:rPr>
+          <w:rFonts w:ascii="Times New Roman" w:hAnsi="Times New Roman" w:cs="Times New Roman"/>
+          <w:sz w:val="24"/>
+          <w:szCs w:val="24"/>
+        </w:rPr>
+        <w:t>.</w:t>
+      </w:r>
+    </w:p>
+    <w:p>
+      <w:pPr>
+        <w:spacing w:line="360" w:lineRule="auto"/>
+        <w:jc w:val="both"/>
+        <w:rPr>
+          <w:rFonts w:ascii="Times New Roman" w:hAnsi="Times New Roman" w:cs="Times New Roman"/>
+          <w:b/>
+          <w:sz w:val="24"/>
+          <w:szCs w:val="24"/>
+        </w:rPr>
+      </w:pPr>
+    </w:p>
+    <w:p>
+      <w:pPr>
+        <w:spacing w:line="360" w:lineRule="auto"/>
+        <w:jc w:val="both"/>
+        <w:rPr>
+          <w:rFonts w:ascii="Times New Roman" w:hAnsi="Times New Roman" w:cs="Times New Roman"/>
+          <w:b/>
+          <w:sz w:val="24"/>
+          <w:szCs w:val="24"/>
+        </w:rPr>
+      </w:pPr>
+      <w:r>
+        <w:rPr>
+          <w:rFonts w:ascii="Times New Roman" w:hAnsi="Times New Roman" w:cs="Times New Roman"/>
+          <w:b/>
+          <w:sz w:val="24"/>
+          <w:szCs w:val="24"/>
+        </w:rPr>
+        <w:t>3. Análise</w:t>
+      </w:r>
+    </w:p>
+    <w:p>
+      <w:pPr>
+        <w:pStyle w:val="Ttulo1"/>
+        <w:spacing w:line="360" w:lineRule="auto"/>
+        <w:rPr>
+          <w:rFonts w:eastAsiaTheme="minorHAnsi"/>
+          <w:b w:val="0"/>
+          <w:bCs w:val="0"/>
+          <w:kern w:val="0"/>
+          <w:sz w:val="24"/>
+          <w:szCs w:val="24"/>
+          <w:lang w:eastAsia="en-US"/>
+        </w:rPr>
+      </w:pPr>
+      <w:r>
+        <w:rPr>
+          <w:rFonts w:eastAsiaTheme="minorHAnsi"/>
+          <w:b w:val="0"/>
+          <w:bCs w:val="0"/>
+          <w:kern w:val="0"/>
+          <w:sz w:val="24"/>
+          <w:szCs w:val="24"/>
+          <w:lang w:eastAsia="en-US"/>
+        </w:rPr>
+        <w:t xml:space="preserve">Após a analise do projecto constatou-se que </w:t>
+      </w:r>
+      <w:r>
+        <w:rPr>
+          <w:rFonts w:eastAsiaTheme="minorHAnsi"/>
+          <w:b w:val="0"/>
+          <w:bCs w:val="0"/>
+          <w:kern w:val="0"/>
+          <w:sz w:val="24"/>
+          <w:szCs w:val="24"/>
+          <w:lang w:eastAsia="en-US"/>
+        </w:rPr>
+        <w:t>os problemas mais relevantes eram a captação e processamento do som. As frequências que se pretende capturar e processar estão entre de 27</w:t>
+      </w:r>
+      <w:r>
+        <w:rPr>
+          <w:rFonts w:eastAsiaTheme="minorHAnsi"/>
+          <w:b w:val="0"/>
+          <w:bCs w:val="0"/>
+          <w:kern w:val="0"/>
+          <w:sz w:val="24"/>
+          <w:szCs w:val="24"/>
+          <w:lang w:eastAsia="en-US"/>
+        </w:rPr>
+        <w:t>H</w:t>
+      </w:r>
+      <w:r>
+        <w:rPr>
+          <w:rFonts w:eastAsiaTheme="minorHAnsi"/>
+          <w:b w:val="0"/>
+          <w:bCs w:val="0"/>
+          <w:kern w:val="0"/>
+          <w:sz w:val="24"/>
+          <w:szCs w:val="24"/>
+          <w:lang w:eastAsia="en-US"/>
+        </w:rPr>
+        <w:t>z e 4186</w:t>
+      </w:r>
+      <w:r>
+        <w:rPr>
+          <w:rFonts w:eastAsiaTheme="minorHAnsi"/>
+          <w:b w:val="0"/>
+          <w:bCs w:val="0"/>
+          <w:kern w:val="0"/>
+          <w:sz w:val="24"/>
+          <w:szCs w:val="24"/>
+          <w:lang w:eastAsia="en-US"/>
+        </w:rPr>
+        <w:t>H</w:t>
+      </w:r>
+      <w:r>
+        <w:rPr>
+          <w:rFonts w:eastAsiaTheme="minorHAnsi"/>
+          <w:b w:val="0"/>
+          <w:bCs w:val="0"/>
+          <w:kern w:val="0"/>
+          <w:sz w:val="24"/>
+          <w:szCs w:val="24"/>
+          <w:lang w:eastAsia="en-US"/>
+        </w:rPr>
+        <w:t xml:space="preserve">z portanto necessita-se </w:t>
+      </w:r>
+      <w:r>
+        <w:rPr>
+          <w:rFonts w:eastAsiaTheme="minorHAnsi"/>
+          <w:b w:val="0"/>
+          <w:bCs w:val="0"/>
+          <w:kern w:val="0"/>
+          <w:sz w:val="24"/>
+          <w:szCs w:val="24"/>
+          <w:lang w:eastAsia="en-US"/>
+        </w:rPr>
+        <w:t>no mínimo de uma frequência de amostragem 8000</w:t>
+      </w:r>
+      <w:r>
+        <w:rPr>
+          <w:rFonts w:eastAsiaTheme="minorHAnsi"/>
+          <w:b w:val="0"/>
+          <w:bCs w:val="0"/>
+          <w:kern w:val="0"/>
+          <w:sz w:val="24"/>
+          <w:szCs w:val="24"/>
+          <w:lang w:eastAsia="en-US"/>
+        </w:rPr>
+        <w:t>Hz</w:t>
+      </w:r>
+      <w:r>
+        <w:rPr>
+          <w:rFonts w:eastAsiaTheme="minorHAnsi"/>
+          <w:b w:val="0"/>
+          <w:bCs w:val="0"/>
+          <w:kern w:val="0"/>
+          <w:sz w:val="24"/>
+          <w:szCs w:val="24"/>
+          <w:lang w:eastAsia="en-US"/>
+        </w:rPr>
+        <w:t xml:space="preserve"> (pelo teorema de </w:t>
+      </w:r>
+      <w:proofErr w:type="spellStart"/>
+      <w:r>
+        <w:rPr>
+          <w:rFonts w:eastAsiaTheme="minorHAnsi"/>
+          <w:b w:val="0"/>
+          <w:bCs w:val="0"/>
+          <w:i/>
+          <w:kern w:val="0"/>
+          <w:sz w:val="24"/>
+          <w:szCs w:val="24"/>
+          <w:lang w:eastAsia="en-US"/>
+        </w:rPr>
+        <w:t>Nyquist</w:t>
+      </w:r>
+      <w:proofErr w:type="spellEnd"/>
+      <w:r>
+        <w:rPr>
+          <w:rFonts w:eastAsiaTheme="minorHAnsi"/>
+          <w:b w:val="0"/>
+          <w:bCs w:val="0"/>
+          <w:kern w:val="0"/>
+          <w:sz w:val="24"/>
+          <w:szCs w:val="24"/>
+          <w:lang w:eastAsia="en-US"/>
+        </w:rPr>
+        <w:t xml:space="preserve">). O </w:t>
+      </w:r>
+      <w:r>
+        <w:rPr>
+          <w:rFonts w:eastAsiaTheme="minorHAnsi"/>
+          <w:b w:val="0"/>
+          <w:bCs w:val="0"/>
+          <w:i/>
+          <w:kern w:val="0"/>
+          <w:sz w:val="24"/>
+          <w:szCs w:val="24"/>
+          <w:lang w:eastAsia="en-US"/>
+        </w:rPr>
+        <w:t>ADC</w:t>
+      </w:r>
+      <w:r>
+        <w:rPr>
+          <w:rFonts w:eastAsiaTheme="minorHAnsi"/>
+          <w:b w:val="0"/>
+          <w:bCs w:val="0"/>
+          <w:kern w:val="0"/>
+          <w:sz w:val="24"/>
+          <w:szCs w:val="24"/>
+          <w:lang w:eastAsia="en-US"/>
+        </w:rPr>
+        <w:t xml:space="preserve"> pode funcionar a mais de 400,000Hz logo é uma solução mais que suficiente para a captação das frequências pretendidas.</w:t>
+      </w:r>
+    </w:p>
+    <w:p>
+      <w:pPr>
+        <w:spacing w:line="360" w:lineRule="auto"/>
+        <w:jc w:val="both"/>
+        <w:rPr>
+          <w:rFonts w:ascii="Times New Roman" w:hAnsi="Times New Roman" w:cs="Times New Roman"/>
+          <w:b/>
+          <w:sz w:val="24"/>
+          <w:szCs w:val="24"/>
+        </w:rPr>
+      </w:pPr>
+      <w:r>
+        <w:rPr>
+          <w:rFonts w:ascii="Times New Roman" w:hAnsi="Times New Roman" w:cs="Times New Roman"/>
+          <w:b/>
+          <w:sz w:val="24"/>
+          <w:szCs w:val="24"/>
+        </w:rPr>
+        <w:t>3.</w:t>
+      </w:r>
+      <w:r>
+        <w:rPr>
+          <w:rFonts w:ascii="Times New Roman" w:hAnsi="Times New Roman" w:cs="Times New Roman"/>
+          <w:b/>
+          <w:sz w:val="24"/>
+          <w:szCs w:val="24"/>
+        </w:rPr>
+        <w:t>1</w:t>
+      </w:r>
+      <w:r>
+        <w:rPr>
+          <w:rFonts w:ascii="Times New Roman" w:hAnsi="Times New Roman" w:cs="Times New Roman"/>
+          <w:b/>
+          <w:sz w:val="24"/>
+          <w:szCs w:val="24"/>
+        </w:rPr>
+        <w:t xml:space="preserve"> </w:t>
+      </w:r>
+      <w:r>
+        <w:rPr>
+          <w:rFonts w:ascii="Times New Roman" w:hAnsi="Times New Roman" w:cs="Times New Roman"/>
+          <w:b/>
+          <w:sz w:val="24"/>
+          <w:szCs w:val="24"/>
+        </w:rPr>
+        <w:t>Processamento do som</w:t>
+      </w:r>
+    </w:p>
+    <w:p>
+      <w:pPr>
+        <w:spacing w:line="360" w:lineRule="auto"/>
+        <w:jc w:val="both"/>
+        <w:rPr>
+          <w:rFonts w:ascii="Times New Roman" w:hAnsi="Times New Roman" w:cs="Times New Roman"/>
+          <w:sz w:val="24"/>
+          <w:szCs w:val="24"/>
+        </w:rPr>
+      </w:pPr>
+      <w:r>
+        <w:rPr>
+          <w:rFonts w:ascii="Times New Roman" w:hAnsi="Times New Roman" w:cs="Times New Roman"/>
+          <w:sz w:val="24"/>
+          <w:szCs w:val="24"/>
+        </w:rPr>
+        <w:tab/>
+      </w:r>
+      <w:r>
+        <w:rPr>
+          <w:rFonts w:ascii="Times New Roman" w:hAnsi="Times New Roman" w:cs="Times New Roman"/>
+          <w:sz w:val="24"/>
+          <w:szCs w:val="24"/>
+        </w:rPr>
+        <w:t>Uma vez que o projecto irá ser implementado sobre um microcontrolador existem alguns factores a ter em consideração na escolha do algoritmo de processamento</w:t>
+      </w:r>
+      <w:r>
+        <w:rPr>
+          <w:rFonts w:ascii="Times New Roman" w:hAnsi="Times New Roman" w:cs="Times New Roman"/>
+          <w:sz w:val="24"/>
+          <w:szCs w:val="24"/>
+        </w:rPr>
+        <w:t xml:space="preserve"> este deverá</w:t>
+      </w:r>
+      <w:r>
+        <w:rPr>
+          <w:rFonts w:ascii="Times New Roman" w:hAnsi="Times New Roman" w:cs="Times New Roman"/>
+          <w:sz w:val="24"/>
+          <w:szCs w:val="24"/>
+        </w:rPr>
+        <w:t>:</w:t>
+      </w:r>
+    </w:p>
+    <w:p>
+      <w:pPr>
+        <w:pStyle w:val="PargrafodaLista"/>
+        <w:numPr>
+          <w:ilvl w:val="0"/>
+          <w:numId w:val="5"/>
+        </w:numPr>
+        <w:spacing w:line="360" w:lineRule="auto"/>
+        <w:jc w:val="both"/>
+        <w:rPr>
+          <w:rFonts w:ascii="Times New Roman" w:hAnsi="Times New Roman" w:cs="Times New Roman"/>
+          <w:sz w:val="24"/>
+          <w:szCs w:val="24"/>
+        </w:rPr>
+      </w:pPr>
+      <w:r>
+        <w:rPr>
+          <w:rFonts w:ascii="Times New Roman" w:hAnsi="Times New Roman" w:cs="Times New Roman"/>
+          <w:sz w:val="24"/>
+          <w:szCs w:val="24"/>
+        </w:rPr>
+        <w:t>E</w:t>
+      </w:r>
+      <w:r>
+        <w:rPr>
+          <w:rFonts w:ascii="Times New Roman" w:hAnsi="Times New Roman" w:cs="Times New Roman"/>
+          <w:sz w:val="24"/>
+          <w:szCs w:val="24"/>
+        </w:rPr>
+        <w:t xml:space="preserve">star preparado para funcionar com arquitecturas que não tenham suporte para </w:t>
+      </w:r>
+      <w:proofErr w:type="spellStart"/>
+      <w:r>
+        <w:rPr>
+          <w:rFonts w:ascii="Times New Roman" w:hAnsi="Times New Roman" w:cs="Times New Roman"/>
+          <w:i/>
+          <w:sz w:val="24"/>
+          <w:szCs w:val="24"/>
+        </w:rPr>
+        <w:t>floating</w:t>
+      </w:r>
+      <w:proofErr w:type="spellEnd"/>
+      <w:r>
+        <w:rPr>
+          <w:rFonts w:ascii="Times New Roman" w:hAnsi="Times New Roman" w:cs="Times New Roman"/>
+          <w:i/>
+          <w:sz w:val="24"/>
+          <w:szCs w:val="24"/>
+        </w:rPr>
+        <w:t xml:space="preserve"> </w:t>
+      </w:r>
+      <w:proofErr w:type="spellStart"/>
+      <w:r>
+        <w:rPr>
+          <w:rFonts w:ascii="Times New Roman" w:hAnsi="Times New Roman" w:cs="Times New Roman"/>
+          <w:i/>
+          <w:sz w:val="24"/>
+          <w:szCs w:val="24"/>
+        </w:rPr>
+        <w:t>point</w:t>
+      </w:r>
+      <w:proofErr w:type="spellEnd"/>
+      <w:r>
+        <w:rPr>
+          <w:rFonts w:ascii="Times New Roman" w:hAnsi="Times New Roman" w:cs="Times New Roman"/>
+          <w:sz w:val="24"/>
+          <w:szCs w:val="24"/>
+        </w:rPr>
+        <w:t xml:space="preserve"> (</w:t>
+      </w:r>
+      <w:r>
+        <w:rPr>
+          <w:rFonts w:ascii="Times New Roman" w:hAnsi="Times New Roman" w:cs="Times New Roman"/>
+          <w:i/>
+          <w:sz w:val="24"/>
+          <w:szCs w:val="24"/>
+        </w:rPr>
+        <w:t>FPU</w:t>
+      </w:r>
+      <w:r>
+        <w:rPr>
+          <w:rFonts w:ascii="Times New Roman" w:hAnsi="Times New Roman" w:cs="Times New Roman"/>
+          <w:sz w:val="24"/>
+          <w:szCs w:val="24"/>
+        </w:rPr>
+        <w:t>)</w:t>
+      </w:r>
+      <w:r>
+        <w:rPr>
+          <w:rFonts w:ascii="Times New Roman" w:hAnsi="Times New Roman" w:cs="Times New Roman"/>
+          <w:sz w:val="24"/>
+          <w:szCs w:val="24"/>
+        </w:rPr>
+        <w:t>.</w:t>
+      </w:r>
+    </w:p>
+    <w:p>
+      <w:pPr>
+        <w:pStyle w:val="PargrafodaLista"/>
+        <w:numPr>
+          <w:ilvl w:val="0"/>
+          <w:numId w:val="5"/>
+        </w:numPr>
+        <w:spacing w:line="360" w:lineRule="auto"/>
+        <w:jc w:val="both"/>
+        <w:rPr>
+          <w:rFonts w:ascii="Times New Roman" w:hAnsi="Times New Roman" w:cs="Times New Roman"/>
+          <w:sz w:val="24"/>
+          <w:szCs w:val="24"/>
+        </w:rPr>
+      </w:pPr>
+      <w:r>
+        <w:rPr>
+          <w:rFonts w:ascii="Times New Roman" w:hAnsi="Times New Roman" w:cs="Times New Roman"/>
+          <w:sz w:val="24"/>
+          <w:szCs w:val="24"/>
+        </w:rPr>
+        <w:t xml:space="preserve">Ter uma latência baixa de processamento </w:t>
+      </w:r>
+      <w:r>
+        <w:rPr>
+          <w:rFonts w:ascii="Times New Roman" w:hAnsi="Times New Roman" w:cs="Times New Roman"/>
+          <w:sz w:val="24"/>
+          <w:szCs w:val="24"/>
+        </w:rPr>
+        <w:t>.</w:t>
+      </w:r>
+    </w:p>
+    <w:p>
+      <w:pPr>
+        <w:pStyle w:val="PargrafodaLista"/>
+        <w:numPr>
+          <w:ilvl w:val="0"/>
+          <w:numId w:val="5"/>
+        </w:numPr>
+        <w:spacing w:line="360" w:lineRule="auto"/>
+        <w:jc w:val="both"/>
+        <w:rPr>
+          <w:rFonts w:ascii="Times New Roman" w:hAnsi="Times New Roman" w:cs="Times New Roman"/>
+          <w:sz w:val="24"/>
+          <w:szCs w:val="24"/>
+        </w:rPr>
+      </w:pPr>
+      <w:r>
+        <w:rPr>
+          <w:rFonts w:ascii="Times New Roman" w:hAnsi="Times New Roman" w:cs="Times New Roman"/>
+          <w:sz w:val="24"/>
+          <w:szCs w:val="24"/>
+        </w:rPr>
+        <w:t>S</w:t>
+      </w:r>
+      <w:r>
+        <w:rPr>
+          <w:rFonts w:ascii="Times New Roman" w:hAnsi="Times New Roman" w:cs="Times New Roman"/>
+          <w:sz w:val="24"/>
+          <w:szCs w:val="24"/>
+        </w:rPr>
+        <w:t xml:space="preserve">er </w:t>
+      </w:r>
+      <w:proofErr w:type="spellStart"/>
+      <w:r>
+        <w:rPr>
+          <w:rFonts w:ascii="Times New Roman" w:hAnsi="Times New Roman" w:cs="Times New Roman"/>
+          <w:sz w:val="24"/>
+          <w:szCs w:val="24"/>
+        </w:rPr>
+        <w:t>paralelisável</w:t>
+      </w:r>
+      <w:proofErr w:type="spellEnd"/>
+      <w:r>
+        <w:rPr>
+          <w:rFonts w:ascii="Times New Roman" w:hAnsi="Times New Roman" w:cs="Times New Roman"/>
+          <w:sz w:val="24"/>
+          <w:szCs w:val="24"/>
+        </w:rPr>
+        <w:t>, ou seja, deverá ser possível para uma dada amostra verificar a presença de várias notas musicais em simultâneo.</w:t>
+      </w:r>
+    </w:p>
+    <w:p>
+      <w:pPr>
+        <w:spacing w:line="360" w:lineRule="auto"/>
+        <w:jc w:val="both"/>
+        <w:rPr>
+          <w:rFonts w:ascii="Times New Roman" w:hAnsi="Times New Roman" w:cs="Times New Roman"/>
+          <w:sz w:val="24"/>
+          <w:szCs w:val="24"/>
+        </w:rPr>
+      </w:pPr>
+      <w:r>
+        <w:rPr>
+          <w:rFonts w:ascii="Times New Roman" w:hAnsi="Times New Roman" w:cs="Times New Roman"/>
+          <w:sz w:val="24"/>
+          <w:szCs w:val="24"/>
+        </w:rPr>
+        <w:t>O algoritmo de Goertzel</w:t>
+      </w:r>
+      <w:r>
+        <w:rPr>
+          <w:rFonts w:ascii="Times New Roman" w:hAnsi="Times New Roman" w:cs="Times New Roman"/>
+          <w:sz w:val="24"/>
+          <w:szCs w:val="24"/>
+        </w:rPr>
+        <w:t>[1]</w:t>
+      </w:r>
+      <w:r>
+        <w:rPr>
+          <w:rFonts w:ascii="Times New Roman" w:hAnsi="Times New Roman" w:cs="Times New Roman"/>
+          <w:sz w:val="24"/>
+          <w:szCs w:val="24"/>
+        </w:rPr>
+        <w:t xml:space="preserve"> cumpre todos os requisitos descritos anteriormente sendo portanto a solu</w:t>
+      </w:r>
+      <w:r>
+        <w:rPr>
+          <w:rFonts w:ascii="Times New Roman" w:hAnsi="Times New Roman" w:cs="Times New Roman"/>
+          <w:sz w:val="24"/>
+          <w:szCs w:val="24"/>
+        </w:rPr>
+        <w:t>ção para o processamento do som.</w:t>
+      </w:r>
+      <w:r>
+        <w:rPr>
+          <w:rFonts w:ascii="Times New Roman" w:hAnsi="Times New Roman" w:cs="Times New Roman"/>
+          <w:sz w:val="24"/>
+          <w:szCs w:val="24"/>
+        </w:rPr>
+        <w:br/>
+        <w:t xml:space="preserve">O algoritmo de Goertzel utiliza a </w:t>
+      </w:r>
+      <w:r>
+        <w:rPr>
+          <w:rFonts w:ascii="Times New Roman" w:hAnsi="Times New Roman" w:cs="Times New Roman"/>
+          <w:sz w:val="24"/>
+          <w:szCs w:val="24"/>
+        </w:rPr>
+        <w:t>energia</w:t>
+      </w:r>
+      <w:r>
+        <w:rPr>
+          <w:rFonts w:ascii="Times New Roman" w:hAnsi="Times New Roman" w:cs="Times New Roman"/>
+          <w:sz w:val="24"/>
+          <w:szCs w:val="24"/>
+        </w:rPr>
+        <w:t xml:space="preserve"> do sinal para calcular a presença de uma dada </w:t>
+      </w:r>
+      <w:r>
+        <w:rPr>
+          <w:rFonts w:ascii="Times New Roman" w:hAnsi="Times New Roman" w:cs="Times New Roman"/>
+          <w:sz w:val="24"/>
+          <w:szCs w:val="24"/>
+        </w:rPr>
+        <w:t>frequência</w:t>
+      </w:r>
+      <w:r>
+        <w:rPr>
+          <w:rFonts w:ascii="Times New Roman" w:hAnsi="Times New Roman" w:cs="Times New Roman"/>
+          <w:sz w:val="24"/>
+          <w:szCs w:val="24"/>
+        </w:rPr>
+        <w:t xml:space="preserve">, ou seja, é calculado </w:t>
+      </w:r>
+      <w:r>
+        <w:rPr>
+          <w:rFonts w:ascii="Times New Roman" w:hAnsi="Times New Roman" w:cs="Times New Roman"/>
+          <w:sz w:val="24"/>
+          <w:szCs w:val="24"/>
+        </w:rPr>
+        <w:t xml:space="preserve">a energia do sinal e a energia relativa dessa dada frequência no sinal, comparando os dois valores é possível </w:t>
+      </w:r>
+      <w:r>
+        <w:rPr>
+          <w:rFonts w:ascii="Times New Roman" w:hAnsi="Times New Roman" w:cs="Times New Roman"/>
+          <w:sz w:val="24"/>
+          <w:szCs w:val="24"/>
+        </w:rPr>
+        <w:t>verificar</w:t>
+      </w:r>
+      <w:r>
+        <w:rPr>
+          <w:rFonts w:ascii="Times New Roman" w:hAnsi="Times New Roman" w:cs="Times New Roman"/>
+          <w:sz w:val="24"/>
+          <w:szCs w:val="24"/>
+        </w:rPr>
+        <w:t xml:space="preserve"> quanto é que a frequência contribuiu para a energia do sinal, quanto menor a diferença entre a energia do sinal e a energia da frequência, maior é a contribuição da frequência para o sinal, </w:t>
+      </w:r>
+      <w:r>
+        <w:rPr>
+          <w:rFonts w:ascii="Times New Roman" w:hAnsi="Times New Roman" w:cs="Times New Roman"/>
+          <w:sz w:val="24"/>
+          <w:szCs w:val="24"/>
+        </w:rPr>
+        <w:lastRenderedPageBreak/>
+        <w:t>assim definindo um limite nesta diferença é possível avaliar se uma frequência se encontra ou não no sinal</w:t>
+      </w:r>
+      <w:r>
+        <w:rPr>
+          <w:rFonts w:ascii="Times New Roman" w:hAnsi="Times New Roman" w:cs="Times New Roman"/>
+          <w:sz w:val="24"/>
+          <w:szCs w:val="24"/>
+        </w:rPr>
+        <w:t xml:space="preserve"> [2]</w:t>
+      </w:r>
+      <w:r>
+        <w:rPr>
+          <w:rFonts w:ascii="Times New Roman" w:hAnsi="Times New Roman" w:cs="Times New Roman"/>
+          <w:sz w:val="24"/>
+          <w:szCs w:val="24"/>
+        </w:rPr>
+        <w:t>.</w:t>
+      </w:r>
+    </w:p>
+    <w:p>
+      <w:pPr>
+        <w:spacing w:line="360" w:lineRule="auto"/>
+        <w:jc w:val="both"/>
+        <w:rPr>
+          <w:rFonts w:ascii="Times New Roman" w:hAnsi="Times New Roman" w:cs="Times New Roman"/>
+          <w:b/>
+          <w:sz w:val="24"/>
+          <w:szCs w:val="24"/>
+        </w:rPr>
+      </w:pPr>
+      <w:r>
+        <w:rPr>
+          <w:rFonts w:ascii="Times New Roman" w:hAnsi="Times New Roman" w:cs="Times New Roman"/>
+          <w:b/>
+          <w:sz w:val="24"/>
+          <w:szCs w:val="24"/>
+        </w:rPr>
+        <w:t>Recursos</w:t>
+      </w:r>
+      <w:r>
+        <w:rPr>
+          <w:rFonts w:ascii="Times New Roman" w:hAnsi="Times New Roman" w:cs="Times New Roman"/>
+          <w:b/>
+          <w:sz w:val="24"/>
+          <w:szCs w:val="24"/>
+        </w:rPr>
+        <w:t>:</w:t>
+      </w:r>
+    </w:p>
+    <w:p>
+      <w:pPr>
+        <w:pStyle w:val="PargrafodaLista"/>
+        <w:numPr>
+          <w:ilvl w:val="0"/>
+          <w:numId w:val="6"/>
+        </w:numPr>
+        <w:spacing w:line="360" w:lineRule="auto"/>
+        <w:jc w:val="both"/>
+        <w:rPr>
+          <w:rFonts w:ascii="Times New Roman" w:hAnsi="Times New Roman" w:cs="Times New Roman"/>
+          <w:sz w:val="24"/>
+          <w:szCs w:val="24"/>
+        </w:rPr>
+      </w:pPr>
+      <w:r>
+        <w:rPr>
+          <w:rFonts w:ascii="Times New Roman" w:hAnsi="Times New Roman" w:cs="Times New Roman"/>
+          <w:sz w:val="24"/>
+          <w:szCs w:val="24"/>
+        </w:rPr>
+        <w:t>Microcontrolador ARM</w:t>
+      </w:r>
+      <w:r>
+        <w:rPr>
+          <w:rFonts w:ascii="Times New Roman" w:hAnsi="Times New Roman" w:cs="Times New Roman"/>
+          <w:sz w:val="24"/>
+          <w:szCs w:val="24"/>
+        </w:rPr>
+        <w:t>7</w:t>
+      </w:r>
+      <w:r>
+        <w:rPr>
+          <w:rFonts w:ascii="Times New Roman" w:hAnsi="Times New Roman" w:cs="Times New Roman"/>
+          <w:sz w:val="24"/>
+          <w:szCs w:val="24"/>
+        </w:rPr>
+        <w:t>.</w:t>
+      </w:r>
+    </w:p>
+    <w:p>
+      <w:pPr>
+        <w:pStyle w:val="PargrafodaLista"/>
+        <w:numPr>
+          <w:ilvl w:val="0"/>
+          <w:numId w:val="6"/>
+        </w:numPr>
+        <w:spacing w:line="360" w:lineRule="auto"/>
+        <w:jc w:val="both"/>
+        <w:rPr>
+          <w:rFonts w:ascii="Times New Roman" w:hAnsi="Times New Roman" w:cs="Times New Roman"/>
+          <w:sz w:val="24"/>
+          <w:szCs w:val="24"/>
+        </w:rPr>
+      </w:pPr>
+      <w:r>
+        <w:rPr>
+          <w:rFonts w:ascii="Times New Roman" w:hAnsi="Times New Roman" w:cs="Times New Roman"/>
+          <w:i/>
+          <w:sz w:val="24"/>
+          <w:szCs w:val="24"/>
+        </w:rPr>
+        <w:t>LCD</w:t>
+      </w:r>
+      <w:r>
+        <w:rPr>
+          <w:rFonts w:ascii="Times New Roman" w:hAnsi="Times New Roman" w:cs="Times New Roman"/>
+          <w:i/>
+          <w:sz w:val="24"/>
+          <w:szCs w:val="24"/>
+        </w:rPr>
+        <w:t xml:space="preserve"> RGB</w:t>
+      </w:r>
+      <w:r>
+        <w:rPr>
+          <w:rFonts w:ascii="Times New Roman" w:hAnsi="Times New Roman" w:cs="Times New Roman"/>
+          <w:sz w:val="24"/>
+          <w:szCs w:val="24"/>
+        </w:rPr>
+        <w:t xml:space="preserve"> gráfico com </w:t>
+      </w:r>
+      <w:proofErr w:type="spellStart"/>
+      <w:r>
+        <w:rPr>
+          <w:rFonts w:ascii="Times New Roman" w:hAnsi="Times New Roman" w:cs="Times New Roman"/>
+          <w:i/>
+          <w:sz w:val="24"/>
+          <w:szCs w:val="24"/>
+        </w:rPr>
+        <w:t>touch</w:t>
+      </w:r>
+      <w:proofErr w:type="spellEnd"/>
+      <w:r>
+        <w:rPr>
+          <w:rFonts w:ascii="Times New Roman" w:hAnsi="Times New Roman" w:cs="Times New Roman"/>
+          <w:i/>
+          <w:sz w:val="24"/>
+          <w:szCs w:val="24"/>
+        </w:rPr>
+        <w:t xml:space="preserve"> </w:t>
+      </w:r>
+      <w:proofErr w:type="spellStart"/>
+      <w:r>
+        <w:rPr>
+          <w:rFonts w:ascii="Times New Roman" w:hAnsi="Times New Roman" w:cs="Times New Roman"/>
+          <w:i/>
+          <w:sz w:val="24"/>
+          <w:szCs w:val="24"/>
+        </w:rPr>
+        <w:t>screen</w:t>
+      </w:r>
+      <w:proofErr w:type="spellEnd"/>
+      <w:r>
+        <w:rPr>
+          <w:rFonts w:ascii="Times New Roman" w:hAnsi="Times New Roman" w:cs="Times New Roman"/>
+          <w:sz w:val="24"/>
+          <w:szCs w:val="24"/>
+        </w:rPr>
+        <w:t>.</w:t>
+      </w:r>
+    </w:p>
+    <w:p>
+      <w:pPr>
+        <w:pStyle w:val="PargrafodaLista"/>
+        <w:numPr>
+          <w:ilvl w:val="0"/>
+          <w:numId w:val="6"/>
+        </w:numPr>
+        <w:spacing w:line="360" w:lineRule="auto"/>
+        <w:jc w:val="both"/>
+        <w:rPr>
+          <w:rFonts w:ascii="Times New Roman" w:hAnsi="Times New Roman" w:cs="Times New Roman"/>
+          <w:sz w:val="24"/>
+          <w:szCs w:val="24"/>
+        </w:rPr>
+      </w:pPr>
+      <w:r>
+        <w:rPr>
+          <w:rFonts w:ascii="Times New Roman" w:hAnsi="Times New Roman" w:cs="Times New Roman"/>
+          <w:sz w:val="24"/>
+          <w:szCs w:val="24"/>
+        </w:rPr>
+        <w:t xml:space="preserve">Ferramentas </w:t>
+      </w:r>
+      <w:r>
+        <w:rPr>
+          <w:rFonts w:ascii="Times New Roman" w:hAnsi="Times New Roman" w:cs="Times New Roman"/>
+          <w:sz w:val="24"/>
+          <w:szCs w:val="24"/>
+        </w:rPr>
+        <w:t xml:space="preserve">open-source da </w:t>
+      </w:r>
+      <w:r>
+        <w:rPr>
+          <w:rFonts w:ascii="Times New Roman" w:hAnsi="Times New Roman" w:cs="Times New Roman"/>
+          <w:i/>
+          <w:sz w:val="24"/>
+          <w:szCs w:val="24"/>
+        </w:rPr>
+        <w:t>GNU</w:t>
+      </w:r>
+      <w:r>
+        <w:rPr>
+          <w:rFonts w:ascii="Times New Roman" w:hAnsi="Times New Roman" w:cs="Times New Roman"/>
+          <w:sz w:val="24"/>
+          <w:szCs w:val="24"/>
+        </w:rPr>
+        <w:t xml:space="preserve"> para desenvolvimento sobre a arquitectura A</w:t>
+      </w:r>
+      <w:r>
+        <w:rPr>
+          <w:rFonts w:ascii="Times New Roman" w:hAnsi="Times New Roman" w:cs="Times New Roman"/>
+          <w:i/>
+          <w:sz w:val="24"/>
+          <w:szCs w:val="24"/>
+        </w:rPr>
+        <w:t>R</w:t>
+      </w:r>
+      <w:r>
+        <w:rPr>
+          <w:rFonts w:ascii="Times New Roman" w:hAnsi="Times New Roman" w:cs="Times New Roman"/>
+          <w:sz w:val="24"/>
+          <w:szCs w:val="24"/>
+        </w:rPr>
+        <w:t>M</w:t>
+      </w:r>
+      <w:r>
+        <w:rPr>
+          <w:rFonts w:ascii="Times New Roman" w:hAnsi="Times New Roman" w:cs="Times New Roman"/>
+          <w:sz w:val="24"/>
+          <w:szCs w:val="24"/>
+        </w:rPr>
+        <w:t>7</w:t>
+      </w:r>
+      <w:r>
+        <w:rPr>
+          <w:rFonts w:ascii="Times New Roman" w:hAnsi="Times New Roman" w:cs="Times New Roman"/>
+          <w:sz w:val="24"/>
+          <w:szCs w:val="24"/>
+        </w:rPr>
+        <w:t>.</w:t>
+      </w:r>
+    </w:p>
+    <w:p>
+      <w:pPr>
+        <w:pStyle w:val="PargrafodaLista"/>
+        <w:numPr>
+          <w:ilvl w:val="0"/>
+          <w:numId w:val="6"/>
+        </w:numPr>
+        <w:spacing w:line="360" w:lineRule="auto"/>
+        <w:jc w:val="both"/>
+        <w:rPr>
+          <w:rFonts w:ascii="Times New Roman" w:hAnsi="Times New Roman" w:cs="Times New Roman"/>
+          <w:sz w:val="24"/>
+          <w:szCs w:val="24"/>
+        </w:rPr>
+      </w:pPr>
+      <w:r>
+        <w:rPr>
+          <w:rFonts w:ascii="Times New Roman" w:hAnsi="Times New Roman" w:cs="Times New Roman"/>
+          <w:sz w:val="24"/>
+          <w:szCs w:val="24"/>
+        </w:rPr>
+        <w:t>Conversor analógico-digital para captação de sinal.</w:t>
+      </w:r>
+    </w:p>
+    <w:p>
+      <w:pPr>
+        <w:spacing w:line="360" w:lineRule="auto"/>
+        <w:jc w:val="both"/>
+        <w:rPr>
+          <w:rFonts w:ascii="Times New Roman" w:hAnsi="Times New Roman" w:cs="Times New Roman"/>
+          <w:b/>
+          <w:sz w:val="24"/>
+          <w:szCs w:val="24"/>
+        </w:rPr>
+      </w:pPr>
+      <w:r>
+        <w:rPr>
+          <w:rFonts w:ascii="Times New Roman" w:hAnsi="Times New Roman" w:cs="Times New Roman"/>
+          <w:sz w:val="24"/>
+          <w:szCs w:val="24"/>
+        </w:rPr>
+        <w:t xml:space="preserve"> </w:t>
+      </w:r>
+      <w:r>
+        <w:rPr>
+          <w:rFonts w:ascii="Times New Roman" w:hAnsi="Times New Roman" w:cs="Times New Roman"/>
+          <w:b/>
+          <w:sz w:val="24"/>
+          <w:szCs w:val="24"/>
+        </w:rPr>
+        <w:t>Referê</w:t>
+      </w:r>
+      <w:r>
+        <w:rPr>
+          <w:rFonts w:ascii="Times New Roman" w:hAnsi="Times New Roman" w:cs="Times New Roman"/>
+          <w:b/>
+          <w:sz w:val="24"/>
+          <w:szCs w:val="24"/>
+        </w:rPr>
+        <w:t>ncias:</w:t>
+      </w:r>
+    </w:p>
+    <w:p>
+      <w:pPr>
+        <w:pStyle w:val="PargrafodaLista"/>
+        <w:numPr>
+          <w:ilvl w:val="0"/>
+          <w:numId w:val="7"/>
+        </w:numPr>
+        <w:spacing w:line="360" w:lineRule="auto"/>
+        <w:jc w:val="both"/>
+        <w:rPr>
+          <w:rFonts w:ascii="Times New Roman" w:hAnsi="Times New Roman" w:cs="Times New Roman"/>
+          <w:sz w:val="24"/>
+          <w:szCs w:val="24"/>
+          <w:lang w:val="en-US"/>
+        </w:rPr>
+      </w:pPr>
+      <w:r>
+        <w:rPr>
+          <w:rFonts w:ascii="Times New Roman" w:hAnsi="Times New Roman" w:cs="Times New Roman"/>
+          <w:sz w:val="24"/>
+          <w:szCs w:val="24"/>
+          <w:lang w:val="en-US"/>
+        </w:rPr>
+        <w:tab/>
+      </w:r>
+      <w:r>
+        <w:rPr>
+          <w:rFonts w:ascii="Times New Roman" w:hAnsi="Times New Roman" w:cs="Times New Roman"/>
+          <w:b/>
+          <w:sz w:val="24"/>
+          <w:szCs w:val="24"/>
+          <w:lang w:val="en-US"/>
+        </w:rPr>
+        <w:t xml:space="preserve">The </w:t>
+      </w:r>
+      <w:r>
+        <w:rPr>
+          <w:rFonts w:ascii="Times New Roman" w:hAnsi="Times New Roman" w:cs="Times New Roman"/>
+          <w:b/>
+          <w:sz w:val="24"/>
+          <w:szCs w:val="24"/>
+          <w:lang w:val="en-US"/>
+        </w:rPr>
+        <w:t>Goertzel Algorithm</w:t>
+      </w:r>
+    </w:p>
+    <w:p>
+      <w:pPr>
+        <w:pStyle w:val="PargrafodaLista"/>
+        <w:spacing w:line="360" w:lineRule="auto"/>
+        <w:jc w:val="both"/>
+        <w:rPr>
+          <w:rFonts w:ascii="Times New Roman" w:hAnsi="Times New Roman" w:cs="Times New Roman"/>
+          <w:sz w:val="24"/>
+          <w:szCs w:val="24"/>
+          <w:lang w:val="en-US"/>
+        </w:rPr>
+      </w:pPr>
+      <w:r>
+        <w:rPr>
+          <w:rFonts w:ascii="Times New Roman" w:hAnsi="Times New Roman" w:cs="Times New Roman"/>
+          <w:sz w:val="24"/>
+          <w:szCs w:val="24"/>
+          <w:lang w:val="en-US"/>
+        </w:rPr>
+        <w:tab/>
+      </w:r>
+      <w:r>
+        <w:rPr>
+          <w:rFonts w:ascii="Times New Roman" w:hAnsi="Times New Roman" w:cs="Times New Roman"/>
+          <w:sz w:val="24"/>
+          <w:szCs w:val="24"/>
+          <w:lang w:val="en-US"/>
+        </w:rPr>
+        <w:t>http://www.eetimes.com/design/embedded/4024443/The-Goertzel-Algorithm</w:t>
+      </w:r>
+      <w:r>
+        <w:rPr>
+          <w:rFonts w:ascii="Times New Roman" w:hAnsi="Times New Roman" w:cs="Times New Roman"/>
+          <w:sz w:val="24"/>
+          <w:szCs w:val="24"/>
+          <w:lang w:val="en-US"/>
+        </w:rPr>
+        <w:t>, 15-</w:t>
+      </w:r>
+      <w:r>
+        <w:rPr>
+          <w:rFonts w:ascii="Times New Roman" w:hAnsi="Times New Roman" w:cs="Times New Roman"/>
+          <w:sz w:val="24"/>
+          <w:szCs w:val="24"/>
+          <w:lang w:val="en-US"/>
+        </w:rPr>
+        <w:t>0</w:t>
+      </w:r>
+      <w:r>
+        <w:rPr>
+          <w:rFonts w:ascii="Times New Roman" w:hAnsi="Times New Roman" w:cs="Times New Roman"/>
+          <w:sz w:val="24"/>
+          <w:szCs w:val="24"/>
+          <w:lang w:val="en-US"/>
+        </w:rPr>
+        <w:t>3-2011</w:t>
+      </w:r>
+    </w:p>
+    <w:p>
+      <w:pPr>
+        <w:pStyle w:val="PargrafodaLista"/>
+        <w:numPr>
+          <w:ilvl w:val="0"/>
+          <w:numId w:val="7"/>
+        </w:numPr>
+        <w:spacing w:line="360" w:lineRule="auto"/>
+        <w:jc w:val="both"/>
+        <w:rPr>
+          <w:rFonts w:ascii="Times New Roman" w:hAnsi="Times New Roman" w:cs="Times New Roman"/>
+          <w:sz w:val="24"/>
+          <w:szCs w:val="24"/>
+          <w:lang w:val="en-US"/>
+        </w:rPr>
+      </w:pPr>
+      <w:r>
+        <w:rPr>
+          <w:rFonts w:ascii="Times New Roman" w:hAnsi="Times New Roman" w:cs="Times New Roman"/>
+          <w:sz w:val="24"/>
+          <w:szCs w:val="24"/>
+          <w:lang w:val="en-US"/>
+        </w:rPr>
+        <w:tab/>
+      </w:r>
+      <w:r>
+        <w:rPr>
+          <w:rFonts w:ascii="Times New Roman" w:hAnsi="Times New Roman" w:cs="Times New Roman"/>
+          <w:b/>
+          <w:sz w:val="24"/>
+          <w:szCs w:val="24"/>
+          <w:lang w:val="en-US"/>
+        </w:rPr>
+        <w:t xml:space="preserve">Detecting CTCSS tones with </w:t>
+      </w:r>
+      <w:proofErr w:type="spellStart"/>
+      <w:r>
+        <w:rPr>
+          <w:rFonts w:ascii="Times New Roman" w:hAnsi="Times New Roman" w:cs="Times New Roman"/>
+          <w:b/>
+          <w:sz w:val="24"/>
+          <w:szCs w:val="24"/>
+          <w:lang w:val="en-US"/>
+        </w:rPr>
+        <w:t>Goertzel</w:t>
+      </w:r>
+      <w:r>
+        <w:rPr>
+          <w:rFonts w:ascii="Times New Roman" w:hAnsi="Times New Roman" w:cs="Times New Roman"/>
+          <w:b/>
+          <w:sz w:val="24"/>
+          <w:szCs w:val="24"/>
+          <w:lang w:val="en-US"/>
+        </w:rPr>
+        <w:t>'s</w:t>
+      </w:r>
+      <w:proofErr w:type="spellEnd"/>
+      <w:r>
+        <w:rPr>
+          <w:rFonts w:ascii="Times New Roman" w:hAnsi="Times New Roman" w:cs="Times New Roman"/>
+          <w:b/>
+          <w:sz w:val="24"/>
+          <w:szCs w:val="24"/>
+          <w:lang w:val="en-US"/>
+        </w:rPr>
+        <w:t xml:space="preserve"> algorithm</w:t>
+      </w:r>
+      <w:r>
+        <w:rPr>
+          <w:rFonts w:ascii="Times New Roman" w:hAnsi="Times New Roman" w:cs="Times New Roman"/>
+          <w:sz w:val="24"/>
+          <w:szCs w:val="24"/>
+          <w:lang w:val="en-US"/>
+        </w:rPr>
+        <w:br/>
+      </w:r>
+      <w:r>
+        <w:rPr>
+          <w:rFonts w:ascii="Times New Roman" w:hAnsi="Times New Roman" w:cs="Times New Roman"/>
+          <w:sz w:val="24"/>
+          <w:szCs w:val="24"/>
+          <w:lang w:val="en-US"/>
+        </w:rPr>
+        <w:t>http://www.eetimes.com/design/embedded/4025660/Detecting-CTCSS-tones-with-Goertzel-s-algorithm</w:t>
+      </w:r>
+      <w:r>
+        <w:rPr>
+          <w:rFonts w:ascii="Times New Roman" w:hAnsi="Times New Roman" w:cs="Times New Roman"/>
+          <w:sz w:val="24"/>
+          <w:szCs w:val="24"/>
+          <w:lang w:val="en-US"/>
+        </w:rPr>
+        <w:t xml:space="preserve">, </w:t>
+      </w:r>
+      <w:r>
+        <w:rPr>
+          <w:rFonts w:ascii="Times New Roman" w:hAnsi="Times New Roman" w:cs="Times New Roman"/>
+          <w:sz w:val="24"/>
+          <w:szCs w:val="24"/>
+          <w:lang w:val="en-US"/>
+        </w:rPr>
+        <w:t>15-</w:t>
+      </w:r>
+      <w:r>
+        <w:rPr>
+          <w:rFonts w:ascii="Times New Roman" w:hAnsi="Times New Roman" w:cs="Times New Roman"/>
+          <w:sz w:val="24"/>
+          <w:szCs w:val="24"/>
+          <w:lang w:val="en-US"/>
+        </w:rPr>
+        <w:t>0</w:t>
+      </w:r>
+      <w:r>
+        <w:rPr>
+          <w:rFonts w:ascii="Times New Roman" w:hAnsi="Times New Roman" w:cs="Times New Roman"/>
+          <w:sz w:val="24"/>
+          <w:szCs w:val="24"/>
+          <w:lang w:val="en-US"/>
+        </w:rPr>
+        <w:t>3-2011</w:t>
+      </w:r>
+    </w:p>
+    <w:p>
+      <w:pPr>
+        <w:pStyle w:val="PargrafodaLista"/>
+        <w:numPr>
+          <w:ilvl w:val="0"/>
+          <w:numId w:val="7"/>
+        </w:numPr>
+        <w:spacing w:before="100" w:beforeAutospacing="1" w:after="100" w:afterAutospacing="1" w:line="240" w:lineRule="auto"/>
+        <w:rPr>
+          <w:rFonts w:ascii="Times New Roman" w:hAnsi="Times New Roman" w:cs="Times New Roman"/>
+          <w:b/>
+          <w:sz w:val="24"/>
+          <w:szCs w:val="24"/>
+          <w:lang w:val="en-US"/>
+        </w:rPr>
+      </w:pPr>
+      <w:r>
+        <w:rPr>
+          <w:rFonts w:ascii="Times New Roman" w:hAnsi="Times New Roman" w:cs="Times New Roman"/>
+          <w:b/>
+          <w:sz w:val="24"/>
+          <w:szCs w:val="24"/>
+          <w:lang w:val="en-US"/>
+        </w:rPr>
+        <w:tab/>
+      </w:r>
+      <w:r>
+        <w:rPr>
+          <w:rFonts w:ascii="Times New Roman" w:hAnsi="Times New Roman" w:cs="Times New Roman"/>
+          <w:b/>
+          <w:sz w:val="24"/>
+          <w:szCs w:val="24"/>
+          <w:lang w:val="en-US"/>
+        </w:rPr>
+        <w:t>A. Oppenheim, R. Schafer, “</w:t>
+      </w:r>
+      <w:hyperlink r:id="rId10" w:tgtFrame="_blank" w:history="1">
+        <w:r>
+          <w:rPr>
+            <w:rFonts w:ascii="Times New Roman" w:hAnsi="Times New Roman" w:cs="Times New Roman"/>
+            <w:b/>
+            <w:sz w:val="24"/>
+            <w:szCs w:val="24"/>
+            <w:lang w:val="en-US"/>
+          </w:rPr>
+          <w:t>Discrete-Time Signal Processing</w:t>
+        </w:r>
+      </w:hyperlink>
+      <w:r>
+        <w:rPr>
+          <w:rFonts w:ascii="Times New Roman" w:hAnsi="Times New Roman" w:cs="Times New Roman"/>
+          <w:b/>
+          <w:sz w:val="24"/>
+          <w:szCs w:val="24"/>
+          <w:lang w:val="en-US"/>
+        </w:rPr>
+        <w:t>”, 2nd edition, Prentice Hall, 1999, ISBN 0130834432.</w:t>
+      </w:r>
+    </w:p>
+    <w:p>
+      <w:pPr>
+        <w:pStyle w:val="PargrafodaLista"/>
+        <w:spacing w:before="100" w:beforeAutospacing="1" w:after="100" w:afterAutospacing="1" w:line="240" w:lineRule="auto"/>
+        <w:rPr>
+          <w:rFonts w:ascii="Times New Roman" w:hAnsi="Times New Roman" w:cs="Times New Roman"/>
+          <w:b/>
+          <w:sz w:val="24"/>
+          <w:szCs w:val="24"/>
+          <w:lang w:val="en-US"/>
+        </w:rPr>
+      </w:pPr>
+    </w:p>
+    <w:p>
+      <w:pPr>
+        <w:pStyle w:val="PargrafodaLista"/>
+        <w:numPr>
+          <w:ilvl w:val="0"/>
+          <w:numId w:val="7"/>
+        </w:numPr>
+        <w:spacing w:before="100" w:beforeAutospacing="1" w:after="100" w:afterAutospacing="1" w:line="240" w:lineRule="auto"/>
+        <w:rPr>
+          <w:rFonts w:ascii="Times New Roman" w:hAnsi="Times New Roman" w:cs="Times New Roman"/>
+          <w:b/>
+          <w:sz w:val="24"/>
+          <w:szCs w:val="24"/>
+          <w:lang w:val="en-US"/>
+        </w:rPr>
+      </w:pPr>
+      <w:r>
+        <w:rPr>
+          <w:rFonts w:ascii="Times New Roman" w:hAnsi="Times New Roman" w:cs="Times New Roman"/>
+          <w:b/>
+          <w:sz w:val="24"/>
+          <w:szCs w:val="24"/>
+          <w:lang w:val="en-US"/>
+        </w:rPr>
+        <w:tab/>
+      </w:r>
+      <w:r>
+        <w:rPr>
+          <w:rFonts w:ascii="Times New Roman" w:hAnsi="Times New Roman" w:cs="Times New Roman"/>
+          <w:b/>
+          <w:sz w:val="24"/>
+          <w:szCs w:val="24"/>
+          <w:lang w:val="en-US"/>
+        </w:rPr>
+        <w:t xml:space="preserve">The Architecture for the Digital World </w:t>
+      </w:r>
+      <w:r>
+        <w:rPr>
+          <w:rFonts w:ascii="Times New Roman" w:hAnsi="Times New Roman" w:cs="Times New Roman"/>
+          <w:b/>
+          <w:sz w:val="24"/>
+          <w:szCs w:val="24"/>
+          <w:lang w:val="en-US"/>
+        </w:rPr>
+        <w:br/>
+      </w:r>
+      <w:r>
+        <w:rPr>
+          <w:rFonts w:ascii="Times New Roman" w:hAnsi="Times New Roman" w:cs="Times New Roman"/>
+          <w:sz w:val="24"/>
+          <w:szCs w:val="24"/>
+          <w:lang w:val="en-US"/>
+        </w:rPr>
+        <w:t>http://www.arm.com/</w:t>
+      </w:r>
+      <w:r>
+        <w:rPr>
+          <w:rFonts w:ascii="Times New Roman" w:hAnsi="Times New Roman" w:cs="Times New Roman"/>
+          <w:sz w:val="24"/>
+          <w:szCs w:val="24"/>
+          <w:lang w:val="en-US"/>
+        </w:rPr>
+        <w:t xml:space="preserve"> , </w:t>
+      </w:r>
+      <w:r>
+        <w:rPr>
+          <w:rFonts w:ascii="Times New Roman" w:hAnsi="Times New Roman" w:cs="Times New Roman"/>
+          <w:sz w:val="24"/>
+          <w:szCs w:val="24"/>
+          <w:lang w:val="en-US"/>
+        </w:rPr>
+        <w:t>15-</w:t>
+      </w:r>
+      <w:r>
+        <w:rPr>
+          <w:rFonts w:ascii="Times New Roman" w:hAnsi="Times New Roman" w:cs="Times New Roman"/>
+          <w:sz w:val="24"/>
+          <w:szCs w:val="24"/>
+          <w:lang w:val="en-US"/>
+        </w:rPr>
+        <w:t>0</w:t>
+      </w:r>
+      <w:r>
+        <w:rPr>
+          <w:rFonts w:ascii="Times New Roman" w:hAnsi="Times New Roman" w:cs="Times New Roman"/>
+          <w:sz w:val="24"/>
+          <w:szCs w:val="24"/>
+          <w:lang w:val="en-US"/>
+        </w:rPr>
+        <w:t>3-2011</w:t>
+      </w:r>
+    </w:p>
+    <w:p>
+      <w:pPr>
+        <w:pStyle w:val="PargrafodaLista"/>
+        <w:spacing w:line="360" w:lineRule="auto"/>
+        <w:jc w:val="both"/>
+        <w:rPr>
+          <w:rFonts w:ascii="Times New Roman" w:hAnsi="Times New Roman" w:cs="Times New Roman"/>
+          <w:sz w:val="24"/>
+          <w:szCs w:val="24"/>
+          <w:lang w:val="en-US"/>
+        </w:rPr>
+      </w:pPr>
+    </w:p>
+    <w:p>
+      <w:pPr>
+        <w:pStyle w:val="PargrafodaLista"/>
+        <w:spacing w:line="360" w:lineRule="auto"/>
+        <w:jc w:val="both"/>
+        <w:rPr>
+          <w:rFonts w:ascii="Times New Roman" w:hAnsi="Times New Roman" w:cs="Times New Roman"/>
+          <w:sz w:val="24"/>
+          <w:szCs w:val="24"/>
+          <w:lang w:val="en-US"/>
+        </w:rPr>
+      </w:pPr>
+      <w:r>
+        <w:rPr>
+          <w:rFonts w:ascii="Times New Roman" w:hAnsi="Times New Roman" w:cs="Times New Roman"/>
+          <w:sz w:val="24"/>
+          <w:szCs w:val="24"/>
+          <w:lang w:val="en-US"/>
+        </w:rPr>
+        <w:tab/>
+      </w:r>
+    </w:p>
+    <w:p>
+      <w:pPr>
+        <w:pStyle w:val="PargrafodaLista"/>
+        <w:spacing w:line="360" w:lineRule="auto"/>
+        <w:jc w:val="both"/>
+        <w:rPr>
+          <w:rFonts w:ascii="Times New Roman" w:hAnsi="Times New Roman" w:cs="Times New Roman"/>
+          <w:sz w:val="24"/>
+          <w:szCs w:val="24"/>
+          <w:lang w:val="en-US"/>
+        </w:rPr>
+      </w:pPr>
+    </w:p>
+    <w:p>
+      <w:pPr>
+        <w:pStyle w:val="PargrafodaLista"/>
+        <w:numPr>
+          <w:ilvl w:val="0"/>
+          <w:numId w:val="8"/>
+        </w:numPr>
+        <w:spacing w:line="360" w:lineRule="auto"/>
+        <w:jc w:val="both"/>
+        <w:rPr>
+          <w:rFonts w:ascii="Times New Roman" w:hAnsi="Times New Roman" w:cs="Times New Roman"/>
+          <w:sz w:val="24"/>
+          <w:szCs w:val="24"/>
+          <w:lang w:val="en-US"/>
+        </w:rPr>
+        <w:sectPr>
+          <w:pgSz w:w="11906" w:h="16838"/>
+          <w:pgMar w:top="1417" w:right="1701" w:bottom="1417" w:left="1701" w:header="708" w:footer="708" w:gutter="0"/>
+          <w:cols w:space="708"/>
+          <w:docGrid w:linePitch="360"/>
+        </w:sectPr>
+      </w:pPr>
+    </w:p>
+    <w:p>
+      <w:pPr>
+        <w:spacing w:line="360" w:lineRule="auto"/>
+        <w:jc w:val="both"/>
+        <w:rPr>
+          <w:rFonts w:ascii="Times New Roman" w:hAnsi="Times New Roman" w:cs="Times New Roman"/>
+          <w:b/>
+          <w:sz w:val="24"/>
+          <w:szCs w:val="24"/>
+          <w:lang w:val="en-US"/>
+        </w:rPr>
+      </w:pPr>
+      <w:proofErr w:type="spellStart"/>
+      <w:r>
+        <w:rPr>
+          <w:rFonts w:ascii="Times New Roman" w:hAnsi="Times New Roman" w:cs="Times New Roman"/>
+          <w:b/>
+          <w:sz w:val="24"/>
+          <w:szCs w:val="24"/>
+          <w:lang w:val="en-US"/>
+        </w:rPr>
+        <w:lastRenderedPageBreak/>
+        <w:t>Planeamento</w:t>
+      </w:r>
+      <w:proofErr w:type="spellEnd"/>
+    </w:p>
+    <w:p>
+      <w:pPr>
+        <w:rPr>
+          <w:rFonts w:ascii="Times New Roman" w:hAnsi="Times New Roman" w:cs="Times New Roman"/>
+          <w:sz w:val="24"/>
+          <w:szCs w:val="24"/>
+          <w:lang w:val="en-US"/>
+        </w:rPr>
+      </w:pPr>
+      <w:r>
+        <w:rPr>
+          <w:rFonts w:ascii="Times New Roman" w:hAnsi="Times New Roman" w:cs="Times New Roman"/>
+          <w:noProof/>
+          <w:sz w:val="24"/>
+          <w:szCs w:val="24"/>
+          <w:lang w:eastAsia="pt-PT"/>
+        </w:rPr>
+        <w:drawing>
+          <wp:anchor distT="0" distB="0" distL="114300" distR="114300" simplePos="0" relativeHeight="251671552" behindDoc="1" locked="0" layoutInCell="1" allowOverlap="1">
+            <wp:simplePos x="0" y="0"/>
+            <wp:positionH relativeFrom="column">
+              <wp:posOffset>-849482</wp:posOffset>
+            </wp:positionH>
+            <wp:positionV relativeFrom="paragraph">
+              <wp:posOffset>209919</wp:posOffset>
+            </wp:positionV>
+            <wp:extent cx="10624141" cy="2604977"/>
+            <wp:effectExtent l="19050" t="0" r="5759" b="0"/>
+            <wp:wrapNone/>
+            <wp:docPr id="5" name="Imagem 3"/>
+            <wp:cNvGraphicFramePr>
+              <a:graphicFrameLocks xmlns:a="http://schemas.openxmlformats.org/drawingml/2006/main" noChangeAspect="1"/>
+            </wp:cNvGraphicFramePr>
+            <a:graphic xmlns:a="http://schemas.openxmlformats.org/drawingml/2006/main">
+              <a:graphicData uri="http://schemas.openxmlformats.org/drawingml/2006/picture">
+                <pic:pic xmlns:pic="http://schemas.openxmlformats.org/drawingml/2006/picture">
+                  <pic:nvPicPr>
+                    <pic:cNvPr id="0" name="Picture 3"/>
+                    <pic:cNvPicPr>
+                      <a:picLocks noChangeAspect="1" noChangeArrowheads="1"/>
+                    </pic:cNvPicPr>
+                  </pic:nvPicPr>
+                  <pic:blipFill>
+                    <a:blip r:embed="rId11" cstate="print"/>
+                    <a:srcRect/>
+                    <a:stretch>
+                      <a:fillRect/>
+                    </a:stretch>
+                  </pic:blipFill>
+                  <pic:spPr bwMode="auto">
+                    <a:xfrm>
+                      <a:off x="0" y="0"/>
+                      <a:ext cx="10624141" cy="2604977"/>
                     </a:xfrm>
                     <a:prstGeom prst="rect">
                       <a:avLst/>
@@ -2978,6 +3436,95 @@
     </w:lvl>
   </w:abstractNum>
   <w:abstractNum w:abstractNumId="5">
+    <w:nsid w:val="46ED38D0"/>
+    <w:multiLevelType w:val="hybridMultilevel"/>
+    <w:tmpl w:val="BCF0D8DA"/>
+    <w:lvl w:ilvl="0" w:tplc="1012EB22">
+      <w:start w:val="1"/>
+      <w:numFmt w:val="decimal"/>
+      <w:lvlText w:val="[%1]"/>
+      <w:lvlJc w:val="left"/>
+      <w:pPr>
+        <w:ind w:left="1440" w:hanging="360"/>
+      </w:pPr>
+      <w:rPr>
+        <w:rFonts w:hint="default"/>
+      </w:rPr>
+    </w:lvl>
+    <w:lvl w:ilvl="1" w:tplc="08160019" w:tentative="1">
+      <w:start w:val="1"/>
+      <w:numFmt w:val="lowerLetter"/>
+      <w:lvlText w:val="%2."/>
+      <w:lvlJc w:val="left"/>
+      <w:pPr>
+        <w:ind w:left="2160" w:hanging="360"/>
+      </w:pPr>
+    </w:lvl>
+    <w:lvl w:ilvl="2" w:tplc="0816001B" w:tentative="1">
+      <w:start w:val="1"/>
+      <w:numFmt w:val="lowerRoman"/>
+      <w:lvlText w:val="%3."/>
+      <w:lvlJc w:val="right"/>
+      <w:pPr>
+        <w:ind w:left="2880" w:hanging="180"/>
+      </w:pPr>
+    </w:lvl>
+    <w:lvl w:ilvl="3" w:tplc="0816000F" w:tentative="1">
+      <w:start w:val="1"/>
+      <w:numFmt w:val="decimal"/>
+      <w:lvlText w:val="%4."/>
+      <w:lvlJc w:val="left"/>
+      <w:pPr>
+        <w:ind w:left="3600" w:hanging="360"/>
+      </w:pPr>
+    </w:lvl>
+    <w:lvl w:ilvl="4" w:tplc="08160019" w:tentative="1">
+      <w:start w:val="1"/>
+      <w:numFmt w:val="lowerLetter"/>
+      <w:lvlText w:val="%5."/>
+      <w:lvlJc w:val="left"/>
+      <w:pPr>
+        <w:ind w:left="4320" w:hanging="360"/>
+      </w:pPr>
+    </w:lvl>
+    <w:lvl w:ilvl="5" w:tplc="0816001B" w:tentative="1">
+      <w:start w:val="1"/>
+      <w:numFmt w:val="lowerRoman"/>
+      <w:lvlText w:val="%6."/>
+      <w:lvlJc w:val="right"/>
+      <w:pPr>
+        <w:ind w:left="5040" w:hanging="180"/>
+      </w:pPr>
+    </w:lvl>
+    <w:lvl w:ilvl="6" w:tplc="0816000F" w:tentative="1">
+      <w:start w:val="1"/>
+      <w:numFmt w:val="decimal"/>
+      <w:lvlText w:val="%7."/>
+      <w:lvlJc w:val="left"/>
+      <w:pPr>
+        <w:ind w:left="5760" w:hanging="360"/>
+      </w:pPr>
+    </w:lvl>
+    <w:lvl w:ilvl="7" w:tplc="08160019" w:tentative="1">
+      <w:start w:val="1"/>
+      <w:numFmt w:val="lowerLetter"/>
+      <w:lvlText w:val="%8."/>
+      <w:lvlJc w:val="left"/>
+      <w:pPr>
+        <w:ind w:left="6480" w:hanging="360"/>
+      </w:pPr>
+    </w:lvl>
+    <w:lvl w:ilvl="8" w:tplc="0816001B" w:tentative="1">
+      <w:start w:val="1"/>
+      <w:numFmt w:val="lowerRoman"/>
+      <w:lvlText w:val="%9."/>
+      <w:lvlJc w:val="right"/>
+      <w:pPr>
+        <w:ind w:left="7200" w:hanging="180"/>
+      </w:pPr>
+    </w:lvl>
+  </w:abstractNum>
+  <w:abstractNum w:abstractNumId="6">
     <w:nsid w:val="50785052"/>
     <w:multiLevelType w:val="hybridMultilevel"/>
     <w:tmpl w:val="41642192"/>
@@ -3090,11 +3637,11 @@
       </w:rPr>
     </w:lvl>
   </w:abstractNum>
-  <w:abstractNum w:abstractNumId="6">
+  <w:abstractNum w:abstractNumId="7">
     <w:nsid w:val="7FB93229"/>
     <w:multiLevelType w:val="hybridMultilevel"/>
-    <w:tmpl w:val="05283CFC"/>
-    <w:lvl w:ilvl="0" w:tplc="1012EB22">
+    <w:tmpl w:val="0AD4C4C4"/>
+    <w:lvl w:ilvl="0" w:tplc="4A06149C">
       <w:start w:val="1"/>
       <w:numFmt w:val="decimal"/>
       <w:lvlText w:val="[%1]"/>
@@ -3104,6 +3651,7 @@
       </w:pPr>
       <w:rPr>
         <w:rFonts w:hint="default"/>
+        <w:b w:val="0"/>
       </w:rPr>
     </w:lvl>
     <w:lvl w:ilvl="1" w:tplc="08160019" w:tentative="1">
@@ -3180,7 +3728,7 @@
     </w:lvl>
   </w:abstractNum>
   <w:num w:numId="1">
-    <w:abstractNumId w:val="5"/>
+    <w:abstractNumId w:val="6"/>
   </w:num>
   <w:num w:numId="2">
     <w:abstractNumId w:val="2"/>
@@ -3198,7 +3746,10 @@
     <w:abstractNumId w:val="4"/>
   </w:num>
   <w:num w:numId="7">
-    <w:abstractNumId w:val="6"/>
+    <w:abstractNumId w:val="7"/>
+  </w:num>
+  <w:num w:numId="8">
+    <w:abstractNumId w:val="5"/>
   </w:num>
 </w:numbering>
 </file>
@@ -3364,6 +3915,27 @@
     <w:qFormat/>
     <w:rsid w:val="00223BBC"/>
   </w:style>
+  <w:style w:type="paragraph" w:styleId="Ttulo1">
+    <w:name w:val="heading 1"/>
+    <w:basedOn w:val="Normal"/>
+    <w:link w:val="Ttulo1Carcter"/>
+    <w:uiPriority w:val="9"/>
+    <w:qFormat/>
+    <w:rsid w:val="003726A0"/>
+    <w:pPr>
+      <w:spacing w:before="100" w:beforeAutospacing="1" w:after="100" w:afterAutospacing="1" w:line="240" w:lineRule="auto"/>
+      <w:outlineLvl w:val="0"/>
+    </w:pPr>
+    <w:rPr>
+      <w:rFonts w:ascii="Times New Roman" w:eastAsia="Times New Roman" w:hAnsi="Times New Roman" w:cs="Times New Roman"/>
+      <w:b/>
+      <w:bCs/>
+      <w:kern w:val="36"/>
+      <w:sz w:val="48"/>
+      <w:szCs w:val="48"/>
+      <w:lang w:eastAsia="pt-PT"/>
+    </w:rPr>
+  </w:style>
   <w:style w:type="character" w:default="1" w:styleId="Tipodeletrapredefinidodopargrafo">
     <w:name w:val="Default Paragraph Font"/>
     <w:uiPriority w:val="1"/>
@@ -3485,6 +4057,53 @@
     <w:uiPriority w:val="99"/>
     <w:semiHidden/>
     <w:rsid w:val="003C4F3B"/>
+  </w:style>
+  <w:style w:type="paragraph" w:styleId="Legenda">
+    <w:name w:val="caption"/>
+    <w:basedOn w:val="Normal"/>
+    <w:next w:val="Normal"/>
+    <w:uiPriority w:val="35"/>
+    <w:unhideWhenUsed/>
+    <w:qFormat/>
+    <w:rsid w:val="0034727E"/>
+    <w:pPr>
+      <w:spacing w:line="240" w:lineRule="auto"/>
+    </w:pPr>
+    <w:rPr>
+      <w:b/>
+      <w:bCs/>
+      <w:color w:val="4F81BD" w:themeColor="accent1"/>
+      <w:sz w:val="18"/>
+      <w:szCs w:val="18"/>
+    </w:rPr>
+  </w:style>
+  <w:style w:type="character" w:customStyle="1" w:styleId="Ttulo1Carcter">
+    <w:name w:val="Título 1 Carácter"/>
+    <w:basedOn w:val="Tipodeletrapredefinidodopargrafo"/>
+    <w:link w:val="Ttulo1"/>
+    <w:uiPriority w:val="9"/>
+    <w:rsid w:val="003726A0"/>
+    <w:rPr>
+      <w:rFonts w:ascii="Times New Roman" w:eastAsia="Times New Roman" w:hAnsi="Times New Roman" w:cs="Times New Roman"/>
+      <w:b/>
+      <w:bCs/>
+      <w:kern w:val="36"/>
+      <w:sz w:val="48"/>
+      <w:szCs w:val="48"/>
+      <w:lang w:eastAsia="pt-PT"/>
+    </w:rPr>
+  </w:style>
+  <w:style w:type="character" w:styleId="Hiperligao">
+    <w:name w:val="Hyperlink"/>
+    <w:basedOn w:val="Tipodeletrapredefinidodopargrafo"/>
+    <w:uiPriority w:val="99"/>
+    <w:semiHidden/>
+    <w:unhideWhenUsed/>
+    <w:rsid w:val="00BD1BFC"/>
+    <w:rPr>
+      <w:color w:val="0000FF"/>
+      <w:u w:val="single"/>
+    </w:rPr>
   </w:style>
 </w:styles>
 </file>
@@ -3777,7 +4396,7 @@
 </file>
 
 <file path=customXml/itemProps1.xml><?xml version="1.0" encoding="utf-8"?>
-<ds:datastoreItem xmlns:ds="http://schemas.openxmlformats.org/officeDocument/2006/customXml" ds:itemID="{D9C16E37-2B92-4CE0-861C-21D4D4CD9559}">
+<ds:datastoreItem xmlns:ds="http://schemas.openxmlformats.org/officeDocument/2006/customXml" ds:itemID="{6D6B613B-FFDF-4D66-8FD8-403E1B80602F}">
   <ds:schemaRefs>
     <ds:schemaRef ds:uri="http://schemas.openxmlformats.org/officeDocument/2006/bibliography"/>
   </ds:schemaRefs>

--- a/docs/pp3183132466.docx
+++ b/docs/pp3183132466.docx
@@ -592,8 +592,6 @@
     </w:p>
     <w:p>
       <w:pPr>
-        <w:spacing w:line="360" w:lineRule="auto"/>
-        <w:jc w:val="both"/>
         <w:rPr>
           <w:rFonts w:ascii="Times New Roman" w:hAnsi="Times New Roman" w:cs="Times New Roman"/>
           <w:sz w:val="24"/>
@@ -608,24 +606,99 @@
           <w:szCs w:val="24"/>
         </w:rPr>
         <w:lastRenderedPageBreak/>
-        <w:t>Palavras Chave</w:t>
-      </w:r>
-      <w:r>
-        <w:rPr>
-          <w:rFonts w:ascii="Times New Roman" w:hAnsi="Times New Roman" w:cs="Times New Roman"/>
-          <w:sz w:val="24"/>
-          <w:szCs w:val="24"/>
-        </w:rPr>
-        <w:t xml:space="preserve"> : Sistema dedicado,</w:t>
-      </w:r>
-      <w:r>
-        <w:rPr>
-          <w:rFonts w:ascii="Times New Roman" w:hAnsi="Times New Roman" w:cs="Times New Roman"/>
+        <w:t>Palavras Chave:</w:t>
+      </w:r>
+      <w:r>
+        <w:rPr>
+          <w:rFonts w:ascii="Times New Roman" w:hAnsi="Times New Roman" w:cs="Times New Roman"/>
+          <w:sz w:val="24"/>
+          <w:szCs w:val="24"/>
+        </w:rPr>
+        <w:t xml:space="preserve"> Sistema dedicado, </w:t>
+      </w:r>
+      <w:proofErr w:type="spellStart"/>
+      <w:r>
+        <w:rPr>
+          <w:rFonts w:ascii="Times New Roman" w:hAnsi="Times New Roman" w:cs="Times New Roman"/>
+          <w:i/>
+          <w:sz w:val="24"/>
+          <w:szCs w:val="24"/>
+        </w:rPr>
+        <w:t>Analog</w:t>
+      </w:r>
+      <w:proofErr w:type="spellEnd"/>
+      <w:r>
+        <w:rPr>
+          <w:rFonts w:ascii="Times New Roman" w:hAnsi="Times New Roman" w:cs="Times New Roman"/>
+          <w:i/>
+          <w:sz w:val="24"/>
+          <w:szCs w:val="24"/>
+        </w:rPr>
+        <w:t xml:space="preserve"> to Digital Converter</w:t>
+      </w:r>
+      <w:r>
+        <w:rPr>
+          <w:rFonts w:ascii="Times New Roman" w:hAnsi="Times New Roman" w:cs="Times New Roman"/>
+          <w:sz w:val="24"/>
+          <w:szCs w:val="24"/>
+        </w:rPr>
+        <w:t xml:space="preserve"> (</w:t>
+      </w:r>
+      <w:r>
+        <w:rPr>
+          <w:rFonts w:ascii="Times New Roman" w:hAnsi="Times New Roman" w:cs="Times New Roman"/>
+          <w:i/>
+          <w:sz w:val="24"/>
+          <w:szCs w:val="24"/>
+        </w:rPr>
+        <w:t>ADC</w:t>
+      </w:r>
+      <w:r>
+        <w:rPr>
+          <w:rFonts w:ascii="Times New Roman" w:hAnsi="Times New Roman" w:cs="Times New Roman"/>
+          <w:sz w:val="24"/>
+          <w:szCs w:val="24"/>
+        </w:rPr>
+        <w:t xml:space="preserve">), Algoritmo de </w:t>
+      </w:r>
+      <w:r>
+        <w:rPr>
+          <w:rFonts w:ascii="Times New Roman" w:hAnsi="Times New Roman" w:cs="Times New Roman"/>
+          <w:i/>
+          <w:sz w:val="24"/>
+          <w:szCs w:val="24"/>
+        </w:rPr>
+        <w:t>Goertzel</w:t>
+      </w:r>
+      <w:r>
+        <w:rPr>
+          <w:rFonts w:ascii="Times New Roman" w:hAnsi="Times New Roman" w:cs="Times New Roman"/>
+          <w:sz w:val="24"/>
+          <w:szCs w:val="24"/>
+        </w:rPr>
+        <w:t xml:space="preserve">, notas musicais, </w:t>
+      </w:r>
+      <w:proofErr w:type="spellStart"/>
+      <w:r>
+        <w:rPr>
+          <w:rFonts w:ascii="Times New Roman" w:hAnsi="Times New Roman" w:cs="Times New Roman"/>
+          <w:i/>
+          <w:sz w:val="24"/>
+          <w:szCs w:val="24"/>
+        </w:rPr>
+        <w:t>Advanced</w:t>
+      </w:r>
+      <w:proofErr w:type="spellEnd"/>
+      <w:r>
+        <w:rPr>
+          <w:rFonts w:ascii="Times New Roman" w:hAnsi="Times New Roman" w:cs="Times New Roman"/>
+          <w:i/>
           <w:sz w:val="24"/>
           <w:szCs w:val="24"/>
         </w:rPr>
         <w:t xml:space="preserve"> </w:t>
       </w:r>
+      <w:proofErr w:type="spellStart"/>
       <w:r>
         <w:rPr>
           <w:rFonts w:ascii="Times New Roman" w:hAnsi="Times New Roman" w:cs="Times New Roman"/>
@@ -633,24 +706,19 @@
           <w:sz w:val="24"/>
           <w:szCs w:val="24"/>
         </w:rPr>
-        <w:t>Conversor Analógico Digital (ADC)</w:t>
-      </w:r>
-      <w:r>
-        <w:rPr>
-          <w:rFonts w:ascii="Times New Roman" w:hAnsi="Times New Roman" w:cs="Times New Roman"/>
-          <w:sz w:val="24"/>
-          <w:szCs w:val="24"/>
-        </w:rPr>
-        <w:t>,</w:t>
-      </w:r>
-      <w:r>
-        <w:rPr>
-          <w:rFonts w:ascii="Times New Roman" w:hAnsi="Times New Roman" w:cs="Times New Roman"/>
+        <w:t>Risc</w:t>
+      </w:r>
+      <w:proofErr w:type="spellEnd"/>
+      <w:r>
+        <w:rPr>
+          <w:rFonts w:ascii="Times New Roman" w:hAnsi="Times New Roman" w:cs="Times New Roman"/>
+          <w:i/>
           <w:sz w:val="24"/>
           <w:szCs w:val="24"/>
         </w:rPr>
         <w:t xml:space="preserve"> </w:t>
       </w:r>
+      <w:proofErr w:type="spellStart"/>
       <w:r>
         <w:rPr>
           <w:rFonts w:ascii="Times New Roman" w:hAnsi="Times New Roman" w:cs="Times New Roman"/>
@@ -658,41 +726,17 @@
           <w:sz w:val="24"/>
           <w:szCs w:val="24"/>
         </w:rPr>
-        <w:t>Goertzel</w:t>
-      </w:r>
-      <w:r>
-        <w:rPr>
-          <w:rFonts w:ascii="Times New Roman" w:hAnsi="Times New Roman" w:cs="Times New Roman"/>
-          <w:sz w:val="24"/>
-          <w:szCs w:val="24"/>
-        </w:rPr>
-        <w:t xml:space="preserve">, </w:t>
-      </w:r>
-      <w:r>
-        <w:rPr>
-          <w:rFonts w:ascii="Times New Roman" w:hAnsi="Times New Roman" w:cs="Times New Roman"/>
-          <w:sz w:val="24"/>
-          <w:szCs w:val="24"/>
-        </w:rPr>
-        <w:t xml:space="preserve">notas </w:t>
-      </w:r>
-      <w:r>
-        <w:rPr>
-          <w:rFonts w:ascii="Times New Roman" w:hAnsi="Times New Roman" w:cs="Times New Roman"/>
-          <w:sz w:val="24"/>
-          <w:szCs w:val="24"/>
-        </w:rPr>
-        <w:t>musicais</w:t>
-      </w:r>
-      <w:r>
-        <w:rPr>
-          <w:rFonts w:ascii="Times New Roman" w:hAnsi="Times New Roman" w:cs="Times New Roman"/>
-          <w:sz w:val="24"/>
-          <w:szCs w:val="24"/>
-        </w:rPr>
-        <w:t xml:space="preserve">, </w:t>
-      </w:r>
-      <w:proofErr w:type="spellStart"/>
+        <w:t>Machine</w:t>
+      </w:r>
+      <w:proofErr w:type="spellEnd"/>
+      <w:r>
+        <w:rPr>
+          <w:rFonts w:ascii="Times New Roman" w:hAnsi="Times New Roman" w:cs="Times New Roman"/>
+          <w:sz w:val="24"/>
+          <w:szCs w:val="24"/>
+        </w:rPr>
+        <w:t xml:space="preserve"> (</w:t>
+      </w:r>
       <w:r>
         <w:rPr>
           <w:rFonts w:ascii="Times New Roman" w:hAnsi="Times New Roman" w:cs="Times New Roman"/>
@@ -700,64 +744,15 @@
           <w:sz w:val="24"/>
           <w:szCs w:val="24"/>
         </w:rPr>
-        <w:t>Advanced</w:t>
-      </w:r>
-      <w:proofErr w:type="spellEnd"/>
-      <w:r>
-        <w:rPr>
-          <w:rFonts w:ascii="Times New Roman" w:hAnsi="Times New Roman" w:cs="Times New Roman"/>
-          <w:i/>
-          <w:sz w:val="24"/>
-          <w:szCs w:val="24"/>
-        </w:rPr>
-        <w:t xml:space="preserve"> </w:t>
-      </w:r>
-      <w:proofErr w:type="spellStart"/>
-      <w:r>
-        <w:rPr>
-          <w:rFonts w:ascii="Times New Roman" w:hAnsi="Times New Roman" w:cs="Times New Roman"/>
-          <w:i/>
-          <w:sz w:val="24"/>
-          <w:szCs w:val="24"/>
-        </w:rPr>
-        <w:t>Risc</w:t>
-      </w:r>
-      <w:proofErr w:type="spellEnd"/>
-      <w:r>
-        <w:rPr>
-          <w:rFonts w:ascii="Times New Roman" w:hAnsi="Times New Roman" w:cs="Times New Roman"/>
-          <w:i/>
-          <w:sz w:val="24"/>
-          <w:szCs w:val="24"/>
-        </w:rPr>
-        <w:t xml:space="preserve"> </w:t>
-      </w:r>
-      <w:proofErr w:type="spellStart"/>
-      <w:r>
-        <w:rPr>
-          <w:rFonts w:ascii="Times New Roman" w:hAnsi="Times New Roman" w:cs="Times New Roman"/>
-          <w:i/>
-          <w:sz w:val="24"/>
-          <w:szCs w:val="24"/>
-        </w:rPr>
-        <w:t>Machine</w:t>
-      </w:r>
-      <w:proofErr w:type="spellEnd"/>
-      <w:r>
-        <w:rPr>
-          <w:rFonts w:ascii="Times New Roman" w:hAnsi="Times New Roman" w:cs="Times New Roman"/>
-          <w:sz w:val="24"/>
-          <w:szCs w:val="24"/>
-        </w:rPr>
-        <w:t xml:space="preserve"> (ARM7)</w:t>
-      </w:r>
-      <w:r>
-        <w:rPr>
-          <w:rFonts w:ascii="Times New Roman" w:hAnsi="Times New Roman" w:cs="Times New Roman"/>
-          <w:sz w:val="24"/>
-          <w:szCs w:val="24"/>
-        </w:rPr>
-        <w:t xml:space="preserve">. </w:t>
+        <w:t>ARM7TDMI</w:t>
+      </w:r>
+      <w:r>
+        <w:rPr>
+          <w:rFonts w:ascii="Times New Roman" w:hAnsi="Times New Roman" w:cs="Times New Roman"/>
+          <w:sz w:val="24"/>
+          <w:szCs w:val="24"/>
+        </w:rPr>
+        <w:t xml:space="preserve">). </w:t>
       </w:r>
     </w:p>
     <w:p>
@@ -817,63 +812,15 @@
           <w:sz w:val="24"/>
           <w:szCs w:val="24"/>
         </w:rPr>
-        <w:t>Hoje em dia, a m</w:t>
-      </w:r>
-      <w:r>
-        <w:rPr>
-          <w:rFonts w:ascii="Times New Roman" w:hAnsi="Times New Roman" w:cs="Times New Roman"/>
-          <w:sz w:val="24"/>
-          <w:szCs w:val="24"/>
-        </w:rPr>
-        <w:t>ú</w:t>
-      </w:r>
-      <w:r>
-        <w:rPr>
-          <w:rFonts w:ascii="Times New Roman" w:hAnsi="Times New Roman" w:cs="Times New Roman"/>
-          <w:sz w:val="24"/>
-          <w:szCs w:val="24"/>
-        </w:rPr>
-        <w:t xml:space="preserve">sica faz parte </w:t>
-      </w:r>
-      <w:r>
-        <w:rPr>
-          <w:rFonts w:ascii="Times New Roman" w:hAnsi="Times New Roman" w:cs="Times New Roman"/>
-          <w:sz w:val="24"/>
-          <w:szCs w:val="24"/>
-        </w:rPr>
-        <w:t>do dia a dia de todas as classes sociais</w:t>
-      </w:r>
-      <w:r>
-        <w:rPr>
-          <w:rFonts w:ascii="Times New Roman" w:hAnsi="Times New Roman" w:cs="Times New Roman"/>
-          <w:sz w:val="24"/>
-          <w:szCs w:val="24"/>
-        </w:rPr>
-        <w:t>. Esta</w:t>
-      </w:r>
-      <w:r>
-        <w:rPr>
-          <w:rFonts w:ascii="Times New Roman" w:hAnsi="Times New Roman" w:cs="Times New Roman"/>
-          <w:sz w:val="24"/>
-          <w:szCs w:val="24"/>
-        </w:rPr>
-        <w:t xml:space="preserve"> </w:t>
-      </w:r>
-      <w:r>
-        <w:rPr>
-          <w:rFonts w:ascii="Times New Roman" w:hAnsi="Times New Roman" w:cs="Times New Roman"/>
-          <w:sz w:val="24"/>
-          <w:szCs w:val="24"/>
-        </w:rPr>
-        <w:t xml:space="preserve">disseminação da música </w:t>
-      </w:r>
-      <w:r>
-        <w:rPr>
-          <w:rFonts w:ascii="Times New Roman" w:hAnsi="Times New Roman" w:cs="Times New Roman"/>
-          <w:sz w:val="24"/>
-          <w:szCs w:val="24"/>
-        </w:rPr>
-        <w:t xml:space="preserve">faz com que muitas pessoas iniciem um estudo sobre o mundo da </w:t>
+        <w:t xml:space="preserve">Hoje em dia, a música faz parte do quotidiano de todas as classes sociais. Esta disseminação da música faz com </w:t>
+      </w:r>
+      <w:r>
+        <w:rPr>
+          <w:rFonts w:ascii="Times New Roman" w:hAnsi="Times New Roman" w:cs="Times New Roman"/>
+          <w:sz w:val="24"/>
+          <w:szCs w:val="24"/>
+        </w:rPr>
+        <w:t xml:space="preserve">que praticamente todas as pessoas tenham consigo um dispositivo de reprodução de </w:t>
       </w:r>
       <w:r>
         <w:rPr>
@@ -889,71 +836,7 @@
           <w:sz w:val="24"/>
           <w:szCs w:val="24"/>
         </w:rPr>
-        <w:t xml:space="preserve"> levando-as a aprender a tocar determinado instrumento</w:t>
-      </w:r>
-      <w:r>
-        <w:rPr>
-          <w:rFonts w:ascii="Times New Roman" w:hAnsi="Times New Roman" w:cs="Times New Roman"/>
-          <w:sz w:val="24"/>
-          <w:szCs w:val="24"/>
-        </w:rPr>
-        <w:t xml:space="preserve">. Apesar de existirem variados meios de estudo, a </w:t>
-      </w:r>
-      <w:r>
-        <w:rPr>
-          <w:rFonts w:ascii="Times New Roman" w:hAnsi="Times New Roman" w:cs="Times New Roman"/>
-          <w:sz w:val="24"/>
-          <w:szCs w:val="24"/>
-        </w:rPr>
-        <w:t xml:space="preserve">interacção </w:t>
-      </w:r>
-      <w:r>
-        <w:rPr>
-          <w:rFonts w:ascii="Times New Roman" w:hAnsi="Times New Roman" w:cs="Times New Roman"/>
-          <w:sz w:val="24"/>
-          <w:szCs w:val="24"/>
-        </w:rPr>
-        <w:t xml:space="preserve">humana no âmbito </w:t>
-      </w:r>
-      <w:r>
-        <w:rPr>
-          <w:rFonts w:ascii="Times New Roman" w:hAnsi="Times New Roman" w:cs="Times New Roman"/>
-          <w:sz w:val="24"/>
-          <w:szCs w:val="24"/>
-        </w:rPr>
-        <w:t>do processo de aprendizagem</w:t>
-      </w:r>
-      <w:r>
-        <w:rPr>
-          <w:rFonts w:ascii="Times New Roman" w:hAnsi="Times New Roman" w:cs="Times New Roman"/>
-          <w:sz w:val="24"/>
-          <w:szCs w:val="24"/>
-        </w:rPr>
-        <w:t xml:space="preserve"> é algo fulcral par</w:t>
-      </w:r>
-      <w:r>
-        <w:rPr>
-          <w:rFonts w:ascii="Times New Roman" w:hAnsi="Times New Roman" w:cs="Times New Roman"/>
-          <w:sz w:val="24"/>
-          <w:szCs w:val="24"/>
-        </w:rPr>
-        <w:t xml:space="preserve">a os iniciados, uma vez que, estes </w:t>
-      </w:r>
-      <w:r>
-        <w:rPr>
-          <w:rFonts w:ascii="Times New Roman" w:hAnsi="Times New Roman" w:cs="Times New Roman"/>
-          <w:sz w:val="24"/>
-          <w:szCs w:val="24"/>
-        </w:rPr>
-        <w:t xml:space="preserve">simplesmente ainda não têm conhecimento suficiente para saber se o que estão a tocar está correcto ou não. </w:t>
-      </w:r>
-      <w:r>
-        <w:rPr>
-          <w:rFonts w:ascii="Times New Roman" w:hAnsi="Times New Roman" w:cs="Times New Roman"/>
-          <w:sz w:val="24"/>
-          <w:szCs w:val="24"/>
-        </w:rPr>
-        <w:br/>
+        <w:t xml:space="preserve">, o exemplo mais marcante é o dos leitores de mp3 que existem praticamente em todos os dispositivos móveis, nomeadamente telemóveis. </w:t>
       </w:r>
       <w:r>
         <w:rPr>
@@ -969,87 +852,339 @@
           <w:sz w:val="24"/>
           <w:szCs w:val="24"/>
         </w:rPr>
-        <w:t xml:space="preserve">Seria então interessante que existisse uma terceira entidade neste mundo, além dos alunos e professores propomos </w:t>
-      </w:r>
-      <w:r>
-        <w:rPr>
-          <w:rFonts w:ascii="Times New Roman" w:hAnsi="Times New Roman" w:cs="Times New Roman"/>
-          <w:i/>
-          <w:sz w:val="24"/>
-          <w:szCs w:val="24"/>
-        </w:rPr>
-        <w:t>O Maestro</w:t>
-      </w:r>
-      <w:r>
-        <w:rPr>
-          <w:rFonts w:ascii="Times New Roman" w:hAnsi="Times New Roman" w:cs="Times New Roman"/>
-          <w:sz w:val="24"/>
-          <w:szCs w:val="24"/>
-        </w:rPr>
-        <w:t>. E</w:t>
-      </w:r>
-      <w:r>
-        <w:rPr>
-          <w:rFonts w:ascii="Times New Roman" w:hAnsi="Times New Roman" w:cs="Times New Roman"/>
-          <w:sz w:val="24"/>
-          <w:szCs w:val="24"/>
-        </w:rPr>
-        <w:t>ste tratará de averiguar que notas estão a ser tocadas</w:t>
-      </w:r>
-      <w:r>
-        <w:rPr>
-          <w:rFonts w:ascii="Times New Roman" w:hAnsi="Times New Roman" w:cs="Times New Roman"/>
-          <w:sz w:val="24"/>
-          <w:szCs w:val="24"/>
-        </w:rPr>
-        <w:t>,</w:t>
-      </w:r>
-      <w:r>
-        <w:rPr>
-          <w:rFonts w:ascii="Times New Roman" w:hAnsi="Times New Roman" w:cs="Times New Roman"/>
-          <w:sz w:val="24"/>
-          <w:szCs w:val="24"/>
-        </w:rPr>
-        <w:t xml:space="preserve"> permitindo assim aos iniciados comparar as notas tocadas com o que realmente deveria ser tocado.</w:t>
-      </w:r>
-    </w:p>
-    <w:p>
-      <w:pPr>
-        <w:spacing w:line="360" w:lineRule="auto"/>
-        <w:ind w:left="708" w:hanging="708"/>
-        <w:jc w:val="both"/>
-        <w:rPr>
-          <w:rFonts w:ascii="Times New Roman" w:hAnsi="Times New Roman" w:cs="Times New Roman"/>
-          <w:b/>
-          <w:sz w:val="24"/>
-          <w:szCs w:val="24"/>
-        </w:rPr>
-      </w:pPr>
-      <w:r>
-        <w:rPr>
-          <w:rFonts w:ascii="Times New Roman" w:hAnsi="Times New Roman" w:cs="Times New Roman"/>
-          <w:b/>
-          <w:sz w:val="24"/>
-          <w:szCs w:val="24"/>
-        </w:rPr>
-        <w:t xml:space="preserve">2. </w:t>
-      </w:r>
-      <w:r>
-        <w:rPr>
-          <w:rFonts w:ascii="Times New Roman" w:hAnsi="Times New Roman" w:cs="Times New Roman"/>
-          <w:b/>
-          <w:sz w:val="24"/>
-          <w:szCs w:val="24"/>
-        </w:rPr>
-        <w:t>Descrição do Projecto:</w:t>
-      </w:r>
-    </w:p>
-    <w:p>
-      <w:pPr>
-        <w:keepNext/>
+        <w:t>Este</w:t>
+      </w:r>
+      <w:r>
+        <w:rPr>
+          <w:rFonts w:ascii="Times New Roman" w:hAnsi="Times New Roman" w:cs="Times New Roman"/>
+          <w:sz w:val="24"/>
+          <w:szCs w:val="24"/>
+        </w:rPr>
+        <w:t xml:space="preserve"> contacto diário com a musica fa</w:t>
+      </w:r>
+      <w:r>
+        <w:rPr>
+          <w:rFonts w:ascii="Times New Roman" w:hAnsi="Times New Roman" w:cs="Times New Roman"/>
+          <w:sz w:val="24"/>
+          <w:szCs w:val="24"/>
+        </w:rPr>
+        <w:t>z com que</w:t>
+      </w:r>
+      <w:r>
+        <w:rPr>
+          <w:rFonts w:ascii="Times New Roman" w:hAnsi="Times New Roman" w:cs="Times New Roman"/>
+          <w:sz w:val="24"/>
+          <w:szCs w:val="24"/>
+        </w:rPr>
+        <w:t xml:space="preserve"> muitas pessoas iniciem um estudo sobre o mundo da música, levando-as a aprender a tocar determinado instrumento. Apesar de existirem diversos meios de estudo e aprendizagem, a interacção humana no âmbito do processo de aprendizagem é algo fulcral para os iniciados, uma vez que, estes simplesmente ainda não têm conhecimento suficiente para saber se o que estão a tocar está correcto ou não. Como tal, necessit</w:t>
+      </w:r>
+      <w:r>
+        <w:rPr>
+          <w:rFonts w:ascii="Times New Roman" w:hAnsi="Times New Roman" w:cs="Times New Roman"/>
+          <w:sz w:val="24"/>
+          <w:szCs w:val="24"/>
+        </w:rPr>
+        <w:t xml:space="preserve">am de interacção no processo de </w:t>
+      </w:r>
+      <w:r>
+        <w:rPr>
+          <w:rFonts w:ascii="Times New Roman" w:hAnsi="Times New Roman" w:cs="Times New Roman"/>
+          <w:sz w:val="24"/>
+          <w:szCs w:val="24"/>
+        </w:rPr>
+        <w:t>aprendizagem musical.</w:t>
+      </w:r>
+    </w:p>
+    <w:p>
+      <w:pPr>
         <w:spacing w:line="360" w:lineRule="auto"/>
         <w:jc w:val="both"/>
-      </w:pPr>
+        <w:rPr>
+          <w:rFonts w:ascii="Times New Roman" w:hAnsi="Times New Roman" w:cs="Times New Roman"/>
+          <w:sz w:val="24"/>
+          <w:szCs w:val="24"/>
+        </w:rPr>
+      </w:pPr>
+      <w:r>
+        <w:rPr>
+          <w:rFonts w:ascii="Times New Roman" w:hAnsi="Times New Roman" w:cs="Times New Roman"/>
+          <w:sz w:val="24"/>
+          <w:szCs w:val="24"/>
+        </w:rPr>
+        <w:tab/>
+      </w:r>
+      <w:r>
+        <w:rPr>
+          <w:rFonts w:ascii="Times New Roman" w:hAnsi="Times New Roman" w:cs="Times New Roman"/>
+          <w:sz w:val="24"/>
+          <w:szCs w:val="24"/>
+        </w:rPr>
+        <w:t>S</w:t>
+      </w:r>
+      <w:r>
+        <w:rPr>
+          <w:rFonts w:ascii="Times New Roman" w:hAnsi="Times New Roman" w:cs="Times New Roman"/>
+          <w:sz w:val="24"/>
+          <w:szCs w:val="24"/>
+        </w:rPr>
+        <w:t xml:space="preserve">eria então interessante que existisse uma terceira entidade neste mundo; assim além dos alunos e professores propomos a criação de O Maestro. O sistema dedicado  a desenvolver neste projecto, tratará de averiguar que notas estão a ser tocadas, permitindo assim aos iniciados comparar as notas tocadas com o que realmente deveria ser tocado. Assim, o sistema produzirá uma pauta musical a partir do som recolhido de um instrumento. </w:t>
+      </w:r>
+    </w:p>
+    <w:p>
+      <w:pPr>
+        <w:spacing w:line="360" w:lineRule="auto"/>
+        <w:jc w:val="both"/>
+        <w:rPr>
+          <w:rFonts w:ascii="Times New Roman" w:hAnsi="Times New Roman" w:cs="Times New Roman"/>
+          <w:b/>
+          <w:sz w:val="24"/>
+          <w:szCs w:val="24"/>
+        </w:rPr>
+      </w:pPr>
+      <w:r>
+        <w:rPr>
+          <w:rFonts w:ascii="Times New Roman" w:hAnsi="Times New Roman" w:cs="Times New Roman"/>
+          <w:b/>
+          <w:sz w:val="24"/>
+          <w:szCs w:val="24"/>
+        </w:rPr>
+        <w:t xml:space="preserve">2. </w:t>
+      </w:r>
+      <w:r>
+        <w:rPr>
+          <w:rFonts w:ascii="Times New Roman" w:hAnsi="Times New Roman" w:cs="Times New Roman"/>
+          <w:b/>
+          <w:sz w:val="24"/>
+          <w:szCs w:val="24"/>
+        </w:rPr>
+        <w:t>Descrição do Projecto:</w:t>
+      </w:r>
+    </w:p>
+    <w:p>
+      <w:pPr>
+        <w:spacing w:line="360" w:lineRule="auto"/>
+        <w:jc w:val="both"/>
+        <w:rPr>
+          <w:rFonts w:ascii="Times New Roman" w:hAnsi="Times New Roman" w:cs="Times New Roman"/>
+          <w:sz w:val="24"/>
+          <w:szCs w:val="24"/>
+        </w:rPr>
+      </w:pPr>
+      <w:r>
+        <w:rPr>
+          <w:rFonts w:ascii="Times New Roman" w:hAnsi="Times New Roman" w:cs="Times New Roman"/>
+          <w:noProof/>
+          <w:sz w:val="24"/>
+          <w:szCs w:val="24"/>
+          <w:lang w:eastAsia="pt-PT"/>
+        </w:rPr>
+        <w:drawing>
+          <wp:anchor distT="0" distB="0" distL="114300" distR="114300" simplePos="0" relativeHeight="251672576" behindDoc="1" locked="0" layoutInCell="1" allowOverlap="1">
+            <wp:simplePos x="0" y="0"/>
+            <wp:positionH relativeFrom="margin">
+              <wp:align>center</wp:align>
+            </wp:positionH>
+            <wp:positionV relativeFrom="paragraph">
+              <wp:posOffset>276580</wp:posOffset>
+            </wp:positionV>
+            <wp:extent cx="2766681" cy="2402958"/>
+            <wp:effectExtent l="19050" t="0" r="0" b="0"/>
+            <wp:wrapNone/>
+            <wp:docPr id="4" name="Imagem 1" descr="D:\FAC\LEIC\PS\working-copy\docs\uso.jpg"/>
+            <wp:cNvGraphicFramePr>
+              <a:graphicFrameLocks xmlns:a="http://schemas.openxmlformats.org/drawingml/2006/main" noChangeAspect="1"/>
+            </wp:cNvGraphicFramePr>
+            <a:graphic xmlns:a="http://schemas.openxmlformats.org/drawingml/2006/main">
+              <a:graphicData uri="http://schemas.openxmlformats.org/drawingml/2006/picture">
+                <pic:pic xmlns:pic="http://schemas.openxmlformats.org/drawingml/2006/picture">
+                  <pic:nvPicPr>
+                    <pic:cNvPr id="0" name="Picture 1" descr="D:\FAC\LEIC\PS\working-copy\docs\uso.jpg"/>
+                    <pic:cNvPicPr>
+                      <a:picLocks noChangeAspect="1" noChangeArrowheads="1"/>
+                    </pic:cNvPicPr>
+                  </pic:nvPicPr>
+                  <pic:blipFill>
+                    <a:blip r:embed="rId9" cstate="print"/>
+                    <a:srcRect/>
+                    <a:stretch>
+                      <a:fillRect/>
+                    </a:stretch>
+                  </pic:blipFill>
+                  <pic:spPr bwMode="auto">
+                    <a:xfrm>
+                      <a:off x="0" y="0"/>
+                      <a:ext cx="2766681" cy="2402958"/>
+                    </a:xfrm>
+                    <a:prstGeom prst="rect">
+                      <a:avLst/>
+                    </a:prstGeom>
+                    <a:noFill/>
+                    <a:ln w="9525">
+                      <a:noFill/>
+                      <a:miter lim="800000"/>
+                      <a:headEnd/>
+                      <a:tailEnd/>
+                    </a:ln>
+                  </pic:spPr>
+                </pic:pic>
+              </a:graphicData>
+            </a:graphic>
+          </wp:anchor>
+        </w:drawing>
+      </w:r>
+      <w:r>
+        <w:rPr>
+          <w:rFonts w:ascii="Times New Roman" w:hAnsi="Times New Roman" w:cs="Times New Roman"/>
+          <w:sz w:val="24"/>
+          <w:szCs w:val="24"/>
+        </w:rPr>
+        <w:t>A figura seguinte ilustra a interacção</w:t>
+      </w:r>
+      <w:r>
+        <w:rPr>
+          <w:rFonts w:ascii="Times New Roman" w:hAnsi="Times New Roman" w:cs="Times New Roman"/>
+          <w:sz w:val="24"/>
+          <w:szCs w:val="24"/>
+        </w:rPr>
+        <w:t xml:space="preserve"> entre os vários elementos presentes no projecto.</w:t>
+      </w:r>
+    </w:p>
+    <w:p>
+      <w:pPr>
+        <w:spacing w:line="360" w:lineRule="auto"/>
+        <w:jc w:val="both"/>
+        <w:rPr>
+          <w:rFonts w:ascii="Times New Roman" w:hAnsi="Times New Roman" w:cs="Times New Roman"/>
+          <w:sz w:val="24"/>
+          <w:szCs w:val="24"/>
+        </w:rPr>
+      </w:pPr>
+    </w:p>
+    <w:p>
+      <w:pPr>
+        <w:rPr>
+          <w:rFonts w:ascii="Times New Roman" w:hAnsi="Times New Roman" w:cs="Times New Roman"/>
+          <w:sz w:val="24"/>
+          <w:szCs w:val="24"/>
+        </w:rPr>
+      </w:pPr>
+    </w:p>
+    <w:p>
+      <w:pPr>
+        <w:rPr>
+          <w:rFonts w:ascii="Times New Roman" w:hAnsi="Times New Roman" w:cs="Times New Roman"/>
+          <w:sz w:val="24"/>
+          <w:szCs w:val="24"/>
+        </w:rPr>
+      </w:pPr>
+    </w:p>
+    <w:p>
+      <w:pPr>
+        <w:rPr>
+          <w:rFonts w:ascii="Times New Roman" w:hAnsi="Times New Roman" w:cs="Times New Roman"/>
+          <w:sz w:val="24"/>
+          <w:szCs w:val="24"/>
+        </w:rPr>
+      </w:pPr>
+    </w:p>
+    <w:p>
+      <w:pPr>
+        <w:rPr>
+          <w:rFonts w:ascii="Times New Roman" w:hAnsi="Times New Roman" w:cs="Times New Roman"/>
+          <w:sz w:val="24"/>
+          <w:szCs w:val="24"/>
+        </w:rPr>
+      </w:pPr>
+    </w:p>
+    <w:p>
+      <w:pPr>
+        <w:rPr>
+          <w:rFonts w:ascii="Times New Roman" w:hAnsi="Times New Roman" w:cs="Times New Roman"/>
+          <w:sz w:val="24"/>
+          <w:szCs w:val="24"/>
+        </w:rPr>
+      </w:pPr>
+    </w:p>
+    <w:p>
+      <w:pPr>
+        <w:rPr>
+          <w:rFonts w:ascii="Times New Roman" w:hAnsi="Times New Roman" w:cs="Times New Roman"/>
+          <w:sz w:val="24"/>
+          <w:szCs w:val="24"/>
+        </w:rPr>
+      </w:pPr>
+      <w:r>
+        <w:rPr>
+          <w:noProof/>
+        </w:rPr>
+        <w:pict>
+          <v:shape id="_x0000_s1035" type="#_x0000_t202" style="position:absolute;margin-left:71.35pt;margin-top:21.65pt;width:282.3pt;height:21pt;z-index:251674624" stroked="f">
+            <v:textbox style="mso-next-textbox:#_x0000_s1035;mso-fit-shape-to-text:t" inset="0,0,0,0">
+              <w:txbxContent>
+                <w:p>
+                  <w:pPr>
+                    <w:pStyle w:val="Legenda"/>
+                    <w:jc w:val="center"/>
+                    <w:rPr>
+                      <w:rFonts w:ascii="Times New Roman" w:hAnsi="Times New Roman" w:cs="Times New Roman"/>
+                      <w:noProof/>
+                      <w:sz w:val="24"/>
+                      <w:szCs w:val="24"/>
+                    </w:rPr>
+                  </w:pPr>
+                  <w:r>
+                    <w:t xml:space="preserve">Figura </w:t>
+                  </w:r>
+                  <w:fldSimple w:instr=" SEQ Figura \* ARABIC ">
+                    <w:r>
+                      <w:rPr>
+                        <w:noProof/>
+                      </w:rPr>
+                      <w:t>1</w:t>
+                    </w:r>
+                  </w:fldSimple>
+                  <w:r>
+                    <w:t xml:space="preserve"> - Funcionamento d</w:t>
+                  </w:r>
+                  <w:r>
+                    <w:t>o</w:t>
+                  </w:r>
+                  <w:r>
+                    <w:t xml:space="preserve"> Maestro</w:t>
+                  </w:r>
+                </w:p>
+              </w:txbxContent>
+            </v:textbox>
+          </v:shape>
+        </w:pict>
+      </w:r>
+    </w:p>
+    <w:p>
+      <w:pPr>
+        <w:spacing w:line="360" w:lineRule="auto"/>
+        <w:rPr>
+          <w:rFonts w:ascii="Times New Roman" w:hAnsi="Times New Roman" w:cs="Times New Roman"/>
+          <w:sz w:val="24"/>
+          <w:szCs w:val="24"/>
+        </w:rPr>
+      </w:pPr>
+      <w:r>
+        <w:rPr>
+          <w:rFonts w:ascii="Times New Roman" w:hAnsi="Times New Roman" w:cs="Times New Roman"/>
+          <w:sz w:val="24"/>
+          <w:szCs w:val="24"/>
+        </w:rPr>
+        <w:lastRenderedPageBreak/>
+        <w:tab/>
+      </w:r>
+      <w:r>
+        <w:rPr>
+          <w:rFonts w:ascii="Times New Roman" w:hAnsi="Times New Roman" w:cs="Times New Roman"/>
+          <w:sz w:val="24"/>
+          <w:szCs w:val="24"/>
+        </w:rPr>
+        <w:t xml:space="preserve">O Maestro será um sistema dedicado sobre a arquitectura </w:t>
+      </w:r>
       <w:r>
         <w:rPr>
           <w:rFonts w:ascii="Times New Roman" w:hAnsi="Times New Roman" w:cs="Times New Roman"/>
@@ -1057,21 +1192,351 @@
           <w:sz w:val="24"/>
           <w:szCs w:val="24"/>
         </w:rPr>
-        <w:tab/>
+        <w:t>ARM7</w:t>
       </w:r>
       <w:r>
         <w:rPr>
           <w:rFonts w:ascii="Times New Roman" w:hAnsi="Times New Roman" w:cs="Times New Roman"/>
           <w:i/>
+          <w:sz w:val="24"/>
+          <w:szCs w:val="24"/>
+        </w:rPr>
+        <w:t>TDMI</w:t>
+      </w:r>
+      <w:r>
+        <w:rPr>
+          <w:rFonts w:ascii="Times New Roman" w:hAnsi="Times New Roman" w:cs="Times New Roman"/>
+          <w:sz w:val="24"/>
+          <w:szCs w:val="24"/>
+        </w:rPr>
+        <w:t>[4] que tratará de obter notas musicais produzidas por determinado instrumento e apresentá-las sob a forma de uma pauta musica</w:t>
+      </w:r>
+      <w:r>
+        <w:rPr>
+          <w:rFonts w:ascii="Times New Roman" w:hAnsi="Times New Roman" w:cs="Times New Roman"/>
+          <w:sz w:val="24"/>
+          <w:szCs w:val="24"/>
+        </w:rPr>
+        <w:t xml:space="preserve">l. Para a captação do som será </w:t>
+      </w:r>
+      <w:r>
+        <w:rPr>
+          <w:rFonts w:ascii="Times New Roman" w:hAnsi="Times New Roman" w:cs="Times New Roman"/>
+          <w:sz w:val="24"/>
+          <w:szCs w:val="24"/>
+        </w:rPr>
+        <w:t xml:space="preserve">utilizado o </w:t>
+      </w:r>
+      <w:r>
+        <w:rPr>
+          <w:rFonts w:ascii="Times New Roman" w:hAnsi="Times New Roman" w:cs="Times New Roman"/>
+          <w:i/>
+          <w:sz w:val="24"/>
+          <w:szCs w:val="24"/>
+        </w:rPr>
+        <w:t>ADC</w:t>
+      </w:r>
+      <w:r>
+        <w:rPr>
+          <w:rFonts w:ascii="Times New Roman" w:hAnsi="Times New Roman" w:cs="Times New Roman"/>
+          <w:sz w:val="24"/>
+          <w:szCs w:val="24"/>
+        </w:rPr>
+        <w:t xml:space="preserve"> associado ao microcontrolador. Para o input e output irá ser usado um </w:t>
+      </w:r>
+      <w:proofErr w:type="spellStart"/>
+      <w:r>
+        <w:rPr>
+          <w:rFonts w:ascii="Times New Roman" w:hAnsi="Times New Roman" w:cs="Times New Roman"/>
+          <w:i/>
+          <w:sz w:val="24"/>
+          <w:szCs w:val="24"/>
+        </w:rPr>
+        <w:t>Liquid</w:t>
+      </w:r>
+      <w:proofErr w:type="spellEnd"/>
+      <w:r>
+        <w:rPr>
+          <w:rFonts w:ascii="Times New Roman" w:hAnsi="Times New Roman" w:cs="Times New Roman"/>
+          <w:i/>
+          <w:sz w:val="24"/>
+          <w:szCs w:val="24"/>
+        </w:rPr>
+        <w:t xml:space="preserve"> </w:t>
+      </w:r>
+      <w:proofErr w:type="spellStart"/>
+      <w:r>
+        <w:rPr>
+          <w:rFonts w:ascii="Times New Roman" w:hAnsi="Times New Roman" w:cs="Times New Roman"/>
+          <w:i/>
+          <w:sz w:val="24"/>
+          <w:szCs w:val="24"/>
+        </w:rPr>
+        <w:t>Crystal</w:t>
+      </w:r>
+      <w:proofErr w:type="spellEnd"/>
+      <w:r>
+        <w:rPr>
+          <w:rFonts w:ascii="Times New Roman" w:hAnsi="Times New Roman" w:cs="Times New Roman"/>
+          <w:i/>
+          <w:sz w:val="24"/>
+          <w:szCs w:val="24"/>
+        </w:rPr>
+        <w:t xml:space="preserve"> </w:t>
+      </w:r>
+      <w:proofErr w:type="spellStart"/>
+      <w:r>
+        <w:rPr>
+          <w:rFonts w:ascii="Times New Roman" w:hAnsi="Times New Roman" w:cs="Times New Roman"/>
+          <w:i/>
+          <w:sz w:val="24"/>
+          <w:szCs w:val="24"/>
+        </w:rPr>
+        <w:t>Display</w:t>
+      </w:r>
+      <w:proofErr w:type="spellEnd"/>
+      <w:r>
+        <w:rPr>
+          <w:rFonts w:ascii="Times New Roman" w:hAnsi="Times New Roman" w:cs="Times New Roman"/>
+          <w:sz w:val="24"/>
+          <w:szCs w:val="24"/>
+        </w:rPr>
+        <w:t xml:space="preserve"> (</w:t>
+      </w:r>
+      <w:r>
+        <w:rPr>
+          <w:rFonts w:ascii="Times New Roman" w:hAnsi="Times New Roman" w:cs="Times New Roman"/>
+          <w:i/>
+          <w:sz w:val="24"/>
+          <w:szCs w:val="24"/>
+        </w:rPr>
+        <w:t>LCD</w:t>
+      </w:r>
+      <w:r>
+        <w:rPr>
+          <w:rFonts w:ascii="Times New Roman" w:hAnsi="Times New Roman" w:cs="Times New Roman"/>
+          <w:sz w:val="24"/>
+          <w:szCs w:val="24"/>
+        </w:rPr>
+        <w:t xml:space="preserve">) gráfico </w:t>
+      </w:r>
+      <w:proofErr w:type="spellStart"/>
+      <w:r>
+        <w:rPr>
+          <w:rFonts w:ascii="Times New Roman" w:hAnsi="Times New Roman" w:cs="Times New Roman"/>
+          <w:i/>
+          <w:sz w:val="24"/>
+          <w:szCs w:val="24"/>
+        </w:rPr>
+        <w:t>touch</w:t>
+      </w:r>
+      <w:proofErr w:type="spellEnd"/>
+      <w:r>
+        <w:rPr>
+          <w:rFonts w:ascii="Times New Roman" w:hAnsi="Times New Roman" w:cs="Times New Roman"/>
+          <w:i/>
+          <w:sz w:val="24"/>
+          <w:szCs w:val="24"/>
+        </w:rPr>
+        <w:t xml:space="preserve"> </w:t>
+      </w:r>
+      <w:proofErr w:type="spellStart"/>
+      <w:r>
+        <w:rPr>
+          <w:rFonts w:ascii="Times New Roman" w:hAnsi="Times New Roman" w:cs="Times New Roman"/>
+          <w:i/>
+          <w:sz w:val="24"/>
+          <w:szCs w:val="24"/>
+        </w:rPr>
+        <w:t>screen</w:t>
+      </w:r>
+      <w:proofErr w:type="spellEnd"/>
+      <w:r>
+        <w:rPr>
+          <w:rFonts w:ascii="Times New Roman" w:hAnsi="Times New Roman" w:cs="Times New Roman"/>
+          <w:sz w:val="24"/>
+          <w:szCs w:val="24"/>
+        </w:rPr>
+        <w:t xml:space="preserve"> </w:t>
+      </w:r>
+      <w:r>
+        <w:rPr>
+          <w:rFonts w:ascii="Times New Roman" w:hAnsi="Times New Roman" w:cs="Times New Roman"/>
+          <w:sz w:val="24"/>
+          <w:szCs w:val="24"/>
+        </w:rPr>
+        <w:t>como ilustra a figura 1</w:t>
+      </w:r>
+      <w:r>
+        <w:rPr>
+          <w:rFonts w:ascii="Times New Roman" w:hAnsi="Times New Roman" w:cs="Times New Roman"/>
+          <w:sz w:val="24"/>
+          <w:szCs w:val="24"/>
+        </w:rPr>
+        <w:t xml:space="preserve">. </w:t>
+      </w:r>
+      <w:r>
+        <w:rPr>
+          <w:rFonts w:ascii="Times New Roman" w:hAnsi="Times New Roman" w:cs="Times New Roman"/>
+          <w:sz w:val="24"/>
+          <w:szCs w:val="24"/>
+        </w:rPr>
+        <w:br/>
+        <w:t>A componente de software deste projecto está dividida em três camadas</w:t>
+      </w:r>
+      <w:r>
+        <w:rPr>
+          <w:rFonts w:ascii="Times New Roman" w:hAnsi="Times New Roman" w:cs="Times New Roman"/>
+          <w:sz w:val="24"/>
+          <w:szCs w:val="24"/>
+        </w:rPr>
+        <w:t xml:space="preserve"> (figura 2)</w:t>
+      </w:r>
+      <w:r>
+        <w:rPr>
+          <w:rFonts w:ascii="Times New Roman" w:hAnsi="Times New Roman" w:cs="Times New Roman"/>
+          <w:sz w:val="24"/>
+          <w:szCs w:val="24"/>
+        </w:rPr>
+        <w:t>:</w:t>
+      </w:r>
+    </w:p>
+    <w:p>
+      <w:pPr>
+        <w:pStyle w:val="PargrafodaLista"/>
+        <w:numPr>
+          <w:ilvl w:val="0"/>
+          <w:numId w:val="9"/>
+        </w:numPr>
+        <w:spacing w:line="360" w:lineRule="auto"/>
+        <w:rPr>
+          <w:rFonts w:ascii="Times New Roman" w:hAnsi="Times New Roman" w:cs="Times New Roman"/>
+          <w:sz w:val="24"/>
+          <w:szCs w:val="24"/>
+        </w:rPr>
+      </w:pPr>
+      <w:r>
+        <w:rPr>
+          <w:rFonts w:ascii="Times New Roman" w:hAnsi="Times New Roman" w:cs="Times New Roman"/>
+          <w:sz w:val="24"/>
+          <w:szCs w:val="24"/>
+        </w:rPr>
+        <w:t>H</w:t>
+      </w:r>
+      <w:r>
+        <w:rPr>
+          <w:rFonts w:ascii="Times New Roman" w:hAnsi="Times New Roman" w:cs="Times New Roman"/>
+          <w:sz w:val="24"/>
+          <w:szCs w:val="24"/>
+        </w:rPr>
+        <w:t xml:space="preserve">ardware, responsável por interagir directamente com os periféricos internos </w:t>
+      </w:r>
+      <w:r>
+        <w:rPr>
+          <w:rFonts w:ascii="Times New Roman" w:hAnsi="Times New Roman" w:cs="Times New Roman"/>
+          <w:sz w:val="24"/>
+          <w:szCs w:val="24"/>
+        </w:rPr>
+        <w:t>e</w:t>
+      </w:r>
+      <w:r>
+        <w:rPr>
+          <w:rFonts w:ascii="Times New Roman" w:hAnsi="Times New Roman" w:cs="Times New Roman"/>
+          <w:sz w:val="24"/>
+          <w:szCs w:val="24"/>
+        </w:rPr>
+        <w:t xml:space="preserve"> externos do microcontrolador</w:t>
+      </w:r>
+      <w:r>
+        <w:rPr>
+          <w:rFonts w:ascii="Times New Roman" w:hAnsi="Times New Roman" w:cs="Times New Roman"/>
+          <w:sz w:val="24"/>
+          <w:szCs w:val="24"/>
+        </w:rPr>
+        <w:t>.</w:t>
+      </w:r>
+    </w:p>
+    <w:p>
+      <w:pPr>
+        <w:pStyle w:val="PargrafodaLista"/>
+        <w:numPr>
+          <w:ilvl w:val="0"/>
+          <w:numId w:val="9"/>
+        </w:numPr>
+        <w:spacing w:line="360" w:lineRule="auto"/>
+        <w:rPr>
+          <w:rFonts w:ascii="Times New Roman" w:hAnsi="Times New Roman" w:cs="Times New Roman"/>
+          <w:sz w:val="24"/>
+          <w:szCs w:val="24"/>
+        </w:rPr>
+      </w:pPr>
+      <w:r>
+        <w:rPr>
+          <w:rFonts w:ascii="Times New Roman" w:hAnsi="Times New Roman" w:cs="Times New Roman"/>
+          <w:sz w:val="24"/>
+          <w:szCs w:val="24"/>
+        </w:rPr>
+        <w:t>A</w:t>
+      </w:r>
+      <w:r>
+        <w:rPr>
+          <w:rFonts w:ascii="Times New Roman" w:hAnsi="Times New Roman" w:cs="Times New Roman"/>
+          <w:sz w:val="24"/>
+          <w:szCs w:val="24"/>
+        </w:rPr>
+        <w:t>bstracção ao hardware, responsável por definir a ponte entre a ca</w:t>
+      </w:r>
+      <w:r>
+        <w:rPr>
+          <w:rFonts w:ascii="Times New Roman" w:hAnsi="Times New Roman" w:cs="Times New Roman"/>
+          <w:sz w:val="24"/>
+          <w:szCs w:val="24"/>
+        </w:rPr>
+        <w:t>mada aplicacional e o hardware.</w:t>
+      </w:r>
+    </w:p>
+    <w:p>
+      <w:pPr>
+        <w:pStyle w:val="PargrafodaLista"/>
+        <w:numPr>
+          <w:ilvl w:val="0"/>
+          <w:numId w:val="9"/>
+        </w:numPr>
+        <w:spacing w:line="360" w:lineRule="auto"/>
+        <w:rPr>
+          <w:rFonts w:ascii="Times New Roman" w:hAnsi="Times New Roman" w:cs="Times New Roman"/>
+          <w:sz w:val="24"/>
+          <w:szCs w:val="24"/>
+        </w:rPr>
+      </w:pPr>
+      <w:r>
+        <w:rPr>
+          <w:rFonts w:ascii="Times New Roman" w:hAnsi="Times New Roman" w:cs="Times New Roman"/>
           <w:noProof/>
           <w:sz w:val="24"/>
           <w:szCs w:val="24"/>
           <w:lang w:eastAsia="pt-PT"/>
         </w:rPr>
         <w:drawing>
-          <wp:inline distT="0" distB="0" distL="0" distR="0">
-            <wp:extent cx="4523392" cy="4024108"/>
+          <wp:anchor distT="0" distB="0" distL="114300" distR="114300" simplePos="0" relativeHeight="251657214" behindDoc="1" locked="0" layoutInCell="1" allowOverlap="1">
+            <wp:simplePos x="0" y="0"/>
+            <wp:positionH relativeFrom="column">
+              <wp:posOffset>1278078</wp:posOffset>
+            </wp:positionH>
+            <wp:positionV relativeFrom="paragraph">
+              <wp:posOffset>916305</wp:posOffset>
+            </wp:positionV>
+            <wp:extent cx="2766680" cy="2477386"/>
             <wp:effectExtent l="19050" t="0" r="0" b="0"/>
+            <wp:wrapThrough wrapText="bothSides">
+              <wp:wrapPolygon edited="0">
+                <wp:start x="-149" y="0"/>
+                <wp:lineTo x="-149" y="21426"/>
+                <wp:lineTo x="21565" y="21426"/>
+                <wp:lineTo x="21565" y="0"/>
+                <wp:lineTo x="-149" y="0"/>
+              </wp:wrapPolygon>
+            </wp:wrapThrough>
             <wp:docPr id="3" name="Imagem 2" descr="D:\FAC\LEIC\PS\working-copy\docs\arquitectura.jpg"/>
             <wp:cNvGraphicFramePr>
               <a:graphicFrameLocks xmlns:a="http://schemas.openxmlformats.org/drawingml/2006/main" noChangeAspect="1"/>
@@ -1086,7 +1551,7 @@
                     </pic:cNvPicPr>
                   </pic:nvPicPr>
                   <pic:blipFill>
-                    <a:blip r:embed="rId9" cstate="print"/>
+                    <a:blip r:embed="rId10" cstate="print"/>
                     <a:srcRect/>
                     <a:stretch>
                       <a:fillRect/>
@@ -1095,7 +1560,1852 @@
                   <pic:spPr bwMode="auto">
                     <a:xfrm>
                       <a:off x="0" y="0"/>
-                      <a:ext cx="4524764" cy="4025328"/>
+                      <a:ext cx="2766680" cy="2477386"/>
+                    </a:xfrm>
+                    <a:prstGeom prst="rect">
+                      <a:avLst/>
+                    </a:prstGeom>
+                    <a:noFill/>
+                    <a:ln w="9525">
+                      <a:noFill/>
+                      <a:miter lim="800000"/>
+                      <a:headEnd/>
+                      <a:tailEnd/>
+                    </a:ln>
+                  </pic:spPr>
+                </pic:pic>
+              </a:graphicData>
+            </a:graphic>
+          </wp:anchor>
+        </w:drawing>
+      </w:r>
+      <w:r>
+        <w:rPr>
+          <w:rFonts w:ascii="Times New Roman" w:hAnsi="Times New Roman" w:cs="Times New Roman"/>
+          <w:sz w:val="24"/>
+          <w:szCs w:val="24"/>
+        </w:rPr>
+        <w:pict>
+          <v:shape id="_x0000_s1036" type="#_x0000_t202" style="position:absolute;left:0;text-align:left;margin-left:100.65pt;margin-top:289.8pt;width:235.15pt;height:21pt;z-index:251677696;mso-position-horizontal-relative:text;mso-position-vertical-relative:text" stroked="f">
+            <v:textbox style="mso-next-textbox:#_x0000_s1036;mso-fit-shape-to-text:t" inset="0,0,0,0">
+              <w:txbxContent>
+                <w:p>
+                  <w:pPr>
+                    <w:pStyle w:val="Legenda"/>
+                    <w:jc w:val="center"/>
+                    <w:rPr>
+                      <w:rFonts w:ascii="Times New Roman" w:hAnsi="Times New Roman" w:cs="Times New Roman"/>
+                      <w:sz w:val="24"/>
+                      <w:szCs w:val="24"/>
+                    </w:rPr>
+                  </w:pPr>
+                  <w:r>
+                    <w:t xml:space="preserve">Figura </w:t>
+                  </w:r>
+                  <w:fldSimple w:instr=" SEQ Figura \* ARABIC ">
+                    <w:r>
+                      <w:rPr>
+                        <w:noProof/>
+                      </w:rPr>
+                      <w:t>2</w:t>
+                    </w:r>
+                  </w:fldSimple>
+                  <w:r>
+                    <w:t>- Arquitectura de Software do Projecto</w:t>
+                  </w:r>
+                </w:p>
+              </w:txbxContent>
+            </v:textbox>
+            <w10:wrap type="topAndBottom"/>
+          </v:shape>
+        </w:pict>
+      </w:r>
+      <w:r>
+        <w:rPr>
+          <w:rFonts w:ascii="Times New Roman" w:hAnsi="Times New Roman" w:cs="Times New Roman"/>
+          <w:sz w:val="24"/>
+          <w:szCs w:val="24"/>
+        </w:rPr>
+        <w:t xml:space="preserve">Aplicacional, responsável pelo controlo do </w:t>
+      </w:r>
+      <w:r>
+        <w:rPr>
+          <w:rFonts w:ascii="Times New Roman" w:hAnsi="Times New Roman" w:cs="Times New Roman"/>
+          <w:i/>
+          <w:sz w:val="24"/>
+          <w:szCs w:val="24"/>
+        </w:rPr>
+        <w:t>input</w:t>
+      </w:r>
+      <w:r>
+        <w:rPr>
+          <w:rFonts w:ascii="Times New Roman" w:hAnsi="Times New Roman" w:cs="Times New Roman"/>
+          <w:sz w:val="24"/>
+          <w:szCs w:val="24"/>
+        </w:rPr>
+        <w:t xml:space="preserve"> e </w:t>
+      </w:r>
+      <w:r>
+        <w:rPr>
+          <w:rFonts w:ascii="Times New Roman" w:hAnsi="Times New Roman" w:cs="Times New Roman"/>
+          <w:i/>
+          <w:sz w:val="24"/>
+          <w:szCs w:val="24"/>
+        </w:rPr>
+        <w:t>output</w:t>
+      </w:r>
+      <w:r>
+        <w:rPr>
+          <w:rFonts w:ascii="Times New Roman" w:hAnsi="Times New Roman" w:cs="Times New Roman"/>
+          <w:sz w:val="24"/>
+          <w:szCs w:val="24"/>
+        </w:rPr>
+        <w:t xml:space="preserve"> do utilizador, gestão da aplicação e ainda é a camada onde o algoritmo de Goertzel será implementado.</w:t>
+      </w:r>
+    </w:p>
+    <w:p>
+      <w:pPr>
+        <w:pStyle w:val="PargrafodaLista"/>
+        <w:spacing w:line="360" w:lineRule="auto"/>
+        <w:ind w:left="770"/>
+        <w:rPr>
+          <w:rFonts w:ascii="Times New Roman" w:hAnsi="Times New Roman" w:cs="Times New Roman"/>
+          <w:b/>
+          <w:sz w:val="24"/>
+          <w:szCs w:val="24"/>
+        </w:rPr>
+      </w:pPr>
+    </w:p>
+    <w:p>
+      <w:pPr>
+        <w:pStyle w:val="PargrafodaLista"/>
+        <w:spacing w:line="360" w:lineRule="auto"/>
+        <w:ind w:left="770"/>
+        <w:rPr>
+          <w:rFonts w:ascii="Times New Roman" w:hAnsi="Times New Roman" w:cs="Times New Roman"/>
+          <w:b/>
+          <w:sz w:val="24"/>
+          <w:szCs w:val="24"/>
+        </w:rPr>
+      </w:pPr>
+    </w:p>
+    <w:p>
+      <w:pPr>
+        <w:pStyle w:val="PargrafodaLista"/>
+        <w:spacing w:line="360" w:lineRule="auto"/>
+        <w:ind w:left="770"/>
+        <w:rPr>
+          <w:rFonts w:ascii="Times New Roman" w:hAnsi="Times New Roman" w:cs="Times New Roman"/>
+          <w:b/>
+          <w:sz w:val="24"/>
+          <w:szCs w:val="24"/>
+        </w:rPr>
+      </w:pPr>
+    </w:p>
+    <w:p>
+      <w:pPr>
+        <w:pStyle w:val="PargrafodaLista"/>
+        <w:spacing w:line="360" w:lineRule="auto"/>
+        <w:ind w:left="770"/>
+        <w:rPr>
+          <w:rFonts w:ascii="Times New Roman" w:hAnsi="Times New Roman" w:cs="Times New Roman"/>
+          <w:b/>
+          <w:sz w:val="24"/>
+          <w:szCs w:val="24"/>
+        </w:rPr>
+      </w:pPr>
+    </w:p>
+    <w:p>
+      <w:pPr>
+        <w:pStyle w:val="PargrafodaLista"/>
+        <w:spacing w:line="360" w:lineRule="auto"/>
+        <w:ind w:left="770"/>
+        <w:rPr>
+          <w:rFonts w:ascii="Times New Roman" w:hAnsi="Times New Roman" w:cs="Times New Roman"/>
+          <w:b/>
+          <w:sz w:val="24"/>
+          <w:szCs w:val="24"/>
+        </w:rPr>
+      </w:pPr>
+    </w:p>
+    <w:p>
+      <w:pPr>
+        <w:pStyle w:val="PargrafodaLista"/>
+        <w:spacing w:line="360" w:lineRule="auto"/>
+        <w:ind w:left="770"/>
+        <w:rPr>
+          <w:rFonts w:ascii="Times New Roman" w:hAnsi="Times New Roman" w:cs="Times New Roman"/>
+          <w:b/>
+          <w:sz w:val="24"/>
+          <w:szCs w:val="24"/>
+        </w:rPr>
+      </w:pPr>
+    </w:p>
+    <w:p>
+      <w:pPr>
+        <w:pStyle w:val="PargrafodaLista"/>
+        <w:spacing w:line="360" w:lineRule="auto"/>
+        <w:ind w:left="770"/>
+        <w:rPr>
+          <w:rFonts w:ascii="Times New Roman" w:hAnsi="Times New Roman" w:cs="Times New Roman"/>
+          <w:b/>
+          <w:sz w:val="24"/>
+          <w:szCs w:val="24"/>
+        </w:rPr>
+      </w:pPr>
+    </w:p>
+    <w:p>
+      <w:pPr>
+        <w:pStyle w:val="PargrafodaLista"/>
+        <w:spacing w:line="360" w:lineRule="auto"/>
+        <w:ind w:left="770"/>
+        <w:rPr>
+          <w:rFonts w:ascii="Times New Roman" w:hAnsi="Times New Roman" w:cs="Times New Roman"/>
+          <w:b/>
+          <w:sz w:val="24"/>
+          <w:szCs w:val="24"/>
+        </w:rPr>
+      </w:pPr>
+    </w:p>
+    <w:p>
+      <w:pPr>
+        <w:pStyle w:val="PargrafodaLista"/>
+        <w:spacing w:line="360" w:lineRule="auto"/>
+        <w:ind w:left="770"/>
+        <w:rPr>
+          <w:rFonts w:ascii="Times New Roman" w:hAnsi="Times New Roman" w:cs="Times New Roman"/>
+          <w:b/>
+          <w:sz w:val="24"/>
+          <w:szCs w:val="24"/>
+        </w:rPr>
+      </w:pPr>
+    </w:p>
+    <w:p>
+      <w:pPr>
+        <w:pStyle w:val="PargrafodaLista"/>
+        <w:spacing w:line="360" w:lineRule="auto"/>
+        <w:ind w:left="770"/>
+        <w:rPr>
+          <w:rFonts w:ascii="Times New Roman" w:hAnsi="Times New Roman" w:cs="Times New Roman"/>
+          <w:b/>
+          <w:sz w:val="24"/>
+          <w:szCs w:val="24"/>
+        </w:rPr>
+      </w:pPr>
+    </w:p>
+    <w:p>
+      <w:pPr>
+        <w:pStyle w:val="PargrafodaLista"/>
+        <w:spacing w:line="360" w:lineRule="auto"/>
+        <w:ind w:left="770" w:hanging="770"/>
+        <w:rPr>
+          <w:rFonts w:ascii="Times New Roman" w:hAnsi="Times New Roman" w:cs="Times New Roman"/>
+          <w:sz w:val="24"/>
+          <w:szCs w:val="24"/>
+        </w:rPr>
+      </w:pPr>
+      <w:r>
+        <w:rPr>
+          <w:rFonts w:ascii="Times New Roman" w:hAnsi="Times New Roman" w:cs="Times New Roman"/>
+          <w:b/>
+          <w:sz w:val="24"/>
+          <w:szCs w:val="24"/>
+        </w:rPr>
+        <w:t>3</w:t>
+      </w:r>
+      <w:r>
+        <w:rPr>
+          <w:rFonts w:ascii="Times New Roman" w:hAnsi="Times New Roman" w:cs="Times New Roman"/>
+          <w:b/>
+          <w:sz w:val="24"/>
+          <w:szCs w:val="24"/>
+        </w:rPr>
+        <w:t>. Análise</w:t>
+      </w:r>
+    </w:p>
+    <w:p>
+      <w:pPr>
+        <w:pStyle w:val="Ttulo1"/>
+        <w:spacing w:line="360" w:lineRule="auto"/>
+        <w:rPr>
+          <w:rFonts w:eastAsiaTheme="minorHAnsi"/>
+          <w:b w:val="0"/>
+          <w:bCs w:val="0"/>
+          <w:kern w:val="0"/>
+          <w:sz w:val="24"/>
+          <w:szCs w:val="24"/>
+          <w:lang w:eastAsia="en-US"/>
+        </w:rPr>
+      </w:pPr>
+      <w:r>
+        <w:rPr>
+          <w:rFonts w:eastAsiaTheme="minorHAnsi"/>
+          <w:b w:val="0"/>
+          <w:bCs w:val="0"/>
+          <w:kern w:val="0"/>
+          <w:sz w:val="24"/>
+          <w:szCs w:val="24"/>
+          <w:lang w:eastAsia="en-US"/>
+        </w:rPr>
+        <w:tab/>
+      </w:r>
+      <w:r>
+        <w:rPr>
+          <w:rFonts w:eastAsiaTheme="minorHAnsi"/>
+          <w:b w:val="0"/>
+          <w:bCs w:val="0"/>
+          <w:kern w:val="0"/>
+          <w:sz w:val="24"/>
+          <w:szCs w:val="24"/>
+          <w:lang w:eastAsia="en-US"/>
+        </w:rPr>
+        <w:t xml:space="preserve">Após a análise dos requisitos do projecto, constatou-se que os problemas mais relevantes são a captação e processamento do som. As frequências que se pretende captar e processar estão na banda  de 27 Hz a 4186 Hz. Assim, é necessário no mínimo utilizar  frequência de amostragem superior a 8372Hz , respeitando o ritmo  de </w:t>
+      </w:r>
+      <w:r>
+        <w:rPr>
+          <w:rFonts w:eastAsiaTheme="minorHAnsi"/>
+          <w:b w:val="0"/>
+          <w:bCs w:val="0"/>
+          <w:i/>
+          <w:kern w:val="0"/>
+          <w:sz w:val="24"/>
+          <w:szCs w:val="24"/>
+          <w:lang w:eastAsia="en-US"/>
+        </w:rPr>
+        <w:t>Nyquist</w:t>
+      </w:r>
+      <w:r>
+        <w:rPr>
+          <w:rFonts w:eastAsiaTheme="minorHAnsi"/>
+          <w:b w:val="0"/>
+          <w:bCs w:val="0"/>
+          <w:kern w:val="0"/>
+          <w:sz w:val="24"/>
+          <w:szCs w:val="24"/>
+          <w:lang w:eastAsia="en-US"/>
+        </w:rPr>
+        <w:t xml:space="preserve"> [3]. O ADC pode funcionar com frequência de amostragem  de 400 kHz  logo é uma </w:t>
+      </w:r>
+      <w:r>
+        <w:rPr>
+          <w:rFonts w:eastAsiaTheme="minorHAnsi"/>
+          <w:b w:val="0"/>
+          <w:bCs w:val="0"/>
+          <w:kern w:val="0"/>
+          <w:sz w:val="24"/>
+          <w:szCs w:val="24"/>
+          <w:lang w:eastAsia="en-US"/>
+        </w:rPr>
+        <w:lastRenderedPageBreak/>
+        <w:t>solução adequada para a captação das frequências pretendidas</w:t>
+      </w:r>
+      <w:r>
+        <w:rPr>
+          <w:rFonts w:eastAsiaTheme="minorHAnsi"/>
+          <w:b w:val="0"/>
+          <w:bCs w:val="0"/>
+          <w:kern w:val="0"/>
+          <w:sz w:val="24"/>
+          <w:szCs w:val="24"/>
+          <w:lang w:eastAsia="en-US"/>
+        </w:rPr>
+        <w:t xml:space="preserve">, além disso funciona com 10 </w:t>
+      </w:r>
+      <w:r>
+        <w:rPr>
+          <w:rFonts w:eastAsiaTheme="minorHAnsi"/>
+          <w:b w:val="0"/>
+          <w:bCs w:val="0"/>
+          <w:i/>
+          <w:kern w:val="0"/>
+          <w:sz w:val="24"/>
+          <w:szCs w:val="24"/>
+          <w:lang w:eastAsia="en-US"/>
+        </w:rPr>
+        <w:t>bits</w:t>
+      </w:r>
+      <w:r>
+        <w:rPr>
+          <w:rFonts w:eastAsiaTheme="minorHAnsi"/>
+          <w:b w:val="0"/>
+          <w:bCs w:val="0"/>
+          <w:kern w:val="0"/>
+          <w:sz w:val="24"/>
+          <w:szCs w:val="24"/>
+          <w:lang w:eastAsia="en-US"/>
+        </w:rPr>
+        <w:t xml:space="preserve"> por amostra num intervalo de amplitude de 0 a 3V</w:t>
+      </w:r>
+      <w:r>
+        <w:rPr>
+          <w:rFonts w:eastAsiaTheme="minorHAnsi"/>
+          <w:b w:val="0"/>
+          <w:bCs w:val="0"/>
+          <w:kern w:val="0"/>
+          <w:sz w:val="24"/>
+          <w:szCs w:val="24"/>
+          <w:lang w:eastAsia="en-US"/>
+        </w:rPr>
+        <w:t>.</w:t>
+      </w:r>
+    </w:p>
+    <w:p>
+      <w:pPr>
+        <w:spacing w:line="360" w:lineRule="auto"/>
+        <w:jc w:val="both"/>
+        <w:rPr>
+          <w:rFonts w:ascii="Times New Roman" w:hAnsi="Times New Roman" w:cs="Times New Roman"/>
+          <w:b/>
+          <w:sz w:val="24"/>
+          <w:szCs w:val="24"/>
+        </w:rPr>
+      </w:pPr>
+      <w:r>
+        <w:rPr>
+          <w:rFonts w:ascii="Times New Roman" w:hAnsi="Times New Roman" w:cs="Times New Roman"/>
+          <w:b/>
+          <w:sz w:val="24"/>
+          <w:szCs w:val="24"/>
+        </w:rPr>
+        <w:t>3.</w:t>
+      </w:r>
+      <w:r>
+        <w:rPr>
+          <w:rFonts w:ascii="Times New Roman" w:hAnsi="Times New Roman" w:cs="Times New Roman"/>
+          <w:b/>
+          <w:sz w:val="24"/>
+          <w:szCs w:val="24"/>
+        </w:rPr>
+        <w:t>1</w:t>
+      </w:r>
+      <w:r>
+        <w:rPr>
+          <w:rFonts w:ascii="Times New Roman" w:hAnsi="Times New Roman" w:cs="Times New Roman"/>
+          <w:b/>
+          <w:sz w:val="24"/>
+          <w:szCs w:val="24"/>
+        </w:rPr>
+        <w:t xml:space="preserve"> </w:t>
+      </w:r>
+      <w:r>
+        <w:rPr>
+          <w:rFonts w:ascii="Times New Roman" w:hAnsi="Times New Roman" w:cs="Times New Roman"/>
+          <w:b/>
+          <w:sz w:val="24"/>
+          <w:szCs w:val="24"/>
+        </w:rPr>
+        <w:t>Processamento do som</w:t>
+      </w:r>
+    </w:p>
+    <w:p>
+      <w:pPr>
+        <w:spacing w:line="360" w:lineRule="auto"/>
+        <w:rPr>
+          <w:rFonts w:ascii="Times New Roman" w:hAnsi="Times New Roman" w:cs="Times New Roman"/>
+          <w:sz w:val="24"/>
+          <w:szCs w:val="24"/>
+        </w:rPr>
+      </w:pPr>
+      <w:r>
+        <w:rPr>
+          <w:rFonts w:ascii="Times New Roman" w:hAnsi="Times New Roman" w:cs="Times New Roman"/>
+          <w:sz w:val="24"/>
+          <w:szCs w:val="24"/>
+        </w:rPr>
+        <w:tab/>
+      </w:r>
+      <w:r>
+        <w:rPr>
+          <w:rFonts w:ascii="Times New Roman" w:hAnsi="Times New Roman" w:cs="Times New Roman"/>
+          <w:sz w:val="24"/>
+          <w:szCs w:val="24"/>
+        </w:rPr>
+        <w:t>A implementação do projecto tendo como base um microcontrolador  condiciona a escolha do algoritmo de detecção de frequência. Este deverá:</w:t>
+      </w:r>
+    </w:p>
+    <w:p>
+      <w:pPr>
+        <w:pStyle w:val="PargrafodaLista"/>
+        <w:numPr>
+          <w:ilvl w:val="0"/>
+          <w:numId w:val="10"/>
+        </w:numPr>
+        <w:spacing w:line="360" w:lineRule="auto"/>
+        <w:rPr>
+          <w:rFonts w:ascii="Times New Roman" w:hAnsi="Times New Roman" w:cs="Times New Roman"/>
+          <w:sz w:val="24"/>
+          <w:szCs w:val="24"/>
+        </w:rPr>
+      </w:pPr>
+      <w:r>
+        <w:rPr>
+          <w:rFonts w:ascii="Times New Roman" w:hAnsi="Times New Roman" w:cs="Times New Roman"/>
+          <w:sz w:val="24"/>
+          <w:szCs w:val="24"/>
+        </w:rPr>
+        <w:t xml:space="preserve">Estar preparado para funcionar com arquitecturas que não tenham suporte para </w:t>
+      </w:r>
+      <w:proofErr w:type="spellStart"/>
+      <w:r>
+        <w:rPr>
+          <w:rFonts w:ascii="Times New Roman" w:hAnsi="Times New Roman" w:cs="Times New Roman"/>
+          <w:i/>
+          <w:sz w:val="24"/>
+          <w:szCs w:val="24"/>
+        </w:rPr>
+        <w:t>floating</w:t>
+      </w:r>
+      <w:proofErr w:type="spellEnd"/>
+      <w:r>
+        <w:rPr>
+          <w:rFonts w:ascii="Times New Roman" w:hAnsi="Times New Roman" w:cs="Times New Roman"/>
+          <w:sz w:val="24"/>
+          <w:szCs w:val="24"/>
+        </w:rPr>
+        <w:t xml:space="preserve"> </w:t>
+      </w:r>
+      <w:proofErr w:type="spellStart"/>
+      <w:r>
+        <w:rPr>
+          <w:rFonts w:ascii="Times New Roman" w:hAnsi="Times New Roman" w:cs="Times New Roman"/>
+          <w:i/>
+          <w:sz w:val="24"/>
+          <w:szCs w:val="24"/>
+        </w:rPr>
+        <w:t>point</w:t>
+      </w:r>
+      <w:proofErr w:type="spellEnd"/>
+      <w:r>
+        <w:rPr>
+          <w:rFonts w:ascii="Times New Roman" w:hAnsi="Times New Roman" w:cs="Times New Roman"/>
+          <w:sz w:val="24"/>
+          <w:szCs w:val="24"/>
+        </w:rPr>
+        <w:t xml:space="preserve"> (</w:t>
+      </w:r>
+      <w:r>
+        <w:rPr>
+          <w:rFonts w:ascii="Times New Roman" w:hAnsi="Times New Roman" w:cs="Times New Roman"/>
+          <w:i/>
+          <w:sz w:val="24"/>
+          <w:szCs w:val="24"/>
+        </w:rPr>
+        <w:t>FPU</w:t>
+      </w:r>
+      <w:r>
+        <w:rPr>
+          <w:rFonts w:ascii="Times New Roman" w:hAnsi="Times New Roman" w:cs="Times New Roman"/>
+          <w:sz w:val="24"/>
+          <w:szCs w:val="24"/>
+        </w:rPr>
+        <w:t>).</w:t>
+      </w:r>
+    </w:p>
+    <w:p>
+      <w:pPr>
+        <w:pStyle w:val="PargrafodaLista"/>
+        <w:numPr>
+          <w:ilvl w:val="0"/>
+          <w:numId w:val="10"/>
+        </w:numPr>
+        <w:spacing w:line="360" w:lineRule="auto"/>
+        <w:ind w:left="709" w:hanging="283"/>
+        <w:rPr>
+          <w:rFonts w:ascii="Times New Roman" w:hAnsi="Times New Roman" w:cs="Times New Roman"/>
+          <w:sz w:val="24"/>
+          <w:szCs w:val="24"/>
+        </w:rPr>
+      </w:pPr>
+      <w:r>
+        <w:rPr>
+          <w:rFonts w:ascii="Times New Roman" w:hAnsi="Times New Roman" w:cs="Times New Roman"/>
+          <w:sz w:val="24"/>
+          <w:szCs w:val="24"/>
+        </w:rPr>
+        <w:t>Ter latência baixa de processamento, de forma a apresentar resultados ao utilizador em tempo útil .</w:t>
+      </w:r>
+    </w:p>
+    <w:p>
+      <w:pPr>
+        <w:pStyle w:val="PargrafodaLista"/>
+        <w:numPr>
+          <w:ilvl w:val="0"/>
+          <w:numId w:val="10"/>
+        </w:numPr>
+        <w:spacing w:line="360" w:lineRule="auto"/>
+        <w:ind w:left="709" w:hanging="283"/>
+        <w:rPr>
+          <w:rFonts w:ascii="Times New Roman" w:hAnsi="Times New Roman" w:cs="Times New Roman"/>
+          <w:sz w:val="24"/>
+          <w:szCs w:val="24"/>
+        </w:rPr>
+      </w:pPr>
+      <w:r>
+        <w:rPr>
+          <w:rFonts w:ascii="Times New Roman" w:hAnsi="Times New Roman" w:cs="Times New Roman"/>
+          <w:sz w:val="24"/>
+          <w:szCs w:val="24"/>
+        </w:rPr>
+        <w:t>Ser paralelizável, ou seja, deverá ser possível para uma dada amostra verificar a presença de várias notas musicais em simultâneo.</w:t>
+      </w:r>
+    </w:p>
+    <w:p>
+      <w:pPr>
+        <w:spacing w:line="360" w:lineRule="auto"/>
+        <w:jc w:val="both"/>
+        <w:rPr>
+          <w:rFonts w:ascii="Times New Roman" w:hAnsi="Times New Roman" w:cs="Times New Roman"/>
+          <w:sz w:val="24"/>
+          <w:szCs w:val="24"/>
+        </w:rPr>
+      </w:pPr>
+      <w:r>
+        <w:rPr>
+          <w:rFonts w:ascii="Times New Roman" w:hAnsi="Times New Roman" w:cs="Times New Roman"/>
+          <w:sz w:val="24"/>
+          <w:szCs w:val="24"/>
+        </w:rPr>
+        <w:tab/>
+      </w:r>
+      <w:r>
+        <w:rPr>
+          <w:rFonts w:ascii="Times New Roman" w:hAnsi="Times New Roman" w:cs="Times New Roman"/>
+          <w:sz w:val="24"/>
+          <w:szCs w:val="24"/>
+        </w:rPr>
+        <w:t>O algoritmo de Goertzel [1] cumpre todos os requisitos descritos anteriormente sendo portanto a solução adoptada para a detecção de frequência.</w:t>
+      </w:r>
+      <w:r>
+        <w:rPr>
+          <w:rFonts w:ascii="Times New Roman" w:hAnsi="Times New Roman" w:cs="Times New Roman"/>
+          <w:sz w:val="24"/>
+          <w:szCs w:val="24"/>
+        </w:rPr>
+        <w:br/>
+      </w:r>
+      <w:r>
+        <w:rPr>
+          <w:rFonts w:ascii="Times New Roman" w:hAnsi="Times New Roman" w:cs="Times New Roman"/>
+          <w:sz w:val="24"/>
+          <w:szCs w:val="24"/>
+        </w:rPr>
+        <w:tab/>
+      </w:r>
+      <w:r>
+        <w:rPr>
+          <w:rFonts w:ascii="Times New Roman" w:hAnsi="Times New Roman" w:cs="Times New Roman"/>
+          <w:sz w:val="24"/>
+          <w:szCs w:val="24"/>
+        </w:rPr>
+        <w:t>O algoritmo de Goertzel detecta a presença de uma dada frequência através de amostragem do espectro do sinal nessa frequência.,Calculado o valor do módulo espectro de amplitude numa dada frequência e comparando-o com a energia total é possível verificar quanto é que a frequência contribuiu para a energia do sinal. Quanto menor a diferença entre a energia do sinal e a energia da frequência, maior é a contribuição da frequência para o sinal. Assim definindo um limite nesta diferença é possível avaliar se uma frequência se encontra ou não presente no sinal [2].</w:t>
+      </w:r>
+    </w:p>
+    <w:p>
+      <w:pPr>
+        <w:spacing w:line="360" w:lineRule="auto"/>
+        <w:jc w:val="both"/>
+        <w:rPr>
+          <w:rFonts w:ascii="Times New Roman" w:hAnsi="Times New Roman" w:cs="Times New Roman"/>
+          <w:b/>
+          <w:sz w:val="24"/>
+          <w:szCs w:val="24"/>
+        </w:rPr>
+      </w:pPr>
+      <w:r>
+        <w:rPr>
+          <w:rFonts w:ascii="Times New Roman" w:hAnsi="Times New Roman" w:cs="Times New Roman"/>
+          <w:b/>
+          <w:sz w:val="24"/>
+          <w:szCs w:val="24"/>
+        </w:rPr>
+        <w:t xml:space="preserve">4. </w:t>
+      </w:r>
+      <w:r>
+        <w:rPr>
+          <w:rFonts w:ascii="Times New Roman" w:hAnsi="Times New Roman" w:cs="Times New Roman"/>
+          <w:b/>
+          <w:sz w:val="24"/>
+          <w:szCs w:val="24"/>
+        </w:rPr>
+        <w:t>Recursos e ferramentas hardware e software</w:t>
+      </w:r>
+    </w:p>
+    <w:p>
+      <w:pPr>
+        <w:pStyle w:val="PargrafodaLista"/>
+        <w:numPr>
+          <w:ilvl w:val="0"/>
+          <w:numId w:val="6"/>
+        </w:numPr>
+        <w:spacing w:line="360" w:lineRule="auto"/>
+        <w:jc w:val="both"/>
+        <w:rPr>
+          <w:rFonts w:ascii="Times New Roman" w:hAnsi="Times New Roman" w:cs="Times New Roman"/>
+          <w:sz w:val="24"/>
+          <w:szCs w:val="24"/>
+        </w:rPr>
+      </w:pPr>
+      <w:r>
+        <w:rPr>
+          <w:rFonts w:ascii="Times New Roman" w:hAnsi="Times New Roman" w:cs="Times New Roman"/>
+          <w:sz w:val="24"/>
+          <w:szCs w:val="24"/>
+        </w:rPr>
+        <w:t>Microcontrolador ARM</w:t>
+      </w:r>
+      <w:r>
+        <w:rPr>
+          <w:rFonts w:ascii="Times New Roman" w:hAnsi="Times New Roman" w:cs="Times New Roman"/>
+          <w:sz w:val="24"/>
+          <w:szCs w:val="24"/>
+        </w:rPr>
+        <w:t>7</w:t>
+      </w:r>
+      <w:r>
+        <w:rPr>
+          <w:rFonts w:ascii="Times New Roman" w:hAnsi="Times New Roman" w:cs="Times New Roman"/>
+          <w:sz w:val="24"/>
+          <w:szCs w:val="24"/>
+        </w:rPr>
+        <w:t>TDMI[5]</w:t>
+      </w:r>
+      <w:r>
+        <w:rPr>
+          <w:rFonts w:ascii="Times New Roman" w:hAnsi="Times New Roman" w:cs="Times New Roman"/>
+          <w:sz w:val="24"/>
+          <w:szCs w:val="24"/>
+        </w:rPr>
+        <w:t>.</w:t>
+      </w:r>
+    </w:p>
+    <w:p>
+      <w:pPr>
+        <w:pStyle w:val="PargrafodaLista"/>
+        <w:numPr>
+          <w:ilvl w:val="0"/>
+          <w:numId w:val="6"/>
+        </w:numPr>
+        <w:spacing w:line="360" w:lineRule="auto"/>
+        <w:jc w:val="both"/>
+        <w:rPr>
+          <w:rFonts w:ascii="Times New Roman" w:hAnsi="Times New Roman" w:cs="Times New Roman"/>
+          <w:sz w:val="24"/>
+          <w:szCs w:val="24"/>
+        </w:rPr>
+      </w:pPr>
+      <w:r>
+        <w:rPr>
+          <w:rFonts w:ascii="Times New Roman" w:hAnsi="Times New Roman" w:cs="Times New Roman"/>
+          <w:i/>
+          <w:sz w:val="24"/>
+          <w:szCs w:val="24"/>
+        </w:rPr>
+        <w:t>LCD</w:t>
+      </w:r>
+      <w:r>
+        <w:rPr>
+          <w:rFonts w:ascii="Times New Roman" w:hAnsi="Times New Roman" w:cs="Times New Roman"/>
+          <w:i/>
+          <w:sz w:val="24"/>
+          <w:szCs w:val="24"/>
+        </w:rPr>
+        <w:t xml:space="preserve"> RGB</w:t>
+      </w:r>
+      <w:r>
+        <w:rPr>
+          <w:rFonts w:ascii="Times New Roman" w:hAnsi="Times New Roman" w:cs="Times New Roman"/>
+          <w:sz w:val="24"/>
+          <w:szCs w:val="24"/>
+        </w:rPr>
+        <w:t xml:space="preserve"> gráfico</w:t>
+      </w:r>
+      <w:r>
+        <w:rPr>
+          <w:rFonts w:ascii="Times New Roman" w:hAnsi="Times New Roman" w:cs="Times New Roman"/>
+          <w:sz w:val="24"/>
+          <w:szCs w:val="24"/>
+        </w:rPr>
+        <w:t xml:space="preserve"> (320x240 </w:t>
+      </w:r>
+      <w:proofErr w:type="spellStart"/>
+      <w:r>
+        <w:rPr>
+          <w:rFonts w:ascii="Times New Roman" w:hAnsi="Times New Roman" w:cs="Times New Roman"/>
+          <w:sz w:val="24"/>
+          <w:szCs w:val="24"/>
+        </w:rPr>
+        <w:t>pixels</w:t>
+      </w:r>
+      <w:proofErr w:type="spellEnd"/>
+      <w:r>
+        <w:rPr>
+          <w:rFonts w:ascii="Times New Roman" w:hAnsi="Times New Roman" w:cs="Times New Roman"/>
+          <w:sz w:val="24"/>
+          <w:szCs w:val="24"/>
+        </w:rPr>
+        <w:t>)</w:t>
+      </w:r>
+      <w:r>
+        <w:rPr>
+          <w:rFonts w:ascii="Times New Roman" w:hAnsi="Times New Roman" w:cs="Times New Roman"/>
+          <w:sz w:val="24"/>
+          <w:szCs w:val="24"/>
+        </w:rPr>
+        <w:t xml:space="preserve"> com </w:t>
+      </w:r>
+      <w:proofErr w:type="spellStart"/>
+      <w:r>
+        <w:rPr>
+          <w:rFonts w:ascii="Times New Roman" w:hAnsi="Times New Roman" w:cs="Times New Roman"/>
+          <w:i/>
+          <w:sz w:val="24"/>
+          <w:szCs w:val="24"/>
+        </w:rPr>
+        <w:t>touch</w:t>
+      </w:r>
+      <w:proofErr w:type="spellEnd"/>
+      <w:r>
+        <w:rPr>
+          <w:rFonts w:ascii="Times New Roman" w:hAnsi="Times New Roman" w:cs="Times New Roman"/>
+          <w:i/>
+          <w:sz w:val="24"/>
+          <w:szCs w:val="24"/>
+        </w:rPr>
+        <w:t xml:space="preserve"> </w:t>
+      </w:r>
+      <w:proofErr w:type="spellStart"/>
+      <w:r>
+        <w:rPr>
+          <w:rFonts w:ascii="Times New Roman" w:hAnsi="Times New Roman" w:cs="Times New Roman"/>
+          <w:i/>
+          <w:sz w:val="24"/>
+          <w:szCs w:val="24"/>
+        </w:rPr>
+        <w:t>screen</w:t>
+      </w:r>
+      <w:proofErr w:type="spellEnd"/>
+      <w:r>
+        <w:rPr>
+          <w:rFonts w:ascii="Times New Roman" w:hAnsi="Times New Roman" w:cs="Times New Roman"/>
+          <w:sz w:val="24"/>
+          <w:szCs w:val="24"/>
+        </w:rPr>
+        <w:t>.</w:t>
+      </w:r>
+    </w:p>
+    <w:p>
+      <w:pPr>
+        <w:pStyle w:val="PargrafodaLista"/>
+        <w:numPr>
+          <w:ilvl w:val="0"/>
+          <w:numId w:val="6"/>
+        </w:numPr>
+        <w:spacing w:line="360" w:lineRule="auto"/>
+        <w:jc w:val="both"/>
+        <w:rPr>
+          <w:rFonts w:ascii="Times New Roman" w:hAnsi="Times New Roman" w:cs="Times New Roman"/>
+          <w:sz w:val="24"/>
+          <w:szCs w:val="24"/>
+        </w:rPr>
+      </w:pPr>
+      <w:r>
+        <w:rPr>
+          <w:rFonts w:ascii="Times New Roman" w:hAnsi="Times New Roman" w:cs="Times New Roman"/>
+          <w:sz w:val="24"/>
+          <w:szCs w:val="24"/>
+        </w:rPr>
+        <w:t xml:space="preserve">Ferramentas </w:t>
+      </w:r>
+      <w:r>
+        <w:rPr>
+          <w:rFonts w:ascii="Times New Roman" w:hAnsi="Times New Roman" w:cs="Times New Roman"/>
+          <w:sz w:val="24"/>
+          <w:szCs w:val="24"/>
+        </w:rPr>
+        <w:t xml:space="preserve">open-source da </w:t>
+      </w:r>
+      <w:r>
+        <w:rPr>
+          <w:rFonts w:ascii="Times New Roman" w:hAnsi="Times New Roman" w:cs="Times New Roman"/>
+          <w:i/>
+          <w:sz w:val="24"/>
+          <w:szCs w:val="24"/>
+        </w:rPr>
+        <w:t>GNU</w:t>
+      </w:r>
+      <w:r>
+        <w:rPr>
+          <w:rFonts w:ascii="Times New Roman" w:hAnsi="Times New Roman" w:cs="Times New Roman"/>
+          <w:sz w:val="24"/>
+          <w:szCs w:val="24"/>
+        </w:rPr>
+        <w:t xml:space="preserve"> para desenvolvimento sobre a arquitectura A</w:t>
+      </w:r>
+      <w:r>
+        <w:rPr>
+          <w:rFonts w:ascii="Times New Roman" w:hAnsi="Times New Roman" w:cs="Times New Roman"/>
+          <w:i/>
+          <w:sz w:val="24"/>
+          <w:szCs w:val="24"/>
+        </w:rPr>
+        <w:t>R</w:t>
+      </w:r>
+      <w:r>
+        <w:rPr>
+          <w:rFonts w:ascii="Times New Roman" w:hAnsi="Times New Roman" w:cs="Times New Roman"/>
+          <w:sz w:val="24"/>
+          <w:szCs w:val="24"/>
+        </w:rPr>
+        <w:t>M</w:t>
+      </w:r>
+      <w:r>
+        <w:rPr>
+          <w:rFonts w:ascii="Times New Roman" w:hAnsi="Times New Roman" w:cs="Times New Roman"/>
+          <w:sz w:val="24"/>
+          <w:szCs w:val="24"/>
+        </w:rPr>
+        <w:t>7</w:t>
+      </w:r>
+      <w:r>
+        <w:rPr>
+          <w:rFonts w:ascii="Times New Roman" w:hAnsi="Times New Roman" w:cs="Times New Roman"/>
+          <w:sz w:val="24"/>
+          <w:szCs w:val="24"/>
+        </w:rPr>
+        <w:t>.</w:t>
+      </w:r>
+    </w:p>
+    <w:p>
+      <w:pPr>
+        <w:pStyle w:val="PargrafodaLista"/>
+        <w:numPr>
+          <w:ilvl w:val="0"/>
+          <w:numId w:val="6"/>
+        </w:numPr>
+        <w:spacing w:line="360" w:lineRule="auto"/>
+        <w:jc w:val="both"/>
+        <w:rPr>
+          <w:rFonts w:ascii="Times New Roman" w:hAnsi="Times New Roman" w:cs="Times New Roman"/>
+          <w:sz w:val="24"/>
+          <w:szCs w:val="24"/>
+        </w:rPr>
+      </w:pPr>
+      <w:r>
+        <w:rPr>
+          <w:rFonts w:ascii="Times New Roman" w:hAnsi="Times New Roman" w:cs="Times New Roman"/>
+          <w:sz w:val="24"/>
+          <w:szCs w:val="24"/>
+        </w:rPr>
+        <w:t>Conversor analógico-digital para captação de sinal.</w:t>
+      </w:r>
+    </w:p>
+    <w:p>
+      <w:pPr>
+        <w:pStyle w:val="PargrafodaLista"/>
+        <w:spacing w:line="360" w:lineRule="auto"/>
+        <w:jc w:val="both"/>
+        <w:rPr>
+          <w:rFonts w:ascii="Times New Roman" w:hAnsi="Times New Roman" w:cs="Times New Roman"/>
+          <w:sz w:val="24"/>
+          <w:szCs w:val="24"/>
+        </w:rPr>
+      </w:pPr>
+    </w:p>
+    <w:p>
+      <w:pPr>
+        <w:pStyle w:val="PargrafodaLista"/>
+        <w:spacing w:line="360" w:lineRule="auto"/>
+        <w:jc w:val="both"/>
+        <w:rPr>
+          <w:rFonts w:ascii="Times New Roman" w:hAnsi="Times New Roman" w:cs="Times New Roman"/>
+          <w:sz w:val="24"/>
+          <w:szCs w:val="24"/>
+        </w:rPr>
+      </w:pPr>
+    </w:p>
+    <w:p>
+      <w:pPr>
+        <w:pStyle w:val="PargrafodaLista"/>
+        <w:spacing w:line="360" w:lineRule="auto"/>
+        <w:jc w:val="both"/>
+        <w:rPr>
+          <w:rFonts w:ascii="Times New Roman" w:hAnsi="Times New Roman" w:cs="Times New Roman"/>
+          <w:sz w:val="24"/>
+          <w:szCs w:val="24"/>
+        </w:rPr>
+      </w:pPr>
+    </w:p>
+    <w:p>
+      <w:pPr>
+        <w:pStyle w:val="PargrafodaLista"/>
+        <w:spacing w:line="360" w:lineRule="auto"/>
+        <w:jc w:val="both"/>
+        <w:rPr>
+          <w:rFonts w:ascii="Times New Roman" w:hAnsi="Times New Roman" w:cs="Times New Roman"/>
+          <w:sz w:val="24"/>
+          <w:szCs w:val="24"/>
+        </w:rPr>
+      </w:pPr>
+    </w:p>
+    <w:p>
+      <w:pPr>
+        <w:pStyle w:val="PargrafodaLista"/>
+        <w:spacing w:line="360" w:lineRule="auto"/>
+        <w:jc w:val="both"/>
+        <w:rPr>
+          <w:rFonts w:ascii="Times New Roman" w:hAnsi="Times New Roman" w:cs="Times New Roman"/>
+          <w:sz w:val="24"/>
+          <w:szCs w:val="24"/>
+        </w:rPr>
+      </w:pPr>
+    </w:p>
+    <w:p>
+      <w:pPr>
+        <w:pStyle w:val="PargrafodaLista"/>
+        <w:spacing w:line="360" w:lineRule="auto"/>
+        <w:jc w:val="both"/>
+        <w:rPr>
+          <w:rFonts w:ascii="Times New Roman" w:hAnsi="Times New Roman" w:cs="Times New Roman"/>
+          <w:sz w:val="24"/>
+          <w:szCs w:val="24"/>
+        </w:rPr>
+      </w:pPr>
+    </w:p>
+    <w:p>
+      <w:pPr>
+        <w:pStyle w:val="PargrafodaLista"/>
+        <w:spacing w:line="360" w:lineRule="auto"/>
+        <w:jc w:val="both"/>
+        <w:rPr>
+          <w:rFonts w:ascii="Times New Roman" w:hAnsi="Times New Roman" w:cs="Times New Roman"/>
+          <w:sz w:val="24"/>
+          <w:szCs w:val="24"/>
+        </w:rPr>
+      </w:pPr>
+    </w:p>
+    <w:p>
+      <w:pPr>
+        <w:pStyle w:val="PargrafodaLista"/>
+        <w:spacing w:line="360" w:lineRule="auto"/>
+        <w:ind w:hanging="720"/>
+        <w:jc w:val="both"/>
+        <w:rPr>
+          <w:rFonts w:ascii="Times New Roman" w:hAnsi="Times New Roman" w:cs="Times New Roman"/>
+          <w:b/>
+          <w:sz w:val="24"/>
+          <w:szCs w:val="24"/>
+        </w:rPr>
+      </w:pPr>
+      <w:r>
+        <w:rPr>
+          <w:rFonts w:ascii="Times New Roman" w:hAnsi="Times New Roman" w:cs="Times New Roman"/>
+          <w:b/>
+          <w:sz w:val="24"/>
+          <w:szCs w:val="24"/>
+        </w:rPr>
+        <w:t>5. Divisão de Tarefas</w:t>
+      </w:r>
+    </w:p>
+    <w:p>
+      <w:pPr>
+        <w:pStyle w:val="PargrafodaLista"/>
+        <w:numPr>
+          <w:ilvl w:val="0"/>
+          <w:numId w:val="11"/>
+        </w:numPr>
+        <w:spacing w:line="360" w:lineRule="auto"/>
+        <w:jc w:val="both"/>
+        <w:rPr>
+          <w:rFonts w:ascii="Times New Roman" w:hAnsi="Times New Roman" w:cs="Times New Roman"/>
+          <w:sz w:val="24"/>
+          <w:szCs w:val="24"/>
+        </w:rPr>
+      </w:pPr>
+      <w:r>
+        <w:rPr>
+          <w:rFonts w:ascii="Times New Roman" w:hAnsi="Times New Roman" w:cs="Times New Roman"/>
+          <w:sz w:val="24"/>
+          <w:szCs w:val="24"/>
+        </w:rPr>
+        <w:t>Diogo Cardoso</w:t>
+      </w:r>
+    </w:p>
+    <w:p>
+      <w:pPr>
+        <w:pStyle w:val="PargrafodaLista"/>
+        <w:numPr>
+          <w:ilvl w:val="1"/>
+          <w:numId w:val="11"/>
+        </w:numPr>
+        <w:spacing w:line="360" w:lineRule="auto"/>
+        <w:jc w:val="both"/>
+        <w:rPr>
+          <w:rFonts w:ascii="Times New Roman" w:hAnsi="Times New Roman" w:cs="Times New Roman"/>
+          <w:sz w:val="24"/>
+          <w:szCs w:val="24"/>
+        </w:rPr>
+      </w:pPr>
+      <w:r>
+        <w:rPr>
+          <w:rFonts w:ascii="Times New Roman" w:hAnsi="Times New Roman" w:cs="Times New Roman"/>
+          <w:sz w:val="24"/>
+          <w:szCs w:val="24"/>
+        </w:rPr>
+        <w:t xml:space="preserve">Estudo e implementação do ADC, implementação da driver do LCD, testes das drivers e </w:t>
+      </w:r>
+      <w:proofErr w:type="spellStart"/>
+      <w:r>
+        <w:rPr>
+          <w:rFonts w:ascii="Times New Roman" w:hAnsi="Times New Roman" w:cs="Times New Roman"/>
+          <w:sz w:val="24"/>
+          <w:szCs w:val="24"/>
+        </w:rPr>
+        <w:t>apis</w:t>
+      </w:r>
+      <w:proofErr w:type="spellEnd"/>
+      <w:r>
+        <w:rPr>
+          <w:rFonts w:ascii="Times New Roman" w:hAnsi="Times New Roman" w:cs="Times New Roman"/>
+          <w:sz w:val="24"/>
+          <w:szCs w:val="24"/>
+        </w:rPr>
+        <w:t>.</w:t>
+      </w:r>
+    </w:p>
+    <w:p>
+      <w:pPr>
+        <w:pStyle w:val="PargrafodaLista"/>
+        <w:numPr>
+          <w:ilvl w:val="0"/>
+          <w:numId w:val="11"/>
+        </w:numPr>
+        <w:spacing w:line="360" w:lineRule="auto"/>
+        <w:jc w:val="both"/>
+        <w:rPr>
+          <w:rFonts w:ascii="Times New Roman" w:hAnsi="Times New Roman" w:cs="Times New Roman"/>
+          <w:sz w:val="24"/>
+          <w:szCs w:val="24"/>
+        </w:rPr>
+      </w:pPr>
+      <w:r>
+        <w:rPr>
+          <w:rFonts w:ascii="Times New Roman" w:hAnsi="Times New Roman" w:cs="Times New Roman"/>
+          <w:sz w:val="24"/>
+          <w:szCs w:val="24"/>
+        </w:rPr>
+        <w:t>Ana Correia</w:t>
+      </w:r>
+    </w:p>
+    <w:p>
+      <w:pPr>
+        <w:pStyle w:val="PargrafodaLista"/>
+        <w:numPr>
+          <w:ilvl w:val="1"/>
+          <w:numId w:val="11"/>
+        </w:numPr>
+        <w:spacing w:line="360" w:lineRule="auto"/>
+        <w:jc w:val="both"/>
+        <w:rPr>
+          <w:rFonts w:ascii="Times New Roman" w:hAnsi="Times New Roman" w:cs="Times New Roman"/>
+          <w:sz w:val="24"/>
+          <w:szCs w:val="24"/>
+        </w:rPr>
+      </w:pPr>
+      <w:r>
+        <w:rPr>
+          <w:rFonts w:ascii="Times New Roman" w:hAnsi="Times New Roman" w:cs="Times New Roman"/>
+          <w:sz w:val="24"/>
+          <w:szCs w:val="24"/>
+        </w:rPr>
+        <w:t xml:space="preserve">Integração do algoritmo de </w:t>
+      </w:r>
+      <w:r>
+        <w:rPr>
+          <w:rFonts w:ascii="Times New Roman" w:hAnsi="Times New Roman" w:cs="Times New Roman"/>
+          <w:i/>
+          <w:sz w:val="24"/>
+          <w:szCs w:val="24"/>
+        </w:rPr>
+        <w:t>Goertzel</w:t>
+      </w:r>
+      <w:r>
+        <w:rPr>
+          <w:rFonts w:ascii="Times New Roman" w:hAnsi="Times New Roman" w:cs="Times New Roman"/>
+          <w:sz w:val="24"/>
+          <w:szCs w:val="24"/>
+        </w:rPr>
+        <w:t xml:space="preserve"> com o sistema, desenvolvimento de </w:t>
+      </w:r>
+      <w:proofErr w:type="spellStart"/>
+      <w:r>
+        <w:rPr>
+          <w:rFonts w:ascii="Times New Roman" w:hAnsi="Times New Roman" w:cs="Times New Roman"/>
+          <w:sz w:val="24"/>
+          <w:szCs w:val="24"/>
+        </w:rPr>
+        <w:t>API's</w:t>
+      </w:r>
+      <w:proofErr w:type="spellEnd"/>
+      <w:r>
+        <w:rPr>
+          <w:rFonts w:ascii="Times New Roman" w:hAnsi="Times New Roman" w:cs="Times New Roman"/>
+          <w:sz w:val="24"/>
+          <w:szCs w:val="24"/>
+        </w:rPr>
+        <w:t xml:space="preserve"> de suporte, inicio da implementação da aplicação.</w:t>
+      </w:r>
+    </w:p>
+    <w:p>
+      <w:pPr>
+        <w:spacing w:line="360" w:lineRule="auto"/>
+        <w:jc w:val="both"/>
+        <w:rPr>
+          <w:rFonts w:ascii="Times New Roman" w:hAnsi="Times New Roman" w:cs="Times New Roman"/>
+          <w:b/>
+          <w:sz w:val="24"/>
+          <w:szCs w:val="24"/>
+        </w:rPr>
+      </w:pPr>
+      <w:r>
+        <w:rPr>
+          <w:rFonts w:ascii="Times New Roman" w:hAnsi="Times New Roman" w:cs="Times New Roman"/>
+          <w:b/>
+          <w:sz w:val="24"/>
+          <w:szCs w:val="24"/>
+        </w:rPr>
+        <w:t>6</w:t>
+      </w:r>
+      <w:r>
+        <w:rPr>
+          <w:rFonts w:ascii="Times New Roman" w:hAnsi="Times New Roman" w:cs="Times New Roman"/>
+          <w:b/>
+          <w:sz w:val="24"/>
+          <w:szCs w:val="24"/>
+        </w:rPr>
+        <w:t>.</w:t>
+      </w:r>
+      <w:r>
+        <w:rPr>
+          <w:rFonts w:ascii="Times New Roman" w:hAnsi="Times New Roman" w:cs="Times New Roman"/>
+          <w:sz w:val="24"/>
+          <w:szCs w:val="24"/>
+        </w:rPr>
+        <w:t xml:space="preserve"> </w:t>
+      </w:r>
+      <w:r>
+        <w:rPr>
+          <w:rFonts w:ascii="Times New Roman" w:hAnsi="Times New Roman" w:cs="Times New Roman"/>
+          <w:b/>
+          <w:sz w:val="24"/>
+          <w:szCs w:val="24"/>
+        </w:rPr>
+        <w:t>Referências</w:t>
+      </w:r>
+    </w:p>
+    <w:p>
+      <w:pPr>
+        <w:pStyle w:val="PargrafodaLista"/>
+        <w:numPr>
+          <w:ilvl w:val="0"/>
+          <w:numId w:val="7"/>
+        </w:numPr>
+        <w:spacing w:line="360" w:lineRule="auto"/>
+        <w:jc w:val="both"/>
+        <w:rPr>
+          <w:rFonts w:ascii="Times New Roman" w:hAnsi="Times New Roman" w:cs="Times New Roman"/>
+          <w:sz w:val="24"/>
+          <w:szCs w:val="24"/>
+          <w:lang w:val="en-US"/>
+        </w:rPr>
+      </w:pPr>
+      <w:r>
+        <w:rPr>
+          <w:rFonts w:ascii="Times New Roman" w:hAnsi="Times New Roman" w:cs="Times New Roman"/>
+          <w:sz w:val="24"/>
+          <w:szCs w:val="24"/>
+          <w:lang w:val="en-US"/>
+        </w:rPr>
+        <w:tab/>
+      </w:r>
+      <w:r>
+        <w:rPr>
+          <w:rFonts w:ascii="Times New Roman" w:hAnsi="Times New Roman" w:cs="Times New Roman"/>
+          <w:b/>
+          <w:sz w:val="24"/>
+          <w:szCs w:val="24"/>
+          <w:lang w:val="en-US"/>
+        </w:rPr>
+        <w:t xml:space="preserve">The </w:t>
+      </w:r>
+      <w:r>
+        <w:rPr>
+          <w:rFonts w:ascii="Times New Roman" w:hAnsi="Times New Roman" w:cs="Times New Roman"/>
+          <w:b/>
+          <w:sz w:val="24"/>
+          <w:szCs w:val="24"/>
+          <w:lang w:val="en-US"/>
+        </w:rPr>
+        <w:t>Goertzel Algorithm</w:t>
+      </w:r>
+    </w:p>
+    <w:p>
+      <w:pPr>
+        <w:pStyle w:val="PargrafodaLista"/>
+        <w:spacing w:line="360" w:lineRule="auto"/>
+        <w:jc w:val="both"/>
+        <w:rPr>
+          <w:rFonts w:ascii="Times New Roman" w:hAnsi="Times New Roman" w:cs="Times New Roman"/>
+          <w:sz w:val="24"/>
+          <w:szCs w:val="24"/>
+          <w:lang w:val="en-US"/>
+        </w:rPr>
+      </w:pPr>
+      <w:r>
+        <w:rPr>
+          <w:rFonts w:ascii="Times New Roman" w:hAnsi="Times New Roman" w:cs="Times New Roman"/>
+          <w:sz w:val="24"/>
+          <w:szCs w:val="24"/>
+          <w:lang w:val="en-US"/>
+        </w:rPr>
+        <w:tab/>
+      </w:r>
+      <w:r>
+        <w:rPr>
+          <w:rFonts w:ascii="Times New Roman" w:hAnsi="Times New Roman" w:cs="Times New Roman"/>
+          <w:sz w:val="24"/>
+          <w:szCs w:val="24"/>
+          <w:lang w:val="en-US"/>
+        </w:rPr>
+        <w:t>http://www.eetimes.com/design/embedded/4024443/The-Goertzel-Algorithm, 15-</w:t>
+      </w:r>
+      <w:r>
+        <w:rPr>
+          <w:rFonts w:ascii="Times New Roman" w:hAnsi="Times New Roman" w:cs="Times New Roman"/>
+          <w:sz w:val="24"/>
+          <w:szCs w:val="24"/>
+          <w:lang w:val="en-US"/>
+        </w:rPr>
+        <w:t>0</w:t>
+      </w:r>
+      <w:r>
+        <w:rPr>
+          <w:rFonts w:ascii="Times New Roman" w:hAnsi="Times New Roman" w:cs="Times New Roman"/>
+          <w:sz w:val="24"/>
+          <w:szCs w:val="24"/>
+          <w:lang w:val="en-US"/>
+        </w:rPr>
+        <w:t>3-2011</w:t>
+      </w:r>
+    </w:p>
+    <w:p>
+      <w:pPr>
+        <w:pStyle w:val="PargrafodaLista"/>
+        <w:numPr>
+          <w:ilvl w:val="0"/>
+          <w:numId w:val="7"/>
+        </w:numPr>
+        <w:spacing w:line="360" w:lineRule="auto"/>
+        <w:jc w:val="both"/>
+        <w:rPr>
+          <w:rFonts w:ascii="Times New Roman" w:hAnsi="Times New Roman" w:cs="Times New Roman"/>
+          <w:sz w:val="24"/>
+          <w:szCs w:val="24"/>
+          <w:lang w:val="en-US"/>
+        </w:rPr>
+      </w:pPr>
+      <w:r>
+        <w:rPr>
+          <w:rFonts w:ascii="Times New Roman" w:hAnsi="Times New Roman" w:cs="Times New Roman"/>
+          <w:sz w:val="24"/>
+          <w:szCs w:val="24"/>
+          <w:lang w:val="en-US"/>
+        </w:rPr>
+        <w:tab/>
+      </w:r>
+      <w:r>
+        <w:rPr>
+          <w:rFonts w:ascii="Times New Roman" w:hAnsi="Times New Roman" w:cs="Times New Roman"/>
+          <w:b/>
+          <w:sz w:val="24"/>
+          <w:szCs w:val="24"/>
+          <w:lang w:val="en-US"/>
+        </w:rPr>
+        <w:t xml:space="preserve">Detecting CTCSS tones with </w:t>
+      </w:r>
+      <w:proofErr w:type="spellStart"/>
+      <w:r>
+        <w:rPr>
+          <w:rFonts w:ascii="Times New Roman" w:hAnsi="Times New Roman" w:cs="Times New Roman"/>
+          <w:b/>
+          <w:sz w:val="24"/>
+          <w:szCs w:val="24"/>
+          <w:lang w:val="en-US"/>
+        </w:rPr>
+        <w:t>Goertzel</w:t>
+      </w:r>
+      <w:r>
+        <w:rPr>
+          <w:rFonts w:ascii="Times New Roman" w:hAnsi="Times New Roman" w:cs="Times New Roman"/>
+          <w:b/>
+          <w:sz w:val="24"/>
+          <w:szCs w:val="24"/>
+          <w:lang w:val="en-US"/>
+        </w:rPr>
+        <w:t>'s</w:t>
+      </w:r>
+      <w:proofErr w:type="spellEnd"/>
+      <w:r>
+        <w:rPr>
+          <w:rFonts w:ascii="Times New Roman" w:hAnsi="Times New Roman" w:cs="Times New Roman"/>
+          <w:b/>
+          <w:sz w:val="24"/>
+          <w:szCs w:val="24"/>
+          <w:lang w:val="en-US"/>
+        </w:rPr>
+        <w:t xml:space="preserve"> algorithm</w:t>
+      </w:r>
+      <w:r>
+        <w:rPr>
+          <w:rFonts w:ascii="Times New Roman" w:hAnsi="Times New Roman" w:cs="Times New Roman"/>
+          <w:sz w:val="24"/>
+          <w:szCs w:val="24"/>
+          <w:lang w:val="en-US"/>
+        </w:rPr>
+        <w:br/>
+      </w:r>
+      <w:r>
+        <w:rPr>
+          <w:rFonts w:ascii="Times New Roman" w:hAnsi="Times New Roman" w:cs="Times New Roman"/>
+          <w:sz w:val="24"/>
+          <w:szCs w:val="24"/>
+          <w:lang w:val="en-US"/>
+        </w:rPr>
+        <w:t>http://www.eetimes.com/design/embedded/4025660/Detecting-CTCSS-tones-with-Goertzel-s-algorithm</w:t>
+      </w:r>
+      <w:r>
+        <w:rPr>
+          <w:rFonts w:ascii="Times New Roman" w:hAnsi="Times New Roman" w:cs="Times New Roman"/>
+          <w:sz w:val="24"/>
+          <w:szCs w:val="24"/>
+          <w:lang w:val="en-US"/>
+        </w:rPr>
+        <w:t xml:space="preserve">, </w:t>
+      </w:r>
+      <w:r>
+        <w:rPr>
+          <w:rFonts w:ascii="Times New Roman" w:hAnsi="Times New Roman" w:cs="Times New Roman"/>
+          <w:sz w:val="24"/>
+          <w:szCs w:val="24"/>
+          <w:lang w:val="en-US"/>
+        </w:rPr>
+        <w:t>15-</w:t>
+      </w:r>
+      <w:r>
+        <w:rPr>
+          <w:rFonts w:ascii="Times New Roman" w:hAnsi="Times New Roman" w:cs="Times New Roman"/>
+          <w:sz w:val="24"/>
+          <w:szCs w:val="24"/>
+          <w:lang w:val="en-US"/>
+        </w:rPr>
+        <w:t>0</w:t>
+      </w:r>
+      <w:r>
+        <w:rPr>
+          <w:rFonts w:ascii="Times New Roman" w:hAnsi="Times New Roman" w:cs="Times New Roman"/>
+          <w:sz w:val="24"/>
+          <w:szCs w:val="24"/>
+          <w:lang w:val="en-US"/>
+        </w:rPr>
+        <w:t>3-2011</w:t>
+      </w:r>
+    </w:p>
+    <w:p>
+      <w:pPr>
+        <w:pStyle w:val="PargrafodaLista"/>
+        <w:numPr>
+          <w:ilvl w:val="0"/>
+          <w:numId w:val="7"/>
+        </w:numPr>
+        <w:spacing w:before="100" w:beforeAutospacing="1" w:after="100" w:afterAutospacing="1" w:line="240" w:lineRule="auto"/>
+        <w:rPr>
+          <w:rFonts w:ascii="Times New Roman" w:hAnsi="Times New Roman" w:cs="Times New Roman"/>
+          <w:b/>
+          <w:sz w:val="24"/>
+          <w:szCs w:val="24"/>
+          <w:lang w:val="en-US"/>
+        </w:rPr>
+      </w:pPr>
+      <w:r>
+        <w:rPr>
+          <w:rFonts w:ascii="Times New Roman" w:hAnsi="Times New Roman" w:cs="Times New Roman"/>
+          <w:b/>
+          <w:sz w:val="24"/>
+          <w:szCs w:val="24"/>
+          <w:lang w:val="en-US"/>
+        </w:rPr>
+        <w:tab/>
+      </w:r>
+      <w:r>
+        <w:rPr>
+          <w:rFonts w:ascii="Times New Roman" w:hAnsi="Times New Roman" w:cs="Times New Roman"/>
+          <w:b/>
+          <w:sz w:val="24"/>
+          <w:szCs w:val="24"/>
+          <w:lang w:val="en-US"/>
+        </w:rPr>
+        <w:t>A. Oppenheim, R. Schafer, “</w:t>
+      </w:r>
+      <w:hyperlink r:id="rId11" w:tgtFrame="_blank" w:history="1">
+        <w:r>
+          <w:rPr>
+            <w:rFonts w:ascii="Times New Roman" w:hAnsi="Times New Roman" w:cs="Times New Roman"/>
+            <w:b/>
+            <w:sz w:val="24"/>
+            <w:szCs w:val="24"/>
+            <w:lang w:val="en-US"/>
+          </w:rPr>
+          <w:t>Discrete-Time Signal Processing</w:t>
+        </w:r>
+      </w:hyperlink>
+      <w:r>
+        <w:rPr>
+          <w:rFonts w:ascii="Times New Roman" w:hAnsi="Times New Roman" w:cs="Times New Roman"/>
+          <w:b/>
+          <w:sz w:val="24"/>
+          <w:szCs w:val="24"/>
+          <w:lang w:val="en-US"/>
+        </w:rPr>
+        <w:t>”, 2nd edition, Prentice Hall, 1999, ISBN 0130834432.</w:t>
+      </w:r>
+    </w:p>
+    <w:p>
+      <w:pPr>
+        <w:pStyle w:val="PargrafodaLista"/>
+        <w:spacing w:before="100" w:beforeAutospacing="1" w:after="100" w:afterAutospacing="1" w:line="240" w:lineRule="auto"/>
+        <w:rPr>
+          <w:rFonts w:ascii="Times New Roman" w:hAnsi="Times New Roman" w:cs="Times New Roman"/>
+          <w:b/>
+          <w:sz w:val="24"/>
+          <w:szCs w:val="24"/>
+          <w:lang w:val="en-US"/>
+        </w:rPr>
+      </w:pPr>
+    </w:p>
+    <w:p>
+      <w:pPr>
+        <w:pStyle w:val="PargrafodaLista"/>
+        <w:numPr>
+          <w:ilvl w:val="0"/>
+          <w:numId w:val="7"/>
+        </w:numPr>
+        <w:spacing w:before="100" w:beforeAutospacing="1" w:after="100" w:afterAutospacing="1" w:line="240" w:lineRule="auto"/>
+        <w:rPr>
+          <w:rFonts w:ascii="Times New Roman" w:hAnsi="Times New Roman" w:cs="Times New Roman"/>
+          <w:b/>
+          <w:sz w:val="24"/>
+          <w:szCs w:val="24"/>
+          <w:lang w:val="en-US"/>
+        </w:rPr>
+      </w:pPr>
+      <w:r>
+        <w:rPr>
+          <w:rFonts w:ascii="Times New Roman" w:hAnsi="Times New Roman" w:cs="Times New Roman"/>
+          <w:b/>
+          <w:sz w:val="24"/>
+          <w:szCs w:val="24"/>
+          <w:lang w:val="en-US"/>
+        </w:rPr>
+        <w:tab/>
+      </w:r>
+      <w:r>
+        <w:rPr>
+          <w:rFonts w:ascii="Times New Roman" w:hAnsi="Times New Roman" w:cs="Times New Roman"/>
+          <w:b/>
+          <w:sz w:val="24"/>
+          <w:szCs w:val="24"/>
+          <w:lang w:val="en-US"/>
+        </w:rPr>
+        <w:t xml:space="preserve">The Architecture for the Digital World </w:t>
+      </w:r>
+      <w:r>
+        <w:rPr>
+          <w:rFonts w:ascii="Times New Roman" w:hAnsi="Times New Roman" w:cs="Times New Roman"/>
+          <w:b/>
+          <w:sz w:val="24"/>
+          <w:szCs w:val="24"/>
+          <w:lang w:val="en-US"/>
+        </w:rPr>
+        <w:br/>
+      </w:r>
+      <w:r>
+        <w:rPr>
+          <w:rFonts w:ascii="Times New Roman" w:hAnsi="Times New Roman" w:cs="Times New Roman"/>
+          <w:sz w:val="24"/>
+          <w:szCs w:val="24"/>
+          <w:lang w:val="en-US"/>
+        </w:rPr>
+        <w:t>http://www.arm.com/</w:t>
+      </w:r>
+      <w:r>
+        <w:rPr>
+          <w:rFonts w:ascii="Times New Roman" w:hAnsi="Times New Roman" w:cs="Times New Roman"/>
+          <w:sz w:val="24"/>
+          <w:szCs w:val="24"/>
+          <w:lang w:val="en-US"/>
+        </w:rPr>
+        <w:t xml:space="preserve"> , </w:t>
+      </w:r>
+      <w:r>
+        <w:rPr>
+          <w:rFonts w:ascii="Times New Roman" w:hAnsi="Times New Roman" w:cs="Times New Roman"/>
+          <w:sz w:val="24"/>
+          <w:szCs w:val="24"/>
+          <w:lang w:val="en-US"/>
+        </w:rPr>
+        <w:t>15-</w:t>
+      </w:r>
+      <w:r>
+        <w:rPr>
+          <w:rFonts w:ascii="Times New Roman" w:hAnsi="Times New Roman" w:cs="Times New Roman"/>
+          <w:sz w:val="24"/>
+          <w:szCs w:val="24"/>
+          <w:lang w:val="en-US"/>
+        </w:rPr>
+        <w:t>0</w:t>
+      </w:r>
+      <w:r>
+        <w:rPr>
+          <w:rFonts w:ascii="Times New Roman" w:hAnsi="Times New Roman" w:cs="Times New Roman"/>
+          <w:sz w:val="24"/>
+          <w:szCs w:val="24"/>
+          <w:lang w:val="en-US"/>
+        </w:rPr>
+        <w:t>3-2011</w:t>
+      </w:r>
+    </w:p>
+    <w:p>
+      <w:pPr>
+        <w:pStyle w:val="PargrafodaLista"/>
+        <w:spacing w:before="100" w:beforeAutospacing="1" w:after="100" w:afterAutospacing="1" w:line="240" w:lineRule="auto"/>
+        <w:rPr>
+          <w:rFonts w:ascii="Times New Roman" w:hAnsi="Times New Roman" w:cs="Times New Roman"/>
+          <w:b/>
+          <w:sz w:val="24"/>
+          <w:szCs w:val="24"/>
+          <w:lang w:val="en-US"/>
+        </w:rPr>
+      </w:pPr>
+    </w:p>
+    <w:p>
+      <w:pPr>
+        <w:pStyle w:val="PargrafodaLista"/>
+        <w:numPr>
+          <w:ilvl w:val="0"/>
+          <w:numId w:val="7"/>
+        </w:numPr>
+        <w:spacing w:before="100" w:beforeAutospacing="1" w:after="100" w:afterAutospacing="1" w:line="240" w:lineRule="auto"/>
+        <w:rPr>
+          <w:rFonts w:ascii="Times New Roman" w:hAnsi="Times New Roman" w:cs="Times New Roman"/>
+          <w:b/>
+          <w:sz w:val="24"/>
+          <w:szCs w:val="24"/>
+        </w:rPr>
+      </w:pPr>
+      <w:r>
+        <w:rPr>
+          <w:rFonts w:ascii="Times New Roman" w:hAnsi="Times New Roman" w:cs="Times New Roman"/>
+          <w:sz w:val="24"/>
+          <w:szCs w:val="24"/>
+          <w:lang w:val="en-US"/>
+        </w:rPr>
+        <w:tab/>
+      </w:r>
+      <w:r>
+        <w:rPr>
+          <w:rFonts w:ascii="Times New Roman" w:hAnsi="Times New Roman" w:cs="Times New Roman"/>
+          <w:b/>
+          <w:sz w:val="24"/>
+          <w:szCs w:val="24"/>
+        </w:rPr>
+        <w:t xml:space="preserve">LPC2294 </w:t>
+      </w:r>
+      <w:proofErr w:type="spellStart"/>
+      <w:r>
+        <w:rPr>
+          <w:rFonts w:ascii="Times New Roman" w:hAnsi="Times New Roman" w:cs="Times New Roman"/>
+          <w:b/>
+          <w:sz w:val="24"/>
+          <w:szCs w:val="24"/>
+        </w:rPr>
+        <w:t>User</w:t>
+      </w:r>
+      <w:proofErr w:type="spellEnd"/>
+      <w:r>
+        <w:rPr>
+          <w:rFonts w:ascii="Times New Roman" w:hAnsi="Times New Roman" w:cs="Times New Roman"/>
+          <w:b/>
+          <w:sz w:val="24"/>
+          <w:szCs w:val="24"/>
+        </w:rPr>
+        <w:t xml:space="preserve"> Manual</w:t>
+      </w:r>
+      <w:r>
+        <w:rPr>
+          <w:rFonts w:ascii="Times New Roman" w:hAnsi="Times New Roman" w:cs="Times New Roman"/>
+          <w:sz w:val="24"/>
+          <w:szCs w:val="24"/>
+        </w:rPr>
+        <w:br/>
+        <w:t>http://www.keil.com/dd/docs/datashts/philips/user_manual_lpc2119_2129_2194_2292_2294.pdf</w:t>
+      </w:r>
+      <w:r>
+        <w:rPr>
+          <w:rFonts w:ascii="Times New Roman" w:hAnsi="Times New Roman" w:cs="Times New Roman"/>
+          <w:sz w:val="24"/>
+          <w:szCs w:val="24"/>
+        </w:rPr>
+        <w:t>, 18-03-2011</w:t>
+      </w:r>
+    </w:p>
+    <w:p>
+      <w:pPr>
+        <w:pStyle w:val="PargrafodaLista"/>
+        <w:spacing w:line="360" w:lineRule="auto"/>
+        <w:jc w:val="both"/>
+        <w:rPr>
+          <w:rFonts w:ascii="Times New Roman" w:hAnsi="Times New Roman" w:cs="Times New Roman"/>
+          <w:sz w:val="24"/>
+          <w:szCs w:val="24"/>
+        </w:rPr>
+      </w:pPr>
+      <w:r>
+        <w:rPr>
+          <w:rFonts w:ascii="Times New Roman" w:hAnsi="Times New Roman" w:cs="Times New Roman"/>
+          <w:sz w:val="24"/>
+          <w:szCs w:val="24"/>
+        </w:rPr>
+        <w:tab/>
+      </w:r>
+    </w:p>
+    <w:p>
+      <w:pPr>
+        <w:pStyle w:val="PargrafodaLista"/>
+        <w:spacing w:line="360" w:lineRule="auto"/>
+        <w:ind w:left="1440"/>
+        <w:jc w:val="both"/>
+        <w:rPr>
+          <w:rFonts w:ascii="Times New Roman" w:hAnsi="Times New Roman" w:cs="Times New Roman"/>
+          <w:sz w:val="24"/>
+          <w:szCs w:val="24"/>
+        </w:rPr>
+        <w:sectPr>
+          <w:pgSz w:w="11906" w:h="16838"/>
+          <w:pgMar w:top="1417" w:right="1701" w:bottom="1417" w:left="1701" w:header="708" w:footer="708" w:gutter="0"/>
+          <w:cols w:space="708"/>
+          <w:docGrid w:linePitch="360"/>
+        </w:sectPr>
+      </w:pPr>
+    </w:p>
+    <w:p>
+      <w:pPr>
+        <w:spacing w:line="360" w:lineRule="auto"/>
+        <w:jc w:val="both"/>
+        <w:rPr>
+          <w:rFonts w:ascii="Times New Roman" w:hAnsi="Times New Roman" w:cs="Times New Roman"/>
+          <w:b/>
+          <w:sz w:val="24"/>
+          <w:szCs w:val="24"/>
+          <w:lang w:val="en-US"/>
+        </w:rPr>
+      </w:pPr>
+      <w:r>
+        <w:rPr>
+          <w:rFonts w:ascii="Times New Roman" w:hAnsi="Times New Roman" w:cs="Times New Roman"/>
+          <w:b/>
+          <w:sz w:val="24"/>
+          <w:szCs w:val="24"/>
+        </w:rPr>
+        <w:lastRenderedPageBreak/>
+        <w:br/>
+      </w:r>
+      <w:r>
+        <w:rPr>
+          <w:rFonts w:ascii="Times New Roman" w:hAnsi="Times New Roman" w:cs="Times New Roman"/>
+          <w:b/>
+          <w:sz w:val="24"/>
+          <w:szCs w:val="24"/>
+          <w:lang w:val="en-US"/>
+        </w:rPr>
+        <w:t>7</w:t>
+      </w:r>
+      <w:r>
+        <w:rPr>
+          <w:rFonts w:ascii="Times New Roman" w:hAnsi="Times New Roman" w:cs="Times New Roman"/>
+          <w:b/>
+          <w:sz w:val="24"/>
+          <w:szCs w:val="24"/>
+          <w:lang w:val="en-US"/>
+        </w:rPr>
+        <w:t xml:space="preserve">. </w:t>
+      </w:r>
+      <w:proofErr w:type="spellStart"/>
+      <w:r>
+        <w:rPr>
+          <w:rFonts w:ascii="Times New Roman" w:hAnsi="Times New Roman" w:cs="Times New Roman"/>
+          <w:b/>
+          <w:sz w:val="24"/>
+          <w:szCs w:val="24"/>
+          <w:lang w:val="en-US"/>
+        </w:rPr>
+        <w:t>Planeamento</w:t>
+      </w:r>
+      <w:proofErr w:type="spellEnd"/>
+    </w:p>
+    <w:p>
+      <w:pPr>
+        <w:rPr>
+          <w:rFonts w:ascii="Times New Roman" w:hAnsi="Times New Roman" w:cs="Times New Roman"/>
+          <w:sz w:val="24"/>
+          <w:szCs w:val="24"/>
+          <w:lang w:val="en-US"/>
+        </w:rPr>
+      </w:pPr>
+      <w:r>
+        <w:rPr>
+          <w:rFonts w:ascii="Times New Roman" w:hAnsi="Times New Roman" w:cs="Times New Roman"/>
+          <w:noProof/>
+          <w:sz w:val="24"/>
+          <w:szCs w:val="24"/>
+          <w:lang w:eastAsia="pt-PT"/>
+        </w:rPr>
+        <w:drawing>
+          <wp:inline distT="0" distB="0" distL="0" distR="0">
+            <wp:extent cx="8888730" cy="2987675"/>
+            <wp:effectExtent l="19050" t="0" r="7620" b="0"/>
+            <wp:docPr id="1" name="Imagem 1"/>
+            <wp:cNvGraphicFramePr>
+              <a:graphicFrameLocks xmlns:a="http://schemas.openxmlformats.org/drawingml/2006/main" noChangeAspect="1"/>
+            </wp:cNvGraphicFramePr>
+            <a:graphic xmlns:a="http://schemas.openxmlformats.org/drawingml/2006/main">
+              <a:graphicData uri="http://schemas.openxmlformats.org/drawingml/2006/picture">
+                <pic:pic xmlns:pic="http://schemas.openxmlformats.org/drawingml/2006/picture">
+                  <pic:nvPicPr>
+                    <pic:cNvPr id="0" name="Picture 1"/>
+                    <pic:cNvPicPr>
+                      <a:picLocks noChangeAspect="1" noChangeArrowheads="1"/>
+                    </pic:cNvPicPr>
+                  </pic:nvPicPr>
+                  <pic:blipFill>
+                    <a:blip r:embed="rId12" cstate="print"/>
+                    <a:srcRect/>
+                    <a:stretch>
+                      <a:fillRect/>
+                    </a:stretch>
+                  </pic:blipFill>
+                  <pic:spPr bwMode="auto">
+                    <a:xfrm>
+                      <a:off x="0" y="0"/>
+                      <a:ext cx="8888730" cy="2987675"/>
                     </a:xfrm>
                     <a:prstGeom prst="rect">
                       <a:avLst/>
@@ -1117,1655 +3427,43 @@
     </w:p>
     <w:p>
       <w:pPr>
-        <w:pStyle w:val="Legenda"/>
-        <w:jc w:val="center"/>
-        <w:rPr>
-          <w:rFonts w:ascii="Times New Roman" w:hAnsi="Times New Roman" w:cs="Times New Roman"/>
-          <w:sz w:val="24"/>
-          <w:szCs w:val="24"/>
-        </w:rPr>
-      </w:pPr>
-      <w:r>
-        <w:t xml:space="preserve">Figura </w:t>
-      </w:r>
-      <w:fldSimple w:instr=" SEQ Figura \* ARABIC ">
-        <w:r>
-          <w:rPr>
-            <w:noProof/>
-          </w:rPr>
-          <w:t>1</w:t>
-        </w:r>
-      </w:fldSimple>
-      <w:r>
-        <w:t xml:space="preserve"> - Arquitectura do Projecto</w:t>
-      </w:r>
-    </w:p>
-    <w:p>
-      <w:pPr>
-        <w:spacing w:line="360" w:lineRule="auto"/>
-        <w:jc w:val="both"/>
-        <w:rPr>
-          <w:rFonts w:ascii="Times New Roman" w:hAnsi="Times New Roman" w:cs="Times New Roman"/>
-          <w:sz w:val="24"/>
-          <w:szCs w:val="24"/>
-        </w:rPr>
-      </w:pPr>
-      <w:r>
-        <w:rPr>
-          <w:rFonts w:ascii="Times New Roman" w:hAnsi="Times New Roman" w:cs="Times New Roman"/>
-          <w:i/>
-          <w:sz w:val="24"/>
-          <w:szCs w:val="24"/>
-        </w:rPr>
-        <w:lastRenderedPageBreak/>
-        <w:t>O Maestro</w:t>
-      </w:r>
-      <w:r>
-        <w:rPr>
-          <w:rFonts w:ascii="Times New Roman" w:hAnsi="Times New Roman" w:cs="Times New Roman"/>
-          <w:sz w:val="24"/>
-          <w:szCs w:val="24"/>
-        </w:rPr>
-        <w:t xml:space="preserve"> será um sistema dedicado sobre a arquitectura </w:t>
-      </w:r>
-      <w:r>
-        <w:rPr>
-          <w:rFonts w:ascii="Times New Roman" w:hAnsi="Times New Roman" w:cs="Times New Roman"/>
-          <w:i/>
-          <w:sz w:val="24"/>
-          <w:szCs w:val="24"/>
-        </w:rPr>
-        <w:t>ARM7</w:t>
-      </w:r>
-      <w:r>
-        <w:rPr>
-          <w:rFonts w:ascii="Times New Roman" w:hAnsi="Times New Roman" w:cs="Times New Roman"/>
-          <w:i/>
-          <w:sz w:val="24"/>
-          <w:szCs w:val="24"/>
-        </w:rPr>
-        <w:t>[4]</w:t>
-      </w:r>
-      <w:r>
-        <w:rPr>
-          <w:rFonts w:ascii="Times New Roman" w:hAnsi="Times New Roman" w:cs="Times New Roman"/>
-          <w:sz w:val="24"/>
-          <w:szCs w:val="24"/>
-        </w:rPr>
-        <w:t xml:space="preserve"> que tratará de obter notas musicais e apresentá-las sob a forma de uma pauta musical. Para a </w:t>
-      </w:r>
-      <w:r>
-        <w:rPr>
-          <w:rFonts w:ascii="Times New Roman" w:hAnsi="Times New Roman" w:cs="Times New Roman"/>
-          <w:sz w:val="24"/>
-          <w:szCs w:val="24"/>
-        </w:rPr>
-        <w:t xml:space="preserve">captação do sinal de som </w:t>
-      </w:r>
-      <w:r>
-        <w:rPr>
-          <w:rFonts w:ascii="Times New Roman" w:hAnsi="Times New Roman" w:cs="Times New Roman"/>
-          <w:sz w:val="24"/>
-          <w:szCs w:val="24"/>
-        </w:rPr>
-        <w:t xml:space="preserve">vai utilizado o </w:t>
-      </w:r>
-      <w:r>
-        <w:rPr>
-          <w:rFonts w:ascii="Times New Roman" w:hAnsi="Times New Roman" w:cs="Times New Roman"/>
-          <w:i/>
-          <w:sz w:val="24"/>
-          <w:szCs w:val="24"/>
-        </w:rPr>
-        <w:t>ADC</w:t>
-      </w:r>
-      <w:r>
-        <w:rPr>
-          <w:rFonts w:ascii="Times New Roman" w:hAnsi="Times New Roman" w:cs="Times New Roman"/>
-          <w:sz w:val="24"/>
-          <w:szCs w:val="24"/>
-        </w:rPr>
-        <w:t xml:space="preserve"> contido no microcontrolador. Para o </w:t>
-      </w:r>
-      <w:r>
-        <w:rPr>
-          <w:rFonts w:ascii="Times New Roman" w:hAnsi="Times New Roman" w:cs="Times New Roman"/>
-          <w:i/>
-          <w:sz w:val="24"/>
-          <w:szCs w:val="24"/>
-        </w:rPr>
-        <w:t>input</w:t>
-      </w:r>
-      <w:r>
-        <w:rPr>
-          <w:rFonts w:ascii="Times New Roman" w:hAnsi="Times New Roman" w:cs="Times New Roman"/>
-          <w:sz w:val="24"/>
-          <w:szCs w:val="24"/>
-        </w:rPr>
-        <w:t xml:space="preserve"> e </w:t>
-      </w:r>
-      <w:r>
-        <w:rPr>
-          <w:rFonts w:ascii="Times New Roman" w:hAnsi="Times New Roman" w:cs="Times New Roman"/>
-          <w:i/>
-          <w:sz w:val="24"/>
-          <w:szCs w:val="24"/>
-        </w:rPr>
-        <w:t>output</w:t>
-      </w:r>
-      <w:r>
-        <w:rPr>
-          <w:rFonts w:ascii="Times New Roman" w:hAnsi="Times New Roman" w:cs="Times New Roman"/>
-          <w:sz w:val="24"/>
-          <w:szCs w:val="24"/>
-        </w:rPr>
-        <w:t xml:space="preserve"> irá ser usado um </w:t>
-      </w:r>
-      <w:r>
-        <w:rPr>
-          <w:rFonts w:ascii="Times New Roman" w:hAnsi="Times New Roman" w:cs="Times New Roman"/>
-          <w:i/>
-          <w:sz w:val="24"/>
-          <w:szCs w:val="24"/>
-        </w:rPr>
-        <w:t>LCD</w:t>
-      </w:r>
-      <w:r>
-        <w:rPr>
-          <w:rFonts w:ascii="Times New Roman" w:hAnsi="Times New Roman" w:cs="Times New Roman"/>
-          <w:sz w:val="24"/>
-          <w:szCs w:val="24"/>
-        </w:rPr>
-        <w:t xml:space="preserve"> gráfico </w:t>
-      </w:r>
-      <w:proofErr w:type="spellStart"/>
-      <w:r>
-        <w:rPr>
-          <w:rFonts w:ascii="Times New Roman" w:hAnsi="Times New Roman" w:cs="Times New Roman"/>
-          <w:i/>
-          <w:sz w:val="24"/>
-          <w:szCs w:val="24"/>
-        </w:rPr>
-        <w:t>touch</w:t>
-      </w:r>
-      <w:proofErr w:type="spellEnd"/>
-      <w:r>
-        <w:rPr>
-          <w:rFonts w:ascii="Times New Roman" w:hAnsi="Times New Roman" w:cs="Times New Roman"/>
-          <w:i/>
-          <w:sz w:val="24"/>
-          <w:szCs w:val="24"/>
-        </w:rPr>
-        <w:t xml:space="preserve"> </w:t>
-      </w:r>
-      <w:proofErr w:type="spellStart"/>
-      <w:r>
-        <w:rPr>
-          <w:rFonts w:ascii="Times New Roman" w:hAnsi="Times New Roman" w:cs="Times New Roman"/>
-          <w:i/>
-          <w:sz w:val="24"/>
-          <w:szCs w:val="24"/>
-        </w:rPr>
-        <w:t>screen</w:t>
-      </w:r>
-      <w:proofErr w:type="spellEnd"/>
-      <w:r>
-        <w:rPr>
-          <w:rFonts w:ascii="Times New Roman" w:hAnsi="Times New Roman" w:cs="Times New Roman"/>
-          <w:sz w:val="24"/>
-          <w:szCs w:val="24"/>
-        </w:rPr>
-        <w:t xml:space="preserve">. Por fim ainda irão ser construídas algumas bibliotecas de apoio à resolução final do projecto (figura 1), nomeadamente as drivers de acesso aos periféricos e para a implementação do algoritmo de </w:t>
-      </w:r>
-      <w:r>
-        <w:rPr>
-          <w:rFonts w:ascii="Times New Roman" w:hAnsi="Times New Roman" w:cs="Times New Roman"/>
-          <w:i/>
-          <w:sz w:val="24"/>
-          <w:szCs w:val="24"/>
-        </w:rPr>
-        <w:t>Goertze</w:t>
-      </w:r>
-      <w:r>
-        <w:rPr>
-          <w:rFonts w:ascii="Times New Roman" w:hAnsi="Times New Roman" w:cs="Times New Roman"/>
-          <w:i/>
-          <w:sz w:val="24"/>
-          <w:szCs w:val="24"/>
-        </w:rPr>
-        <w:t>l</w:t>
-      </w:r>
-      <w:r>
-        <w:rPr>
-          <w:rFonts w:ascii="Times New Roman" w:hAnsi="Times New Roman" w:cs="Times New Roman"/>
-          <w:sz w:val="24"/>
-          <w:szCs w:val="24"/>
-        </w:rPr>
-        <w:t>.</w:t>
-      </w:r>
-    </w:p>
-    <w:p>
-      <w:pPr>
-        <w:spacing w:line="360" w:lineRule="auto"/>
-        <w:jc w:val="both"/>
-        <w:rPr>
-          <w:rFonts w:ascii="Times New Roman" w:hAnsi="Times New Roman" w:cs="Times New Roman"/>
-          <w:b/>
-          <w:sz w:val="24"/>
-          <w:szCs w:val="24"/>
-        </w:rPr>
-      </w:pPr>
-    </w:p>
-    <w:p>
-      <w:pPr>
-        <w:spacing w:line="360" w:lineRule="auto"/>
-        <w:jc w:val="both"/>
-        <w:rPr>
-          <w:rFonts w:ascii="Times New Roman" w:hAnsi="Times New Roman" w:cs="Times New Roman"/>
-          <w:b/>
-          <w:sz w:val="24"/>
-          <w:szCs w:val="24"/>
-        </w:rPr>
-      </w:pPr>
-      <w:r>
-        <w:rPr>
-          <w:rFonts w:ascii="Times New Roman" w:hAnsi="Times New Roman" w:cs="Times New Roman"/>
-          <w:b/>
-          <w:sz w:val="24"/>
-          <w:szCs w:val="24"/>
-        </w:rPr>
-        <w:t>3. Análise</w:t>
-      </w:r>
-    </w:p>
-    <w:p>
-      <w:pPr>
-        <w:pStyle w:val="Ttulo1"/>
-        <w:spacing w:line="360" w:lineRule="auto"/>
-        <w:rPr>
-          <w:rFonts w:eastAsiaTheme="minorHAnsi"/>
-          <w:b w:val="0"/>
-          <w:bCs w:val="0"/>
-          <w:kern w:val="0"/>
-          <w:sz w:val="24"/>
-          <w:szCs w:val="24"/>
-          <w:lang w:eastAsia="en-US"/>
-        </w:rPr>
-      </w:pPr>
-      <w:r>
-        <w:rPr>
-          <w:rFonts w:eastAsiaTheme="minorHAnsi"/>
-          <w:b w:val="0"/>
-          <w:bCs w:val="0"/>
-          <w:kern w:val="0"/>
-          <w:sz w:val="24"/>
-          <w:szCs w:val="24"/>
-          <w:lang w:eastAsia="en-US"/>
-        </w:rPr>
-        <w:t xml:space="preserve">Após a analise do projecto constatou-se que </w:t>
-      </w:r>
-      <w:r>
-        <w:rPr>
-          <w:rFonts w:eastAsiaTheme="minorHAnsi"/>
-          <w:b w:val="0"/>
-          <w:bCs w:val="0"/>
-          <w:kern w:val="0"/>
-          <w:sz w:val="24"/>
-          <w:szCs w:val="24"/>
-          <w:lang w:eastAsia="en-US"/>
-        </w:rPr>
-        <w:t>os problemas mais relevantes eram a captação e processamento do som. As frequências que se pretende capturar e processar estão entre de 27</w:t>
-      </w:r>
-      <w:r>
-        <w:rPr>
-          <w:rFonts w:eastAsiaTheme="minorHAnsi"/>
-          <w:b w:val="0"/>
-          <w:bCs w:val="0"/>
-          <w:kern w:val="0"/>
-          <w:sz w:val="24"/>
-          <w:szCs w:val="24"/>
-          <w:lang w:eastAsia="en-US"/>
-        </w:rPr>
-        <w:t>H</w:t>
-      </w:r>
-      <w:r>
-        <w:rPr>
-          <w:rFonts w:eastAsiaTheme="minorHAnsi"/>
-          <w:b w:val="0"/>
-          <w:bCs w:val="0"/>
-          <w:kern w:val="0"/>
-          <w:sz w:val="24"/>
-          <w:szCs w:val="24"/>
-          <w:lang w:eastAsia="en-US"/>
-        </w:rPr>
-        <w:t>z e 4186</w:t>
-      </w:r>
-      <w:r>
-        <w:rPr>
-          <w:rFonts w:eastAsiaTheme="minorHAnsi"/>
-          <w:b w:val="0"/>
-          <w:bCs w:val="0"/>
-          <w:kern w:val="0"/>
-          <w:sz w:val="24"/>
-          <w:szCs w:val="24"/>
-          <w:lang w:eastAsia="en-US"/>
-        </w:rPr>
-        <w:t>H</w:t>
-      </w:r>
-      <w:r>
-        <w:rPr>
-          <w:rFonts w:eastAsiaTheme="minorHAnsi"/>
-          <w:b w:val="0"/>
-          <w:bCs w:val="0"/>
-          <w:kern w:val="0"/>
-          <w:sz w:val="24"/>
-          <w:szCs w:val="24"/>
-          <w:lang w:eastAsia="en-US"/>
-        </w:rPr>
-        <w:t xml:space="preserve">z portanto necessita-se </w:t>
-      </w:r>
-      <w:r>
-        <w:rPr>
-          <w:rFonts w:eastAsiaTheme="minorHAnsi"/>
-          <w:b w:val="0"/>
-          <w:bCs w:val="0"/>
-          <w:kern w:val="0"/>
-          <w:sz w:val="24"/>
-          <w:szCs w:val="24"/>
-          <w:lang w:eastAsia="en-US"/>
-        </w:rPr>
-        <w:t>no mínimo de uma frequência de amostragem 8000</w:t>
-      </w:r>
-      <w:r>
-        <w:rPr>
-          <w:rFonts w:eastAsiaTheme="minorHAnsi"/>
-          <w:b w:val="0"/>
-          <w:bCs w:val="0"/>
-          <w:kern w:val="0"/>
-          <w:sz w:val="24"/>
-          <w:szCs w:val="24"/>
-          <w:lang w:eastAsia="en-US"/>
-        </w:rPr>
-        <w:t>Hz</w:t>
-      </w:r>
-      <w:r>
-        <w:rPr>
-          <w:rFonts w:eastAsiaTheme="minorHAnsi"/>
-          <w:b w:val="0"/>
-          <w:bCs w:val="0"/>
-          <w:kern w:val="0"/>
-          <w:sz w:val="24"/>
-          <w:szCs w:val="24"/>
-          <w:lang w:eastAsia="en-US"/>
-        </w:rPr>
-        <w:t xml:space="preserve"> (pelo teorema de </w:t>
-      </w:r>
-      <w:proofErr w:type="spellStart"/>
-      <w:r>
-        <w:rPr>
-          <w:rFonts w:eastAsiaTheme="minorHAnsi"/>
-          <w:b w:val="0"/>
-          <w:bCs w:val="0"/>
-          <w:i/>
-          <w:kern w:val="0"/>
-          <w:sz w:val="24"/>
-          <w:szCs w:val="24"/>
-          <w:lang w:eastAsia="en-US"/>
-        </w:rPr>
-        <w:t>Nyquist</w:t>
-      </w:r>
-      <w:proofErr w:type="spellEnd"/>
-      <w:r>
-        <w:rPr>
-          <w:rFonts w:eastAsiaTheme="minorHAnsi"/>
-          <w:b w:val="0"/>
-          <w:bCs w:val="0"/>
-          <w:kern w:val="0"/>
-          <w:sz w:val="24"/>
-          <w:szCs w:val="24"/>
-          <w:lang w:eastAsia="en-US"/>
-        </w:rPr>
-        <w:t xml:space="preserve">). O </w:t>
-      </w:r>
-      <w:r>
-        <w:rPr>
-          <w:rFonts w:eastAsiaTheme="minorHAnsi"/>
-          <w:b w:val="0"/>
-          <w:bCs w:val="0"/>
-          <w:i/>
-          <w:kern w:val="0"/>
-          <w:sz w:val="24"/>
-          <w:szCs w:val="24"/>
-          <w:lang w:eastAsia="en-US"/>
-        </w:rPr>
-        <w:t>ADC</w:t>
-      </w:r>
-      <w:r>
-        <w:rPr>
-          <w:rFonts w:eastAsiaTheme="minorHAnsi"/>
-          <w:b w:val="0"/>
-          <w:bCs w:val="0"/>
-          <w:kern w:val="0"/>
-          <w:sz w:val="24"/>
-          <w:szCs w:val="24"/>
-          <w:lang w:eastAsia="en-US"/>
-        </w:rPr>
-        <w:t xml:space="preserve"> pode funcionar a mais de 400,000Hz logo é uma solução mais que suficiente para a captação das frequências pretendidas.</w:t>
-      </w:r>
-    </w:p>
-    <w:p>
-      <w:pPr>
-        <w:spacing w:line="360" w:lineRule="auto"/>
-        <w:jc w:val="both"/>
-        <w:rPr>
-          <w:rFonts w:ascii="Times New Roman" w:hAnsi="Times New Roman" w:cs="Times New Roman"/>
-          <w:b/>
-          <w:sz w:val="24"/>
-          <w:szCs w:val="24"/>
-        </w:rPr>
-      </w:pPr>
-      <w:r>
-        <w:rPr>
-          <w:rFonts w:ascii="Times New Roman" w:hAnsi="Times New Roman" w:cs="Times New Roman"/>
-          <w:b/>
-          <w:sz w:val="24"/>
-          <w:szCs w:val="24"/>
-        </w:rPr>
-        <w:t>3.</w:t>
-      </w:r>
-      <w:r>
-        <w:rPr>
-          <w:rFonts w:ascii="Times New Roman" w:hAnsi="Times New Roman" w:cs="Times New Roman"/>
-          <w:b/>
-          <w:sz w:val="24"/>
-          <w:szCs w:val="24"/>
-        </w:rPr>
-        <w:t>1</w:t>
-      </w:r>
-      <w:r>
-        <w:rPr>
-          <w:rFonts w:ascii="Times New Roman" w:hAnsi="Times New Roman" w:cs="Times New Roman"/>
-          <w:b/>
-          <w:sz w:val="24"/>
-          <w:szCs w:val="24"/>
-        </w:rPr>
-        <w:t xml:space="preserve"> </w:t>
-      </w:r>
-      <w:r>
-        <w:rPr>
-          <w:rFonts w:ascii="Times New Roman" w:hAnsi="Times New Roman" w:cs="Times New Roman"/>
-          <w:b/>
-          <w:sz w:val="24"/>
-          <w:szCs w:val="24"/>
-        </w:rPr>
-        <w:t>Processamento do som</w:t>
-      </w:r>
-    </w:p>
-    <w:p>
-      <w:pPr>
-        <w:spacing w:line="360" w:lineRule="auto"/>
-        <w:jc w:val="both"/>
-        <w:rPr>
-          <w:rFonts w:ascii="Times New Roman" w:hAnsi="Times New Roman" w:cs="Times New Roman"/>
-          <w:sz w:val="24"/>
-          <w:szCs w:val="24"/>
-        </w:rPr>
-      </w:pPr>
-      <w:r>
-        <w:rPr>
-          <w:rFonts w:ascii="Times New Roman" w:hAnsi="Times New Roman" w:cs="Times New Roman"/>
-          <w:sz w:val="24"/>
-          <w:szCs w:val="24"/>
-        </w:rPr>
-        <w:tab/>
-      </w:r>
-      <w:r>
-        <w:rPr>
-          <w:rFonts w:ascii="Times New Roman" w:hAnsi="Times New Roman" w:cs="Times New Roman"/>
-          <w:sz w:val="24"/>
-          <w:szCs w:val="24"/>
-        </w:rPr>
-        <w:t>Uma vez que o projecto irá ser implementado sobre um microcontrolador existem alguns factores a ter em consideração na escolha do algoritmo de processamento</w:t>
-      </w:r>
-      <w:r>
-        <w:rPr>
-          <w:rFonts w:ascii="Times New Roman" w:hAnsi="Times New Roman" w:cs="Times New Roman"/>
-          <w:sz w:val="24"/>
-          <w:szCs w:val="24"/>
-        </w:rPr>
-        <w:t xml:space="preserve"> este deverá</w:t>
-      </w:r>
-      <w:r>
-        <w:rPr>
-          <w:rFonts w:ascii="Times New Roman" w:hAnsi="Times New Roman" w:cs="Times New Roman"/>
-          <w:sz w:val="24"/>
-          <w:szCs w:val="24"/>
-        </w:rPr>
-        <w:t>:</w:t>
-      </w:r>
-    </w:p>
-    <w:p>
-      <w:pPr>
-        <w:pStyle w:val="PargrafodaLista"/>
-        <w:numPr>
-          <w:ilvl w:val="0"/>
-          <w:numId w:val="5"/>
-        </w:numPr>
-        <w:spacing w:line="360" w:lineRule="auto"/>
-        <w:jc w:val="both"/>
-        <w:rPr>
-          <w:rFonts w:ascii="Times New Roman" w:hAnsi="Times New Roman" w:cs="Times New Roman"/>
-          <w:sz w:val="24"/>
-          <w:szCs w:val="24"/>
-        </w:rPr>
-      </w:pPr>
-      <w:r>
-        <w:rPr>
-          <w:rFonts w:ascii="Times New Roman" w:hAnsi="Times New Roman" w:cs="Times New Roman"/>
-          <w:sz w:val="24"/>
-          <w:szCs w:val="24"/>
-        </w:rPr>
-        <w:t>E</w:t>
-      </w:r>
-      <w:r>
-        <w:rPr>
-          <w:rFonts w:ascii="Times New Roman" w:hAnsi="Times New Roman" w:cs="Times New Roman"/>
-          <w:sz w:val="24"/>
-          <w:szCs w:val="24"/>
-        </w:rPr>
-        <w:t xml:space="preserve">star preparado para funcionar com arquitecturas que não tenham suporte para </w:t>
-      </w:r>
-      <w:proofErr w:type="spellStart"/>
-      <w:r>
-        <w:rPr>
-          <w:rFonts w:ascii="Times New Roman" w:hAnsi="Times New Roman" w:cs="Times New Roman"/>
-          <w:i/>
-          <w:sz w:val="24"/>
-          <w:szCs w:val="24"/>
-        </w:rPr>
-        <w:t>floating</w:t>
-      </w:r>
-      <w:proofErr w:type="spellEnd"/>
-      <w:r>
-        <w:rPr>
-          <w:rFonts w:ascii="Times New Roman" w:hAnsi="Times New Roman" w:cs="Times New Roman"/>
-          <w:i/>
-          <w:sz w:val="24"/>
-          <w:szCs w:val="24"/>
-        </w:rPr>
-        <w:t xml:space="preserve"> </w:t>
-      </w:r>
-      <w:proofErr w:type="spellStart"/>
-      <w:r>
-        <w:rPr>
-          <w:rFonts w:ascii="Times New Roman" w:hAnsi="Times New Roman" w:cs="Times New Roman"/>
-          <w:i/>
-          <w:sz w:val="24"/>
-          <w:szCs w:val="24"/>
-        </w:rPr>
-        <w:t>point</w:t>
-      </w:r>
-      <w:proofErr w:type="spellEnd"/>
-      <w:r>
-        <w:rPr>
-          <w:rFonts w:ascii="Times New Roman" w:hAnsi="Times New Roman" w:cs="Times New Roman"/>
-          <w:sz w:val="24"/>
-          <w:szCs w:val="24"/>
-        </w:rPr>
-        <w:t xml:space="preserve"> (</w:t>
-      </w:r>
-      <w:r>
-        <w:rPr>
-          <w:rFonts w:ascii="Times New Roman" w:hAnsi="Times New Roman" w:cs="Times New Roman"/>
-          <w:i/>
-          <w:sz w:val="24"/>
-          <w:szCs w:val="24"/>
-        </w:rPr>
-        <w:t>FPU</w:t>
-      </w:r>
-      <w:r>
-        <w:rPr>
-          <w:rFonts w:ascii="Times New Roman" w:hAnsi="Times New Roman" w:cs="Times New Roman"/>
-          <w:sz w:val="24"/>
-          <w:szCs w:val="24"/>
-        </w:rPr>
-        <w:t>)</w:t>
-      </w:r>
-      <w:r>
-        <w:rPr>
-          <w:rFonts w:ascii="Times New Roman" w:hAnsi="Times New Roman" w:cs="Times New Roman"/>
-          <w:sz w:val="24"/>
-          <w:szCs w:val="24"/>
-        </w:rPr>
-        <w:t>.</w:t>
-      </w:r>
-    </w:p>
-    <w:p>
-      <w:pPr>
-        <w:pStyle w:val="PargrafodaLista"/>
-        <w:numPr>
-          <w:ilvl w:val="0"/>
-          <w:numId w:val="5"/>
-        </w:numPr>
-        <w:spacing w:line="360" w:lineRule="auto"/>
-        <w:jc w:val="both"/>
-        <w:rPr>
-          <w:rFonts w:ascii="Times New Roman" w:hAnsi="Times New Roman" w:cs="Times New Roman"/>
-          <w:sz w:val="24"/>
-          <w:szCs w:val="24"/>
-        </w:rPr>
-      </w:pPr>
-      <w:r>
-        <w:rPr>
-          <w:rFonts w:ascii="Times New Roman" w:hAnsi="Times New Roman" w:cs="Times New Roman"/>
-          <w:sz w:val="24"/>
-          <w:szCs w:val="24"/>
-        </w:rPr>
-        <w:t xml:space="preserve">Ter uma latência baixa de processamento </w:t>
-      </w:r>
-      <w:r>
-        <w:rPr>
-          <w:rFonts w:ascii="Times New Roman" w:hAnsi="Times New Roman" w:cs="Times New Roman"/>
-          <w:sz w:val="24"/>
-          <w:szCs w:val="24"/>
-        </w:rPr>
-        <w:t>.</w:t>
-      </w:r>
-    </w:p>
-    <w:p>
-      <w:pPr>
-        <w:pStyle w:val="PargrafodaLista"/>
-        <w:numPr>
-          <w:ilvl w:val="0"/>
-          <w:numId w:val="5"/>
-        </w:numPr>
-        <w:spacing w:line="360" w:lineRule="auto"/>
-        <w:jc w:val="both"/>
-        <w:rPr>
-          <w:rFonts w:ascii="Times New Roman" w:hAnsi="Times New Roman" w:cs="Times New Roman"/>
-          <w:sz w:val="24"/>
-          <w:szCs w:val="24"/>
-        </w:rPr>
-      </w:pPr>
-      <w:r>
-        <w:rPr>
-          <w:rFonts w:ascii="Times New Roman" w:hAnsi="Times New Roman" w:cs="Times New Roman"/>
-          <w:sz w:val="24"/>
-          <w:szCs w:val="24"/>
-        </w:rPr>
-        <w:t>S</w:t>
-      </w:r>
-      <w:r>
-        <w:rPr>
-          <w:rFonts w:ascii="Times New Roman" w:hAnsi="Times New Roman" w:cs="Times New Roman"/>
-          <w:sz w:val="24"/>
-          <w:szCs w:val="24"/>
-        </w:rPr>
-        <w:t xml:space="preserve">er </w:t>
-      </w:r>
-      <w:proofErr w:type="spellStart"/>
-      <w:r>
-        <w:rPr>
-          <w:rFonts w:ascii="Times New Roman" w:hAnsi="Times New Roman" w:cs="Times New Roman"/>
-          <w:sz w:val="24"/>
-          <w:szCs w:val="24"/>
-        </w:rPr>
-        <w:t>paralelisável</w:t>
-      </w:r>
-      <w:proofErr w:type="spellEnd"/>
-      <w:r>
-        <w:rPr>
-          <w:rFonts w:ascii="Times New Roman" w:hAnsi="Times New Roman" w:cs="Times New Roman"/>
-          <w:sz w:val="24"/>
-          <w:szCs w:val="24"/>
-        </w:rPr>
-        <w:t>, ou seja, deverá ser possível para uma dada amostra verificar a presença de várias notas musicais em simultâneo.</w:t>
-      </w:r>
-    </w:p>
-    <w:p>
-      <w:pPr>
-        <w:spacing w:line="360" w:lineRule="auto"/>
-        <w:jc w:val="both"/>
-        <w:rPr>
-          <w:rFonts w:ascii="Times New Roman" w:hAnsi="Times New Roman" w:cs="Times New Roman"/>
-          <w:sz w:val="24"/>
-          <w:szCs w:val="24"/>
-        </w:rPr>
-      </w:pPr>
-      <w:r>
-        <w:rPr>
-          <w:rFonts w:ascii="Times New Roman" w:hAnsi="Times New Roman" w:cs="Times New Roman"/>
-          <w:sz w:val="24"/>
-          <w:szCs w:val="24"/>
-        </w:rPr>
-        <w:t>O algoritmo de Goertzel</w:t>
-      </w:r>
-      <w:r>
-        <w:rPr>
-          <w:rFonts w:ascii="Times New Roman" w:hAnsi="Times New Roman" w:cs="Times New Roman"/>
-          <w:sz w:val="24"/>
-          <w:szCs w:val="24"/>
-        </w:rPr>
-        <w:t>[1]</w:t>
-      </w:r>
-      <w:r>
-        <w:rPr>
-          <w:rFonts w:ascii="Times New Roman" w:hAnsi="Times New Roman" w:cs="Times New Roman"/>
-          <w:sz w:val="24"/>
-          <w:szCs w:val="24"/>
-        </w:rPr>
-        <w:t xml:space="preserve"> cumpre todos os requisitos descritos anteriormente sendo portanto a solu</w:t>
-      </w:r>
-      <w:r>
-        <w:rPr>
-          <w:rFonts w:ascii="Times New Roman" w:hAnsi="Times New Roman" w:cs="Times New Roman"/>
-          <w:sz w:val="24"/>
-          <w:szCs w:val="24"/>
-        </w:rPr>
-        <w:t>ção para o processamento do som.</w:t>
-      </w:r>
-      <w:r>
-        <w:rPr>
-          <w:rFonts w:ascii="Times New Roman" w:hAnsi="Times New Roman" w:cs="Times New Roman"/>
-          <w:sz w:val="24"/>
-          <w:szCs w:val="24"/>
-        </w:rPr>
-        <w:br/>
-        <w:t xml:space="preserve">O algoritmo de Goertzel utiliza a </w:t>
-      </w:r>
-      <w:r>
-        <w:rPr>
-          <w:rFonts w:ascii="Times New Roman" w:hAnsi="Times New Roman" w:cs="Times New Roman"/>
-          <w:sz w:val="24"/>
-          <w:szCs w:val="24"/>
-        </w:rPr>
-        <w:t>energia</w:t>
-      </w:r>
-      <w:r>
-        <w:rPr>
-          <w:rFonts w:ascii="Times New Roman" w:hAnsi="Times New Roman" w:cs="Times New Roman"/>
-          <w:sz w:val="24"/>
-          <w:szCs w:val="24"/>
-        </w:rPr>
-        <w:t xml:space="preserve"> do sinal para calcular a presença de uma dada </w:t>
-      </w:r>
-      <w:r>
-        <w:rPr>
-          <w:rFonts w:ascii="Times New Roman" w:hAnsi="Times New Roman" w:cs="Times New Roman"/>
-          <w:sz w:val="24"/>
-          <w:szCs w:val="24"/>
-        </w:rPr>
-        <w:t>frequência</w:t>
-      </w:r>
-      <w:r>
-        <w:rPr>
-          <w:rFonts w:ascii="Times New Roman" w:hAnsi="Times New Roman" w:cs="Times New Roman"/>
-          <w:sz w:val="24"/>
-          <w:szCs w:val="24"/>
-        </w:rPr>
-        <w:t xml:space="preserve">, ou seja, é calculado </w:t>
-      </w:r>
-      <w:r>
-        <w:rPr>
-          <w:rFonts w:ascii="Times New Roman" w:hAnsi="Times New Roman" w:cs="Times New Roman"/>
-          <w:sz w:val="24"/>
-          <w:szCs w:val="24"/>
-        </w:rPr>
-        <w:t xml:space="preserve">a energia do sinal e a energia relativa dessa dada frequência no sinal, comparando os dois valores é possível </w:t>
-      </w:r>
-      <w:r>
-        <w:rPr>
-          <w:rFonts w:ascii="Times New Roman" w:hAnsi="Times New Roman" w:cs="Times New Roman"/>
-          <w:sz w:val="24"/>
-          <w:szCs w:val="24"/>
-        </w:rPr>
-        <w:t>verificar</w:t>
-      </w:r>
-      <w:r>
-        <w:rPr>
-          <w:rFonts w:ascii="Times New Roman" w:hAnsi="Times New Roman" w:cs="Times New Roman"/>
-          <w:sz w:val="24"/>
-          <w:szCs w:val="24"/>
-        </w:rPr>
-        <w:t xml:space="preserve"> quanto é que a frequência contribuiu para a energia do sinal, quanto menor a diferença entre a energia do sinal e a energia da frequência, maior é a contribuição da frequência para o sinal, </w:t>
-      </w:r>
-      <w:r>
-        <w:rPr>
-          <w:rFonts w:ascii="Times New Roman" w:hAnsi="Times New Roman" w:cs="Times New Roman"/>
-          <w:sz w:val="24"/>
-          <w:szCs w:val="24"/>
-        </w:rPr>
-        <w:lastRenderedPageBreak/>
-        <w:t>assim definindo um limite nesta diferença é possível avaliar se uma frequência se encontra ou não no sinal</w:t>
-      </w:r>
-      <w:r>
-        <w:rPr>
-          <w:rFonts w:ascii="Times New Roman" w:hAnsi="Times New Roman" w:cs="Times New Roman"/>
-          <w:sz w:val="24"/>
-          <w:szCs w:val="24"/>
-        </w:rPr>
-        <w:t xml:space="preserve"> [2]</w:t>
-      </w:r>
-      <w:r>
-        <w:rPr>
-          <w:rFonts w:ascii="Times New Roman" w:hAnsi="Times New Roman" w:cs="Times New Roman"/>
-          <w:sz w:val="24"/>
-          <w:szCs w:val="24"/>
-        </w:rPr>
-        <w:t>.</w:t>
-      </w:r>
-    </w:p>
-    <w:p>
-      <w:pPr>
-        <w:spacing w:line="360" w:lineRule="auto"/>
-        <w:jc w:val="both"/>
-        <w:rPr>
-          <w:rFonts w:ascii="Times New Roman" w:hAnsi="Times New Roman" w:cs="Times New Roman"/>
-          <w:b/>
-          <w:sz w:val="24"/>
-          <w:szCs w:val="24"/>
-        </w:rPr>
-      </w:pPr>
-      <w:r>
-        <w:rPr>
-          <w:rFonts w:ascii="Times New Roman" w:hAnsi="Times New Roman" w:cs="Times New Roman"/>
-          <w:b/>
-          <w:sz w:val="24"/>
-          <w:szCs w:val="24"/>
-        </w:rPr>
-        <w:t>Recursos</w:t>
-      </w:r>
-      <w:r>
-        <w:rPr>
-          <w:rFonts w:ascii="Times New Roman" w:hAnsi="Times New Roman" w:cs="Times New Roman"/>
-          <w:b/>
-          <w:sz w:val="24"/>
-          <w:szCs w:val="24"/>
-        </w:rPr>
-        <w:t>:</w:t>
-      </w:r>
-    </w:p>
-    <w:p>
-      <w:pPr>
-        <w:pStyle w:val="PargrafodaLista"/>
-        <w:numPr>
-          <w:ilvl w:val="0"/>
-          <w:numId w:val="6"/>
-        </w:numPr>
-        <w:spacing w:line="360" w:lineRule="auto"/>
-        <w:jc w:val="both"/>
-        <w:rPr>
-          <w:rFonts w:ascii="Times New Roman" w:hAnsi="Times New Roman" w:cs="Times New Roman"/>
-          <w:sz w:val="24"/>
-          <w:szCs w:val="24"/>
-        </w:rPr>
-      </w:pPr>
-      <w:r>
-        <w:rPr>
-          <w:rFonts w:ascii="Times New Roman" w:hAnsi="Times New Roman" w:cs="Times New Roman"/>
-          <w:sz w:val="24"/>
-          <w:szCs w:val="24"/>
-        </w:rPr>
-        <w:t>Microcontrolador ARM</w:t>
-      </w:r>
-      <w:r>
-        <w:rPr>
-          <w:rFonts w:ascii="Times New Roman" w:hAnsi="Times New Roman" w:cs="Times New Roman"/>
-          <w:sz w:val="24"/>
-          <w:szCs w:val="24"/>
-        </w:rPr>
-        <w:t>7</w:t>
-      </w:r>
-      <w:r>
-        <w:rPr>
-          <w:rFonts w:ascii="Times New Roman" w:hAnsi="Times New Roman" w:cs="Times New Roman"/>
-          <w:sz w:val="24"/>
-          <w:szCs w:val="24"/>
-        </w:rPr>
-        <w:t>.</w:t>
-      </w:r>
-    </w:p>
-    <w:p>
-      <w:pPr>
-        <w:pStyle w:val="PargrafodaLista"/>
-        <w:numPr>
-          <w:ilvl w:val="0"/>
-          <w:numId w:val="6"/>
-        </w:numPr>
-        <w:spacing w:line="360" w:lineRule="auto"/>
-        <w:jc w:val="both"/>
-        <w:rPr>
-          <w:rFonts w:ascii="Times New Roman" w:hAnsi="Times New Roman" w:cs="Times New Roman"/>
-          <w:sz w:val="24"/>
-          <w:szCs w:val="24"/>
-        </w:rPr>
-      </w:pPr>
-      <w:r>
-        <w:rPr>
-          <w:rFonts w:ascii="Times New Roman" w:hAnsi="Times New Roman" w:cs="Times New Roman"/>
-          <w:i/>
-          <w:sz w:val="24"/>
-          <w:szCs w:val="24"/>
-        </w:rPr>
-        <w:t>LCD</w:t>
-      </w:r>
-      <w:r>
-        <w:rPr>
-          <w:rFonts w:ascii="Times New Roman" w:hAnsi="Times New Roman" w:cs="Times New Roman"/>
-          <w:i/>
-          <w:sz w:val="24"/>
-          <w:szCs w:val="24"/>
-        </w:rPr>
-        <w:t xml:space="preserve"> RGB</w:t>
-      </w:r>
-      <w:r>
-        <w:rPr>
-          <w:rFonts w:ascii="Times New Roman" w:hAnsi="Times New Roman" w:cs="Times New Roman"/>
-          <w:sz w:val="24"/>
-          <w:szCs w:val="24"/>
-        </w:rPr>
-        <w:t xml:space="preserve"> gráfico com </w:t>
-      </w:r>
-      <w:proofErr w:type="spellStart"/>
-      <w:r>
-        <w:rPr>
-          <w:rFonts w:ascii="Times New Roman" w:hAnsi="Times New Roman" w:cs="Times New Roman"/>
-          <w:i/>
-          <w:sz w:val="24"/>
-          <w:szCs w:val="24"/>
-        </w:rPr>
-        <w:t>touch</w:t>
-      </w:r>
-      <w:proofErr w:type="spellEnd"/>
-      <w:r>
-        <w:rPr>
-          <w:rFonts w:ascii="Times New Roman" w:hAnsi="Times New Roman" w:cs="Times New Roman"/>
-          <w:i/>
-          <w:sz w:val="24"/>
-          <w:szCs w:val="24"/>
-        </w:rPr>
-        <w:t xml:space="preserve"> </w:t>
-      </w:r>
-      <w:proofErr w:type="spellStart"/>
-      <w:r>
-        <w:rPr>
-          <w:rFonts w:ascii="Times New Roman" w:hAnsi="Times New Roman" w:cs="Times New Roman"/>
-          <w:i/>
-          <w:sz w:val="24"/>
-          <w:szCs w:val="24"/>
-        </w:rPr>
-        <w:t>screen</w:t>
-      </w:r>
-      <w:proofErr w:type="spellEnd"/>
-      <w:r>
-        <w:rPr>
-          <w:rFonts w:ascii="Times New Roman" w:hAnsi="Times New Roman" w:cs="Times New Roman"/>
-          <w:sz w:val="24"/>
-          <w:szCs w:val="24"/>
-        </w:rPr>
-        <w:t>.</w:t>
-      </w:r>
-    </w:p>
-    <w:p>
-      <w:pPr>
-        <w:pStyle w:val="PargrafodaLista"/>
-        <w:numPr>
-          <w:ilvl w:val="0"/>
-          <w:numId w:val="6"/>
-        </w:numPr>
-        <w:spacing w:line="360" w:lineRule="auto"/>
-        <w:jc w:val="both"/>
-        <w:rPr>
-          <w:rFonts w:ascii="Times New Roman" w:hAnsi="Times New Roman" w:cs="Times New Roman"/>
-          <w:sz w:val="24"/>
-          <w:szCs w:val="24"/>
-        </w:rPr>
-      </w:pPr>
-      <w:r>
-        <w:rPr>
-          <w:rFonts w:ascii="Times New Roman" w:hAnsi="Times New Roman" w:cs="Times New Roman"/>
-          <w:sz w:val="24"/>
-          <w:szCs w:val="24"/>
-        </w:rPr>
-        <w:t xml:space="preserve">Ferramentas </w:t>
-      </w:r>
-      <w:r>
-        <w:rPr>
-          <w:rFonts w:ascii="Times New Roman" w:hAnsi="Times New Roman" w:cs="Times New Roman"/>
-          <w:sz w:val="24"/>
-          <w:szCs w:val="24"/>
-        </w:rPr>
-        <w:t xml:space="preserve">open-source da </w:t>
-      </w:r>
-      <w:r>
-        <w:rPr>
-          <w:rFonts w:ascii="Times New Roman" w:hAnsi="Times New Roman" w:cs="Times New Roman"/>
-          <w:i/>
-          <w:sz w:val="24"/>
-          <w:szCs w:val="24"/>
-        </w:rPr>
-        <w:t>GNU</w:t>
-      </w:r>
-      <w:r>
-        <w:rPr>
-          <w:rFonts w:ascii="Times New Roman" w:hAnsi="Times New Roman" w:cs="Times New Roman"/>
-          <w:sz w:val="24"/>
-          <w:szCs w:val="24"/>
-        </w:rPr>
-        <w:t xml:space="preserve"> para desenvolvimento sobre a arquitectura A</w:t>
-      </w:r>
-      <w:r>
-        <w:rPr>
-          <w:rFonts w:ascii="Times New Roman" w:hAnsi="Times New Roman" w:cs="Times New Roman"/>
-          <w:i/>
-          <w:sz w:val="24"/>
-          <w:szCs w:val="24"/>
-        </w:rPr>
-        <w:t>R</w:t>
-      </w:r>
-      <w:r>
-        <w:rPr>
-          <w:rFonts w:ascii="Times New Roman" w:hAnsi="Times New Roman" w:cs="Times New Roman"/>
-          <w:sz w:val="24"/>
-          <w:szCs w:val="24"/>
-        </w:rPr>
-        <w:t>M</w:t>
-      </w:r>
-      <w:r>
-        <w:rPr>
-          <w:rFonts w:ascii="Times New Roman" w:hAnsi="Times New Roman" w:cs="Times New Roman"/>
-          <w:sz w:val="24"/>
-          <w:szCs w:val="24"/>
-        </w:rPr>
-        <w:t>7</w:t>
-      </w:r>
-      <w:r>
-        <w:rPr>
-          <w:rFonts w:ascii="Times New Roman" w:hAnsi="Times New Roman" w:cs="Times New Roman"/>
-          <w:sz w:val="24"/>
-          <w:szCs w:val="24"/>
-        </w:rPr>
-        <w:t>.</w:t>
-      </w:r>
-    </w:p>
-    <w:p>
-      <w:pPr>
-        <w:pStyle w:val="PargrafodaLista"/>
-        <w:numPr>
-          <w:ilvl w:val="0"/>
-          <w:numId w:val="6"/>
-        </w:numPr>
-        <w:spacing w:line="360" w:lineRule="auto"/>
-        <w:jc w:val="both"/>
-        <w:rPr>
-          <w:rFonts w:ascii="Times New Roman" w:hAnsi="Times New Roman" w:cs="Times New Roman"/>
-          <w:sz w:val="24"/>
-          <w:szCs w:val="24"/>
-        </w:rPr>
-      </w:pPr>
-      <w:r>
-        <w:rPr>
-          <w:rFonts w:ascii="Times New Roman" w:hAnsi="Times New Roman" w:cs="Times New Roman"/>
-          <w:sz w:val="24"/>
-          <w:szCs w:val="24"/>
-        </w:rPr>
-        <w:t>Conversor analógico-digital para captação de sinal.</w:t>
-      </w:r>
-    </w:p>
-    <w:p>
-      <w:pPr>
-        <w:spacing w:line="360" w:lineRule="auto"/>
-        <w:jc w:val="both"/>
-        <w:rPr>
-          <w:rFonts w:ascii="Times New Roman" w:hAnsi="Times New Roman" w:cs="Times New Roman"/>
-          <w:b/>
-          <w:sz w:val="24"/>
-          <w:szCs w:val="24"/>
-        </w:rPr>
-      </w:pPr>
-      <w:r>
-        <w:rPr>
-          <w:rFonts w:ascii="Times New Roman" w:hAnsi="Times New Roman" w:cs="Times New Roman"/>
-          <w:sz w:val="24"/>
-          <w:szCs w:val="24"/>
-        </w:rPr>
-        <w:t xml:space="preserve"> </w:t>
-      </w:r>
-      <w:r>
-        <w:rPr>
-          <w:rFonts w:ascii="Times New Roman" w:hAnsi="Times New Roman" w:cs="Times New Roman"/>
-          <w:b/>
-          <w:sz w:val="24"/>
-          <w:szCs w:val="24"/>
-        </w:rPr>
-        <w:t>Referê</w:t>
-      </w:r>
-      <w:r>
-        <w:rPr>
-          <w:rFonts w:ascii="Times New Roman" w:hAnsi="Times New Roman" w:cs="Times New Roman"/>
-          <w:b/>
-          <w:sz w:val="24"/>
-          <w:szCs w:val="24"/>
-        </w:rPr>
-        <w:t>ncias:</w:t>
-      </w:r>
-    </w:p>
-    <w:p>
-      <w:pPr>
-        <w:pStyle w:val="PargrafodaLista"/>
-        <w:numPr>
-          <w:ilvl w:val="0"/>
-          <w:numId w:val="7"/>
-        </w:numPr>
-        <w:spacing w:line="360" w:lineRule="auto"/>
-        <w:jc w:val="both"/>
-        <w:rPr>
-          <w:rFonts w:ascii="Times New Roman" w:hAnsi="Times New Roman" w:cs="Times New Roman"/>
-          <w:sz w:val="24"/>
-          <w:szCs w:val="24"/>
-          <w:lang w:val="en-US"/>
-        </w:rPr>
-      </w:pPr>
-      <w:r>
-        <w:rPr>
-          <w:rFonts w:ascii="Times New Roman" w:hAnsi="Times New Roman" w:cs="Times New Roman"/>
-          <w:sz w:val="24"/>
-          <w:szCs w:val="24"/>
-          <w:lang w:val="en-US"/>
-        </w:rPr>
-        <w:tab/>
-      </w:r>
-      <w:r>
-        <w:rPr>
-          <w:rFonts w:ascii="Times New Roman" w:hAnsi="Times New Roman" w:cs="Times New Roman"/>
-          <w:b/>
-          <w:sz w:val="24"/>
-          <w:szCs w:val="24"/>
-          <w:lang w:val="en-US"/>
-        </w:rPr>
-        <w:t xml:space="preserve">The </w:t>
-      </w:r>
-      <w:r>
-        <w:rPr>
-          <w:rFonts w:ascii="Times New Roman" w:hAnsi="Times New Roman" w:cs="Times New Roman"/>
-          <w:b/>
-          <w:sz w:val="24"/>
-          <w:szCs w:val="24"/>
-          <w:lang w:val="en-US"/>
-        </w:rPr>
-        <w:t>Goertzel Algorithm</w:t>
-      </w:r>
-    </w:p>
-    <w:p>
-      <w:pPr>
-        <w:pStyle w:val="PargrafodaLista"/>
-        <w:spacing w:line="360" w:lineRule="auto"/>
-        <w:jc w:val="both"/>
-        <w:rPr>
-          <w:rFonts w:ascii="Times New Roman" w:hAnsi="Times New Roman" w:cs="Times New Roman"/>
-          <w:sz w:val="24"/>
-          <w:szCs w:val="24"/>
-          <w:lang w:val="en-US"/>
-        </w:rPr>
-      </w:pPr>
-      <w:r>
-        <w:rPr>
-          <w:rFonts w:ascii="Times New Roman" w:hAnsi="Times New Roman" w:cs="Times New Roman"/>
-          <w:sz w:val="24"/>
-          <w:szCs w:val="24"/>
-          <w:lang w:val="en-US"/>
-        </w:rPr>
-        <w:tab/>
-      </w:r>
-      <w:r>
-        <w:rPr>
-          <w:rFonts w:ascii="Times New Roman" w:hAnsi="Times New Roman" w:cs="Times New Roman"/>
-          <w:sz w:val="24"/>
-          <w:szCs w:val="24"/>
-          <w:lang w:val="en-US"/>
-        </w:rPr>
-        <w:t>http://www.eetimes.com/design/embedded/4024443/The-Goertzel-Algorithm</w:t>
-      </w:r>
-      <w:r>
-        <w:rPr>
-          <w:rFonts w:ascii="Times New Roman" w:hAnsi="Times New Roman" w:cs="Times New Roman"/>
-          <w:sz w:val="24"/>
-          <w:szCs w:val="24"/>
-          <w:lang w:val="en-US"/>
-        </w:rPr>
-        <w:t>, 15-</w:t>
-      </w:r>
-      <w:r>
-        <w:rPr>
-          <w:rFonts w:ascii="Times New Roman" w:hAnsi="Times New Roman" w:cs="Times New Roman"/>
-          <w:sz w:val="24"/>
-          <w:szCs w:val="24"/>
-          <w:lang w:val="en-US"/>
-        </w:rPr>
-        <w:t>0</w:t>
-      </w:r>
-      <w:r>
-        <w:rPr>
-          <w:rFonts w:ascii="Times New Roman" w:hAnsi="Times New Roman" w:cs="Times New Roman"/>
-          <w:sz w:val="24"/>
-          <w:szCs w:val="24"/>
-          <w:lang w:val="en-US"/>
-        </w:rPr>
-        <w:t>3-2011</w:t>
-      </w:r>
-    </w:p>
-    <w:p>
-      <w:pPr>
-        <w:pStyle w:val="PargrafodaLista"/>
-        <w:numPr>
-          <w:ilvl w:val="0"/>
-          <w:numId w:val="7"/>
-        </w:numPr>
-        <w:spacing w:line="360" w:lineRule="auto"/>
-        <w:jc w:val="both"/>
-        <w:rPr>
-          <w:rFonts w:ascii="Times New Roman" w:hAnsi="Times New Roman" w:cs="Times New Roman"/>
-          <w:sz w:val="24"/>
-          <w:szCs w:val="24"/>
-          <w:lang w:val="en-US"/>
-        </w:rPr>
-      </w:pPr>
-      <w:r>
-        <w:rPr>
-          <w:rFonts w:ascii="Times New Roman" w:hAnsi="Times New Roman" w:cs="Times New Roman"/>
-          <w:sz w:val="24"/>
-          <w:szCs w:val="24"/>
-          <w:lang w:val="en-US"/>
-        </w:rPr>
-        <w:tab/>
-      </w:r>
-      <w:r>
-        <w:rPr>
-          <w:rFonts w:ascii="Times New Roman" w:hAnsi="Times New Roman" w:cs="Times New Roman"/>
-          <w:b/>
-          <w:sz w:val="24"/>
-          <w:szCs w:val="24"/>
-          <w:lang w:val="en-US"/>
-        </w:rPr>
-        <w:t xml:space="preserve">Detecting CTCSS tones with </w:t>
-      </w:r>
-      <w:proofErr w:type="spellStart"/>
-      <w:r>
-        <w:rPr>
-          <w:rFonts w:ascii="Times New Roman" w:hAnsi="Times New Roman" w:cs="Times New Roman"/>
-          <w:b/>
-          <w:sz w:val="24"/>
-          <w:szCs w:val="24"/>
-          <w:lang w:val="en-US"/>
-        </w:rPr>
-        <w:t>Goertzel</w:t>
-      </w:r>
-      <w:r>
-        <w:rPr>
-          <w:rFonts w:ascii="Times New Roman" w:hAnsi="Times New Roman" w:cs="Times New Roman"/>
-          <w:b/>
-          <w:sz w:val="24"/>
-          <w:szCs w:val="24"/>
-          <w:lang w:val="en-US"/>
-        </w:rPr>
-        <w:t>'s</w:t>
-      </w:r>
-      <w:proofErr w:type="spellEnd"/>
-      <w:r>
-        <w:rPr>
-          <w:rFonts w:ascii="Times New Roman" w:hAnsi="Times New Roman" w:cs="Times New Roman"/>
-          <w:b/>
-          <w:sz w:val="24"/>
-          <w:szCs w:val="24"/>
-          <w:lang w:val="en-US"/>
-        </w:rPr>
-        <w:t xml:space="preserve"> algorithm</w:t>
-      </w:r>
-      <w:r>
-        <w:rPr>
-          <w:rFonts w:ascii="Times New Roman" w:hAnsi="Times New Roman" w:cs="Times New Roman"/>
-          <w:sz w:val="24"/>
-          <w:szCs w:val="24"/>
-          <w:lang w:val="en-US"/>
-        </w:rPr>
-        <w:br/>
-      </w:r>
-      <w:r>
-        <w:rPr>
-          <w:rFonts w:ascii="Times New Roman" w:hAnsi="Times New Roman" w:cs="Times New Roman"/>
-          <w:sz w:val="24"/>
-          <w:szCs w:val="24"/>
-          <w:lang w:val="en-US"/>
-        </w:rPr>
-        <w:t>http://www.eetimes.com/design/embedded/4025660/Detecting-CTCSS-tones-with-Goertzel-s-algorithm</w:t>
-      </w:r>
-      <w:r>
-        <w:rPr>
-          <w:rFonts w:ascii="Times New Roman" w:hAnsi="Times New Roman" w:cs="Times New Roman"/>
-          <w:sz w:val="24"/>
-          <w:szCs w:val="24"/>
-          <w:lang w:val="en-US"/>
-        </w:rPr>
-        <w:t xml:space="preserve">, </w:t>
-      </w:r>
-      <w:r>
-        <w:rPr>
-          <w:rFonts w:ascii="Times New Roman" w:hAnsi="Times New Roman" w:cs="Times New Roman"/>
-          <w:sz w:val="24"/>
-          <w:szCs w:val="24"/>
-          <w:lang w:val="en-US"/>
-        </w:rPr>
-        <w:t>15-</w:t>
-      </w:r>
-      <w:r>
-        <w:rPr>
-          <w:rFonts w:ascii="Times New Roman" w:hAnsi="Times New Roman" w:cs="Times New Roman"/>
-          <w:sz w:val="24"/>
-          <w:szCs w:val="24"/>
-          <w:lang w:val="en-US"/>
-        </w:rPr>
-        <w:t>0</w:t>
-      </w:r>
-      <w:r>
-        <w:rPr>
-          <w:rFonts w:ascii="Times New Roman" w:hAnsi="Times New Roman" w:cs="Times New Roman"/>
-          <w:sz w:val="24"/>
-          <w:szCs w:val="24"/>
-          <w:lang w:val="en-US"/>
-        </w:rPr>
-        <w:t>3-2011</w:t>
-      </w:r>
-    </w:p>
-    <w:p>
-      <w:pPr>
-        <w:pStyle w:val="PargrafodaLista"/>
-        <w:numPr>
-          <w:ilvl w:val="0"/>
-          <w:numId w:val="7"/>
-        </w:numPr>
-        <w:spacing w:before="100" w:beforeAutospacing="1" w:after="100" w:afterAutospacing="1" w:line="240" w:lineRule="auto"/>
-        <w:rPr>
-          <w:rFonts w:ascii="Times New Roman" w:hAnsi="Times New Roman" w:cs="Times New Roman"/>
-          <w:b/>
-          <w:sz w:val="24"/>
-          <w:szCs w:val="24"/>
-          <w:lang w:val="en-US"/>
-        </w:rPr>
-      </w:pPr>
-      <w:r>
-        <w:rPr>
-          <w:rFonts w:ascii="Times New Roman" w:hAnsi="Times New Roman" w:cs="Times New Roman"/>
-          <w:b/>
-          <w:sz w:val="24"/>
-          <w:szCs w:val="24"/>
-          <w:lang w:val="en-US"/>
-        </w:rPr>
-        <w:tab/>
-      </w:r>
-      <w:r>
-        <w:rPr>
-          <w:rFonts w:ascii="Times New Roman" w:hAnsi="Times New Roman" w:cs="Times New Roman"/>
-          <w:b/>
-          <w:sz w:val="24"/>
-          <w:szCs w:val="24"/>
-          <w:lang w:val="en-US"/>
-        </w:rPr>
-        <w:t>A. Oppenheim, R. Schafer, “</w:t>
-      </w:r>
-      <w:hyperlink r:id="rId10" w:tgtFrame="_blank" w:history="1">
-        <w:r>
-          <w:rPr>
-            <w:rFonts w:ascii="Times New Roman" w:hAnsi="Times New Roman" w:cs="Times New Roman"/>
-            <w:b/>
-            <w:sz w:val="24"/>
-            <w:szCs w:val="24"/>
-            <w:lang w:val="en-US"/>
-          </w:rPr>
-          <w:t>Discrete-Time Signal Processing</w:t>
-        </w:r>
-      </w:hyperlink>
-      <w:r>
-        <w:rPr>
-          <w:rFonts w:ascii="Times New Roman" w:hAnsi="Times New Roman" w:cs="Times New Roman"/>
-          <w:b/>
-          <w:sz w:val="24"/>
-          <w:szCs w:val="24"/>
-          <w:lang w:val="en-US"/>
-        </w:rPr>
-        <w:t>”, 2nd edition, Prentice Hall, 1999, ISBN 0130834432.</w:t>
-      </w:r>
-    </w:p>
-    <w:p>
-      <w:pPr>
-        <w:pStyle w:val="PargrafodaLista"/>
-        <w:spacing w:before="100" w:beforeAutospacing="1" w:after="100" w:afterAutospacing="1" w:line="240" w:lineRule="auto"/>
-        <w:rPr>
-          <w:rFonts w:ascii="Times New Roman" w:hAnsi="Times New Roman" w:cs="Times New Roman"/>
-          <w:b/>
-          <w:sz w:val="24"/>
-          <w:szCs w:val="24"/>
-          <w:lang w:val="en-US"/>
-        </w:rPr>
-      </w:pPr>
-    </w:p>
-    <w:p>
-      <w:pPr>
-        <w:pStyle w:val="PargrafodaLista"/>
-        <w:numPr>
-          <w:ilvl w:val="0"/>
-          <w:numId w:val="7"/>
-        </w:numPr>
-        <w:spacing w:before="100" w:beforeAutospacing="1" w:after="100" w:afterAutospacing="1" w:line="240" w:lineRule="auto"/>
-        <w:rPr>
-          <w:rFonts w:ascii="Times New Roman" w:hAnsi="Times New Roman" w:cs="Times New Roman"/>
-          <w:b/>
-          <w:sz w:val="24"/>
-          <w:szCs w:val="24"/>
-          <w:lang w:val="en-US"/>
-        </w:rPr>
-      </w:pPr>
-      <w:r>
-        <w:rPr>
-          <w:rFonts w:ascii="Times New Roman" w:hAnsi="Times New Roman" w:cs="Times New Roman"/>
-          <w:b/>
-          <w:sz w:val="24"/>
-          <w:szCs w:val="24"/>
-          <w:lang w:val="en-US"/>
-        </w:rPr>
-        <w:tab/>
-      </w:r>
-      <w:r>
-        <w:rPr>
-          <w:rFonts w:ascii="Times New Roman" w:hAnsi="Times New Roman" w:cs="Times New Roman"/>
-          <w:b/>
-          <w:sz w:val="24"/>
-          <w:szCs w:val="24"/>
-          <w:lang w:val="en-US"/>
-        </w:rPr>
-        <w:t xml:space="preserve">The Architecture for the Digital World </w:t>
-      </w:r>
-      <w:r>
-        <w:rPr>
-          <w:rFonts w:ascii="Times New Roman" w:hAnsi="Times New Roman" w:cs="Times New Roman"/>
-          <w:b/>
-          <w:sz w:val="24"/>
-          <w:szCs w:val="24"/>
-          <w:lang w:val="en-US"/>
-        </w:rPr>
-        <w:br/>
-      </w:r>
-      <w:r>
-        <w:rPr>
-          <w:rFonts w:ascii="Times New Roman" w:hAnsi="Times New Roman" w:cs="Times New Roman"/>
-          <w:sz w:val="24"/>
-          <w:szCs w:val="24"/>
-          <w:lang w:val="en-US"/>
-        </w:rPr>
-        <w:t>http://www.arm.com/</w:t>
-      </w:r>
-      <w:r>
-        <w:rPr>
-          <w:rFonts w:ascii="Times New Roman" w:hAnsi="Times New Roman" w:cs="Times New Roman"/>
-          <w:sz w:val="24"/>
-          <w:szCs w:val="24"/>
-          <w:lang w:val="en-US"/>
-        </w:rPr>
-        <w:t xml:space="preserve"> , </w:t>
-      </w:r>
-      <w:r>
-        <w:rPr>
-          <w:rFonts w:ascii="Times New Roman" w:hAnsi="Times New Roman" w:cs="Times New Roman"/>
-          <w:sz w:val="24"/>
-          <w:szCs w:val="24"/>
-          <w:lang w:val="en-US"/>
-        </w:rPr>
-        <w:t>15-</w:t>
-      </w:r>
-      <w:r>
-        <w:rPr>
-          <w:rFonts w:ascii="Times New Roman" w:hAnsi="Times New Roman" w:cs="Times New Roman"/>
-          <w:sz w:val="24"/>
-          <w:szCs w:val="24"/>
-          <w:lang w:val="en-US"/>
-        </w:rPr>
-        <w:t>0</w:t>
-      </w:r>
-      <w:r>
-        <w:rPr>
-          <w:rFonts w:ascii="Times New Roman" w:hAnsi="Times New Roman" w:cs="Times New Roman"/>
-          <w:sz w:val="24"/>
-          <w:szCs w:val="24"/>
-          <w:lang w:val="en-US"/>
-        </w:rPr>
-        <w:t>3-2011</w:t>
-      </w:r>
-    </w:p>
-    <w:p>
-      <w:pPr>
-        <w:pStyle w:val="PargrafodaLista"/>
-        <w:spacing w:line="360" w:lineRule="auto"/>
-        <w:jc w:val="both"/>
-        <w:rPr>
-          <w:rFonts w:ascii="Times New Roman" w:hAnsi="Times New Roman" w:cs="Times New Roman"/>
-          <w:sz w:val="24"/>
-          <w:szCs w:val="24"/>
-          <w:lang w:val="en-US"/>
-        </w:rPr>
-      </w:pPr>
-    </w:p>
-    <w:p>
-      <w:pPr>
-        <w:pStyle w:val="PargrafodaLista"/>
-        <w:spacing w:line="360" w:lineRule="auto"/>
-        <w:jc w:val="both"/>
-        <w:rPr>
-          <w:rFonts w:ascii="Times New Roman" w:hAnsi="Times New Roman" w:cs="Times New Roman"/>
-          <w:sz w:val="24"/>
-          <w:szCs w:val="24"/>
-          <w:lang w:val="en-US"/>
-        </w:rPr>
-      </w:pPr>
-      <w:r>
-        <w:rPr>
-          <w:rFonts w:ascii="Times New Roman" w:hAnsi="Times New Roman" w:cs="Times New Roman"/>
-          <w:sz w:val="24"/>
-          <w:szCs w:val="24"/>
-          <w:lang w:val="en-US"/>
-        </w:rPr>
-        <w:tab/>
-      </w:r>
-    </w:p>
-    <w:p>
-      <w:pPr>
-        <w:pStyle w:val="PargrafodaLista"/>
-        <w:spacing w:line="360" w:lineRule="auto"/>
-        <w:jc w:val="both"/>
-        <w:rPr>
-          <w:rFonts w:ascii="Times New Roman" w:hAnsi="Times New Roman" w:cs="Times New Roman"/>
-          <w:sz w:val="24"/>
-          <w:szCs w:val="24"/>
-          <w:lang w:val="en-US"/>
-        </w:rPr>
-      </w:pPr>
-    </w:p>
-    <w:p>
-      <w:pPr>
-        <w:pStyle w:val="PargrafodaLista"/>
-        <w:numPr>
-          <w:ilvl w:val="0"/>
-          <w:numId w:val="8"/>
-        </w:numPr>
-        <w:spacing w:line="360" w:lineRule="auto"/>
-        <w:jc w:val="both"/>
-        <w:rPr>
-          <w:rFonts w:ascii="Times New Roman" w:hAnsi="Times New Roman" w:cs="Times New Roman"/>
-          <w:sz w:val="24"/>
-          <w:szCs w:val="24"/>
-          <w:lang w:val="en-US"/>
-        </w:rPr>
-        <w:sectPr>
-          <w:pgSz w:w="11906" w:h="16838"/>
-          <w:pgMar w:top="1417" w:right="1701" w:bottom="1417" w:left="1701" w:header="708" w:footer="708" w:gutter="0"/>
-          <w:cols w:space="708"/>
-          <w:docGrid w:linePitch="360"/>
-        </w:sectPr>
-      </w:pPr>
-    </w:p>
-    <w:p>
-      <w:pPr>
-        <w:spacing w:line="360" w:lineRule="auto"/>
-        <w:jc w:val="both"/>
-        <w:rPr>
-          <w:rFonts w:ascii="Times New Roman" w:hAnsi="Times New Roman" w:cs="Times New Roman"/>
-          <w:b/>
-          <w:sz w:val="24"/>
-          <w:szCs w:val="24"/>
-          <w:lang w:val="en-US"/>
-        </w:rPr>
-      </w:pPr>
-      <w:proofErr w:type="spellStart"/>
-      <w:r>
-        <w:rPr>
-          <w:rFonts w:ascii="Times New Roman" w:hAnsi="Times New Roman" w:cs="Times New Roman"/>
-          <w:b/>
-          <w:sz w:val="24"/>
-          <w:szCs w:val="24"/>
-          <w:lang w:val="en-US"/>
-        </w:rPr>
-        <w:lastRenderedPageBreak/>
-        <w:t>Planeamento</w:t>
-      </w:r>
-      <w:proofErr w:type="spellEnd"/>
-    </w:p>
-    <w:p>
-      <w:pPr>
-        <w:rPr>
-          <w:rFonts w:ascii="Times New Roman" w:hAnsi="Times New Roman" w:cs="Times New Roman"/>
-          <w:sz w:val="24"/>
-          <w:szCs w:val="24"/>
-          <w:lang w:val="en-US"/>
-        </w:rPr>
-      </w:pPr>
-      <w:r>
-        <w:rPr>
-          <w:rFonts w:ascii="Times New Roman" w:hAnsi="Times New Roman" w:cs="Times New Roman"/>
+        <w:rPr>
+          <w:rFonts w:ascii="Times New Roman" w:hAnsi="Times New Roman" w:cs="Times New Roman"/>
+          <w:b/>
+          <w:sz w:val="24"/>
+          <w:szCs w:val="24"/>
+        </w:rPr>
+      </w:pPr>
+      <w:r>
+        <w:rPr>
+          <w:rFonts w:ascii="Times New Roman" w:hAnsi="Times New Roman" w:cs="Times New Roman"/>
+          <w:b/>
           <w:noProof/>
           <w:sz w:val="24"/>
           <w:szCs w:val="24"/>
           <w:lang w:eastAsia="pt-PT"/>
         </w:rPr>
         <w:drawing>
-          <wp:anchor distT="0" distB="0" distL="114300" distR="114300" simplePos="0" relativeHeight="251671552" behindDoc="1" locked="0" layoutInCell="1" allowOverlap="1">
+          <wp:anchor distT="0" distB="0" distL="114300" distR="114300" simplePos="0" relativeHeight="251678720" behindDoc="1" locked="0" layoutInCell="1" allowOverlap="1">
             <wp:simplePos x="0" y="0"/>
             <wp:positionH relativeFrom="column">
-              <wp:posOffset>-849482</wp:posOffset>
+              <wp:posOffset>-20320</wp:posOffset>
             </wp:positionH>
             <wp:positionV relativeFrom="paragraph">
-              <wp:posOffset>209919</wp:posOffset>
+              <wp:posOffset>325120</wp:posOffset>
             </wp:positionV>
-            <wp:extent cx="10624141" cy="2604977"/>
-            <wp:effectExtent l="19050" t="0" r="5759" b="0"/>
-            <wp:wrapNone/>
-            <wp:docPr id="5" name="Imagem 3"/>
+            <wp:extent cx="337820" cy="148590"/>
+            <wp:effectExtent l="19050" t="0" r="5080" b="0"/>
+            <wp:wrapTight wrapText="bothSides">
+              <wp:wrapPolygon edited="0">
+                <wp:start x="-1218" y="0"/>
+                <wp:lineTo x="-1218" y="19385"/>
+                <wp:lineTo x="21925" y="19385"/>
+                <wp:lineTo x="21925" y="0"/>
+                <wp:lineTo x="-1218" y="0"/>
+              </wp:wrapPolygon>
+            </wp:wrapTight>
+            <wp:docPr id="6" name="Imagem 2"/>
             <wp:cNvGraphicFramePr>
               <a:graphicFrameLocks xmlns:a="http://schemas.openxmlformats.org/drawingml/2006/main" noChangeAspect="1"/>
             </wp:cNvGraphicFramePr>
@@ -2773,13 +3471,13 @@
               <a:graphicData uri="http://schemas.openxmlformats.org/drawingml/2006/picture">
                 <pic:pic xmlns:pic="http://schemas.openxmlformats.org/drawingml/2006/picture">
                   <pic:nvPicPr>
-                    <pic:cNvPr id="0" name="Picture 3"/>
+                    <pic:cNvPr id="0" name="Picture 2"/>
                     <pic:cNvPicPr>
                       <a:picLocks noChangeAspect="1" noChangeArrowheads="1"/>
                     </pic:cNvPicPr>
                   </pic:nvPicPr>
                   <pic:blipFill>
-                    <a:blip r:embed="rId11" cstate="print"/>
+                    <a:blip r:embed="rId13" cstate="print"/>
                     <a:srcRect/>
                     <a:stretch>
                       <a:fillRect/>
@@ -2788,7 +3486,7 @@
                   <pic:spPr bwMode="auto">
                     <a:xfrm>
                       <a:off x="0" y="0"/>
-                      <a:ext cx="10624141" cy="2604977"/>
+                      <a:ext cx="337820" cy="148590"/>
                     </a:xfrm>
                     <a:prstGeom prst="rect">
                       <a:avLst/>
@@ -2807,6 +3505,196 @@
           </wp:anchor>
         </w:drawing>
       </w:r>
+      <w:r>
+        <w:rPr>
+          <w:rFonts w:ascii="Times New Roman" w:hAnsi="Times New Roman" w:cs="Times New Roman"/>
+          <w:b/>
+          <w:sz w:val="24"/>
+          <w:szCs w:val="24"/>
+        </w:rPr>
+        <w:t>Legenda</w:t>
+      </w:r>
+    </w:p>
+    <w:p>
+      <w:pPr>
+        <w:rPr>
+          <w:rFonts w:ascii="Times New Roman" w:hAnsi="Times New Roman" w:cs="Times New Roman"/>
+          <w:sz w:val="24"/>
+          <w:szCs w:val="24"/>
+        </w:rPr>
+      </w:pPr>
+      <w:r>
+        <w:rPr>
+          <w:rFonts w:ascii="Times New Roman" w:hAnsi="Times New Roman" w:cs="Times New Roman"/>
+          <w:sz w:val="24"/>
+          <w:szCs w:val="24"/>
+        </w:rPr>
+        <w:t>Diogo Cardoso</w:t>
+      </w:r>
+    </w:p>
+    <w:p>
+      <w:pPr>
+        <w:tabs>
+          <w:tab w:val="left" w:pos="1490"/>
+        </w:tabs>
+        <w:rPr>
+          <w:rFonts w:ascii="Times New Roman" w:hAnsi="Times New Roman" w:cs="Times New Roman"/>
+          <w:sz w:val="24"/>
+          <w:szCs w:val="24"/>
+        </w:rPr>
+      </w:pPr>
+      <w:r>
+        <w:rPr>
+          <w:rFonts w:ascii="Times New Roman" w:hAnsi="Times New Roman" w:cs="Times New Roman"/>
+          <w:noProof/>
+          <w:sz w:val="24"/>
+          <w:szCs w:val="24"/>
+          <w:lang w:eastAsia="pt-PT"/>
+        </w:rPr>
+        <w:drawing>
+          <wp:inline distT="0" distB="0" distL="0" distR="0">
+            <wp:extent cx="297815" cy="170180"/>
+            <wp:effectExtent l="19050" t="0" r="6985" b="0"/>
+            <wp:docPr id="7" name="Imagem 3"/>
+            <wp:cNvGraphicFramePr>
+              <a:graphicFrameLocks xmlns:a="http://schemas.openxmlformats.org/drawingml/2006/main" noChangeAspect="1"/>
+            </wp:cNvGraphicFramePr>
+            <a:graphic xmlns:a="http://schemas.openxmlformats.org/drawingml/2006/main">
+              <a:graphicData uri="http://schemas.openxmlformats.org/drawingml/2006/picture">
+                <pic:pic xmlns:pic="http://schemas.openxmlformats.org/drawingml/2006/picture">
+                  <pic:nvPicPr>
+                    <pic:cNvPr id="0" name="Picture 3"/>
+                    <pic:cNvPicPr>
+                      <a:picLocks noChangeAspect="1" noChangeArrowheads="1"/>
+                    </pic:cNvPicPr>
+                  </pic:nvPicPr>
+                  <pic:blipFill>
+                    <a:blip r:embed="rId14" cstate="print"/>
+                    <a:srcRect/>
+                    <a:stretch>
+                      <a:fillRect/>
+                    </a:stretch>
+                  </pic:blipFill>
+                  <pic:spPr bwMode="auto">
+                    <a:xfrm>
+                      <a:off x="0" y="0"/>
+                      <a:ext cx="297815" cy="170180"/>
+                    </a:xfrm>
+                    <a:prstGeom prst="rect">
+                      <a:avLst/>
+                    </a:prstGeom>
+                    <a:noFill/>
+                    <a:ln w="9525">
+                      <a:noFill/>
+                      <a:miter lim="800000"/>
+                      <a:headEnd/>
+                      <a:tailEnd/>
+                    </a:ln>
+                  </pic:spPr>
+                </pic:pic>
+              </a:graphicData>
+            </a:graphic>
+          </wp:inline>
+        </w:drawing>
+      </w:r>
+      <w:r>
+        <w:rPr>
+          <w:rFonts w:ascii="Times New Roman" w:hAnsi="Times New Roman" w:cs="Times New Roman"/>
+          <w:sz w:val="24"/>
+          <w:szCs w:val="24"/>
+        </w:rPr>
+        <w:t xml:space="preserve">  </w:t>
+      </w:r>
+      <w:r>
+        <w:rPr>
+          <w:rFonts w:ascii="Times New Roman" w:hAnsi="Times New Roman" w:cs="Times New Roman"/>
+          <w:sz w:val="24"/>
+          <w:szCs w:val="24"/>
+        </w:rPr>
+        <w:t>Ana Correia</w:t>
+      </w:r>
+    </w:p>
+    <w:p>
+      <w:pPr>
+        <w:tabs>
+          <w:tab w:val="left" w:pos="1490"/>
+        </w:tabs>
+        <w:rPr>
+          <w:rFonts w:ascii="Times New Roman" w:hAnsi="Times New Roman" w:cs="Times New Roman"/>
+          <w:sz w:val="24"/>
+          <w:szCs w:val="24"/>
+        </w:rPr>
+      </w:pPr>
+      <w:r>
+        <w:rPr>
+          <w:rFonts w:ascii="Times New Roman" w:hAnsi="Times New Roman" w:cs="Times New Roman"/>
+          <w:noProof/>
+          <w:sz w:val="24"/>
+          <w:szCs w:val="24"/>
+          <w:lang w:eastAsia="pt-PT"/>
+        </w:rPr>
+        <w:drawing>
+          <wp:inline distT="0" distB="0" distL="0" distR="0">
+            <wp:extent cx="276225" cy="159385"/>
+            <wp:effectExtent l="19050" t="0" r="9525" b="0"/>
+            <wp:docPr id="8" name="Imagem 4"/>
+            <wp:cNvGraphicFramePr>
+              <a:graphicFrameLocks xmlns:a="http://schemas.openxmlformats.org/drawingml/2006/main" noChangeAspect="1"/>
+            </wp:cNvGraphicFramePr>
+            <a:graphic xmlns:a="http://schemas.openxmlformats.org/drawingml/2006/main">
+              <a:graphicData uri="http://schemas.openxmlformats.org/drawingml/2006/picture">
+                <pic:pic xmlns:pic="http://schemas.openxmlformats.org/drawingml/2006/picture">
+                  <pic:nvPicPr>
+                    <pic:cNvPr id="0" name="Picture 4"/>
+                    <pic:cNvPicPr>
+                      <a:picLocks noChangeAspect="1" noChangeArrowheads="1"/>
+                    </pic:cNvPicPr>
+                  </pic:nvPicPr>
+                  <pic:blipFill>
+                    <a:blip r:embed="rId15" cstate="print"/>
+                    <a:srcRect/>
+                    <a:stretch>
+                      <a:fillRect/>
+                    </a:stretch>
+                  </pic:blipFill>
+                  <pic:spPr bwMode="auto">
+                    <a:xfrm>
+                      <a:off x="0" y="0"/>
+                      <a:ext cx="276225" cy="159385"/>
+                    </a:xfrm>
+                    <a:prstGeom prst="rect">
+                      <a:avLst/>
+                    </a:prstGeom>
+                    <a:noFill/>
+                    <a:ln w="9525">
+                      <a:noFill/>
+                      <a:miter lim="800000"/>
+                      <a:headEnd/>
+                      <a:tailEnd/>
+                    </a:ln>
+                  </pic:spPr>
+                </pic:pic>
+              </a:graphicData>
+            </a:graphic>
+          </wp:inline>
+        </w:drawing>
+      </w:r>
+      <w:r>
+        <w:rPr>
+          <w:rFonts w:ascii="Times New Roman" w:hAnsi="Times New Roman" w:cs="Times New Roman"/>
+          <w:sz w:val="24"/>
+          <w:szCs w:val="24"/>
+        </w:rPr>
+        <w:t xml:space="preserve">   </w:t>
+      </w:r>
+      <w:r>
+        <w:rPr>
+          <w:rFonts w:ascii="Times New Roman" w:hAnsi="Times New Roman" w:cs="Times New Roman"/>
+          <w:sz w:val="24"/>
+          <w:szCs w:val="24"/>
+        </w:rPr>
+        <w:t>Ambos</w:t>
+      </w:r>
     </w:p>
     <w:sectPr>
       <w:pgSz w:w="16838" w:h="11906" w:orient="landscape"/>
@@ -2984,6 +3872,92 @@
     </w:lvl>
   </w:abstractNum>
   <w:abstractNum w:abstractNumId="1">
+    <w:nsid w:val="226B2552"/>
+    <w:multiLevelType w:val="hybridMultilevel"/>
+    <w:tmpl w:val="EC9A8D56"/>
+    <w:lvl w:ilvl="0" w:tplc="0816000F">
+      <w:start w:val="1"/>
+      <w:numFmt w:val="decimal"/>
+      <w:lvlText w:val="%1."/>
+      <w:lvlJc w:val="left"/>
+      <w:pPr>
+        <w:ind w:left="770" w:hanging="360"/>
+      </w:pPr>
+    </w:lvl>
+    <w:lvl w:ilvl="1" w:tplc="08160019" w:tentative="1">
+      <w:start w:val="1"/>
+      <w:numFmt w:val="lowerLetter"/>
+      <w:lvlText w:val="%2."/>
+      <w:lvlJc w:val="left"/>
+      <w:pPr>
+        <w:ind w:left="1490" w:hanging="360"/>
+      </w:pPr>
+    </w:lvl>
+    <w:lvl w:ilvl="2" w:tplc="0816001B" w:tentative="1">
+      <w:start w:val="1"/>
+      <w:numFmt w:val="lowerRoman"/>
+      <w:lvlText w:val="%3."/>
+      <w:lvlJc w:val="right"/>
+      <w:pPr>
+        <w:ind w:left="2210" w:hanging="180"/>
+      </w:pPr>
+    </w:lvl>
+    <w:lvl w:ilvl="3" w:tplc="0816000F" w:tentative="1">
+      <w:start w:val="1"/>
+      <w:numFmt w:val="decimal"/>
+      <w:lvlText w:val="%4."/>
+      <w:lvlJc w:val="left"/>
+      <w:pPr>
+        <w:ind w:left="2930" w:hanging="360"/>
+      </w:pPr>
+    </w:lvl>
+    <w:lvl w:ilvl="4" w:tplc="08160019" w:tentative="1">
+      <w:start w:val="1"/>
+      <w:numFmt w:val="lowerLetter"/>
+      <w:lvlText w:val="%5."/>
+      <w:lvlJc w:val="left"/>
+      <w:pPr>
+        <w:ind w:left="3650" w:hanging="360"/>
+      </w:pPr>
+    </w:lvl>
+    <w:lvl w:ilvl="5" w:tplc="0816001B" w:tentative="1">
+      <w:start w:val="1"/>
+      <w:numFmt w:val="lowerRoman"/>
+      <w:lvlText w:val="%6."/>
+      <w:lvlJc w:val="right"/>
+      <w:pPr>
+        <w:ind w:left="4370" w:hanging="180"/>
+      </w:pPr>
+    </w:lvl>
+    <w:lvl w:ilvl="6" w:tplc="0816000F" w:tentative="1">
+      <w:start w:val="1"/>
+      <w:numFmt w:val="decimal"/>
+      <w:lvlText w:val="%7."/>
+      <w:lvlJc w:val="left"/>
+      <w:pPr>
+        <w:ind w:left="5090" w:hanging="360"/>
+      </w:pPr>
+    </w:lvl>
+    <w:lvl w:ilvl="7" w:tplc="08160019" w:tentative="1">
+      <w:start w:val="1"/>
+      <w:numFmt w:val="lowerLetter"/>
+      <w:lvlText w:val="%8."/>
+      <w:lvlJc w:val="left"/>
+      <w:pPr>
+        <w:ind w:left="5810" w:hanging="360"/>
+      </w:pPr>
+    </w:lvl>
+    <w:lvl w:ilvl="8" w:tplc="0816001B" w:tentative="1">
+      <w:start w:val="1"/>
+      <w:numFmt w:val="lowerRoman"/>
+      <w:lvlText w:val="%9."/>
+      <w:lvlJc w:val="right"/>
+      <w:pPr>
+        <w:ind w:left="6530" w:hanging="180"/>
+      </w:pPr>
+    </w:lvl>
+  </w:abstractNum>
+  <w:abstractNum w:abstractNumId="2">
     <w:nsid w:val="23801AFA"/>
     <w:multiLevelType w:val="hybridMultilevel"/>
     <w:tmpl w:val="188AE912"/>
@@ -3096,7 +4070,7 @@
       </w:rPr>
     </w:lvl>
   </w:abstractNum>
-  <w:abstractNum w:abstractNumId="2">
+  <w:abstractNum w:abstractNumId="3">
     <w:nsid w:val="2D665906"/>
     <w:multiLevelType w:val="hybridMultilevel"/>
     <w:tmpl w:val="0136BF42"/>
@@ -3209,7 +4183,7 @@
       </w:rPr>
     </w:lvl>
   </w:abstractNum>
-  <w:abstractNum w:abstractNumId="3">
+  <w:abstractNum w:abstractNumId="4">
     <w:nsid w:val="37EC1D16"/>
     <w:multiLevelType w:val="hybridMultilevel"/>
     <w:tmpl w:val="F936170A"/>
@@ -3322,7 +4296,120 @@
       </w:rPr>
     </w:lvl>
   </w:abstractNum>
-  <w:abstractNum w:abstractNumId="4">
+  <w:abstractNum w:abstractNumId="5">
+    <w:nsid w:val="39BC146D"/>
+    <w:multiLevelType w:val="hybridMultilevel"/>
+    <w:tmpl w:val="95822F02"/>
+    <w:lvl w:ilvl="0" w:tplc="08160001">
+      <w:start w:val="1"/>
+      <w:numFmt w:val="bullet"/>
+      <w:lvlText w:val=""/>
+      <w:lvlJc w:val="left"/>
+      <w:pPr>
+        <w:ind w:left="720" w:hanging="360"/>
+      </w:pPr>
+      <w:rPr>
+        <w:rFonts w:ascii="Symbol" w:hAnsi="Symbol" w:hint="default"/>
+      </w:rPr>
+    </w:lvl>
+    <w:lvl w:ilvl="1" w:tplc="08160003" w:tentative="1">
+      <w:start w:val="1"/>
+      <w:numFmt w:val="bullet"/>
+      <w:lvlText w:val="o"/>
+      <w:lvlJc w:val="left"/>
+      <w:pPr>
+        <w:ind w:left="1440" w:hanging="360"/>
+      </w:pPr>
+      <w:rPr>
+        <w:rFonts w:ascii="Courier New" w:hAnsi="Courier New" w:cs="Courier New" w:hint="default"/>
+      </w:rPr>
+    </w:lvl>
+    <w:lvl w:ilvl="2" w:tplc="08160005" w:tentative="1">
+      <w:start w:val="1"/>
+      <w:numFmt w:val="bullet"/>
+      <w:lvlText w:val=""/>
+      <w:lvlJc w:val="left"/>
+      <w:pPr>
+        <w:ind w:left="2160" w:hanging="360"/>
+      </w:pPr>
+      <w:rPr>
+        <w:rFonts w:ascii="Wingdings" w:hAnsi="Wingdings" w:hint="default"/>
+      </w:rPr>
+    </w:lvl>
+    <w:lvl w:ilvl="3" w:tplc="08160001" w:tentative="1">
+      <w:start w:val="1"/>
+      <w:numFmt w:val="bullet"/>
+      <w:lvlText w:val=""/>
+      <w:lvlJc w:val="left"/>
+      <w:pPr>
+        <w:ind w:left="2880" w:hanging="360"/>
+      </w:pPr>
+      <w:rPr>
+        <w:rFonts w:ascii="Symbol" w:hAnsi="Symbol" w:hint="default"/>
+      </w:rPr>
+    </w:lvl>
+    <w:lvl w:ilvl="4" w:tplc="08160003" w:tentative="1">
+      <w:start w:val="1"/>
+      <w:numFmt w:val="bullet"/>
+      <w:lvlText w:val="o"/>
+      <w:lvlJc w:val="left"/>
+      <w:pPr>
+        <w:ind w:left="3600" w:hanging="360"/>
+      </w:pPr>
+      <w:rPr>
+        <w:rFonts w:ascii="Courier New" w:hAnsi="Courier New" w:cs="Courier New" w:hint="default"/>
+      </w:rPr>
+    </w:lvl>
+    <w:lvl w:ilvl="5" w:tplc="08160005" w:tentative="1">
+      <w:start w:val="1"/>
+      <w:numFmt w:val="bullet"/>
+      <w:lvlText w:val=""/>
+      <w:lvlJc w:val="left"/>
+      <w:pPr>
+        <w:ind w:left="4320" w:hanging="360"/>
+      </w:pPr>
+      <w:rPr>
+        <w:rFonts w:ascii="Wingdings" w:hAnsi="Wingdings" w:hint="default"/>
+      </w:rPr>
+    </w:lvl>
+    <w:lvl w:ilvl="6" w:tplc="08160001" w:tentative="1">
+      <w:start w:val="1"/>
+      <w:numFmt w:val="bullet"/>
+      <w:lvlText w:val=""/>
+      <w:lvlJc w:val="left"/>
+      <w:pPr>
+        <w:ind w:left="5040" w:hanging="360"/>
+      </w:pPr>
+      <w:rPr>
+        <w:rFonts w:ascii="Symbol" w:hAnsi="Symbol" w:hint="default"/>
+      </w:rPr>
+    </w:lvl>
+    <w:lvl w:ilvl="7" w:tplc="08160003" w:tentative="1">
+      <w:start w:val="1"/>
+      <w:numFmt w:val="bullet"/>
+      <w:lvlText w:val="o"/>
+      <w:lvlJc w:val="left"/>
+      <w:pPr>
+        <w:ind w:left="5760" w:hanging="360"/>
+      </w:pPr>
+      <w:rPr>
+        <w:rFonts w:ascii="Courier New" w:hAnsi="Courier New" w:cs="Courier New" w:hint="default"/>
+      </w:rPr>
+    </w:lvl>
+    <w:lvl w:ilvl="8" w:tplc="08160005" w:tentative="1">
+      <w:start w:val="1"/>
+      <w:numFmt w:val="bullet"/>
+      <w:lvlText w:val=""/>
+      <w:lvlJc w:val="left"/>
+      <w:pPr>
+        <w:ind w:left="6480" w:hanging="360"/>
+      </w:pPr>
+      <w:rPr>
+        <w:rFonts w:ascii="Wingdings" w:hAnsi="Wingdings" w:hint="default"/>
+      </w:rPr>
+    </w:lvl>
+  </w:abstractNum>
+  <w:abstractNum w:abstractNumId="6">
     <w:nsid w:val="3B7954AE"/>
     <w:multiLevelType w:val="hybridMultilevel"/>
     <w:tmpl w:val="A18C1B6C"/>
@@ -3435,7 +4522,7 @@
       </w:rPr>
     </w:lvl>
   </w:abstractNum>
-  <w:abstractNum w:abstractNumId="5">
+  <w:abstractNum w:abstractNumId="7">
     <w:nsid w:val="46ED38D0"/>
     <w:multiLevelType w:val="hybridMultilevel"/>
     <w:tmpl w:val="BCF0D8DA"/>
@@ -3524,7 +4611,7 @@
       </w:pPr>
     </w:lvl>
   </w:abstractNum>
-  <w:abstractNum w:abstractNumId="6">
+  <w:abstractNum w:abstractNumId="8">
     <w:nsid w:val="50785052"/>
     <w:multiLevelType w:val="hybridMultilevel"/>
     <w:tmpl w:val="41642192"/>
@@ -3637,7 +4724,120 @@
       </w:rPr>
     </w:lvl>
   </w:abstractNum>
-  <w:abstractNum w:abstractNumId="7">
+  <w:abstractNum w:abstractNumId="9">
+    <w:nsid w:val="7DD5306B"/>
+    <w:multiLevelType w:val="hybridMultilevel"/>
+    <w:tmpl w:val="747ADC58"/>
+    <w:lvl w:ilvl="0" w:tplc="08160001">
+      <w:start w:val="1"/>
+      <w:numFmt w:val="bullet"/>
+      <w:lvlText w:val=""/>
+      <w:lvlJc w:val="left"/>
+      <w:pPr>
+        <w:ind w:left="720" w:hanging="360"/>
+      </w:pPr>
+      <w:rPr>
+        <w:rFonts w:ascii="Symbol" w:hAnsi="Symbol" w:hint="default"/>
+      </w:rPr>
+    </w:lvl>
+    <w:lvl w:ilvl="1" w:tplc="08160003">
+      <w:start w:val="1"/>
+      <w:numFmt w:val="bullet"/>
+      <w:lvlText w:val="o"/>
+      <w:lvlJc w:val="left"/>
+      <w:pPr>
+        <w:ind w:left="1440" w:hanging="360"/>
+      </w:pPr>
+      <w:rPr>
+        <w:rFonts w:ascii="Courier New" w:hAnsi="Courier New" w:cs="Courier New" w:hint="default"/>
+      </w:rPr>
+    </w:lvl>
+    <w:lvl w:ilvl="2" w:tplc="08160005" w:tentative="1">
+      <w:start w:val="1"/>
+      <w:numFmt w:val="bullet"/>
+      <w:lvlText w:val=""/>
+      <w:lvlJc w:val="left"/>
+      <w:pPr>
+        <w:ind w:left="2160" w:hanging="360"/>
+      </w:pPr>
+      <w:rPr>
+        <w:rFonts w:ascii="Wingdings" w:hAnsi="Wingdings" w:hint="default"/>
+      </w:rPr>
+    </w:lvl>
+    <w:lvl w:ilvl="3" w:tplc="08160001" w:tentative="1">
+      <w:start w:val="1"/>
+      <w:numFmt w:val="bullet"/>
+      <w:lvlText w:val=""/>
+      <w:lvlJc w:val="left"/>
+      <w:pPr>
+        <w:ind w:left="2880" w:hanging="360"/>
+      </w:pPr>
+      <w:rPr>
+        <w:rFonts w:ascii="Symbol" w:hAnsi="Symbol" w:hint="default"/>
+      </w:rPr>
+    </w:lvl>
+    <w:lvl w:ilvl="4" w:tplc="08160003" w:tentative="1">
+      <w:start w:val="1"/>
+      <w:numFmt w:val="bullet"/>
+      <w:lvlText w:val="o"/>
+      <w:lvlJc w:val="left"/>
+      <w:pPr>
+        <w:ind w:left="3600" w:hanging="360"/>
+      </w:pPr>
+      <w:rPr>
+        <w:rFonts w:ascii="Courier New" w:hAnsi="Courier New" w:cs="Courier New" w:hint="default"/>
+      </w:rPr>
+    </w:lvl>
+    <w:lvl w:ilvl="5" w:tplc="08160005" w:tentative="1">
+      <w:start w:val="1"/>
+      <w:numFmt w:val="bullet"/>
+      <w:lvlText w:val=""/>
+      <w:lvlJc w:val="left"/>
+      <w:pPr>
+        <w:ind w:left="4320" w:hanging="360"/>
+      </w:pPr>
+      <w:rPr>
+        <w:rFonts w:ascii="Wingdings" w:hAnsi="Wingdings" w:hint="default"/>
+      </w:rPr>
+    </w:lvl>
+    <w:lvl w:ilvl="6" w:tplc="08160001" w:tentative="1">
+      <w:start w:val="1"/>
+      <w:numFmt w:val="bullet"/>
+      <w:lvlText w:val=""/>
+      <w:lvlJc w:val="left"/>
+      <w:pPr>
+        <w:ind w:left="5040" w:hanging="360"/>
+      </w:pPr>
+      <w:rPr>
+        <w:rFonts w:ascii="Symbol" w:hAnsi="Symbol" w:hint="default"/>
+      </w:rPr>
+    </w:lvl>
+    <w:lvl w:ilvl="7" w:tplc="08160003" w:tentative="1">
+      <w:start w:val="1"/>
+      <w:numFmt w:val="bullet"/>
+      <w:lvlText w:val="o"/>
+      <w:lvlJc w:val="left"/>
+      <w:pPr>
+        <w:ind w:left="5760" w:hanging="360"/>
+      </w:pPr>
+      <w:rPr>
+        <w:rFonts w:ascii="Courier New" w:hAnsi="Courier New" w:cs="Courier New" w:hint="default"/>
+      </w:rPr>
+    </w:lvl>
+    <w:lvl w:ilvl="8" w:tplc="08160005" w:tentative="1">
+      <w:start w:val="1"/>
+      <w:numFmt w:val="bullet"/>
+      <w:lvlText w:val=""/>
+      <w:lvlJc w:val="left"/>
+      <w:pPr>
+        <w:ind w:left="6480" w:hanging="360"/>
+      </w:pPr>
+      <w:rPr>
+        <w:rFonts w:ascii="Wingdings" w:hAnsi="Wingdings" w:hint="default"/>
+      </w:rPr>
+    </w:lvl>
+  </w:abstractNum>
+  <w:abstractNum w:abstractNumId="10">
     <w:nsid w:val="7FB93229"/>
     <w:multiLevelType w:val="hybridMultilevel"/>
     <w:tmpl w:val="0AD4C4C4"/>
@@ -3728,28 +4928,37 @@
     </w:lvl>
   </w:abstractNum>
   <w:num w:numId="1">
-    <w:abstractNumId w:val="6"/>
+    <w:abstractNumId w:val="8"/>
   </w:num>
   <w:num w:numId="2">
-    <w:abstractNumId w:val="2"/>
+    <w:abstractNumId w:val="3"/>
   </w:num>
   <w:num w:numId="3">
     <w:abstractNumId w:val="0"/>
   </w:num>
   <w:num w:numId="4">
-    <w:abstractNumId w:val="3"/>
+    <w:abstractNumId w:val="4"/>
   </w:num>
   <w:num w:numId="5">
+    <w:abstractNumId w:val="2"/>
+  </w:num>
+  <w:num w:numId="6">
+    <w:abstractNumId w:val="6"/>
+  </w:num>
+  <w:num w:numId="7">
+    <w:abstractNumId w:val="10"/>
+  </w:num>
+  <w:num w:numId="8">
+    <w:abstractNumId w:val="7"/>
+  </w:num>
+  <w:num w:numId="9">
     <w:abstractNumId w:val="1"/>
   </w:num>
-  <w:num w:numId="6">
-    <w:abstractNumId w:val="4"/>
+  <w:num w:numId="10">
+    <w:abstractNumId w:val="5"/>
   </w:num>
-  <w:num w:numId="7">
-    <w:abstractNumId w:val="7"/>
-  </w:num>
-  <w:num w:numId="8">
-    <w:abstractNumId w:val="5"/>
+  <w:num w:numId="11">
+    <w:abstractNumId w:val="9"/>
   </w:num>
 </w:numbering>
 </file>
@@ -4105,6 +5314,47 @@
       <w:u w:val="single"/>
     </w:rPr>
   </w:style>
+  <w:style w:type="character" w:styleId="Refdecomentrio">
+    <w:name w:val="annotation reference"/>
+    <w:basedOn w:val="Tipodeletrapredefinidodopargrafo"/>
+    <w:uiPriority w:val="99"/>
+    <w:semiHidden/>
+    <w:unhideWhenUsed/>
+    <w:rsid w:val="009B65DF"/>
+    <w:rPr>
+      <w:sz w:val="16"/>
+      <w:szCs w:val="16"/>
+    </w:rPr>
+  </w:style>
+  <w:style w:type="paragraph" w:styleId="Textodecomentrio">
+    <w:name w:val="annotation text"/>
+    <w:basedOn w:val="Normal"/>
+    <w:link w:val="TextodecomentrioCarcter"/>
+    <w:uiPriority w:val="99"/>
+    <w:unhideWhenUsed/>
+    <w:rsid w:val="009B65DF"/>
+    <w:pPr>
+      <w:spacing w:line="240" w:lineRule="auto"/>
+      <w:jc w:val="both"/>
+    </w:pPr>
+    <w:rPr>
+      <w:rFonts w:ascii="Times New Roman" w:hAnsi="Times New Roman" w:cs="Times New Roman"/>
+      <w:sz w:val="20"/>
+      <w:szCs w:val="20"/>
+    </w:rPr>
+  </w:style>
+  <w:style w:type="character" w:customStyle="1" w:styleId="TextodecomentrioCarcter">
+    <w:name w:val="Texto de comentário Carácter"/>
+    <w:basedOn w:val="Tipodeletrapredefinidodopargrafo"/>
+    <w:link w:val="Textodecomentrio"/>
+    <w:uiPriority w:val="99"/>
+    <w:rsid w:val="009B65DF"/>
+    <w:rPr>
+      <w:rFonts w:ascii="Times New Roman" w:hAnsi="Times New Roman" w:cs="Times New Roman"/>
+      <w:sz w:val="20"/>
+      <w:szCs w:val="20"/>
+    </w:rPr>
+  </w:style>
 </w:styles>
 </file>
 
@@ -4396,7 +5646,7 @@
 </file>
 
 <file path=customXml/itemProps1.xml><?xml version="1.0" encoding="utf-8"?>
-<ds:datastoreItem xmlns:ds="http://schemas.openxmlformats.org/officeDocument/2006/customXml" ds:itemID="{6D6B613B-FFDF-4D66-8FD8-403E1B80602F}">
+<ds:datastoreItem xmlns:ds="http://schemas.openxmlformats.org/officeDocument/2006/customXml" ds:itemID="{1F0633CE-D0A7-4B71-88A3-3DDD0E0C6534}">
   <ds:schemaRefs>
     <ds:schemaRef ds:uri="http://schemas.openxmlformats.org/officeDocument/2006/bibliography"/>
   </ds:schemaRefs>

--- a/docs/pp3183132466.docx
+++ b/docs/pp3183132466.docx
@@ -927,7 +927,24 @@
           <w:sz w:val="24"/>
           <w:szCs w:val="24"/>
         </w:rPr>
-        <w:t xml:space="preserve">eria então interessante que existisse uma terceira entidade neste mundo; assim além dos alunos e professores propomos a criação de O Maestro. O sistema dedicado  a desenvolver neste projecto, tratará de averiguar que notas estão a ser tocadas, permitindo assim aos iniciados comparar as notas tocadas com o que realmente deveria ser tocado. Assim, o sistema produzirá uma pauta musical a partir do som recolhido de um instrumento. </w:t>
+        <w:t xml:space="preserve">eria então interessante que existisse uma terceira entidade neste mundo; assim além dos alunos e professores propomos a criação de </w:t>
+      </w:r>
+      <w:r>
+        <w:rPr>
+          <w:rFonts w:ascii="Times New Roman" w:hAnsi="Times New Roman" w:cs="Times New Roman"/>
+          <w:i/>
+          <w:sz w:val="24"/>
+          <w:szCs w:val="24"/>
+        </w:rPr>
+        <w:t>O Maestro</w:t>
+      </w:r>
+      <w:r>
+        <w:rPr>
+          <w:rFonts w:ascii="Times New Roman" w:hAnsi="Times New Roman" w:cs="Times New Roman"/>
+          <w:sz w:val="24"/>
+          <w:szCs w:val="24"/>
+        </w:rPr>
+        <w:t xml:space="preserve">. O sistema dedicado  a desenvolver neste projecto, tratará de averiguar que notas estão a ser tocadas, permitindo assim aos iniciados comparar as notas tocadas com o que realmente deveria ser tocado. Assim, o sistema produzirá uma pauta musical a partir do som recolhido de um instrumento. </w:t>
       </w:r>
     </w:p>
     <w:p>
@@ -1180,10 +1197,19 @@
       <w:r>
         <w:rPr>
           <w:rFonts w:ascii="Times New Roman" w:hAnsi="Times New Roman" w:cs="Times New Roman"/>
-          <w:sz w:val="24"/>
-          <w:szCs w:val="24"/>
-        </w:rPr>
-        <w:t xml:space="preserve">O Maestro será um sistema dedicado sobre a arquitectura </w:t>
+          <w:i/>
+          <w:sz w:val="24"/>
+          <w:szCs w:val="24"/>
+        </w:rPr>
+        <w:t>O Maestro</w:t>
+      </w:r>
+      <w:r>
+        <w:rPr>
+          <w:rFonts w:ascii="Times New Roman" w:hAnsi="Times New Roman" w:cs="Times New Roman"/>
+          <w:sz w:val="24"/>
+          <w:szCs w:val="24"/>
+        </w:rPr>
+        <w:t xml:space="preserve"> será um sistema dedicado sobre a arquitectura </w:t>
       </w:r>
       <w:r>
         <w:rPr>
@@ -1859,7 +1885,31 @@
           <w:szCs w:val="24"/>
           <w:lang w:eastAsia="en-US"/>
         </w:rPr>
-        <w:t xml:space="preserve">Após a análise dos requisitos do projecto, constatou-se que os problemas mais relevantes são a captação e processamento do som. As frequências que se pretende captar e processar estão na banda  de 27 Hz a 4186 Hz. Assim, é necessário no mínimo utilizar  frequência de amostragem superior a 8372Hz , respeitando o ritmo  de </w:t>
+        <w:t xml:space="preserve">Após a análise dos requisitos do projecto, constatou-se que os problemas mais relevantes são a captação e processamento do som. As frequências que se pretende captar e processar estão na banda  de 27 Hz a 4186 Hz. Assim, é necessário no mínimo utilizar  </w:t>
+      </w:r>
+      <w:r>
+        <w:rPr>
+          <w:rFonts w:eastAsiaTheme="minorHAnsi"/>
+          <w:b w:val="0"/>
+          <w:bCs w:val="0"/>
+          <w:kern w:val="0"/>
+          <w:sz w:val="24"/>
+          <w:szCs w:val="24"/>
+          <w:lang w:eastAsia="en-US"/>
+        </w:rPr>
+        <w:t xml:space="preserve">uma </w:t>
+      </w:r>
+      <w:r>
+        <w:rPr>
+          <w:rFonts w:eastAsiaTheme="minorHAnsi"/>
+          <w:b w:val="0"/>
+          <w:bCs w:val="0"/>
+          <w:kern w:val="0"/>
+          <w:sz w:val="24"/>
+          <w:szCs w:val="24"/>
+          <w:lang w:eastAsia="en-US"/>
+        </w:rPr>
+        <w:t xml:space="preserve">frequência de amostragem superior a 8372Hz , respeitando o ritmo  de </w:t>
       </w:r>
       <w:r>
         <w:rPr>
@@ -1884,7 +1934,7 @@
           <w:szCs w:val="24"/>
           <w:lang w:eastAsia="en-US"/>
         </w:rPr>
-        <w:t xml:space="preserve"> [3]. O ADC pode funcionar com frequência de amostragem  de 400 kHz  logo é uma </w:t>
+        <w:t xml:space="preserve"> [3]. O ADC </w:t>
       </w:r>
       <w:r>
         <w:rPr>
@@ -1896,8 +1946,7 @@
           <w:szCs w:val="24"/>
           <w:lang w:eastAsia="en-US"/>
         </w:rPr>
-        <w:lastRenderedPageBreak/>
-        <w:t>solução adequada para a captação das frequências pretendidas</w:t>
+        <w:t>f</w:t>
       </w:r>
       <w:r>
         <w:rPr>
@@ -1909,7 +1958,7 @@
           <w:szCs w:val="24"/>
           <w:lang w:eastAsia="en-US"/>
         </w:rPr>
-        <w:t xml:space="preserve">, além disso funciona com 10 </w:t>
+        <w:t xml:space="preserve">unciona com 10 </w:t>
       </w:r>
       <w:r>
         <w:rPr>
@@ -1934,7 +1983,56 @@
           <w:szCs w:val="24"/>
           <w:lang w:eastAsia="en-US"/>
         </w:rPr>
-        <w:t xml:space="preserve"> por amostra num intervalo de amplitude de 0 a 3V</w:t>
+        <w:t xml:space="preserve"> por amostra num intervalo de amplitude de 0 </w:t>
+      </w:r>
+      <w:r>
+        <w:rPr>
+          <w:rFonts w:eastAsiaTheme="minorHAnsi"/>
+          <w:b w:val="0"/>
+          <w:bCs w:val="0"/>
+          <w:kern w:val="0"/>
+          <w:sz w:val="24"/>
+          <w:szCs w:val="24"/>
+          <w:lang w:eastAsia="en-US"/>
+        </w:rPr>
+        <w:lastRenderedPageBreak/>
+        <w:t>a 3V</w:t>
+      </w:r>
+      <w:r>
+        <w:rPr>
+          <w:rFonts w:eastAsiaTheme="minorHAnsi"/>
+          <w:b w:val="0"/>
+          <w:bCs w:val="0"/>
+          <w:kern w:val="0"/>
+          <w:sz w:val="24"/>
+          <w:szCs w:val="24"/>
+          <w:lang w:eastAsia="en-US"/>
+        </w:rPr>
+        <w:t xml:space="preserve">, com uma frequência de amostragem até 400 kHz </w:t>
+      </w:r>
+      <w:r>
+        <w:rPr>
+          <w:rFonts w:eastAsiaTheme="minorHAnsi"/>
+          <w:b w:val="0"/>
+          <w:bCs w:val="0"/>
+          <w:kern w:val="0"/>
+          <w:sz w:val="24"/>
+          <w:szCs w:val="24"/>
+          <w:lang w:eastAsia="en-US"/>
+        </w:rPr>
+        <w:t>logo é uma solução adequada para a captação das frequências pretendidas</w:t>
+      </w:r>
+      <w:r>
+        <w:rPr>
+          <w:rFonts w:eastAsiaTheme="minorHAnsi"/>
+          <w:b w:val="0"/>
+          <w:bCs w:val="0"/>
+          <w:kern w:val="0"/>
+          <w:sz w:val="24"/>
+          <w:szCs w:val="24"/>
+          <w:lang w:eastAsia="en-US"/>
+        </w:rPr>
+        <w:t>,</w:t>
       </w:r>
       <w:r>
         <w:rPr>
@@ -2197,7 +2295,31 @@
           <w:sz w:val="24"/>
           <w:szCs w:val="24"/>
         </w:rPr>
-        <w:t>O algoritmo de Goertzel detecta a presença de uma dada frequência através de amostragem do espectro do sinal nessa frequência.,Calculado o valor do módulo espectro de amplitude numa dada frequência e comparando-o com a energia total é possível verificar quanto é que a frequência contribuiu para a energia do sinal. Quanto menor a diferença entre a energia do sinal e a energia da frequência, maior é a contribuição da frequência para o sinal. Assim definindo um limite nesta diferença é possível avaliar se uma frequência se encontra ou não presente no sinal [2].</w:t>
+        <w:t>O</w:t>
+      </w:r>
+      <w:r>
+        <w:rPr>
+          <w:rFonts w:ascii="Times New Roman" w:hAnsi="Times New Roman" w:cs="Times New Roman"/>
+          <w:sz w:val="24"/>
+          <w:szCs w:val="24"/>
+        </w:rPr>
+        <w:t xml:space="preserve"> algoritmo de Goertzel detecta a presença de uma dada frequência através de amostragem do espe</w:t>
+      </w:r>
+      <w:r>
+        <w:rPr>
+          <w:rFonts w:ascii="Times New Roman" w:hAnsi="Times New Roman" w:cs="Times New Roman"/>
+          <w:sz w:val="24"/>
+          <w:szCs w:val="24"/>
+        </w:rPr>
+        <w:t xml:space="preserve">ctro do sinal nessa frequência. </w:t>
+      </w:r>
+      <w:r>
+        <w:rPr>
+          <w:rFonts w:ascii="Times New Roman" w:hAnsi="Times New Roman" w:cs="Times New Roman"/>
+          <w:sz w:val="24"/>
+          <w:szCs w:val="24"/>
+        </w:rPr>
+        <w:t>Calculado o valor do módulo espectro de amplitude numa dada frequência e comparando-o com a energia total é possível verificar quanto é que a frequência contribuiu para a energia do sinal. Quanto menor a diferença entre a energia do sinal e a energia da frequência, maior é a contribuição da frequência para o sinal. Assim definindo um limite nesta diferença é possível avaliar se uma frequência se encontra ou não presente no sinal [2].</w:t>
       </w:r>
     </w:p>
     <w:p>
@@ -2472,6 +2594,14 @@
           <w:sz w:val="24"/>
           <w:szCs w:val="24"/>
         </w:rPr>
+        <w:t>TDMI</w:t>
+      </w:r>
+      <w:r>
+        <w:rPr>
+          <w:rFonts w:ascii="Times New Roman" w:hAnsi="Times New Roman" w:cs="Times New Roman"/>
+          <w:sz w:val="24"/>
+          <w:szCs w:val="24"/>
+        </w:rPr>
         <w:t>.</w:t>
       </w:r>
     </w:p>
@@ -2653,16 +2783,14 @@
         </w:rPr>
         <w:t xml:space="preserve">Estudo e implementação do ADC, implementação da driver do LCD, testes das drivers e </w:t>
       </w:r>
-      <w:proofErr w:type="spellStart"/>
-      <w:r>
-        <w:rPr>
-          <w:rFonts w:ascii="Times New Roman" w:hAnsi="Times New Roman" w:cs="Times New Roman"/>
-          <w:sz w:val="24"/>
-          <w:szCs w:val="24"/>
-        </w:rPr>
-        <w:t>apis</w:t>
-      </w:r>
-      <w:proofErr w:type="spellEnd"/>
+      <w:r>
+        <w:rPr>
+          <w:rFonts w:ascii="Times New Roman" w:hAnsi="Times New Roman" w:cs="Times New Roman"/>
+          <w:sz w:val="24"/>
+          <w:szCs w:val="24"/>
+        </w:rPr>
+        <w:t>APIs</w:t>
+      </w:r>
       <w:r>
         <w:rPr>
           <w:rFonts w:ascii="Times New Roman" w:hAnsi="Times New Roman" w:cs="Times New Roman"/>
@@ -2734,18 +2862,16 @@
           <w:sz w:val="24"/>
           <w:szCs w:val="24"/>
         </w:rPr>
-        <w:t xml:space="preserve"> com o sistema, desenvolvimento de </w:t>
-      </w:r>
-      <w:proofErr w:type="spellStart"/>
-      <w:r>
-        <w:rPr>
-          <w:rFonts w:ascii="Times New Roman" w:hAnsi="Times New Roman" w:cs="Times New Roman"/>
-          <w:sz w:val="24"/>
-          <w:szCs w:val="24"/>
-        </w:rPr>
-        <w:t>API's</w:t>
-      </w:r>
-      <w:proofErr w:type="spellEnd"/>
+        <w:t xml:space="preserve"> com o </w:t>
+      </w:r>
+      <w:r>
+        <w:rPr>
+          <w:rFonts w:ascii="Times New Roman" w:hAnsi="Times New Roman" w:cs="Times New Roman"/>
+          <w:sz w:val="24"/>
+          <w:szCs w:val="24"/>
+        </w:rPr>
+        <w:t>sistema, desenvolvimento de APIs</w:t>
+      </w:r>
       <w:r>
         <w:rPr>
           <w:rFonts w:ascii="Times New Roman" w:hAnsi="Times New Roman" w:cs="Times New Roman"/>
@@ -5646,7 +5772,7 @@
 </file>
 
 <file path=customXml/itemProps1.xml><?xml version="1.0" encoding="utf-8"?>
-<ds:datastoreItem xmlns:ds="http://schemas.openxmlformats.org/officeDocument/2006/customXml" ds:itemID="{1F0633CE-D0A7-4B71-88A3-3DDD0E0C6534}">
+<ds:datastoreItem xmlns:ds="http://schemas.openxmlformats.org/officeDocument/2006/customXml" ds:itemID="{FA4CD3A5-9847-435F-9FF4-774A5E4EF03E}">
   <ds:schemaRefs>
     <ds:schemaRef ds:uri="http://schemas.openxmlformats.org/officeDocument/2006/bibliography"/>
   </ds:schemaRefs>

--- a/docs/pp3183132466.docx
+++ b/docs/pp3183132466.docx
@@ -55,139 +55,12 @@
       <w:r>
         <w:rPr>
           <w:noProof/>
-          <w:lang w:eastAsia="pt-PT"/>
         </w:rPr>
         <w:pict>
           <v:shapetype id="_x0000_t202" coordsize="21600,21600" o:spt="202" path="m,l,21600r21600,l21600,xe">
             <v:stroke joinstyle="miter"/>
             <v:path gradientshapeok="t" o:connecttype="rect"/>
           </v:shapetype>
-          <v:shape id="_x0000_s1032" type="#_x0000_t202" style="position:absolute;margin-left:228.6pt;margin-top:520.5pt;width:213.5pt;height:146.8pt;z-index:251668480;mso-height-percent:200;mso-position-horizontal-relative:text;mso-position-vertical-relative:text;mso-height-percent:200;mso-width-relative:margin;mso-height-relative:margin" stroked="f">
-            <v:textbox style="mso-next-textbox:#_x0000_s1032;mso-fit-shape-to-text:t">
-              <w:txbxContent>
-                <w:p>
-                  <w:pPr>
-                    <w:rPr>
-                      <w:rFonts w:ascii="Times New Roman" w:hAnsi="Times New Roman" w:cs="Times New Roman"/>
-                      <w:sz w:val="24"/>
-                      <w:szCs w:val="24"/>
-                    </w:rPr>
-                  </w:pPr>
-                  <w:r>
-                    <w:rPr>
-                      <w:rFonts w:ascii="Times New Roman" w:hAnsi="Times New Roman" w:cs="Times New Roman"/>
-                      <w:b/>
-                      <w:sz w:val="28"/>
-                      <w:szCs w:val="28"/>
-                    </w:rPr>
-                    <w:t>Orientadores:</w:t>
-                  </w:r>
-                  <w:r>
-                    <w:rPr>
-                      <w:rFonts w:ascii="Times New Roman" w:hAnsi="Times New Roman" w:cs="Times New Roman"/>
-                      <w:sz w:val="24"/>
-                      <w:szCs w:val="24"/>
-                    </w:rPr>
-                    <w:br/>
-                    <w:t>Pedro Sampaio</w:t>
-                  </w:r>
-                </w:p>
-                <w:p>
-                  <w:pPr>
-                    <w:pStyle w:val="PargrafodaLista"/>
-                    <w:numPr>
-                      <w:ilvl w:val="0"/>
-                      <w:numId w:val="3"/>
-                    </w:numPr>
-                    <w:rPr>
-                      <w:rFonts w:ascii="Times New Roman" w:hAnsi="Times New Roman" w:cs="Times New Roman"/>
-                      <w:sz w:val="24"/>
-                      <w:szCs w:val="24"/>
-                      <w:lang w:val="en-US"/>
-                    </w:rPr>
-                  </w:pPr>
-                  <w:r>
-                    <w:rPr>
-                      <w:rFonts w:ascii="Times New Roman" w:hAnsi="Times New Roman" w:cs="Times New Roman"/>
-                      <w:sz w:val="24"/>
-                      <w:szCs w:val="24"/>
-                      <w:lang w:val="en-US"/>
-                    </w:rPr>
-                    <w:t xml:space="preserve">Email : </w:t>
-                  </w:r>
-                  <w:r>
-                    <w:rPr>
-                      <w:rStyle w:val="gi"/>
-                      <w:rFonts w:ascii="Times New Roman" w:hAnsi="Times New Roman" w:cs="Times New Roman"/>
-                      <w:sz w:val="24"/>
-                      <w:szCs w:val="24"/>
-                      <w:lang w:val="en-US"/>
-                    </w:rPr>
-                    <w:t>psampaio@cc.isel.ipl.pt</w:t>
-                  </w:r>
-                </w:p>
-                <w:p>
-                  <w:pPr>
-                    <w:rPr>
-                      <w:rFonts w:ascii="Times New Roman" w:hAnsi="Times New Roman" w:cs="Times New Roman"/>
-                      <w:sz w:val="24"/>
-                      <w:szCs w:val="24"/>
-                    </w:rPr>
-                  </w:pPr>
-                  <w:r>
-                    <w:rPr>
-                      <w:rFonts w:ascii="Times New Roman" w:hAnsi="Times New Roman" w:cs="Times New Roman"/>
-                      <w:sz w:val="24"/>
-                      <w:szCs w:val="24"/>
-                    </w:rPr>
-                    <w:t>Artur Ferreira</w:t>
-                  </w:r>
-                </w:p>
-                <w:p>
-                  <w:pPr>
-                    <w:pStyle w:val="PargrafodaLista"/>
-                    <w:numPr>
-                      <w:ilvl w:val="0"/>
-                      <w:numId w:val="1"/>
-                    </w:numPr>
-                    <w:rPr>
-                      <w:rFonts w:ascii="Times New Roman" w:hAnsi="Times New Roman" w:cs="Times New Roman"/>
-                      <w:sz w:val="24"/>
-                      <w:szCs w:val="24"/>
-                      <w:lang w:val="en-US"/>
-                    </w:rPr>
-                  </w:pPr>
-                  <w:r>
-                    <w:rPr>
-                      <w:rFonts w:ascii="Times New Roman" w:hAnsi="Times New Roman" w:cs="Times New Roman"/>
-                      <w:sz w:val="24"/>
-                      <w:szCs w:val="24"/>
-                      <w:lang w:val="en-US"/>
-                    </w:rPr>
-                    <w:t>Email: arturj@deetc.isel.pt</w:t>
-                  </w:r>
-                </w:p>
-                <w:p>
-                  <w:pPr>
-                    <w:pStyle w:val="PargrafodaLista"/>
-                    <w:rPr>
-                      <w:rFonts w:ascii="Times New Roman" w:hAnsi="Times New Roman" w:cs="Times New Roman"/>
-                      <w:sz w:val="24"/>
-                      <w:szCs w:val="24"/>
-                      <w:lang w:val="en-US"/>
-                    </w:rPr>
-                  </w:pPr>
-                </w:p>
-              </w:txbxContent>
-            </v:textbox>
-          </v:shape>
-        </w:pict>
-      </w:r>
-      <w:r>
-        <w:rPr>
-          <w:noProof/>
-        </w:rPr>
-        <w:pict>
           <v:shape id="_x0000_s1033" type="#_x0000_t202" style="position:absolute;margin-left:114.45pt;margin-top:705.4pt;width:169.25pt;height:33.4pt;z-index:251670528;mso-width-percent:400;mso-height-percent:200;mso-position-horizontal-relative:text;mso-position-vertical-relative:text;mso-width-percent:400;mso-height-percent:200;mso-width-relative:margin;mso-height-relative:margin" stroked="f">
             <v:textbox style="mso-next-textbox:#_x0000_s1033;mso-fit-shape-to-text:t">
               <w:txbxContent>
@@ -571,7 +444,135 @@
     <w:p/>
     <w:p/>
     <w:p/>
-    <w:p/>
+    <w:p>
+      <w:r>
+        <w:rPr>
+          <w:noProof/>
+          <w:lang w:eastAsia="pt-PT"/>
+        </w:rPr>
+        <w:pict>
+          <v:shape id="_x0000_s1032" type="#_x0000_t202" style="position:absolute;margin-left:228.6pt;margin-top:9.55pt;width:213.5pt;height:146.8pt;z-index:251668480;mso-height-percent:200;mso-height-percent:200;mso-width-relative:margin;mso-height-relative:margin" stroked="f">
+            <v:textbox style="mso-next-textbox:#_x0000_s1032;mso-fit-shape-to-text:t">
+              <w:txbxContent>
+                <w:p>
+                  <w:pPr>
+                    <w:rPr>
+                      <w:rFonts w:ascii="Times New Roman" w:hAnsi="Times New Roman" w:cs="Times New Roman"/>
+                      <w:sz w:val="24"/>
+                      <w:szCs w:val="24"/>
+                    </w:rPr>
+                  </w:pPr>
+                  <w:r>
+                    <w:rPr>
+                      <w:rFonts w:ascii="Times New Roman" w:hAnsi="Times New Roman" w:cs="Times New Roman"/>
+                      <w:b/>
+                      <w:sz w:val="28"/>
+                      <w:szCs w:val="28"/>
+                    </w:rPr>
+                    <w:t>Orientadores:</w:t>
+                  </w:r>
+                  <w:r>
+                    <w:rPr>
+                      <w:rFonts w:ascii="Times New Roman" w:hAnsi="Times New Roman" w:cs="Times New Roman"/>
+                      <w:sz w:val="24"/>
+                      <w:szCs w:val="24"/>
+                    </w:rPr>
+                    <w:br/>
+                    <w:t>Pedro Sampaio</w:t>
+                  </w:r>
+                </w:p>
+                <w:p>
+                  <w:pPr>
+                    <w:pStyle w:val="PargrafodaLista"/>
+                    <w:numPr>
+                      <w:ilvl w:val="0"/>
+                      <w:numId w:val="3"/>
+                    </w:numPr>
+                    <w:rPr>
+                      <w:rFonts w:ascii="Times New Roman" w:hAnsi="Times New Roman" w:cs="Times New Roman"/>
+                      <w:sz w:val="24"/>
+                      <w:szCs w:val="24"/>
+                      <w:lang w:val="en-US"/>
+                    </w:rPr>
+                  </w:pPr>
+                  <w:r>
+                    <w:rPr>
+                      <w:rFonts w:ascii="Times New Roman" w:hAnsi="Times New Roman" w:cs="Times New Roman"/>
+                      <w:sz w:val="24"/>
+                      <w:szCs w:val="24"/>
+                      <w:lang w:val="en-US"/>
+                    </w:rPr>
+                    <w:t xml:space="preserve">Email : </w:t>
+                  </w:r>
+                  <w:r>
+                    <w:rPr>
+                      <w:rStyle w:val="gi"/>
+                      <w:rFonts w:ascii="Times New Roman" w:hAnsi="Times New Roman" w:cs="Times New Roman"/>
+                      <w:sz w:val="24"/>
+                      <w:szCs w:val="24"/>
+                      <w:lang w:val="en-US"/>
+                    </w:rPr>
+                    <w:t>psampaio@cc.isel.ipl.pt</w:t>
+                  </w:r>
+                </w:p>
+                <w:p>
+                  <w:pPr>
+                    <w:rPr>
+                      <w:rFonts w:ascii="Times New Roman" w:hAnsi="Times New Roman" w:cs="Times New Roman"/>
+                      <w:sz w:val="24"/>
+                      <w:szCs w:val="24"/>
+                    </w:rPr>
+                  </w:pPr>
+                  <w:r>
+                    <w:rPr>
+                      <w:rFonts w:ascii="Times New Roman" w:hAnsi="Times New Roman" w:cs="Times New Roman"/>
+                      <w:sz w:val="24"/>
+                      <w:szCs w:val="24"/>
+                    </w:rPr>
+                    <w:t>Artur Ferreira</w:t>
+                  </w:r>
+                </w:p>
+                <w:p>
+                  <w:pPr>
+                    <w:pStyle w:val="PargrafodaLista"/>
+                    <w:numPr>
+                      <w:ilvl w:val="0"/>
+                      <w:numId w:val="1"/>
+                    </w:numPr>
+                    <w:rPr>
+                      <w:rFonts w:ascii="Times New Roman" w:hAnsi="Times New Roman" w:cs="Times New Roman"/>
+                      <w:sz w:val="24"/>
+                      <w:szCs w:val="24"/>
+                      <w:lang w:val="en-US"/>
+                    </w:rPr>
+                  </w:pPr>
+                  <w:r>
+                    <w:rPr>
+                      <w:rFonts w:ascii="Times New Roman" w:hAnsi="Times New Roman" w:cs="Times New Roman"/>
+                      <w:sz w:val="24"/>
+                      <w:szCs w:val="24"/>
+                      <w:lang w:val="en-US"/>
+                    </w:rPr>
+                    <w:t>Email: arturj@deetc.isel.pt</w:t>
+                  </w:r>
+                </w:p>
+                <w:p>
+                  <w:pPr>
+                    <w:pStyle w:val="PargrafodaLista"/>
+                    <w:rPr>
+                      <w:rFonts w:ascii="Times New Roman" w:hAnsi="Times New Roman" w:cs="Times New Roman"/>
+                      <w:sz w:val="24"/>
+                      <w:szCs w:val="24"/>
+                      <w:lang w:val="en-US"/>
+                    </w:rPr>
+                  </w:pPr>
+                </w:p>
+              </w:txbxContent>
+            </v:textbox>
+          </v:shape>
+        </w:pict>
+      </w:r>
+    </w:p>
     <w:p/>
     <w:p>
       <w:r>
@@ -860,7 +861,23 @@
           <w:sz w:val="24"/>
           <w:szCs w:val="24"/>
         </w:rPr>
-        <w:t xml:space="preserve"> contacto diário com a musica fa</w:t>
+        <w:t xml:space="preserve"> contacto diário com a </w:t>
+      </w:r>
+      <w:r>
+        <w:rPr>
+          <w:rFonts w:ascii="Times New Roman" w:hAnsi="Times New Roman" w:cs="Times New Roman"/>
+          <w:sz w:val="24"/>
+          <w:szCs w:val="24"/>
+        </w:rPr>
+        <w:t>música</w:t>
+      </w:r>
+      <w:r>
+        <w:rPr>
+          <w:rFonts w:ascii="Times New Roman" w:hAnsi="Times New Roman" w:cs="Times New Roman"/>
+          <w:sz w:val="24"/>
+          <w:szCs w:val="24"/>
+        </w:rPr>
+        <w:t xml:space="preserve"> fa</w:t>
       </w:r>
       <w:r>
         <w:rPr>
@@ -944,7 +961,23 @@
           <w:sz w:val="24"/>
           <w:szCs w:val="24"/>
         </w:rPr>
-        <w:t xml:space="preserve">. O sistema dedicado  a desenvolver neste projecto, tratará de averiguar que notas estão a ser tocadas, permitindo assim aos iniciados comparar as notas tocadas com o que realmente deveria ser tocado. Assim, o sistema produzirá uma pauta musical a partir do som recolhido de um instrumento. </w:t>
+        <w:t xml:space="preserve">. O sistema </w:t>
+      </w:r>
+      <w:r>
+        <w:rPr>
+          <w:rFonts w:ascii="Times New Roman" w:hAnsi="Times New Roman" w:cs="Times New Roman"/>
+          <w:sz w:val="24"/>
+          <w:szCs w:val="24"/>
+        </w:rPr>
+        <w:t>dedicado a</w:t>
+      </w:r>
+      <w:r>
+        <w:rPr>
+          <w:rFonts w:ascii="Times New Roman" w:hAnsi="Times New Roman" w:cs="Times New Roman"/>
+          <w:sz w:val="24"/>
+          <w:szCs w:val="24"/>
+        </w:rPr>
+        <w:t xml:space="preserve"> desenvolver neste projecto, tratará de averiguar que notas estão a ser tocadas, permitindo assim aos iniciados comparar as notas tocadas com o que realmente deveria ser tocado. Assim, o sistema produzirá uma pauta musical a partir do som recolhido de um instrumento. </w:t>
       </w:r>
     </w:p>
     <w:p>
@@ -1885,7 +1918,7 @@
           <w:szCs w:val="24"/>
           <w:lang w:eastAsia="en-US"/>
         </w:rPr>
-        <w:t xml:space="preserve">Após a análise dos requisitos do projecto, constatou-se que os problemas mais relevantes são a captação e processamento do som. As frequências que se pretende captar e processar estão na banda  de 27 Hz a 4186 Hz. Assim, é necessário no mínimo utilizar  </w:t>
+        <w:t xml:space="preserve">Após a análise dos requisitos do projecto, constatou-se que os problemas mais relevantes são a captação e processamento do som. As frequências que se pretende captar e processar estão na </w:t>
       </w:r>
       <w:r>
         <w:rPr>
@@ -1897,7 +1930,7 @@
           <w:szCs w:val="24"/>
           <w:lang w:eastAsia="en-US"/>
         </w:rPr>
-        <w:t xml:space="preserve">uma </w:t>
+        <w:t>banda de</w:t>
       </w:r>
       <w:r>
         <w:rPr>
@@ -1909,7 +1942,91 @@
           <w:szCs w:val="24"/>
           <w:lang w:eastAsia="en-US"/>
         </w:rPr>
-        <w:t xml:space="preserve">frequência de amostragem superior a 8372Hz , respeitando o ritmo  de </w:t>
+        <w:t xml:space="preserve"> 27 Hz a 4186 Hz. Assim, é necessário no mínimo </w:t>
+      </w:r>
+      <w:r>
+        <w:rPr>
+          <w:rFonts w:eastAsiaTheme="minorHAnsi"/>
+          <w:b w:val="0"/>
+          <w:bCs w:val="0"/>
+          <w:kern w:val="0"/>
+          <w:sz w:val="24"/>
+          <w:szCs w:val="24"/>
+          <w:lang w:eastAsia="en-US"/>
+        </w:rPr>
+        <w:t>utilizar uma</w:t>
+      </w:r>
+      <w:r>
+        <w:rPr>
+          <w:rFonts w:eastAsiaTheme="minorHAnsi"/>
+          <w:b w:val="0"/>
+          <w:bCs w:val="0"/>
+          <w:kern w:val="0"/>
+          <w:sz w:val="24"/>
+          <w:szCs w:val="24"/>
+          <w:lang w:eastAsia="en-US"/>
+        </w:rPr>
+        <w:t xml:space="preserve"> </w:t>
+      </w:r>
+      <w:r>
+        <w:rPr>
+          <w:rFonts w:eastAsiaTheme="minorHAnsi"/>
+          <w:b w:val="0"/>
+          <w:bCs w:val="0"/>
+          <w:kern w:val="0"/>
+          <w:sz w:val="24"/>
+          <w:szCs w:val="24"/>
+          <w:lang w:eastAsia="en-US"/>
+        </w:rPr>
+        <w:t xml:space="preserve">frequência de amostragem superior a </w:t>
+      </w:r>
+      <w:r>
+        <w:rPr>
+          <w:rFonts w:eastAsiaTheme="minorHAnsi"/>
+          <w:b w:val="0"/>
+          <w:bCs w:val="0"/>
+          <w:kern w:val="0"/>
+          <w:sz w:val="24"/>
+          <w:szCs w:val="24"/>
+          <w:lang w:eastAsia="en-US"/>
+        </w:rPr>
+        <w:t>8372Hz,</w:t>
+      </w:r>
+      <w:r>
+        <w:rPr>
+          <w:rFonts w:eastAsiaTheme="minorHAnsi"/>
+          <w:b w:val="0"/>
+          <w:bCs w:val="0"/>
+          <w:kern w:val="0"/>
+          <w:sz w:val="24"/>
+          <w:szCs w:val="24"/>
+          <w:lang w:eastAsia="en-US"/>
+        </w:rPr>
+        <w:t xml:space="preserve"> respeitando o </w:t>
+      </w:r>
+      <w:r>
+        <w:rPr>
+          <w:rFonts w:eastAsiaTheme="minorHAnsi"/>
+          <w:b w:val="0"/>
+          <w:bCs w:val="0"/>
+          <w:kern w:val="0"/>
+          <w:sz w:val="24"/>
+          <w:szCs w:val="24"/>
+          <w:lang w:eastAsia="en-US"/>
+        </w:rPr>
+        <w:t>ritmo de</w:t>
+      </w:r>
+      <w:r>
+        <w:rPr>
+          <w:rFonts w:eastAsiaTheme="minorHAnsi"/>
+          <w:b w:val="0"/>
+          <w:bCs w:val="0"/>
+          <w:kern w:val="0"/>
+          <w:sz w:val="24"/>
+          <w:szCs w:val="24"/>
+          <w:lang w:eastAsia="en-US"/>
+        </w:rPr>
+        <w:t xml:space="preserve"> </w:t>
       </w:r>
       <w:r>
         <w:rPr>
@@ -2020,7 +2137,7 @@
           <w:szCs w:val="24"/>
           <w:lang w:eastAsia="en-US"/>
         </w:rPr>
-        <w:t>logo é uma solução adequada para a captação das frequências pretendidas</w:t>
+        <w:t xml:space="preserve">logo é uma solução adequada para a captação das frequências </w:t>
       </w:r>
       <w:r>
         <w:rPr>
@@ -2032,7 +2149,7 @@
           <w:szCs w:val="24"/>
           <w:lang w:eastAsia="en-US"/>
         </w:rPr>
-        <w:t>,</w:t>
+        <w:t>pretendidas</w:t>
       </w:r>
       <w:r>
         <w:rPr>
@@ -2118,7 +2235,23 @@
           <w:sz w:val="24"/>
           <w:szCs w:val="24"/>
         </w:rPr>
-        <w:t>A implementação do projecto tendo como base um microcontrolador  condiciona a escolha do algoritmo de detecção de frequência. Este deverá:</w:t>
+        <w:t xml:space="preserve">A implementação do projecto tendo como base um </w:t>
+      </w:r>
+      <w:r>
+        <w:rPr>
+          <w:rFonts w:ascii="Times New Roman" w:hAnsi="Times New Roman" w:cs="Times New Roman"/>
+          <w:sz w:val="24"/>
+          <w:szCs w:val="24"/>
+        </w:rPr>
+        <w:t>microcontrolador condiciona</w:t>
+      </w:r>
+      <w:r>
+        <w:rPr>
+          <w:rFonts w:ascii="Times New Roman" w:hAnsi="Times New Roman" w:cs="Times New Roman"/>
+          <w:sz w:val="24"/>
+          <w:szCs w:val="24"/>
+        </w:rPr>
+        <w:t xml:space="preserve"> a escolha do algoritmo de detecção de frequência. Este deverá:</w:t>
       </w:r>
     </w:p>
     <w:p>
@@ -2373,23 +2506,31 @@
           <w:sz w:val="24"/>
           <w:szCs w:val="24"/>
         </w:rPr>
-        <w:t>Microcontrolador ARM</w:t>
-      </w:r>
-      <w:r>
-        <w:rPr>
-          <w:rFonts w:ascii="Times New Roman" w:hAnsi="Times New Roman" w:cs="Times New Roman"/>
-          <w:sz w:val="24"/>
-          <w:szCs w:val="24"/>
-        </w:rPr>
-        <w:t>7</w:t>
-      </w:r>
-      <w:r>
-        <w:rPr>
-          <w:rFonts w:ascii="Times New Roman" w:hAnsi="Times New Roman" w:cs="Times New Roman"/>
-          <w:sz w:val="24"/>
-          <w:szCs w:val="24"/>
-        </w:rPr>
-        <w:t>TDMI[5]</w:t>
+        <w:t>Microcontrolador</w:t>
+      </w:r>
+      <w:r>
+        <w:rPr>
+          <w:rFonts w:ascii="Times New Roman" w:hAnsi="Times New Roman" w:cs="Times New Roman"/>
+          <w:sz w:val="24"/>
+          <w:szCs w:val="24"/>
+        </w:rPr>
+        <w:t xml:space="preserve"> baseado na arquitectura ARM7TDMI - LPC2294</w:t>
+      </w:r>
+      <w:r>
+        <w:rPr>
+          <w:rFonts w:ascii="Times New Roman" w:hAnsi="Times New Roman" w:cs="Times New Roman"/>
+          <w:sz w:val="24"/>
+          <w:szCs w:val="24"/>
+        </w:rPr>
+        <w:t>[5]</w:t>
+      </w:r>
+      <w:r>
+        <w:rPr>
+          <w:rFonts w:ascii="Times New Roman" w:hAnsi="Times New Roman" w:cs="Times New Roman"/>
+          <w:sz w:val="24"/>
+          <w:szCs w:val="24"/>
+        </w:rPr>
+        <w:t xml:space="preserve"> da NXP</w:t>
       </w:r>
       <w:r>
         <w:rPr>
@@ -2781,7 +2922,107 @@
           <w:sz w:val="24"/>
           <w:szCs w:val="24"/>
         </w:rPr>
-        <w:t xml:space="preserve">Estudo e implementação do ADC, implementação da driver do LCD, testes das drivers e </w:t>
+        <w:t xml:space="preserve">Estudo </w:t>
+      </w:r>
+      <w:r>
+        <w:rPr>
+          <w:rFonts w:ascii="Times New Roman" w:hAnsi="Times New Roman" w:cs="Times New Roman"/>
+          <w:sz w:val="24"/>
+          <w:szCs w:val="24"/>
+        </w:rPr>
+        <w:t xml:space="preserve">das características </w:t>
+      </w:r>
+      <w:r>
+        <w:rPr>
+          <w:rFonts w:ascii="Times New Roman" w:hAnsi="Times New Roman" w:cs="Times New Roman"/>
+          <w:sz w:val="24"/>
+          <w:szCs w:val="24"/>
+        </w:rPr>
+        <w:t xml:space="preserve">do </w:t>
+      </w:r>
+      <w:r>
+        <w:rPr>
+          <w:rFonts w:ascii="Times New Roman" w:hAnsi="Times New Roman" w:cs="Times New Roman"/>
+          <w:i/>
+          <w:sz w:val="24"/>
+          <w:szCs w:val="24"/>
+        </w:rPr>
+        <w:t>ADC</w:t>
+      </w:r>
+      <w:r>
+        <w:rPr>
+          <w:rFonts w:ascii="Times New Roman" w:hAnsi="Times New Roman" w:cs="Times New Roman"/>
+          <w:sz w:val="24"/>
+          <w:szCs w:val="24"/>
+        </w:rPr>
+        <w:t xml:space="preserve">, implementação </w:t>
+      </w:r>
+      <w:r>
+        <w:rPr>
+          <w:rFonts w:ascii="Times New Roman" w:hAnsi="Times New Roman" w:cs="Times New Roman"/>
+          <w:sz w:val="24"/>
+          <w:szCs w:val="24"/>
+        </w:rPr>
+        <w:t xml:space="preserve">do </w:t>
+      </w:r>
+      <w:r>
+        <w:rPr>
+          <w:rFonts w:ascii="Times New Roman" w:hAnsi="Times New Roman" w:cs="Times New Roman"/>
+          <w:i/>
+          <w:sz w:val="24"/>
+          <w:szCs w:val="24"/>
+        </w:rPr>
+        <w:t>driver</w:t>
+      </w:r>
+      <w:r>
+        <w:rPr>
+          <w:rFonts w:ascii="Times New Roman" w:hAnsi="Times New Roman" w:cs="Times New Roman"/>
+          <w:sz w:val="24"/>
+          <w:szCs w:val="24"/>
+        </w:rPr>
+        <w:t xml:space="preserve"> do </w:t>
+      </w:r>
+      <w:r>
+        <w:rPr>
+          <w:rFonts w:ascii="Times New Roman" w:hAnsi="Times New Roman" w:cs="Times New Roman"/>
+          <w:i/>
+          <w:sz w:val="24"/>
+          <w:szCs w:val="24"/>
+        </w:rPr>
+        <w:t>LCD</w:t>
+      </w:r>
+      <w:r>
+        <w:rPr>
+          <w:rFonts w:ascii="Times New Roman" w:hAnsi="Times New Roman" w:cs="Times New Roman"/>
+          <w:sz w:val="24"/>
+          <w:szCs w:val="24"/>
+        </w:rPr>
+        <w:t xml:space="preserve">, testes </w:t>
+      </w:r>
+      <w:r>
+        <w:rPr>
+          <w:rFonts w:ascii="Times New Roman" w:hAnsi="Times New Roman" w:cs="Times New Roman"/>
+          <w:sz w:val="24"/>
+          <w:szCs w:val="24"/>
+        </w:rPr>
+        <w:t xml:space="preserve">dos </w:t>
+      </w:r>
+      <w:r>
+        <w:rPr>
+          <w:rFonts w:ascii="Times New Roman" w:hAnsi="Times New Roman" w:cs="Times New Roman"/>
+          <w:i/>
+          <w:sz w:val="24"/>
+          <w:szCs w:val="24"/>
+        </w:rPr>
+        <w:t>drivers</w:t>
+      </w:r>
+      <w:r>
+        <w:rPr>
+          <w:rFonts w:ascii="Times New Roman" w:hAnsi="Times New Roman" w:cs="Times New Roman"/>
+          <w:sz w:val="24"/>
+          <w:szCs w:val="24"/>
+        </w:rPr>
+        <w:t xml:space="preserve"> e </w:t>
       </w:r>
       <w:r>
         <w:rPr>
@@ -2870,15 +3111,23 @@
           <w:sz w:val="24"/>
           <w:szCs w:val="24"/>
         </w:rPr>
-        <w:t>sistema, desenvolvimento de APIs</w:t>
-      </w:r>
-      <w:r>
-        <w:rPr>
-          <w:rFonts w:ascii="Times New Roman" w:hAnsi="Times New Roman" w:cs="Times New Roman"/>
-          <w:sz w:val="24"/>
-          <w:szCs w:val="24"/>
-        </w:rPr>
-        <w:t xml:space="preserve"> de suporte, inicio da implementação da aplicação.</w:t>
+        <w:t>sistema, desenvolvimento de API</w:t>
+      </w:r>
+      <w:r>
+        <w:rPr>
+          <w:rFonts w:ascii="Times New Roman" w:hAnsi="Times New Roman" w:cs="Times New Roman"/>
+          <w:sz w:val="24"/>
+          <w:szCs w:val="24"/>
+        </w:rPr>
+        <w:t xml:space="preserve"> de suporte, </w:t>
+      </w:r>
+      <w:r>
+        <w:rPr>
+          <w:rFonts w:ascii="Times New Roman" w:hAnsi="Times New Roman" w:cs="Times New Roman"/>
+          <w:sz w:val="24"/>
+          <w:szCs w:val="24"/>
+        </w:rPr>
+        <w:t>inicio da implementação da aplicação.</w:t>
       </w:r>
     </w:p>
     <w:p>
@@ -3353,27 +3602,7 @@
           <w:sz w:val="24"/>
           <w:szCs w:val="24"/>
         </w:rPr>
-        <w:t xml:space="preserve">LPC2294 </w:t>
-      </w:r>
-      <w:proofErr w:type="spellStart"/>
-      <w:r>
-        <w:rPr>
-          <w:rFonts w:ascii="Times New Roman" w:hAnsi="Times New Roman" w:cs="Times New Roman"/>
-          <w:b/>
-          <w:sz w:val="24"/>
-          <w:szCs w:val="24"/>
-        </w:rPr>
-        <w:t>User</w:t>
-      </w:r>
-      <w:proofErr w:type="spellEnd"/>
-      <w:r>
-        <w:rPr>
-          <w:rFonts w:ascii="Times New Roman" w:hAnsi="Times New Roman" w:cs="Times New Roman"/>
-          <w:b/>
-          <w:sz w:val="24"/>
-          <w:szCs w:val="24"/>
-        </w:rPr>
-        <w:t xml:space="preserve"> Manual</w:t>
+        <w:t>LPC2294 User Manual</w:t>
       </w:r>
       <w:r>
         <w:rPr>
@@ -3474,7 +3703,6 @@
         </w:rPr>
         <w:t xml:space="preserve">. </w:t>
       </w:r>
-      <w:proofErr w:type="spellStart"/>
       <w:r>
         <w:rPr>
           <w:rFonts w:ascii="Times New Roman" w:hAnsi="Times New Roman" w:cs="Times New Roman"/>
@@ -3485,7 +3713,6 @@
         </w:rPr>
         <w:t>Planeamento</w:t>
       </w:r>
-      <w:proofErr w:type="spellEnd"/>
     </w:p>
     <w:p>
       <w:pPr>
@@ -5772,7 +5999,7 @@
 </file>
 
 <file path=customXml/itemProps1.xml><?xml version="1.0" encoding="utf-8"?>
-<ds:datastoreItem xmlns:ds="http://schemas.openxmlformats.org/officeDocument/2006/customXml" ds:itemID="{FA4CD3A5-9847-435F-9FF4-774A5E4EF03E}">
+<ds:datastoreItem xmlns:ds="http://schemas.openxmlformats.org/officeDocument/2006/customXml" ds:itemID="{1AFE567B-D146-4C14-9FAD-58EFF6E6D75E}">
   <ds:schemaRefs>
     <ds:schemaRef ds:uri="http://schemas.openxmlformats.org/officeDocument/2006/bibliography"/>
   </ds:schemaRefs>
